--- a/CyberSecurityUserStories.docx
+++ b/CyberSecurityUserStories.docx
@@ -30,891 +30,1005 @@
       <w:r>
         <w:t xml:space="preserve">Paracha </w:t>
       </w:r>
+      <w:r>
+        <w:t>– Samiha</w:t>
+      </w:r>
+      <w:r>
+        <w:t xml:space="preserve"> Kibria</w:t>
+      </w:r>
+    </w:p>
+    <w:p>
+      <w:pPr>
+        <w:jc w:val="center"/>
+      </w:pPr>
+    </w:p>
+    <w:p>
+      <w:pPr>
+        <w:pStyle w:val="ListParagraph"/>
+        <w:numPr>
+          <w:ilvl w:val="0"/>
+          <w:numId w:val="3"/>
+        </w:numPr>
+        <w:spacing w:after="200" w:line="276" w:lineRule="auto"/>
+        <w:rPr>
+          <w:rStyle w:val="Strong"/>
+          <w:rFonts w:ascii="Arial" w:hAnsi="Arial" w:cs="Arial"/>
+          <w:b w:val="0"/>
+          <w:sz w:val="28"/>
+          <w:szCs w:val="28"/>
+        </w:rPr>
+      </w:pPr>
+      <w:r>
+        <w:rPr>
+          <w:rStyle w:val="Strong"/>
+          <w:rFonts w:ascii="Arial" w:hAnsi="Arial" w:cs="Arial"/>
+          <w:b w:val="0"/>
+          <w:sz w:val="28"/>
+          <w:szCs w:val="28"/>
+        </w:rPr>
+        <w:t>Provide a help option to explain how to operate your program</w:t>
+      </w:r>
+    </w:p>
+    <w:p>
+      <w:pPr>
+        <w:pStyle w:val="ListParagraph"/>
+        <w:numPr>
+          <w:ilvl w:val="1"/>
+          <w:numId w:val="3"/>
+        </w:numPr>
+        <w:spacing w:after="200" w:line="276" w:lineRule="auto"/>
+        <w:rPr>
+          <w:rStyle w:val="Strong"/>
+          <w:rFonts w:ascii="Arial" w:hAnsi="Arial" w:cs="Arial"/>
+          <w:sz w:val="28"/>
+          <w:szCs w:val="28"/>
+        </w:rPr>
+      </w:pPr>
+      <w:r>
+        <w:rPr>
+          <w:rStyle w:val="Strong"/>
+          <w:rFonts w:ascii="Arial" w:hAnsi="Arial" w:cs="Arial"/>
+          <w:b w:val="0"/>
+          <w:sz w:val="28"/>
+          <w:szCs w:val="28"/>
+        </w:rPr>
+        <w:t xml:space="preserve"> </w:t>
+      </w:r>
+      <w:r>
+        <w:rPr>
+          <w:rStyle w:val="Strong"/>
+          <w:rFonts w:ascii="Arial" w:hAnsi="Arial" w:cs="Arial"/>
+          <w:b w:val="0"/>
+          <w:sz w:val="28"/>
+          <w:szCs w:val="28"/>
+        </w:rPr>
+        <w:t>Assignees:</w:t>
+      </w:r>
+      <w:r>
+        <w:rPr>
+          <w:rStyle w:val="Strong"/>
+          <w:rFonts w:ascii="Arial" w:hAnsi="Arial" w:cs="Arial"/>
+          <w:b w:val="0"/>
+          <w:sz w:val="28"/>
+          <w:szCs w:val="28"/>
+        </w:rPr>
+        <w:t xml:space="preserve"> </w:t>
+      </w:r>
+      <w:r>
+        <w:rPr>
+          <w:rStyle w:val="Strong"/>
+          <w:rFonts w:ascii="Arial" w:hAnsi="Arial" w:cs="Arial"/>
+          <w:sz w:val="28"/>
+          <w:szCs w:val="28"/>
+        </w:rPr>
+        <w:t>Collin Dees</w:t>
+      </w:r>
+      <w:r>
+        <w:rPr>
+          <w:rStyle w:val="Strong"/>
+          <w:rFonts w:ascii="Arial" w:hAnsi="Arial" w:cs="Arial"/>
+          <w:sz w:val="28"/>
+          <w:szCs w:val="28"/>
+        </w:rPr>
+        <w:t xml:space="preserve"> </w:t>
+      </w:r>
+      <w:r>
+        <w:rPr>
+          <w:rStyle w:val="Strong"/>
+          <w:rFonts w:ascii="Arial" w:hAnsi="Arial" w:cs="Arial"/>
+          <w:color w:val="FF0000"/>
+          <w:sz w:val="28"/>
+          <w:szCs w:val="28"/>
+        </w:rPr>
+        <w:t>HELP</w:t>
+      </w:r>
+    </w:p>
+    <w:p>
+      <w:pPr>
+        <w:pStyle w:val="ListParagraph"/>
+        <w:numPr>
+          <w:ilvl w:val="1"/>
+          <w:numId w:val="3"/>
+        </w:numPr>
+        <w:spacing w:after="200" w:line="276" w:lineRule="auto"/>
+        <w:rPr>
+          <w:rStyle w:val="Strong"/>
+          <w:rFonts w:ascii="Arial" w:hAnsi="Arial" w:cs="Arial"/>
+          <w:b w:val="0"/>
+          <w:sz w:val="28"/>
+          <w:szCs w:val="28"/>
+        </w:rPr>
+      </w:pPr>
+      <w:r>
+        <w:rPr>
+          <w:rStyle w:val="Strong"/>
+          <w:rFonts w:ascii="Arial" w:hAnsi="Arial" w:cs="Arial"/>
+          <w:b w:val="0"/>
+          <w:sz w:val="28"/>
+          <w:szCs w:val="28"/>
+        </w:rPr>
+        <w:t>Type:</w:t>
+      </w:r>
+    </w:p>
+    <w:p>
+      <w:pPr>
+        <w:pStyle w:val="ListParagraph"/>
+        <w:numPr>
+          <w:ilvl w:val="1"/>
+          <w:numId w:val="3"/>
+        </w:numPr>
+        <w:spacing w:after="200" w:line="276" w:lineRule="auto"/>
+        <w:rPr>
+          <w:rStyle w:val="Strong"/>
+          <w:rFonts w:ascii="Arial" w:hAnsi="Arial" w:cs="Arial"/>
+          <w:b w:val="0"/>
+          <w:sz w:val="28"/>
+          <w:szCs w:val="28"/>
+        </w:rPr>
+      </w:pPr>
+      <w:r>
+        <w:rPr>
+          <w:rStyle w:val="Strong"/>
+          <w:rFonts w:ascii="Arial" w:hAnsi="Arial" w:cs="Arial"/>
+          <w:b w:val="0"/>
+          <w:sz w:val="28"/>
+          <w:szCs w:val="28"/>
+        </w:rPr>
+        <w:t>Priority:</w:t>
+      </w:r>
+    </w:p>
+    <w:p>
+      <w:pPr>
+        <w:pStyle w:val="ListParagraph"/>
+        <w:numPr>
+          <w:ilvl w:val="0"/>
+          <w:numId w:val="3"/>
+        </w:numPr>
+        <w:spacing w:after="200" w:line="276" w:lineRule="auto"/>
+        <w:rPr>
+          <w:rStyle w:val="Strong"/>
+          <w:rFonts w:ascii="Arial" w:hAnsi="Arial" w:cs="Arial"/>
+          <w:b w:val="0"/>
+          <w:sz w:val="28"/>
+          <w:szCs w:val="28"/>
+        </w:rPr>
+      </w:pPr>
+      <w:r>
+        <w:rPr>
+          <w:rStyle w:val="Strong"/>
+          <w:rFonts w:ascii="Arial" w:hAnsi="Arial" w:cs="Arial"/>
+          <w:b w:val="0"/>
+          <w:sz w:val="28"/>
+          <w:szCs w:val="28"/>
+        </w:rPr>
+        <w:t xml:space="preserve">Contain a sales pitch that includes key selling points of </w:t>
+      </w:r>
+      <w:r>
+        <w:rPr>
+          <w:rFonts w:ascii="Arial" w:hAnsi="Arial" w:cs="Arial"/>
+          <w:b/>
+          <w:sz w:val="28"/>
+          <w:szCs w:val="28"/>
+        </w:rPr>
+        <w:t>iCyberSecurity Inc</w:t>
+      </w:r>
+      <w:r>
+        <w:rPr>
+          <w:rStyle w:val="Strong"/>
+          <w:rFonts w:ascii="Arial" w:hAnsi="Arial" w:cs="Arial"/>
+          <w:b w:val="0"/>
+          <w:sz w:val="28"/>
+          <w:szCs w:val="28"/>
+        </w:rPr>
+        <w:t xml:space="preserve"> keeping the target market in mind. </w:t>
+      </w:r>
+    </w:p>
+    <w:p>
+      <w:pPr>
+        <w:pStyle w:val="ListParagraph"/>
+        <w:numPr>
+          <w:ilvl w:val="1"/>
+          <w:numId w:val="3"/>
+        </w:numPr>
+        <w:spacing w:after="200" w:line="276" w:lineRule="auto"/>
+        <w:rPr>
+          <w:rStyle w:val="Strong"/>
+          <w:rFonts w:ascii="Arial" w:hAnsi="Arial" w:cs="Arial"/>
+          <w:b w:val="0"/>
+          <w:sz w:val="28"/>
+          <w:szCs w:val="28"/>
+        </w:rPr>
+      </w:pPr>
+      <w:r>
+        <w:rPr>
+          <w:rStyle w:val="Strong"/>
+          <w:rFonts w:ascii="Arial" w:hAnsi="Arial" w:cs="Arial"/>
+          <w:b w:val="0"/>
+          <w:sz w:val="28"/>
+          <w:szCs w:val="28"/>
+        </w:rPr>
+        <w:t>Assignees:</w:t>
+      </w:r>
+      <w:r>
+        <w:rPr>
+          <w:rStyle w:val="Strong"/>
+          <w:rFonts w:ascii="Arial" w:hAnsi="Arial" w:cs="Arial"/>
+          <w:b w:val="0"/>
+          <w:sz w:val="28"/>
+          <w:szCs w:val="28"/>
+        </w:rPr>
+        <w:t xml:space="preserve"> </w:t>
+      </w:r>
+      <w:r>
+        <w:rPr>
+          <w:rStyle w:val="Strong"/>
+          <w:rFonts w:ascii="Arial" w:hAnsi="Arial" w:cs="Arial"/>
+          <w:sz w:val="28"/>
+          <w:szCs w:val="28"/>
+        </w:rPr>
+        <w:t>Samiha Kibria</w:t>
+      </w:r>
+      <w:r>
+        <w:rPr>
+          <w:rStyle w:val="Strong"/>
+          <w:rFonts w:ascii="Arial" w:hAnsi="Arial" w:cs="Arial"/>
+          <w:sz w:val="28"/>
+          <w:szCs w:val="28"/>
+        </w:rPr>
+        <w:t xml:space="preserve"> </w:t>
+      </w:r>
+      <w:r>
+        <w:rPr>
+          <w:rStyle w:val="Strong"/>
+          <w:rFonts w:ascii="Arial" w:hAnsi="Arial" w:cs="Arial"/>
+          <w:color w:val="FF0000"/>
+          <w:sz w:val="28"/>
+          <w:szCs w:val="28"/>
+        </w:rPr>
+        <w:t>PACKAGES</w:t>
+      </w:r>
+    </w:p>
+    <w:p>
+      <w:pPr>
+        <w:pStyle w:val="ListParagraph"/>
+        <w:numPr>
+          <w:ilvl w:val="1"/>
+          <w:numId w:val="3"/>
+        </w:numPr>
+        <w:spacing w:after="200" w:line="276" w:lineRule="auto"/>
+        <w:rPr>
+          <w:rStyle w:val="Strong"/>
+          <w:rFonts w:ascii="Arial" w:hAnsi="Arial" w:cs="Arial"/>
+          <w:b w:val="0"/>
+          <w:sz w:val="28"/>
+          <w:szCs w:val="28"/>
+        </w:rPr>
+      </w:pPr>
+      <w:r>
+        <w:rPr>
+          <w:rStyle w:val="Strong"/>
+          <w:rFonts w:ascii="Arial" w:hAnsi="Arial" w:cs="Arial"/>
+          <w:b w:val="0"/>
+          <w:sz w:val="28"/>
+          <w:szCs w:val="28"/>
+        </w:rPr>
+        <w:t>Type:</w:t>
+      </w:r>
+    </w:p>
+    <w:p>
+      <w:pPr>
+        <w:pStyle w:val="ListParagraph"/>
+        <w:numPr>
+          <w:ilvl w:val="1"/>
+          <w:numId w:val="3"/>
+        </w:numPr>
+        <w:spacing w:after="200" w:line="276" w:lineRule="auto"/>
+        <w:rPr>
+          <w:rStyle w:val="Strong"/>
+          <w:rFonts w:ascii="Arial" w:hAnsi="Arial" w:cs="Arial"/>
+          <w:b w:val="0"/>
+          <w:sz w:val="28"/>
+          <w:szCs w:val="28"/>
+        </w:rPr>
+      </w:pPr>
+      <w:r>
+        <w:rPr>
+          <w:rStyle w:val="Strong"/>
+          <w:rFonts w:ascii="Arial" w:hAnsi="Arial" w:cs="Arial"/>
+          <w:b w:val="0"/>
+          <w:sz w:val="28"/>
+          <w:szCs w:val="28"/>
+        </w:rPr>
+        <w:t>Priority:</w:t>
+      </w:r>
+    </w:p>
+    <w:p>
+      <w:pPr>
+        <w:pStyle w:val="ListParagraph"/>
+        <w:numPr>
+          <w:ilvl w:val="0"/>
+          <w:numId w:val="3"/>
+        </w:numPr>
+        <w:spacing w:after="200" w:line="276" w:lineRule="auto"/>
+        <w:rPr>
+          <w:rStyle w:val="Strong"/>
+          <w:rFonts w:ascii="Arial" w:hAnsi="Arial" w:cs="Arial"/>
+          <w:b w:val="0"/>
+          <w:sz w:val="28"/>
+          <w:szCs w:val="28"/>
+        </w:rPr>
+      </w:pPr>
+      <w:r>
+        <w:rPr>
+          <w:rStyle w:val="Strong"/>
+          <w:rFonts w:ascii="Arial" w:hAnsi="Arial" w:cs="Arial"/>
+          <w:b w:val="0"/>
+          <w:sz w:val="28"/>
+          <w:szCs w:val="28"/>
+        </w:rPr>
+        <w:t xml:space="preserve">Identify a list of environments (Windows, network devices, LINUX, etc.) that are supported  </w:t>
+      </w:r>
+    </w:p>
+    <w:p>
+      <w:pPr>
+        <w:pStyle w:val="ListParagraph"/>
+        <w:numPr>
+          <w:ilvl w:val="1"/>
+          <w:numId w:val="3"/>
+        </w:numPr>
+        <w:spacing w:after="200" w:line="276" w:lineRule="auto"/>
+        <w:rPr>
+          <w:rStyle w:val="Strong"/>
+          <w:rFonts w:ascii="Arial" w:hAnsi="Arial" w:cs="Arial"/>
+          <w:b w:val="0"/>
+          <w:sz w:val="28"/>
+          <w:szCs w:val="28"/>
+        </w:rPr>
+      </w:pPr>
+      <w:r>
+        <w:rPr>
+          <w:rStyle w:val="Strong"/>
+          <w:rFonts w:ascii="Arial" w:hAnsi="Arial" w:cs="Arial"/>
+          <w:b w:val="0"/>
+          <w:sz w:val="28"/>
+          <w:szCs w:val="28"/>
+        </w:rPr>
+        <w:t>Assignees:</w:t>
+      </w:r>
+      <w:r>
+        <w:rPr>
+          <w:rStyle w:val="Strong"/>
+          <w:rFonts w:ascii="Arial" w:hAnsi="Arial" w:cs="Arial"/>
+          <w:sz w:val="28"/>
+          <w:szCs w:val="28"/>
+        </w:rPr>
+        <w:t>Aliya Paracha</w:t>
+      </w:r>
+      <w:r>
+        <w:rPr>
+          <w:rStyle w:val="Strong"/>
+          <w:rFonts w:ascii="Arial" w:hAnsi="Arial" w:cs="Arial"/>
+          <w:sz w:val="28"/>
+          <w:szCs w:val="28"/>
+        </w:rPr>
+        <w:t xml:space="preserve"> </w:t>
+      </w:r>
+      <w:r>
+        <w:rPr>
+          <w:rStyle w:val="Strong"/>
+          <w:rFonts w:ascii="Arial" w:hAnsi="Arial" w:cs="Arial"/>
+          <w:color w:val="FF0000"/>
+          <w:sz w:val="28"/>
+          <w:szCs w:val="28"/>
+        </w:rPr>
+        <w:t>WELCOME</w:t>
+      </w:r>
+    </w:p>
+    <w:p>
+      <w:pPr>
+        <w:pStyle w:val="ListParagraph"/>
+        <w:numPr>
+          <w:ilvl w:val="1"/>
+          <w:numId w:val="3"/>
+        </w:numPr>
+        <w:spacing w:after="200" w:line="276" w:lineRule="auto"/>
+        <w:rPr>
+          <w:rStyle w:val="Strong"/>
+          <w:rFonts w:ascii="Arial" w:hAnsi="Arial" w:cs="Arial"/>
+          <w:b w:val="0"/>
+          <w:sz w:val="28"/>
+          <w:szCs w:val="28"/>
+        </w:rPr>
+      </w:pPr>
+      <w:r>
+        <w:rPr>
+          <w:rStyle w:val="Strong"/>
+          <w:rFonts w:ascii="Arial" w:hAnsi="Arial" w:cs="Arial"/>
+          <w:b w:val="0"/>
+          <w:sz w:val="28"/>
+          <w:szCs w:val="28"/>
+        </w:rPr>
+        <w:t>Type:</w:t>
+      </w:r>
+    </w:p>
+    <w:p>
+      <w:pPr>
+        <w:pStyle w:val="ListParagraph"/>
+        <w:numPr>
+          <w:ilvl w:val="1"/>
+          <w:numId w:val="3"/>
+        </w:numPr>
+        <w:spacing w:after="200" w:line="276" w:lineRule="auto"/>
+        <w:rPr>
+          <w:rStyle w:val="Strong"/>
+          <w:rFonts w:ascii="Arial" w:hAnsi="Arial" w:cs="Arial"/>
+          <w:b w:val="0"/>
+          <w:sz w:val="28"/>
+          <w:szCs w:val="28"/>
+        </w:rPr>
+      </w:pPr>
+      <w:r>
+        <w:rPr>
+          <w:rStyle w:val="Strong"/>
+          <w:rFonts w:ascii="Arial" w:hAnsi="Arial" w:cs="Arial"/>
+          <w:b w:val="0"/>
+          <w:sz w:val="28"/>
+          <w:szCs w:val="28"/>
+        </w:rPr>
+        <w:t>Priority:</w:t>
+      </w:r>
+    </w:p>
+    <w:p>
+      <w:pPr>
+        <w:pStyle w:val="ListParagraph"/>
+        <w:numPr>
+          <w:ilvl w:val="0"/>
+          <w:numId w:val="3"/>
+        </w:numPr>
+        <w:spacing w:after="200" w:line="276" w:lineRule="auto"/>
+        <w:rPr>
+          <w:rStyle w:val="Strong"/>
+          <w:rFonts w:ascii="Arial" w:hAnsi="Arial" w:cs="Arial"/>
+          <w:b w:val="0"/>
+          <w:sz w:val="28"/>
+          <w:szCs w:val="28"/>
+        </w:rPr>
+      </w:pPr>
+      <w:r>
+        <w:rPr>
+          <w:rStyle w:val="Strong"/>
+          <w:rFonts w:ascii="Arial" w:hAnsi="Arial" w:cs="Arial"/>
+          <w:b w:val="0"/>
+          <w:sz w:val="28"/>
+          <w:szCs w:val="28"/>
+        </w:rPr>
+        <w:t xml:space="preserve">Provide a one paragraph – concept of operations (what </w:t>
+      </w:r>
+      <w:r>
+        <w:rPr>
+          <w:rFonts w:ascii="Arial" w:hAnsi="Arial" w:cs="Arial"/>
+          <w:b/>
+          <w:sz w:val="28"/>
+          <w:szCs w:val="28"/>
+        </w:rPr>
+        <w:t>iCyberSecurity Inc.</w:t>
+      </w:r>
+      <w:r>
+        <w:rPr>
+          <w:rStyle w:val="Strong"/>
+          <w:rFonts w:ascii="Arial" w:hAnsi="Arial" w:cs="Arial"/>
+          <w:b w:val="0"/>
+          <w:sz w:val="28"/>
+          <w:szCs w:val="28"/>
+        </w:rPr>
+        <w:t xml:space="preserve"> does and how it does it) </w:t>
+      </w:r>
+      <w:r>
+        <w:rPr>
+          <w:rStyle w:val="Strong"/>
+          <w:rFonts w:ascii="Arial" w:hAnsi="Arial" w:cs="Arial"/>
+          <w:color w:val="FF0000"/>
+          <w:sz w:val="28"/>
+          <w:szCs w:val="28"/>
+        </w:rPr>
+        <w:t>WELCOME</w:t>
+      </w:r>
+    </w:p>
+    <w:p>
+      <w:pPr>
+        <w:pStyle w:val="ListParagraph"/>
+        <w:numPr>
+          <w:ilvl w:val="1"/>
+          <w:numId w:val="3"/>
+        </w:numPr>
+        <w:spacing w:after="200" w:line="276" w:lineRule="auto"/>
+        <w:rPr>
+          <w:rStyle w:val="Strong"/>
+          <w:rFonts w:ascii="Arial" w:hAnsi="Arial" w:cs="Arial"/>
+          <w:b w:val="0"/>
+          <w:sz w:val="28"/>
+          <w:szCs w:val="28"/>
+        </w:rPr>
+      </w:pPr>
+      <w:r>
+        <w:rPr>
+          <w:rStyle w:val="Strong"/>
+          <w:rFonts w:ascii="Arial" w:hAnsi="Arial" w:cs="Arial"/>
+          <w:b w:val="0"/>
+          <w:sz w:val="28"/>
+          <w:szCs w:val="28"/>
+        </w:rPr>
+        <w:t>Assignees:</w:t>
+      </w:r>
+      <w:r>
+        <w:rPr>
+          <w:rStyle w:val="Strong"/>
+          <w:rFonts w:ascii="Arial" w:hAnsi="Arial" w:cs="Arial"/>
+          <w:b w:val="0"/>
+          <w:sz w:val="28"/>
+          <w:szCs w:val="28"/>
+        </w:rPr>
+        <w:t xml:space="preserve"> </w:t>
+      </w:r>
+      <w:r>
+        <w:rPr>
+          <w:rStyle w:val="Strong"/>
+          <w:rFonts w:ascii="Arial" w:hAnsi="Arial" w:cs="Arial"/>
+          <w:sz w:val="28"/>
+          <w:szCs w:val="28"/>
+        </w:rPr>
+        <w:t>Collin Dees</w:t>
+      </w:r>
+    </w:p>
+    <w:p>
+      <w:pPr>
+        <w:pStyle w:val="ListParagraph"/>
+        <w:numPr>
+          <w:ilvl w:val="1"/>
+          <w:numId w:val="3"/>
+        </w:numPr>
+        <w:spacing w:after="200" w:line="276" w:lineRule="auto"/>
+        <w:rPr>
+          <w:rStyle w:val="Strong"/>
+          <w:rFonts w:ascii="Arial" w:hAnsi="Arial" w:cs="Arial"/>
+          <w:b w:val="0"/>
+          <w:sz w:val="28"/>
+          <w:szCs w:val="28"/>
+        </w:rPr>
+      </w:pPr>
+      <w:r>
+        <w:rPr>
+          <w:rStyle w:val="Strong"/>
+          <w:rFonts w:ascii="Arial" w:hAnsi="Arial" w:cs="Arial"/>
+          <w:b w:val="0"/>
+          <w:sz w:val="28"/>
+          <w:szCs w:val="28"/>
+        </w:rPr>
+        <w:t>Type:</w:t>
+      </w:r>
+    </w:p>
+    <w:p>
+      <w:pPr>
+        <w:pStyle w:val="ListParagraph"/>
+        <w:numPr>
+          <w:ilvl w:val="1"/>
+          <w:numId w:val="3"/>
+        </w:numPr>
+        <w:spacing w:after="200" w:line="276" w:lineRule="auto"/>
+        <w:rPr>
+          <w:rStyle w:val="Strong"/>
+          <w:rFonts w:ascii="Arial" w:hAnsi="Arial" w:cs="Arial"/>
+          <w:b w:val="0"/>
+          <w:sz w:val="28"/>
+          <w:szCs w:val="28"/>
+        </w:rPr>
+      </w:pPr>
+      <w:r>
+        <w:rPr>
+          <w:rStyle w:val="Strong"/>
+          <w:rFonts w:ascii="Arial" w:hAnsi="Arial" w:cs="Arial"/>
+          <w:b w:val="0"/>
+          <w:sz w:val="28"/>
+          <w:szCs w:val="28"/>
+        </w:rPr>
+        <w:t>Priority:</w:t>
+      </w:r>
+    </w:p>
+    <w:p>
+      <w:pPr>
+        <w:pStyle w:val="ListParagraph"/>
+        <w:numPr>
+          <w:ilvl w:val="0"/>
+          <w:numId w:val="3"/>
+        </w:numPr>
+        <w:spacing w:after="200" w:line="276" w:lineRule="auto"/>
+        <w:rPr>
+          <w:rStyle w:val="Strong"/>
+          <w:rFonts w:ascii="Arial" w:hAnsi="Arial" w:cs="Arial"/>
+          <w:b w:val="0"/>
+          <w:sz w:val="28"/>
+          <w:szCs w:val="28"/>
+        </w:rPr>
+      </w:pPr>
+      <w:r>
+        <w:rPr>
+          <w:rStyle w:val="Strong"/>
+          <w:rFonts w:ascii="Arial" w:hAnsi="Arial" w:cs="Arial"/>
+          <w:b w:val="0"/>
+          <w:sz w:val="28"/>
+          <w:szCs w:val="28"/>
+        </w:rPr>
+        <w:t>Provide at least three service options along with corresponding prices</w:t>
+      </w:r>
+    </w:p>
+    <w:p>
+      <w:pPr>
+        <w:pStyle w:val="ListParagraph"/>
+        <w:numPr>
+          <w:ilvl w:val="1"/>
+          <w:numId w:val="3"/>
+        </w:numPr>
+        <w:spacing w:after="200" w:line="276" w:lineRule="auto"/>
+        <w:rPr>
+          <w:rStyle w:val="Strong"/>
+          <w:rFonts w:ascii="Arial" w:hAnsi="Arial" w:cs="Arial"/>
+          <w:b w:val="0"/>
+          <w:sz w:val="28"/>
+          <w:szCs w:val="28"/>
+        </w:rPr>
+      </w:pPr>
+      <w:r>
+        <w:rPr>
+          <w:rStyle w:val="Strong"/>
+          <w:rFonts w:ascii="Arial" w:hAnsi="Arial" w:cs="Arial"/>
+          <w:b w:val="0"/>
+          <w:sz w:val="28"/>
+          <w:szCs w:val="28"/>
+        </w:rPr>
+        <w:t>Assignees:</w:t>
+      </w:r>
+      <w:r>
+        <w:rPr>
+          <w:rStyle w:val="Strong"/>
+          <w:rFonts w:ascii="Arial" w:hAnsi="Arial" w:cs="Arial"/>
+          <w:sz w:val="28"/>
+          <w:szCs w:val="28"/>
+        </w:rPr>
+        <w:t>Aliya Paracha</w:t>
+      </w:r>
+      <w:r>
+        <w:rPr>
+          <w:rStyle w:val="Strong"/>
+          <w:rFonts w:ascii="Arial" w:hAnsi="Arial" w:cs="Arial"/>
+          <w:sz w:val="28"/>
+          <w:szCs w:val="28"/>
+        </w:rPr>
+        <w:t xml:space="preserve"> </w:t>
+      </w:r>
+      <w:r>
+        <w:rPr>
+          <w:rStyle w:val="Strong"/>
+          <w:rFonts w:ascii="Arial" w:hAnsi="Arial" w:cs="Arial"/>
+          <w:color w:val="FF0000"/>
+          <w:sz w:val="28"/>
+          <w:szCs w:val="28"/>
+        </w:rPr>
+        <w:t>PACKAGES</w:t>
+      </w:r>
+    </w:p>
+    <w:p>
+      <w:pPr>
+        <w:pStyle w:val="ListParagraph"/>
+        <w:numPr>
+          <w:ilvl w:val="1"/>
+          <w:numId w:val="3"/>
+        </w:numPr>
+        <w:spacing w:after="200" w:line="276" w:lineRule="auto"/>
+        <w:rPr>
+          <w:rStyle w:val="Strong"/>
+          <w:rFonts w:ascii="Arial" w:hAnsi="Arial" w:cs="Arial"/>
+          <w:b w:val="0"/>
+          <w:sz w:val="28"/>
+          <w:szCs w:val="28"/>
+        </w:rPr>
+      </w:pPr>
+      <w:r>
+        <w:rPr>
+          <w:rStyle w:val="Strong"/>
+          <w:rFonts w:ascii="Arial" w:hAnsi="Arial" w:cs="Arial"/>
+          <w:b w:val="0"/>
+          <w:sz w:val="28"/>
+          <w:szCs w:val="28"/>
+        </w:rPr>
+        <w:t>Type:</w:t>
+      </w:r>
+    </w:p>
+    <w:p>
+      <w:pPr>
+        <w:pStyle w:val="ListParagraph"/>
+        <w:numPr>
+          <w:ilvl w:val="1"/>
+          <w:numId w:val="3"/>
+        </w:numPr>
+        <w:spacing w:after="200" w:line="276" w:lineRule="auto"/>
+        <w:rPr>
+          <w:rStyle w:val="Strong"/>
+          <w:rFonts w:ascii="Arial" w:hAnsi="Arial" w:cs="Arial"/>
+          <w:b w:val="0"/>
+          <w:sz w:val="28"/>
+          <w:szCs w:val="28"/>
+        </w:rPr>
+      </w:pPr>
+      <w:r>
+        <w:rPr>
+          <w:rStyle w:val="Strong"/>
+          <w:rFonts w:ascii="Arial" w:hAnsi="Arial" w:cs="Arial"/>
+          <w:b w:val="0"/>
+          <w:sz w:val="28"/>
+          <w:szCs w:val="28"/>
+        </w:rPr>
+        <w:t>Priority:</w:t>
+      </w:r>
+    </w:p>
+    <w:p>
+      <w:pPr>
+        <w:pStyle w:val="ListParagraph"/>
+        <w:numPr>
+          <w:ilvl w:val="0"/>
+          <w:numId w:val="3"/>
+        </w:numPr>
+        <w:spacing w:after="200" w:line="276" w:lineRule="auto"/>
+        <w:rPr>
+          <w:rStyle w:val="Strong"/>
+          <w:rFonts w:ascii="Arial" w:hAnsi="Arial" w:cs="Arial"/>
+          <w:b w:val="0"/>
+          <w:sz w:val="28"/>
+          <w:szCs w:val="28"/>
+        </w:rPr>
+      </w:pPr>
+      <w:r>
+        <w:rPr>
+          <w:rStyle w:val="Strong"/>
+          <w:rFonts w:ascii="Arial" w:hAnsi="Arial" w:cs="Arial"/>
+          <w:b w:val="0"/>
+          <w:sz w:val="28"/>
+          <w:szCs w:val="28"/>
+        </w:rPr>
+        <w:t xml:space="preserve">Provide a logistics or maintenance plan with pricing   </w:t>
+      </w:r>
+    </w:p>
+    <w:p>
+      <w:pPr>
+        <w:pStyle w:val="ListParagraph"/>
+        <w:numPr>
+          <w:ilvl w:val="1"/>
+          <w:numId w:val="3"/>
+        </w:numPr>
+        <w:spacing w:after="200" w:line="276" w:lineRule="auto"/>
+        <w:rPr>
+          <w:rStyle w:val="Strong"/>
+          <w:rFonts w:ascii="Arial" w:hAnsi="Arial" w:cs="Arial"/>
+          <w:b w:val="0"/>
+          <w:sz w:val="28"/>
+          <w:szCs w:val="28"/>
+        </w:rPr>
+      </w:pPr>
+      <w:r>
+        <w:rPr>
+          <w:rStyle w:val="Strong"/>
+          <w:rFonts w:ascii="Arial" w:hAnsi="Arial" w:cs="Arial"/>
+          <w:b w:val="0"/>
+          <w:sz w:val="28"/>
+          <w:szCs w:val="28"/>
+        </w:rPr>
+        <w:t>Assignees:</w:t>
+      </w:r>
+      <w:r>
+        <w:rPr>
+          <w:rStyle w:val="Strong"/>
+          <w:rFonts w:ascii="Arial" w:hAnsi="Arial" w:cs="Arial"/>
+          <w:b w:val="0"/>
+          <w:sz w:val="28"/>
+          <w:szCs w:val="28"/>
+        </w:rPr>
+        <w:t xml:space="preserve"> </w:t>
+      </w:r>
+      <w:r>
+        <w:rPr>
+          <w:rStyle w:val="Strong"/>
+          <w:rFonts w:ascii="Arial" w:hAnsi="Arial" w:cs="Arial"/>
+          <w:sz w:val="28"/>
+          <w:szCs w:val="28"/>
+        </w:rPr>
+        <w:t>Samiha Kibria</w:t>
+      </w:r>
+      <w:r>
+        <w:rPr>
+          <w:rStyle w:val="Strong"/>
+          <w:rFonts w:ascii="Arial" w:hAnsi="Arial" w:cs="Arial"/>
+          <w:sz w:val="28"/>
+          <w:szCs w:val="28"/>
+        </w:rPr>
+        <w:t xml:space="preserve"> </w:t>
+      </w:r>
+      <w:r>
+        <w:rPr>
+          <w:rStyle w:val="Strong"/>
+          <w:rFonts w:ascii="Arial" w:hAnsi="Arial" w:cs="Arial"/>
+          <w:color w:val="FF0000"/>
+          <w:sz w:val="28"/>
+          <w:szCs w:val="28"/>
+        </w:rPr>
+        <w:t>PACKAGES</w:t>
+      </w:r>
+    </w:p>
+    <w:p>
+      <w:pPr>
+        <w:pStyle w:val="ListParagraph"/>
+        <w:numPr>
+          <w:ilvl w:val="1"/>
+          <w:numId w:val="3"/>
+        </w:numPr>
+        <w:spacing w:after="200" w:line="276" w:lineRule="auto"/>
+        <w:rPr>
+          <w:rStyle w:val="Strong"/>
+          <w:rFonts w:ascii="Arial" w:hAnsi="Arial" w:cs="Arial"/>
+          <w:b w:val="0"/>
+          <w:sz w:val="28"/>
+          <w:szCs w:val="28"/>
+        </w:rPr>
+      </w:pPr>
+      <w:r>
+        <w:rPr>
+          <w:rStyle w:val="Strong"/>
+          <w:rFonts w:ascii="Arial" w:hAnsi="Arial" w:cs="Arial"/>
+          <w:b w:val="0"/>
+          <w:sz w:val="28"/>
+          <w:szCs w:val="28"/>
+        </w:rPr>
+        <w:t>Type:</w:t>
+      </w:r>
+    </w:p>
+    <w:p>
+      <w:pPr>
+        <w:pStyle w:val="ListParagraph"/>
+        <w:numPr>
+          <w:ilvl w:val="1"/>
+          <w:numId w:val="3"/>
+        </w:numPr>
+        <w:spacing w:after="200" w:line="276" w:lineRule="auto"/>
+        <w:rPr>
+          <w:rStyle w:val="Strong"/>
+          <w:rFonts w:ascii="Arial" w:hAnsi="Arial" w:cs="Arial"/>
+          <w:b w:val="0"/>
+          <w:sz w:val="28"/>
+          <w:szCs w:val="28"/>
+        </w:rPr>
+      </w:pPr>
+      <w:r>
+        <w:rPr>
+          <w:rStyle w:val="Strong"/>
+          <w:rFonts w:ascii="Arial" w:hAnsi="Arial" w:cs="Arial"/>
+          <w:b w:val="0"/>
+          <w:sz w:val="28"/>
+          <w:szCs w:val="28"/>
+        </w:rPr>
+        <w:t>Priority:</w:t>
+      </w:r>
+    </w:p>
+    <w:p>
+      <w:pPr>
+        <w:pStyle w:val="ListParagraph"/>
+        <w:numPr>
+          <w:ilvl w:val="0"/>
+          <w:numId w:val="3"/>
+        </w:numPr>
+        <w:spacing w:after="200" w:line="276" w:lineRule="auto"/>
+        <w:rPr>
+          <w:rStyle w:val="Strong"/>
+          <w:rFonts w:ascii="Arial" w:hAnsi="Arial" w:cs="Arial"/>
+          <w:b w:val="0"/>
+          <w:sz w:val="28"/>
+          <w:szCs w:val="28"/>
+        </w:rPr>
+      </w:pPr>
+      <w:r>
+        <w:rPr>
+          <w:rStyle w:val="Strong"/>
+          <w:rFonts w:ascii="Arial" w:hAnsi="Arial" w:cs="Arial"/>
+          <w:b w:val="0"/>
+          <w:sz w:val="28"/>
+          <w:szCs w:val="28"/>
+        </w:rPr>
+        <w:t xml:space="preserve">Provide a guarantee policy  </w:t>
+      </w:r>
+    </w:p>
+    <w:p>
+      <w:pPr>
+        <w:pStyle w:val="ListParagraph"/>
+        <w:numPr>
+          <w:ilvl w:val="1"/>
+          <w:numId w:val="3"/>
+        </w:numPr>
+        <w:spacing w:after="200" w:line="276" w:lineRule="auto"/>
+        <w:rPr>
+          <w:rStyle w:val="Strong"/>
+          <w:rFonts w:ascii="Arial" w:hAnsi="Arial" w:cs="Arial"/>
+          <w:b w:val="0"/>
+          <w:sz w:val="28"/>
+          <w:szCs w:val="28"/>
+        </w:rPr>
+      </w:pPr>
+      <w:r>
+        <w:rPr>
+          <w:rStyle w:val="Strong"/>
+          <w:rFonts w:ascii="Arial" w:hAnsi="Arial" w:cs="Arial"/>
+          <w:b w:val="0"/>
+          <w:sz w:val="28"/>
+          <w:szCs w:val="28"/>
+        </w:rPr>
+        <w:t>Assignees:</w:t>
+      </w:r>
+      <w:r>
+        <w:rPr>
+          <w:rStyle w:val="Strong"/>
+          <w:rFonts w:ascii="Arial" w:hAnsi="Arial" w:cs="Arial"/>
+          <w:b w:val="0"/>
+          <w:sz w:val="28"/>
+          <w:szCs w:val="28"/>
+        </w:rPr>
+        <w:t xml:space="preserve"> </w:t>
+      </w:r>
+      <w:r>
+        <w:rPr>
+          <w:rStyle w:val="Strong"/>
+          <w:rFonts w:ascii="Arial" w:hAnsi="Arial" w:cs="Arial"/>
+          <w:sz w:val="28"/>
+          <w:szCs w:val="28"/>
+        </w:rPr>
+        <w:t>Samiha Kibria</w:t>
+      </w:r>
+      <w:r>
+        <w:rPr>
+          <w:rStyle w:val="Strong"/>
+          <w:rFonts w:ascii="Arial" w:hAnsi="Arial" w:cs="Arial"/>
+          <w:sz w:val="28"/>
+          <w:szCs w:val="28"/>
+        </w:rPr>
+        <w:t xml:space="preserve"> </w:t>
+      </w:r>
+      <w:r>
+        <w:rPr>
+          <w:rStyle w:val="Strong"/>
+          <w:rFonts w:ascii="Arial" w:hAnsi="Arial" w:cs="Arial"/>
+          <w:color w:val="FF0000"/>
+          <w:sz w:val="28"/>
+          <w:szCs w:val="28"/>
+        </w:rPr>
+        <w:t>PACKAGES</w:t>
+      </w:r>
       <w:bookmarkStart w:id="0" w:name="_GoBack"/>
       <w:bookmarkEnd w:id="0"/>
-      <w:r>
-        <w:t>– Samiha</w:t>
-      </w:r>
-      <w:r>
-        <w:t xml:space="preserve"> Kibria</w:t>
-      </w:r>
-    </w:p>
-    <w:p>
-      <w:pPr>
-        <w:jc w:val="center"/>
-      </w:pPr>
-    </w:p>
-    <w:p>
-      <w:pPr>
-        <w:pStyle w:val="ListParagraph"/>
-        <w:numPr>
-          <w:ilvl w:val="0"/>
-          <w:numId w:val="3"/>
-        </w:numPr>
-        <w:spacing w:after="200" w:line="276" w:lineRule="auto"/>
-        <w:rPr>
-          <w:rStyle w:val="Strong"/>
-          <w:rFonts w:ascii="Arial" w:hAnsi="Arial" w:cs="Arial"/>
-          <w:b w:val="0"/>
-          <w:sz w:val="28"/>
-          <w:szCs w:val="28"/>
-        </w:rPr>
-      </w:pPr>
-      <w:r>
-        <w:rPr>
-          <w:rStyle w:val="Strong"/>
-          <w:rFonts w:ascii="Arial" w:hAnsi="Arial" w:cs="Arial"/>
-          <w:b w:val="0"/>
-          <w:sz w:val="28"/>
-          <w:szCs w:val="28"/>
-        </w:rPr>
-        <w:t>Provide a help option to explain how to operate your program</w:t>
-      </w:r>
-    </w:p>
-    <w:p>
-      <w:pPr>
-        <w:pStyle w:val="ListParagraph"/>
-        <w:numPr>
-          <w:ilvl w:val="1"/>
-          <w:numId w:val="3"/>
-        </w:numPr>
-        <w:spacing w:after="200" w:line="276" w:lineRule="auto"/>
-        <w:rPr>
-          <w:rStyle w:val="Strong"/>
-          <w:rFonts w:ascii="Arial" w:hAnsi="Arial" w:cs="Arial"/>
-          <w:sz w:val="28"/>
-          <w:szCs w:val="28"/>
-        </w:rPr>
-      </w:pPr>
-      <w:r>
-        <w:rPr>
-          <w:rStyle w:val="Strong"/>
-          <w:rFonts w:ascii="Arial" w:hAnsi="Arial" w:cs="Arial"/>
-          <w:b w:val="0"/>
-          <w:sz w:val="28"/>
-          <w:szCs w:val="28"/>
-        </w:rPr>
-        <w:t xml:space="preserve"> </w:t>
-      </w:r>
-      <w:r>
-        <w:rPr>
-          <w:rStyle w:val="Strong"/>
-          <w:rFonts w:ascii="Arial" w:hAnsi="Arial" w:cs="Arial"/>
-          <w:b w:val="0"/>
-          <w:sz w:val="28"/>
-          <w:szCs w:val="28"/>
-        </w:rPr>
-        <w:t>Assignees:</w:t>
-      </w:r>
-      <w:r>
-        <w:rPr>
-          <w:rStyle w:val="Strong"/>
-          <w:rFonts w:ascii="Arial" w:hAnsi="Arial" w:cs="Arial"/>
-          <w:b w:val="0"/>
-          <w:sz w:val="28"/>
-          <w:szCs w:val="28"/>
-        </w:rPr>
-        <w:t xml:space="preserve"> </w:t>
-      </w:r>
-      <w:r>
-        <w:rPr>
-          <w:rStyle w:val="Strong"/>
-          <w:rFonts w:ascii="Arial" w:hAnsi="Arial" w:cs="Arial"/>
-          <w:sz w:val="28"/>
-          <w:szCs w:val="28"/>
-        </w:rPr>
-        <w:t>Collin Dees</w:t>
-      </w:r>
-    </w:p>
-    <w:p>
-      <w:pPr>
-        <w:pStyle w:val="ListParagraph"/>
-        <w:numPr>
-          <w:ilvl w:val="1"/>
-          <w:numId w:val="3"/>
-        </w:numPr>
-        <w:spacing w:after="200" w:line="276" w:lineRule="auto"/>
-        <w:rPr>
-          <w:rStyle w:val="Strong"/>
-          <w:rFonts w:ascii="Arial" w:hAnsi="Arial" w:cs="Arial"/>
-          <w:b w:val="0"/>
-          <w:sz w:val="28"/>
-          <w:szCs w:val="28"/>
-        </w:rPr>
-      </w:pPr>
-      <w:r>
-        <w:rPr>
-          <w:rStyle w:val="Strong"/>
-          <w:rFonts w:ascii="Arial" w:hAnsi="Arial" w:cs="Arial"/>
-          <w:b w:val="0"/>
-          <w:sz w:val="28"/>
-          <w:szCs w:val="28"/>
-        </w:rPr>
-        <w:t>Type:</w:t>
-      </w:r>
-    </w:p>
-    <w:p>
-      <w:pPr>
-        <w:pStyle w:val="ListParagraph"/>
-        <w:numPr>
-          <w:ilvl w:val="1"/>
-          <w:numId w:val="3"/>
-        </w:numPr>
-        <w:spacing w:after="200" w:line="276" w:lineRule="auto"/>
-        <w:rPr>
-          <w:rStyle w:val="Strong"/>
-          <w:rFonts w:ascii="Arial" w:hAnsi="Arial" w:cs="Arial"/>
-          <w:b w:val="0"/>
-          <w:sz w:val="28"/>
-          <w:szCs w:val="28"/>
-        </w:rPr>
-      </w:pPr>
-      <w:r>
-        <w:rPr>
-          <w:rStyle w:val="Strong"/>
-          <w:rFonts w:ascii="Arial" w:hAnsi="Arial" w:cs="Arial"/>
-          <w:b w:val="0"/>
-          <w:sz w:val="28"/>
-          <w:szCs w:val="28"/>
-        </w:rPr>
-        <w:t>Priority:</w:t>
-      </w:r>
-    </w:p>
-    <w:p>
-      <w:pPr>
-        <w:pStyle w:val="ListParagraph"/>
-        <w:numPr>
-          <w:ilvl w:val="0"/>
-          <w:numId w:val="3"/>
-        </w:numPr>
-        <w:spacing w:after="200" w:line="276" w:lineRule="auto"/>
-        <w:rPr>
-          <w:rStyle w:val="Strong"/>
-          <w:rFonts w:ascii="Arial" w:hAnsi="Arial" w:cs="Arial"/>
-          <w:b w:val="0"/>
-          <w:sz w:val="28"/>
-          <w:szCs w:val="28"/>
-        </w:rPr>
-      </w:pPr>
-      <w:r>
-        <w:rPr>
-          <w:rStyle w:val="Strong"/>
-          <w:rFonts w:ascii="Arial" w:hAnsi="Arial" w:cs="Arial"/>
-          <w:b w:val="0"/>
-          <w:sz w:val="28"/>
-          <w:szCs w:val="28"/>
-        </w:rPr>
-        <w:t xml:space="preserve">Contain a sales pitch that includes key selling points of </w:t>
-      </w:r>
-      <w:r>
-        <w:rPr>
-          <w:rFonts w:ascii="Arial" w:hAnsi="Arial" w:cs="Arial"/>
-          <w:b/>
-          <w:sz w:val="28"/>
-          <w:szCs w:val="28"/>
-        </w:rPr>
-        <w:t>iCyberSecurity Inc</w:t>
-      </w:r>
-      <w:r>
-        <w:rPr>
-          <w:rStyle w:val="Strong"/>
-          <w:rFonts w:ascii="Arial" w:hAnsi="Arial" w:cs="Arial"/>
-          <w:b w:val="0"/>
-          <w:sz w:val="28"/>
-          <w:szCs w:val="28"/>
-        </w:rPr>
-        <w:t xml:space="preserve"> keeping the target market in mind.</w:t>
-      </w:r>
-      <w:r>
-        <w:rPr>
-          <w:rStyle w:val="Strong"/>
-          <w:rFonts w:ascii="Arial" w:hAnsi="Arial" w:cs="Arial"/>
-          <w:b w:val="0"/>
-          <w:sz w:val="28"/>
-          <w:szCs w:val="28"/>
-        </w:rPr>
-        <w:t xml:space="preserve"> </w:t>
-      </w:r>
-    </w:p>
-    <w:p>
-      <w:pPr>
-        <w:pStyle w:val="ListParagraph"/>
-        <w:numPr>
-          <w:ilvl w:val="1"/>
-          <w:numId w:val="3"/>
-        </w:numPr>
-        <w:spacing w:after="200" w:line="276" w:lineRule="auto"/>
-        <w:rPr>
-          <w:rStyle w:val="Strong"/>
-          <w:rFonts w:ascii="Arial" w:hAnsi="Arial" w:cs="Arial"/>
-          <w:b w:val="0"/>
-          <w:sz w:val="28"/>
-          <w:szCs w:val="28"/>
-        </w:rPr>
-      </w:pPr>
-      <w:r>
-        <w:rPr>
-          <w:rStyle w:val="Strong"/>
-          <w:rFonts w:ascii="Arial" w:hAnsi="Arial" w:cs="Arial"/>
-          <w:b w:val="0"/>
-          <w:sz w:val="28"/>
-          <w:szCs w:val="28"/>
-        </w:rPr>
-        <w:t>Assignees:</w:t>
-      </w:r>
-      <w:r>
-        <w:rPr>
-          <w:rStyle w:val="Strong"/>
-          <w:rFonts w:ascii="Arial" w:hAnsi="Arial" w:cs="Arial"/>
-          <w:b w:val="0"/>
-          <w:sz w:val="28"/>
-          <w:szCs w:val="28"/>
-        </w:rPr>
-        <w:t xml:space="preserve"> </w:t>
-      </w:r>
-      <w:r>
-        <w:rPr>
-          <w:rStyle w:val="Strong"/>
-          <w:rFonts w:ascii="Arial" w:hAnsi="Arial" w:cs="Arial"/>
-          <w:sz w:val="28"/>
-          <w:szCs w:val="28"/>
-        </w:rPr>
-        <w:t>Samiha Kibria</w:t>
-      </w:r>
-    </w:p>
-    <w:p>
-      <w:pPr>
-        <w:pStyle w:val="ListParagraph"/>
-        <w:numPr>
-          <w:ilvl w:val="1"/>
-          <w:numId w:val="3"/>
-        </w:numPr>
-        <w:spacing w:after="200" w:line="276" w:lineRule="auto"/>
-        <w:rPr>
-          <w:rStyle w:val="Strong"/>
-          <w:rFonts w:ascii="Arial" w:hAnsi="Arial" w:cs="Arial"/>
-          <w:b w:val="0"/>
-          <w:sz w:val="28"/>
-          <w:szCs w:val="28"/>
-        </w:rPr>
-      </w:pPr>
-      <w:r>
-        <w:rPr>
-          <w:rStyle w:val="Strong"/>
-          <w:rFonts w:ascii="Arial" w:hAnsi="Arial" w:cs="Arial"/>
-          <w:b w:val="0"/>
-          <w:sz w:val="28"/>
-          <w:szCs w:val="28"/>
-        </w:rPr>
-        <w:t>Type:</w:t>
-      </w:r>
-    </w:p>
-    <w:p>
-      <w:pPr>
-        <w:pStyle w:val="ListParagraph"/>
-        <w:numPr>
-          <w:ilvl w:val="1"/>
-          <w:numId w:val="3"/>
-        </w:numPr>
-        <w:spacing w:after="200" w:line="276" w:lineRule="auto"/>
-        <w:rPr>
-          <w:rStyle w:val="Strong"/>
-          <w:rFonts w:ascii="Arial" w:hAnsi="Arial" w:cs="Arial"/>
-          <w:b w:val="0"/>
-          <w:sz w:val="28"/>
-          <w:szCs w:val="28"/>
-        </w:rPr>
-      </w:pPr>
-      <w:r>
-        <w:rPr>
-          <w:rStyle w:val="Strong"/>
-          <w:rFonts w:ascii="Arial" w:hAnsi="Arial" w:cs="Arial"/>
-          <w:b w:val="0"/>
-          <w:sz w:val="28"/>
-          <w:szCs w:val="28"/>
-        </w:rPr>
-        <w:t>Priority:</w:t>
-      </w:r>
-    </w:p>
-    <w:p>
-      <w:pPr>
-        <w:pStyle w:val="ListParagraph"/>
-        <w:numPr>
-          <w:ilvl w:val="0"/>
-          <w:numId w:val="3"/>
-        </w:numPr>
-        <w:spacing w:after="200" w:line="276" w:lineRule="auto"/>
-        <w:rPr>
-          <w:rStyle w:val="Strong"/>
-          <w:rFonts w:ascii="Arial" w:hAnsi="Arial" w:cs="Arial"/>
-          <w:b w:val="0"/>
-          <w:sz w:val="28"/>
-          <w:szCs w:val="28"/>
-        </w:rPr>
-      </w:pPr>
-      <w:r>
-        <w:rPr>
-          <w:rStyle w:val="Strong"/>
-          <w:rFonts w:ascii="Arial" w:hAnsi="Arial" w:cs="Arial"/>
-          <w:b w:val="0"/>
-          <w:sz w:val="28"/>
-          <w:szCs w:val="28"/>
-        </w:rPr>
-        <w:t xml:space="preserve">Identify a list of environments (Windows, network devices, LINUX, etc.) that are supported  </w:t>
-      </w:r>
-    </w:p>
-    <w:p>
-      <w:pPr>
-        <w:pStyle w:val="ListParagraph"/>
-        <w:numPr>
-          <w:ilvl w:val="1"/>
-          <w:numId w:val="3"/>
-        </w:numPr>
-        <w:spacing w:after="200" w:line="276" w:lineRule="auto"/>
-        <w:rPr>
-          <w:rStyle w:val="Strong"/>
-          <w:rFonts w:ascii="Arial" w:hAnsi="Arial" w:cs="Arial"/>
-          <w:b w:val="0"/>
-          <w:sz w:val="28"/>
-          <w:szCs w:val="28"/>
-        </w:rPr>
-      </w:pPr>
-      <w:r>
-        <w:rPr>
-          <w:rStyle w:val="Strong"/>
-          <w:rFonts w:ascii="Arial" w:hAnsi="Arial" w:cs="Arial"/>
-          <w:b w:val="0"/>
-          <w:sz w:val="28"/>
-          <w:szCs w:val="28"/>
-        </w:rPr>
-        <w:t>Assignees:</w:t>
-      </w:r>
-      <w:r>
-        <w:rPr>
-          <w:rStyle w:val="Strong"/>
-          <w:rFonts w:ascii="Arial" w:hAnsi="Arial" w:cs="Arial"/>
-          <w:sz w:val="28"/>
-          <w:szCs w:val="28"/>
-        </w:rPr>
-        <w:t>Aliya Paracha</w:t>
-      </w:r>
-    </w:p>
-    <w:p>
-      <w:pPr>
-        <w:pStyle w:val="ListParagraph"/>
-        <w:numPr>
-          <w:ilvl w:val="1"/>
-          <w:numId w:val="3"/>
-        </w:numPr>
-        <w:spacing w:after="200" w:line="276" w:lineRule="auto"/>
-        <w:rPr>
-          <w:rStyle w:val="Strong"/>
-          <w:rFonts w:ascii="Arial" w:hAnsi="Arial" w:cs="Arial"/>
-          <w:b w:val="0"/>
-          <w:sz w:val="28"/>
-          <w:szCs w:val="28"/>
-        </w:rPr>
-      </w:pPr>
-      <w:r>
-        <w:rPr>
-          <w:rStyle w:val="Strong"/>
-          <w:rFonts w:ascii="Arial" w:hAnsi="Arial" w:cs="Arial"/>
-          <w:b w:val="0"/>
-          <w:sz w:val="28"/>
-          <w:szCs w:val="28"/>
-        </w:rPr>
-        <w:t>Type:</w:t>
-      </w:r>
-    </w:p>
-    <w:p>
-      <w:pPr>
-        <w:pStyle w:val="ListParagraph"/>
-        <w:numPr>
-          <w:ilvl w:val="1"/>
-          <w:numId w:val="3"/>
-        </w:numPr>
-        <w:spacing w:after="200" w:line="276" w:lineRule="auto"/>
-        <w:rPr>
-          <w:rStyle w:val="Strong"/>
-          <w:rFonts w:ascii="Arial" w:hAnsi="Arial" w:cs="Arial"/>
-          <w:b w:val="0"/>
-          <w:sz w:val="28"/>
-          <w:szCs w:val="28"/>
-        </w:rPr>
-      </w:pPr>
-      <w:r>
-        <w:rPr>
-          <w:rStyle w:val="Strong"/>
-          <w:rFonts w:ascii="Arial" w:hAnsi="Arial" w:cs="Arial"/>
-          <w:b w:val="0"/>
-          <w:sz w:val="28"/>
-          <w:szCs w:val="28"/>
-        </w:rPr>
-        <w:t>Priority:</w:t>
-      </w:r>
-    </w:p>
-    <w:p>
-      <w:pPr>
-        <w:pStyle w:val="ListParagraph"/>
-        <w:numPr>
-          <w:ilvl w:val="0"/>
-          <w:numId w:val="3"/>
-        </w:numPr>
-        <w:spacing w:after="200" w:line="276" w:lineRule="auto"/>
-        <w:rPr>
-          <w:rStyle w:val="Strong"/>
-          <w:rFonts w:ascii="Arial" w:hAnsi="Arial" w:cs="Arial"/>
-          <w:b w:val="0"/>
-          <w:sz w:val="28"/>
-          <w:szCs w:val="28"/>
-        </w:rPr>
-      </w:pPr>
-      <w:r>
-        <w:rPr>
-          <w:rStyle w:val="Strong"/>
-          <w:rFonts w:ascii="Arial" w:hAnsi="Arial" w:cs="Arial"/>
-          <w:b w:val="0"/>
-          <w:sz w:val="28"/>
-          <w:szCs w:val="28"/>
-        </w:rPr>
-        <w:t xml:space="preserve">Provide a one paragraph – concept of operations (what </w:t>
-      </w:r>
-      <w:r>
-        <w:rPr>
-          <w:rFonts w:ascii="Arial" w:hAnsi="Arial" w:cs="Arial"/>
-          <w:b/>
-          <w:sz w:val="28"/>
-          <w:szCs w:val="28"/>
-        </w:rPr>
-        <w:t>iCyberSecurity Inc.</w:t>
-      </w:r>
-      <w:r>
-        <w:rPr>
-          <w:rStyle w:val="Strong"/>
-          <w:rFonts w:ascii="Arial" w:hAnsi="Arial" w:cs="Arial"/>
-          <w:b w:val="0"/>
-          <w:sz w:val="28"/>
-          <w:szCs w:val="28"/>
-        </w:rPr>
-        <w:t xml:space="preserve"> does and how it does it) </w:t>
-      </w:r>
-    </w:p>
-    <w:p>
-      <w:pPr>
-        <w:pStyle w:val="ListParagraph"/>
-        <w:numPr>
-          <w:ilvl w:val="1"/>
-          <w:numId w:val="3"/>
-        </w:numPr>
-        <w:spacing w:after="200" w:line="276" w:lineRule="auto"/>
-        <w:rPr>
-          <w:rStyle w:val="Strong"/>
-          <w:rFonts w:ascii="Arial" w:hAnsi="Arial" w:cs="Arial"/>
-          <w:b w:val="0"/>
-          <w:sz w:val="28"/>
-          <w:szCs w:val="28"/>
-        </w:rPr>
-      </w:pPr>
-      <w:r>
-        <w:rPr>
-          <w:rStyle w:val="Strong"/>
-          <w:rFonts w:ascii="Arial" w:hAnsi="Arial" w:cs="Arial"/>
-          <w:b w:val="0"/>
-          <w:sz w:val="28"/>
-          <w:szCs w:val="28"/>
-        </w:rPr>
-        <w:t>Assignees:</w:t>
-      </w:r>
-      <w:r>
-        <w:rPr>
-          <w:rStyle w:val="Strong"/>
-          <w:rFonts w:ascii="Arial" w:hAnsi="Arial" w:cs="Arial"/>
-          <w:b w:val="0"/>
-          <w:sz w:val="28"/>
-          <w:szCs w:val="28"/>
-        </w:rPr>
-        <w:t xml:space="preserve"> </w:t>
-      </w:r>
-      <w:r>
-        <w:rPr>
-          <w:rStyle w:val="Strong"/>
-          <w:rFonts w:ascii="Arial" w:hAnsi="Arial" w:cs="Arial"/>
-          <w:sz w:val="28"/>
-          <w:szCs w:val="28"/>
-        </w:rPr>
-        <w:t>Collin Dees</w:t>
-      </w:r>
-    </w:p>
-    <w:p>
-      <w:pPr>
-        <w:pStyle w:val="ListParagraph"/>
-        <w:numPr>
-          <w:ilvl w:val="1"/>
-          <w:numId w:val="3"/>
-        </w:numPr>
-        <w:spacing w:after="200" w:line="276" w:lineRule="auto"/>
-        <w:rPr>
-          <w:rStyle w:val="Strong"/>
-          <w:rFonts w:ascii="Arial" w:hAnsi="Arial" w:cs="Arial"/>
-          <w:b w:val="0"/>
-          <w:sz w:val="28"/>
-          <w:szCs w:val="28"/>
-        </w:rPr>
-      </w:pPr>
-      <w:r>
-        <w:rPr>
-          <w:rStyle w:val="Strong"/>
-          <w:rFonts w:ascii="Arial" w:hAnsi="Arial" w:cs="Arial"/>
-          <w:b w:val="0"/>
-          <w:sz w:val="28"/>
-          <w:szCs w:val="28"/>
-        </w:rPr>
-        <w:t>Type:</w:t>
-      </w:r>
-    </w:p>
-    <w:p>
-      <w:pPr>
-        <w:pStyle w:val="ListParagraph"/>
-        <w:numPr>
-          <w:ilvl w:val="1"/>
-          <w:numId w:val="3"/>
-        </w:numPr>
-        <w:spacing w:after="200" w:line="276" w:lineRule="auto"/>
-        <w:rPr>
-          <w:rStyle w:val="Strong"/>
-          <w:rFonts w:ascii="Arial" w:hAnsi="Arial" w:cs="Arial"/>
-          <w:b w:val="0"/>
-          <w:sz w:val="28"/>
-          <w:szCs w:val="28"/>
-        </w:rPr>
-      </w:pPr>
-      <w:r>
-        <w:rPr>
-          <w:rStyle w:val="Strong"/>
-          <w:rFonts w:ascii="Arial" w:hAnsi="Arial" w:cs="Arial"/>
-          <w:b w:val="0"/>
-          <w:sz w:val="28"/>
-          <w:szCs w:val="28"/>
-        </w:rPr>
-        <w:t>Priority:</w:t>
-      </w:r>
-    </w:p>
-    <w:p>
-      <w:pPr>
-        <w:pStyle w:val="ListParagraph"/>
-        <w:numPr>
-          <w:ilvl w:val="0"/>
-          <w:numId w:val="3"/>
-        </w:numPr>
-        <w:spacing w:after="200" w:line="276" w:lineRule="auto"/>
-        <w:rPr>
-          <w:rStyle w:val="Strong"/>
-          <w:rFonts w:ascii="Arial" w:hAnsi="Arial" w:cs="Arial"/>
-          <w:b w:val="0"/>
-          <w:sz w:val="28"/>
-          <w:szCs w:val="28"/>
-        </w:rPr>
-      </w:pPr>
-      <w:r>
-        <w:rPr>
-          <w:rStyle w:val="Strong"/>
-          <w:rFonts w:ascii="Arial" w:hAnsi="Arial" w:cs="Arial"/>
-          <w:b w:val="0"/>
-          <w:sz w:val="28"/>
-          <w:szCs w:val="28"/>
-        </w:rPr>
-        <w:t>Provide at least three service options along with corresponding prices</w:t>
-      </w:r>
-    </w:p>
-    <w:p>
-      <w:pPr>
-        <w:pStyle w:val="ListParagraph"/>
-        <w:numPr>
-          <w:ilvl w:val="1"/>
-          <w:numId w:val="3"/>
-        </w:numPr>
-        <w:spacing w:after="200" w:line="276" w:lineRule="auto"/>
-        <w:rPr>
-          <w:rStyle w:val="Strong"/>
-          <w:rFonts w:ascii="Arial" w:hAnsi="Arial" w:cs="Arial"/>
-          <w:b w:val="0"/>
-          <w:sz w:val="28"/>
-          <w:szCs w:val="28"/>
-        </w:rPr>
-      </w:pPr>
-      <w:r>
-        <w:rPr>
-          <w:rStyle w:val="Strong"/>
-          <w:rFonts w:ascii="Arial" w:hAnsi="Arial" w:cs="Arial"/>
-          <w:b w:val="0"/>
-          <w:sz w:val="28"/>
-          <w:szCs w:val="28"/>
-        </w:rPr>
-        <w:t>Assignees:</w:t>
-      </w:r>
-      <w:r>
-        <w:rPr>
-          <w:rStyle w:val="Strong"/>
-          <w:rFonts w:ascii="Arial" w:hAnsi="Arial" w:cs="Arial"/>
-          <w:sz w:val="28"/>
-          <w:szCs w:val="28"/>
-        </w:rPr>
-        <w:t>Aliya Paracha</w:t>
-      </w:r>
-    </w:p>
-    <w:p>
-      <w:pPr>
-        <w:pStyle w:val="ListParagraph"/>
-        <w:numPr>
-          <w:ilvl w:val="1"/>
-          <w:numId w:val="3"/>
-        </w:numPr>
-        <w:spacing w:after="200" w:line="276" w:lineRule="auto"/>
-        <w:rPr>
-          <w:rStyle w:val="Strong"/>
-          <w:rFonts w:ascii="Arial" w:hAnsi="Arial" w:cs="Arial"/>
-          <w:b w:val="0"/>
-          <w:sz w:val="28"/>
-          <w:szCs w:val="28"/>
-        </w:rPr>
-      </w:pPr>
-      <w:r>
-        <w:rPr>
-          <w:rStyle w:val="Strong"/>
-          <w:rFonts w:ascii="Arial" w:hAnsi="Arial" w:cs="Arial"/>
-          <w:b w:val="0"/>
-          <w:sz w:val="28"/>
-          <w:szCs w:val="28"/>
-        </w:rPr>
-        <w:t>Type:</w:t>
-      </w:r>
-    </w:p>
-    <w:p>
-      <w:pPr>
-        <w:pStyle w:val="ListParagraph"/>
-        <w:numPr>
-          <w:ilvl w:val="1"/>
-          <w:numId w:val="3"/>
-        </w:numPr>
-        <w:spacing w:after="200" w:line="276" w:lineRule="auto"/>
-        <w:rPr>
-          <w:rStyle w:val="Strong"/>
-          <w:rFonts w:ascii="Arial" w:hAnsi="Arial" w:cs="Arial"/>
-          <w:b w:val="0"/>
-          <w:sz w:val="28"/>
-          <w:szCs w:val="28"/>
-        </w:rPr>
-      </w:pPr>
-      <w:r>
-        <w:rPr>
-          <w:rStyle w:val="Strong"/>
-          <w:rFonts w:ascii="Arial" w:hAnsi="Arial" w:cs="Arial"/>
-          <w:b w:val="0"/>
-          <w:sz w:val="28"/>
-          <w:szCs w:val="28"/>
-        </w:rPr>
-        <w:t>Priority:</w:t>
-      </w:r>
-    </w:p>
-    <w:p>
-      <w:pPr>
-        <w:pStyle w:val="ListParagraph"/>
-        <w:numPr>
-          <w:ilvl w:val="0"/>
-          <w:numId w:val="3"/>
-        </w:numPr>
-        <w:spacing w:after="200" w:line="276" w:lineRule="auto"/>
-        <w:rPr>
-          <w:rStyle w:val="Strong"/>
-          <w:rFonts w:ascii="Arial" w:hAnsi="Arial" w:cs="Arial"/>
-          <w:b w:val="0"/>
-          <w:sz w:val="28"/>
-          <w:szCs w:val="28"/>
-        </w:rPr>
-      </w:pPr>
-      <w:r>
-        <w:rPr>
-          <w:rStyle w:val="Strong"/>
-          <w:rFonts w:ascii="Arial" w:hAnsi="Arial" w:cs="Arial"/>
-          <w:b w:val="0"/>
-          <w:sz w:val="28"/>
-          <w:szCs w:val="28"/>
-        </w:rPr>
-        <w:t xml:space="preserve">Provide a logistics or maintenance plan with pricing   </w:t>
-      </w:r>
-    </w:p>
-    <w:p>
-      <w:pPr>
-        <w:pStyle w:val="ListParagraph"/>
-        <w:numPr>
-          <w:ilvl w:val="1"/>
-          <w:numId w:val="3"/>
-        </w:numPr>
-        <w:spacing w:after="200" w:line="276" w:lineRule="auto"/>
-        <w:rPr>
-          <w:rStyle w:val="Strong"/>
-          <w:rFonts w:ascii="Arial" w:hAnsi="Arial" w:cs="Arial"/>
-          <w:b w:val="0"/>
-          <w:sz w:val="28"/>
-          <w:szCs w:val="28"/>
-        </w:rPr>
-      </w:pPr>
-      <w:r>
-        <w:rPr>
-          <w:rStyle w:val="Strong"/>
-          <w:rFonts w:ascii="Arial" w:hAnsi="Arial" w:cs="Arial"/>
-          <w:b w:val="0"/>
-          <w:sz w:val="28"/>
-          <w:szCs w:val="28"/>
-        </w:rPr>
-        <w:t>Assignees:</w:t>
-      </w:r>
-      <w:r>
-        <w:rPr>
-          <w:rStyle w:val="Strong"/>
-          <w:rFonts w:ascii="Arial" w:hAnsi="Arial" w:cs="Arial"/>
-          <w:b w:val="0"/>
-          <w:sz w:val="28"/>
-          <w:szCs w:val="28"/>
-        </w:rPr>
-        <w:t xml:space="preserve"> </w:t>
-      </w:r>
-      <w:r>
-        <w:rPr>
-          <w:rStyle w:val="Strong"/>
-          <w:rFonts w:ascii="Arial" w:hAnsi="Arial" w:cs="Arial"/>
-          <w:sz w:val="28"/>
-          <w:szCs w:val="28"/>
-        </w:rPr>
-        <w:t>Samiha Kibria</w:t>
-      </w:r>
-    </w:p>
-    <w:p>
-      <w:pPr>
-        <w:pStyle w:val="ListParagraph"/>
-        <w:numPr>
-          <w:ilvl w:val="1"/>
-          <w:numId w:val="3"/>
-        </w:numPr>
-        <w:spacing w:after="200" w:line="276" w:lineRule="auto"/>
-        <w:rPr>
-          <w:rStyle w:val="Strong"/>
-          <w:rFonts w:ascii="Arial" w:hAnsi="Arial" w:cs="Arial"/>
-          <w:b w:val="0"/>
-          <w:sz w:val="28"/>
-          <w:szCs w:val="28"/>
-        </w:rPr>
-      </w:pPr>
-      <w:r>
-        <w:rPr>
-          <w:rStyle w:val="Strong"/>
-          <w:rFonts w:ascii="Arial" w:hAnsi="Arial" w:cs="Arial"/>
-          <w:b w:val="0"/>
-          <w:sz w:val="28"/>
-          <w:szCs w:val="28"/>
-        </w:rPr>
-        <w:t>Type:</w:t>
-      </w:r>
-    </w:p>
-    <w:p>
-      <w:pPr>
-        <w:pStyle w:val="ListParagraph"/>
-        <w:numPr>
-          <w:ilvl w:val="1"/>
-          <w:numId w:val="3"/>
-        </w:numPr>
-        <w:spacing w:after="200" w:line="276" w:lineRule="auto"/>
-        <w:rPr>
-          <w:rStyle w:val="Strong"/>
-          <w:rFonts w:ascii="Arial" w:hAnsi="Arial" w:cs="Arial"/>
-          <w:b w:val="0"/>
-          <w:sz w:val="28"/>
-          <w:szCs w:val="28"/>
-        </w:rPr>
-      </w:pPr>
-      <w:r>
-        <w:rPr>
-          <w:rStyle w:val="Strong"/>
-          <w:rFonts w:ascii="Arial" w:hAnsi="Arial" w:cs="Arial"/>
-          <w:b w:val="0"/>
-          <w:sz w:val="28"/>
-          <w:szCs w:val="28"/>
-        </w:rPr>
-        <w:t>Priority:</w:t>
-      </w:r>
-    </w:p>
-    <w:p>
-      <w:pPr>
-        <w:pStyle w:val="ListParagraph"/>
-        <w:numPr>
-          <w:ilvl w:val="0"/>
-          <w:numId w:val="3"/>
-        </w:numPr>
-        <w:spacing w:after="200" w:line="276" w:lineRule="auto"/>
-        <w:rPr>
-          <w:rStyle w:val="Strong"/>
-          <w:rFonts w:ascii="Arial" w:hAnsi="Arial" w:cs="Arial"/>
-          <w:b w:val="0"/>
-          <w:sz w:val="28"/>
-          <w:szCs w:val="28"/>
-        </w:rPr>
-      </w:pPr>
-      <w:r>
-        <w:rPr>
-          <w:rStyle w:val="Strong"/>
-          <w:rFonts w:ascii="Arial" w:hAnsi="Arial" w:cs="Arial"/>
-          <w:b w:val="0"/>
-          <w:sz w:val="28"/>
-          <w:szCs w:val="28"/>
-        </w:rPr>
-        <w:t xml:space="preserve">Provide a guarantee policy  </w:t>
-      </w:r>
-    </w:p>
-    <w:p>
-      <w:pPr>
-        <w:pStyle w:val="ListParagraph"/>
-        <w:numPr>
-          <w:ilvl w:val="1"/>
-          <w:numId w:val="3"/>
-        </w:numPr>
-        <w:spacing w:after="200" w:line="276" w:lineRule="auto"/>
-        <w:rPr>
-          <w:rStyle w:val="Strong"/>
-          <w:rFonts w:ascii="Arial" w:hAnsi="Arial" w:cs="Arial"/>
-          <w:b w:val="0"/>
-          <w:sz w:val="28"/>
-          <w:szCs w:val="28"/>
-        </w:rPr>
-      </w:pPr>
-      <w:r>
-        <w:rPr>
-          <w:rStyle w:val="Strong"/>
-          <w:rFonts w:ascii="Arial" w:hAnsi="Arial" w:cs="Arial"/>
-          <w:b w:val="0"/>
-          <w:sz w:val="28"/>
-          <w:szCs w:val="28"/>
-        </w:rPr>
-        <w:t>Assignees:</w:t>
-      </w:r>
-      <w:r>
-        <w:rPr>
-          <w:rStyle w:val="Strong"/>
-          <w:rFonts w:ascii="Arial" w:hAnsi="Arial" w:cs="Arial"/>
-          <w:b w:val="0"/>
-          <w:sz w:val="28"/>
-          <w:szCs w:val="28"/>
-        </w:rPr>
-        <w:t xml:space="preserve"> </w:t>
-      </w:r>
-      <w:r>
-        <w:rPr>
-          <w:rStyle w:val="Strong"/>
-          <w:rFonts w:ascii="Arial" w:hAnsi="Arial" w:cs="Arial"/>
-          <w:sz w:val="28"/>
-          <w:szCs w:val="28"/>
-        </w:rPr>
-        <w:t>Samiha Kibria</w:t>
-      </w:r>
     </w:p>
     <w:p>
       <w:pPr>
@@ -1052,6 +1166,25 @@
         </w:rPr>
         <w:t xml:space="preserve"> O’Hair</w:t>
       </w:r>
+      <w:r>
+        <w:rPr>
+          <w:rStyle w:val="Strong"/>
+          <w:rFonts w:ascii="Arial" w:hAnsi="Arial" w:cs="Arial"/>
+          <w:sz w:val="28"/>
+          <w:szCs w:val="28"/>
+        </w:rPr>
+        <w:t xml:space="preserve"> </w:t>
+      </w:r>
+      <w:r>
+        <w:rPr>
+          <w:rStyle w:val="Strong"/>
+          <w:rFonts w:ascii="Arial" w:hAnsi="Arial" w:cs="Arial"/>
+          <w:color w:val="FF0000"/>
+          <w:sz w:val="28"/>
+          <w:szCs w:val="28"/>
+        </w:rPr>
+        <w:t>REVIEWS</w:t>
+      </w:r>
     </w:p>
     <w:p>
       <w:pPr>
@@ -1196,6 +1329,25 @@
           <w:szCs w:val="28"/>
         </w:rPr>
         <w:t xml:space="preserve"> O’Hair</w:t>
+      </w:r>
+      <w:r>
+        <w:rPr>
+          <w:rStyle w:val="Strong"/>
+          <w:rFonts w:ascii="Arial" w:hAnsi="Arial" w:cs="Arial"/>
+          <w:sz w:val="28"/>
+          <w:szCs w:val="28"/>
+        </w:rPr>
+        <w:t xml:space="preserve"> </w:t>
+      </w:r>
+      <w:r>
+        <w:rPr>
+          <w:rStyle w:val="Strong"/>
+          <w:rFonts w:ascii="Arial" w:hAnsi="Arial" w:cs="Arial"/>
+          <w:color w:val="FF0000"/>
+          <w:sz w:val="28"/>
+          <w:szCs w:val="28"/>
+        </w:rPr>
+        <w:t>WELCOME</w:t>
       </w:r>
     </w:p>
     <w:p>

--- a/CyberSecurityUserStories.docx
+++ b/CyberSecurityUserStories.docx
@@ -30,1005 +30,891 @@
       <w:r>
         <w:t xml:space="preserve">Paracha </w:t>
       </w:r>
-      <w:r>
-        <w:t>– Samiha</w:t>
-      </w:r>
-      <w:r>
-        <w:t xml:space="preserve"> Kibria</w:t>
-      </w:r>
-    </w:p>
-    <w:p>
-      <w:pPr>
-        <w:jc w:val="center"/>
-      </w:pPr>
-    </w:p>
-    <w:p>
-      <w:pPr>
-        <w:pStyle w:val="ListParagraph"/>
-        <w:numPr>
-          <w:ilvl w:val="0"/>
-          <w:numId w:val="3"/>
-        </w:numPr>
-        <w:spacing w:after="200" w:line="276" w:lineRule="auto"/>
-        <w:rPr>
-          <w:rStyle w:val="Strong"/>
-          <w:rFonts w:ascii="Arial" w:hAnsi="Arial" w:cs="Arial"/>
-          <w:b w:val="0"/>
-          <w:sz w:val="28"/>
-          <w:szCs w:val="28"/>
-        </w:rPr>
-      </w:pPr>
-      <w:r>
-        <w:rPr>
-          <w:rStyle w:val="Strong"/>
-          <w:rFonts w:ascii="Arial" w:hAnsi="Arial" w:cs="Arial"/>
-          <w:b w:val="0"/>
-          <w:sz w:val="28"/>
-          <w:szCs w:val="28"/>
-        </w:rPr>
-        <w:t>Provide a help option to explain how to operate your program</w:t>
-      </w:r>
-    </w:p>
-    <w:p>
-      <w:pPr>
-        <w:pStyle w:val="ListParagraph"/>
-        <w:numPr>
-          <w:ilvl w:val="1"/>
-          <w:numId w:val="3"/>
-        </w:numPr>
-        <w:spacing w:after="200" w:line="276" w:lineRule="auto"/>
-        <w:rPr>
-          <w:rStyle w:val="Strong"/>
-          <w:rFonts w:ascii="Arial" w:hAnsi="Arial" w:cs="Arial"/>
-          <w:sz w:val="28"/>
-          <w:szCs w:val="28"/>
-        </w:rPr>
-      </w:pPr>
-      <w:r>
-        <w:rPr>
-          <w:rStyle w:val="Strong"/>
-          <w:rFonts w:ascii="Arial" w:hAnsi="Arial" w:cs="Arial"/>
-          <w:b w:val="0"/>
-          <w:sz w:val="28"/>
-          <w:szCs w:val="28"/>
-        </w:rPr>
-        <w:t xml:space="preserve"> </w:t>
-      </w:r>
-      <w:r>
-        <w:rPr>
-          <w:rStyle w:val="Strong"/>
-          <w:rFonts w:ascii="Arial" w:hAnsi="Arial" w:cs="Arial"/>
-          <w:b w:val="0"/>
-          <w:sz w:val="28"/>
-          <w:szCs w:val="28"/>
-        </w:rPr>
-        <w:t>Assignees:</w:t>
-      </w:r>
-      <w:r>
-        <w:rPr>
-          <w:rStyle w:val="Strong"/>
-          <w:rFonts w:ascii="Arial" w:hAnsi="Arial" w:cs="Arial"/>
-          <w:b w:val="0"/>
-          <w:sz w:val="28"/>
-          <w:szCs w:val="28"/>
-        </w:rPr>
-        <w:t xml:space="preserve"> </w:t>
-      </w:r>
-      <w:r>
-        <w:rPr>
-          <w:rStyle w:val="Strong"/>
-          <w:rFonts w:ascii="Arial" w:hAnsi="Arial" w:cs="Arial"/>
-          <w:sz w:val="28"/>
-          <w:szCs w:val="28"/>
-        </w:rPr>
-        <w:t>Collin Dees</w:t>
-      </w:r>
-      <w:r>
-        <w:rPr>
-          <w:rStyle w:val="Strong"/>
-          <w:rFonts w:ascii="Arial" w:hAnsi="Arial" w:cs="Arial"/>
-          <w:sz w:val="28"/>
-          <w:szCs w:val="28"/>
-        </w:rPr>
-        <w:t xml:space="preserve"> </w:t>
-      </w:r>
-      <w:r>
-        <w:rPr>
-          <w:rStyle w:val="Strong"/>
-          <w:rFonts w:ascii="Arial" w:hAnsi="Arial" w:cs="Arial"/>
-          <w:color w:val="FF0000"/>
-          <w:sz w:val="28"/>
-          <w:szCs w:val="28"/>
-        </w:rPr>
-        <w:t>HELP</w:t>
-      </w:r>
-    </w:p>
-    <w:p>
-      <w:pPr>
-        <w:pStyle w:val="ListParagraph"/>
-        <w:numPr>
-          <w:ilvl w:val="1"/>
-          <w:numId w:val="3"/>
-        </w:numPr>
-        <w:spacing w:after="200" w:line="276" w:lineRule="auto"/>
-        <w:rPr>
-          <w:rStyle w:val="Strong"/>
-          <w:rFonts w:ascii="Arial" w:hAnsi="Arial" w:cs="Arial"/>
-          <w:b w:val="0"/>
-          <w:sz w:val="28"/>
-          <w:szCs w:val="28"/>
-        </w:rPr>
-      </w:pPr>
-      <w:r>
-        <w:rPr>
-          <w:rStyle w:val="Strong"/>
-          <w:rFonts w:ascii="Arial" w:hAnsi="Arial" w:cs="Arial"/>
-          <w:b w:val="0"/>
-          <w:sz w:val="28"/>
-          <w:szCs w:val="28"/>
-        </w:rPr>
-        <w:t>Type:</w:t>
-      </w:r>
-    </w:p>
-    <w:p>
-      <w:pPr>
-        <w:pStyle w:val="ListParagraph"/>
-        <w:numPr>
-          <w:ilvl w:val="1"/>
-          <w:numId w:val="3"/>
-        </w:numPr>
-        <w:spacing w:after="200" w:line="276" w:lineRule="auto"/>
-        <w:rPr>
-          <w:rStyle w:val="Strong"/>
-          <w:rFonts w:ascii="Arial" w:hAnsi="Arial" w:cs="Arial"/>
-          <w:b w:val="0"/>
-          <w:sz w:val="28"/>
-          <w:szCs w:val="28"/>
-        </w:rPr>
-      </w:pPr>
-      <w:r>
-        <w:rPr>
-          <w:rStyle w:val="Strong"/>
-          <w:rFonts w:ascii="Arial" w:hAnsi="Arial" w:cs="Arial"/>
-          <w:b w:val="0"/>
-          <w:sz w:val="28"/>
-          <w:szCs w:val="28"/>
-        </w:rPr>
-        <w:t>Priority:</w:t>
-      </w:r>
-    </w:p>
-    <w:p>
-      <w:pPr>
-        <w:pStyle w:val="ListParagraph"/>
-        <w:numPr>
-          <w:ilvl w:val="0"/>
-          <w:numId w:val="3"/>
-        </w:numPr>
-        <w:spacing w:after="200" w:line="276" w:lineRule="auto"/>
-        <w:rPr>
-          <w:rStyle w:val="Strong"/>
-          <w:rFonts w:ascii="Arial" w:hAnsi="Arial" w:cs="Arial"/>
-          <w:b w:val="0"/>
-          <w:sz w:val="28"/>
-          <w:szCs w:val="28"/>
-        </w:rPr>
-      </w:pPr>
-      <w:r>
-        <w:rPr>
-          <w:rStyle w:val="Strong"/>
-          <w:rFonts w:ascii="Arial" w:hAnsi="Arial" w:cs="Arial"/>
-          <w:b w:val="0"/>
-          <w:sz w:val="28"/>
-          <w:szCs w:val="28"/>
-        </w:rPr>
-        <w:t xml:space="preserve">Contain a sales pitch that includes key selling points of </w:t>
-      </w:r>
-      <w:r>
-        <w:rPr>
-          <w:rFonts w:ascii="Arial" w:hAnsi="Arial" w:cs="Arial"/>
-          <w:b/>
-          <w:sz w:val="28"/>
-          <w:szCs w:val="28"/>
-        </w:rPr>
-        <w:t>iCyberSecurity Inc</w:t>
-      </w:r>
-      <w:r>
-        <w:rPr>
-          <w:rStyle w:val="Strong"/>
-          <w:rFonts w:ascii="Arial" w:hAnsi="Arial" w:cs="Arial"/>
-          <w:b w:val="0"/>
-          <w:sz w:val="28"/>
-          <w:szCs w:val="28"/>
-        </w:rPr>
-        <w:t xml:space="preserve"> keeping the target market in mind. </w:t>
-      </w:r>
-    </w:p>
-    <w:p>
-      <w:pPr>
-        <w:pStyle w:val="ListParagraph"/>
-        <w:numPr>
-          <w:ilvl w:val="1"/>
-          <w:numId w:val="3"/>
-        </w:numPr>
-        <w:spacing w:after="200" w:line="276" w:lineRule="auto"/>
-        <w:rPr>
-          <w:rStyle w:val="Strong"/>
-          <w:rFonts w:ascii="Arial" w:hAnsi="Arial" w:cs="Arial"/>
-          <w:b w:val="0"/>
-          <w:sz w:val="28"/>
-          <w:szCs w:val="28"/>
-        </w:rPr>
-      </w:pPr>
-      <w:r>
-        <w:rPr>
-          <w:rStyle w:val="Strong"/>
-          <w:rFonts w:ascii="Arial" w:hAnsi="Arial" w:cs="Arial"/>
-          <w:b w:val="0"/>
-          <w:sz w:val="28"/>
-          <w:szCs w:val="28"/>
-        </w:rPr>
-        <w:t>Assignees:</w:t>
-      </w:r>
-      <w:r>
-        <w:rPr>
-          <w:rStyle w:val="Strong"/>
-          <w:rFonts w:ascii="Arial" w:hAnsi="Arial" w:cs="Arial"/>
-          <w:b w:val="0"/>
-          <w:sz w:val="28"/>
-          <w:szCs w:val="28"/>
-        </w:rPr>
-        <w:t xml:space="preserve"> </w:t>
-      </w:r>
-      <w:r>
-        <w:rPr>
-          <w:rStyle w:val="Strong"/>
-          <w:rFonts w:ascii="Arial" w:hAnsi="Arial" w:cs="Arial"/>
-          <w:sz w:val="28"/>
-          <w:szCs w:val="28"/>
-        </w:rPr>
-        <w:t>Samiha Kibria</w:t>
-      </w:r>
-      <w:r>
-        <w:rPr>
-          <w:rStyle w:val="Strong"/>
-          <w:rFonts w:ascii="Arial" w:hAnsi="Arial" w:cs="Arial"/>
-          <w:sz w:val="28"/>
-          <w:szCs w:val="28"/>
-        </w:rPr>
-        <w:t xml:space="preserve"> </w:t>
-      </w:r>
-      <w:r>
-        <w:rPr>
-          <w:rStyle w:val="Strong"/>
-          <w:rFonts w:ascii="Arial" w:hAnsi="Arial" w:cs="Arial"/>
-          <w:color w:val="FF0000"/>
-          <w:sz w:val="28"/>
-          <w:szCs w:val="28"/>
-        </w:rPr>
-        <w:t>PACKAGES</w:t>
-      </w:r>
-    </w:p>
-    <w:p>
-      <w:pPr>
-        <w:pStyle w:val="ListParagraph"/>
-        <w:numPr>
-          <w:ilvl w:val="1"/>
-          <w:numId w:val="3"/>
-        </w:numPr>
-        <w:spacing w:after="200" w:line="276" w:lineRule="auto"/>
-        <w:rPr>
-          <w:rStyle w:val="Strong"/>
-          <w:rFonts w:ascii="Arial" w:hAnsi="Arial" w:cs="Arial"/>
-          <w:b w:val="0"/>
-          <w:sz w:val="28"/>
-          <w:szCs w:val="28"/>
-        </w:rPr>
-      </w:pPr>
-      <w:r>
-        <w:rPr>
-          <w:rStyle w:val="Strong"/>
-          <w:rFonts w:ascii="Arial" w:hAnsi="Arial" w:cs="Arial"/>
-          <w:b w:val="0"/>
-          <w:sz w:val="28"/>
-          <w:szCs w:val="28"/>
-        </w:rPr>
-        <w:t>Type:</w:t>
-      </w:r>
-    </w:p>
-    <w:p>
-      <w:pPr>
-        <w:pStyle w:val="ListParagraph"/>
-        <w:numPr>
-          <w:ilvl w:val="1"/>
-          <w:numId w:val="3"/>
-        </w:numPr>
-        <w:spacing w:after="200" w:line="276" w:lineRule="auto"/>
-        <w:rPr>
-          <w:rStyle w:val="Strong"/>
-          <w:rFonts w:ascii="Arial" w:hAnsi="Arial" w:cs="Arial"/>
-          <w:b w:val="0"/>
-          <w:sz w:val="28"/>
-          <w:szCs w:val="28"/>
-        </w:rPr>
-      </w:pPr>
-      <w:r>
-        <w:rPr>
-          <w:rStyle w:val="Strong"/>
-          <w:rFonts w:ascii="Arial" w:hAnsi="Arial" w:cs="Arial"/>
-          <w:b w:val="0"/>
-          <w:sz w:val="28"/>
-          <w:szCs w:val="28"/>
-        </w:rPr>
-        <w:t>Priority:</w:t>
-      </w:r>
-    </w:p>
-    <w:p>
-      <w:pPr>
-        <w:pStyle w:val="ListParagraph"/>
-        <w:numPr>
-          <w:ilvl w:val="0"/>
-          <w:numId w:val="3"/>
-        </w:numPr>
-        <w:spacing w:after="200" w:line="276" w:lineRule="auto"/>
-        <w:rPr>
-          <w:rStyle w:val="Strong"/>
-          <w:rFonts w:ascii="Arial" w:hAnsi="Arial" w:cs="Arial"/>
-          <w:b w:val="0"/>
-          <w:sz w:val="28"/>
-          <w:szCs w:val="28"/>
-        </w:rPr>
-      </w:pPr>
-      <w:r>
-        <w:rPr>
-          <w:rStyle w:val="Strong"/>
-          <w:rFonts w:ascii="Arial" w:hAnsi="Arial" w:cs="Arial"/>
-          <w:b w:val="0"/>
-          <w:sz w:val="28"/>
-          <w:szCs w:val="28"/>
-        </w:rPr>
-        <w:t xml:space="preserve">Identify a list of environments (Windows, network devices, LINUX, etc.) that are supported  </w:t>
-      </w:r>
-    </w:p>
-    <w:p>
-      <w:pPr>
-        <w:pStyle w:val="ListParagraph"/>
-        <w:numPr>
-          <w:ilvl w:val="1"/>
-          <w:numId w:val="3"/>
-        </w:numPr>
-        <w:spacing w:after="200" w:line="276" w:lineRule="auto"/>
-        <w:rPr>
-          <w:rStyle w:val="Strong"/>
-          <w:rFonts w:ascii="Arial" w:hAnsi="Arial" w:cs="Arial"/>
-          <w:b w:val="0"/>
-          <w:sz w:val="28"/>
-          <w:szCs w:val="28"/>
-        </w:rPr>
-      </w:pPr>
-      <w:r>
-        <w:rPr>
-          <w:rStyle w:val="Strong"/>
-          <w:rFonts w:ascii="Arial" w:hAnsi="Arial" w:cs="Arial"/>
-          <w:b w:val="0"/>
-          <w:sz w:val="28"/>
-          <w:szCs w:val="28"/>
-        </w:rPr>
-        <w:t>Assignees:</w:t>
-      </w:r>
-      <w:r>
-        <w:rPr>
-          <w:rStyle w:val="Strong"/>
-          <w:rFonts w:ascii="Arial" w:hAnsi="Arial" w:cs="Arial"/>
-          <w:sz w:val="28"/>
-          <w:szCs w:val="28"/>
-        </w:rPr>
-        <w:t>Aliya Paracha</w:t>
-      </w:r>
-      <w:r>
-        <w:rPr>
-          <w:rStyle w:val="Strong"/>
-          <w:rFonts w:ascii="Arial" w:hAnsi="Arial" w:cs="Arial"/>
-          <w:sz w:val="28"/>
-          <w:szCs w:val="28"/>
-        </w:rPr>
-        <w:t xml:space="preserve"> </w:t>
-      </w:r>
-      <w:r>
-        <w:rPr>
-          <w:rStyle w:val="Strong"/>
-          <w:rFonts w:ascii="Arial" w:hAnsi="Arial" w:cs="Arial"/>
-          <w:color w:val="FF0000"/>
-          <w:sz w:val="28"/>
-          <w:szCs w:val="28"/>
-        </w:rPr>
-        <w:t>WELCOME</w:t>
-      </w:r>
-    </w:p>
-    <w:p>
-      <w:pPr>
-        <w:pStyle w:val="ListParagraph"/>
-        <w:numPr>
-          <w:ilvl w:val="1"/>
-          <w:numId w:val="3"/>
-        </w:numPr>
-        <w:spacing w:after="200" w:line="276" w:lineRule="auto"/>
-        <w:rPr>
-          <w:rStyle w:val="Strong"/>
-          <w:rFonts w:ascii="Arial" w:hAnsi="Arial" w:cs="Arial"/>
-          <w:b w:val="0"/>
-          <w:sz w:val="28"/>
-          <w:szCs w:val="28"/>
-        </w:rPr>
-      </w:pPr>
-      <w:r>
-        <w:rPr>
-          <w:rStyle w:val="Strong"/>
-          <w:rFonts w:ascii="Arial" w:hAnsi="Arial" w:cs="Arial"/>
-          <w:b w:val="0"/>
-          <w:sz w:val="28"/>
-          <w:szCs w:val="28"/>
-        </w:rPr>
-        <w:t>Type:</w:t>
-      </w:r>
-    </w:p>
-    <w:p>
-      <w:pPr>
-        <w:pStyle w:val="ListParagraph"/>
-        <w:numPr>
-          <w:ilvl w:val="1"/>
-          <w:numId w:val="3"/>
-        </w:numPr>
-        <w:spacing w:after="200" w:line="276" w:lineRule="auto"/>
-        <w:rPr>
-          <w:rStyle w:val="Strong"/>
-          <w:rFonts w:ascii="Arial" w:hAnsi="Arial" w:cs="Arial"/>
-          <w:b w:val="0"/>
-          <w:sz w:val="28"/>
-          <w:szCs w:val="28"/>
-        </w:rPr>
-      </w:pPr>
-      <w:r>
-        <w:rPr>
-          <w:rStyle w:val="Strong"/>
-          <w:rFonts w:ascii="Arial" w:hAnsi="Arial" w:cs="Arial"/>
-          <w:b w:val="0"/>
-          <w:sz w:val="28"/>
-          <w:szCs w:val="28"/>
-        </w:rPr>
-        <w:t>Priority:</w:t>
-      </w:r>
-    </w:p>
-    <w:p>
-      <w:pPr>
-        <w:pStyle w:val="ListParagraph"/>
-        <w:numPr>
-          <w:ilvl w:val="0"/>
-          <w:numId w:val="3"/>
-        </w:numPr>
-        <w:spacing w:after="200" w:line="276" w:lineRule="auto"/>
-        <w:rPr>
-          <w:rStyle w:val="Strong"/>
-          <w:rFonts w:ascii="Arial" w:hAnsi="Arial" w:cs="Arial"/>
-          <w:b w:val="0"/>
-          <w:sz w:val="28"/>
-          <w:szCs w:val="28"/>
-        </w:rPr>
-      </w:pPr>
-      <w:r>
-        <w:rPr>
-          <w:rStyle w:val="Strong"/>
-          <w:rFonts w:ascii="Arial" w:hAnsi="Arial" w:cs="Arial"/>
-          <w:b w:val="0"/>
-          <w:sz w:val="28"/>
-          <w:szCs w:val="28"/>
-        </w:rPr>
-        <w:t xml:space="preserve">Provide a one paragraph – concept of operations (what </w:t>
-      </w:r>
-      <w:r>
-        <w:rPr>
-          <w:rFonts w:ascii="Arial" w:hAnsi="Arial" w:cs="Arial"/>
-          <w:b/>
-          <w:sz w:val="28"/>
-          <w:szCs w:val="28"/>
-        </w:rPr>
-        <w:t>iCyberSecurity Inc.</w:t>
-      </w:r>
-      <w:r>
-        <w:rPr>
-          <w:rStyle w:val="Strong"/>
-          <w:rFonts w:ascii="Arial" w:hAnsi="Arial" w:cs="Arial"/>
-          <w:b w:val="0"/>
-          <w:sz w:val="28"/>
-          <w:szCs w:val="28"/>
-        </w:rPr>
-        <w:t xml:space="preserve"> does and how it does it) </w:t>
-      </w:r>
-      <w:r>
-        <w:rPr>
-          <w:rStyle w:val="Strong"/>
-          <w:rFonts w:ascii="Arial" w:hAnsi="Arial" w:cs="Arial"/>
-          <w:color w:val="FF0000"/>
-          <w:sz w:val="28"/>
-          <w:szCs w:val="28"/>
-        </w:rPr>
-        <w:t>WELCOME</w:t>
-      </w:r>
-    </w:p>
-    <w:p>
-      <w:pPr>
-        <w:pStyle w:val="ListParagraph"/>
-        <w:numPr>
-          <w:ilvl w:val="1"/>
-          <w:numId w:val="3"/>
-        </w:numPr>
-        <w:spacing w:after="200" w:line="276" w:lineRule="auto"/>
-        <w:rPr>
-          <w:rStyle w:val="Strong"/>
-          <w:rFonts w:ascii="Arial" w:hAnsi="Arial" w:cs="Arial"/>
-          <w:b w:val="0"/>
-          <w:sz w:val="28"/>
-          <w:szCs w:val="28"/>
-        </w:rPr>
-      </w:pPr>
-      <w:r>
-        <w:rPr>
-          <w:rStyle w:val="Strong"/>
-          <w:rFonts w:ascii="Arial" w:hAnsi="Arial" w:cs="Arial"/>
-          <w:b w:val="0"/>
-          <w:sz w:val="28"/>
-          <w:szCs w:val="28"/>
-        </w:rPr>
-        <w:t>Assignees:</w:t>
-      </w:r>
-      <w:r>
-        <w:rPr>
-          <w:rStyle w:val="Strong"/>
-          <w:rFonts w:ascii="Arial" w:hAnsi="Arial" w:cs="Arial"/>
-          <w:b w:val="0"/>
-          <w:sz w:val="28"/>
-          <w:szCs w:val="28"/>
-        </w:rPr>
-        <w:t xml:space="preserve"> </w:t>
-      </w:r>
-      <w:r>
-        <w:rPr>
-          <w:rStyle w:val="Strong"/>
-          <w:rFonts w:ascii="Arial" w:hAnsi="Arial" w:cs="Arial"/>
-          <w:sz w:val="28"/>
-          <w:szCs w:val="28"/>
-        </w:rPr>
-        <w:t>Collin Dees</w:t>
-      </w:r>
-    </w:p>
-    <w:p>
-      <w:pPr>
-        <w:pStyle w:val="ListParagraph"/>
-        <w:numPr>
-          <w:ilvl w:val="1"/>
-          <w:numId w:val="3"/>
-        </w:numPr>
-        <w:spacing w:after="200" w:line="276" w:lineRule="auto"/>
-        <w:rPr>
-          <w:rStyle w:val="Strong"/>
-          <w:rFonts w:ascii="Arial" w:hAnsi="Arial" w:cs="Arial"/>
-          <w:b w:val="0"/>
-          <w:sz w:val="28"/>
-          <w:szCs w:val="28"/>
-        </w:rPr>
-      </w:pPr>
-      <w:r>
-        <w:rPr>
-          <w:rStyle w:val="Strong"/>
-          <w:rFonts w:ascii="Arial" w:hAnsi="Arial" w:cs="Arial"/>
-          <w:b w:val="0"/>
-          <w:sz w:val="28"/>
-          <w:szCs w:val="28"/>
-        </w:rPr>
-        <w:t>Type:</w:t>
-      </w:r>
-    </w:p>
-    <w:p>
-      <w:pPr>
-        <w:pStyle w:val="ListParagraph"/>
-        <w:numPr>
-          <w:ilvl w:val="1"/>
-          <w:numId w:val="3"/>
-        </w:numPr>
-        <w:spacing w:after="200" w:line="276" w:lineRule="auto"/>
-        <w:rPr>
-          <w:rStyle w:val="Strong"/>
-          <w:rFonts w:ascii="Arial" w:hAnsi="Arial" w:cs="Arial"/>
-          <w:b w:val="0"/>
-          <w:sz w:val="28"/>
-          <w:szCs w:val="28"/>
-        </w:rPr>
-      </w:pPr>
-      <w:r>
-        <w:rPr>
-          <w:rStyle w:val="Strong"/>
-          <w:rFonts w:ascii="Arial" w:hAnsi="Arial" w:cs="Arial"/>
-          <w:b w:val="0"/>
-          <w:sz w:val="28"/>
-          <w:szCs w:val="28"/>
-        </w:rPr>
-        <w:t>Priority:</w:t>
-      </w:r>
-    </w:p>
-    <w:p>
-      <w:pPr>
-        <w:pStyle w:val="ListParagraph"/>
-        <w:numPr>
-          <w:ilvl w:val="0"/>
-          <w:numId w:val="3"/>
-        </w:numPr>
-        <w:spacing w:after="200" w:line="276" w:lineRule="auto"/>
-        <w:rPr>
-          <w:rStyle w:val="Strong"/>
-          <w:rFonts w:ascii="Arial" w:hAnsi="Arial" w:cs="Arial"/>
-          <w:b w:val="0"/>
-          <w:sz w:val="28"/>
-          <w:szCs w:val="28"/>
-        </w:rPr>
-      </w:pPr>
-      <w:r>
-        <w:rPr>
-          <w:rStyle w:val="Strong"/>
-          <w:rFonts w:ascii="Arial" w:hAnsi="Arial" w:cs="Arial"/>
-          <w:b w:val="0"/>
-          <w:sz w:val="28"/>
-          <w:szCs w:val="28"/>
-        </w:rPr>
-        <w:t>Provide at least three service options along with corresponding prices</w:t>
-      </w:r>
-    </w:p>
-    <w:p>
-      <w:pPr>
-        <w:pStyle w:val="ListParagraph"/>
-        <w:numPr>
-          <w:ilvl w:val="1"/>
-          <w:numId w:val="3"/>
-        </w:numPr>
-        <w:spacing w:after="200" w:line="276" w:lineRule="auto"/>
-        <w:rPr>
-          <w:rStyle w:val="Strong"/>
-          <w:rFonts w:ascii="Arial" w:hAnsi="Arial" w:cs="Arial"/>
-          <w:b w:val="0"/>
-          <w:sz w:val="28"/>
-          <w:szCs w:val="28"/>
-        </w:rPr>
-      </w:pPr>
-      <w:r>
-        <w:rPr>
-          <w:rStyle w:val="Strong"/>
-          <w:rFonts w:ascii="Arial" w:hAnsi="Arial" w:cs="Arial"/>
-          <w:b w:val="0"/>
-          <w:sz w:val="28"/>
-          <w:szCs w:val="28"/>
-        </w:rPr>
-        <w:t>Assignees:</w:t>
-      </w:r>
-      <w:r>
-        <w:rPr>
-          <w:rStyle w:val="Strong"/>
-          <w:rFonts w:ascii="Arial" w:hAnsi="Arial" w:cs="Arial"/>
-          <w:sz w:val="28"/>
-          <w:szCs w:val="28"/>
-        </w:rPr>
-        <w:t>Aliya Paracha</w:t>
-      </w:r>
-      <w:r>
-        <w:rPr>
-          <w:rStyle w:val="Strong"/>
-          <w:rFonts w:ascii="Arial" w:hAnsi="Arial" w:cs="Arial"/>
-          <w:sz w:val="28"/>
-          <w:szCs w:val="28"/>
-        </w:rPr>
-        <w:t xml:space="preserve"> </w:t>
-      </w:r>
-      <w:r>
-        <w:rPr>
-          <w:rStyle w:val="Strong"/>
-          <w:rFonts w:ascii="Arial" w:hAnsi="Arial" w:cs="Arial"/>
-          <w:color w:val="FF0000"/>
-          <w:sz w:val="28"/>
-          <w:szCs w:val="28"/>
-        </w:rPr>
-        <w:t>PACKAGES</w:t>
-      </w:r>
-    </w:p>
-    <w:p>
-      <w:pPr>
-        <w:pStyle w:val="ListParagraph"/>
-        <w:numPr>
-          <w:ilvl w:val="1"/>
-          <w:numId w:val="3"/>
-        </w:numPr>
-        <w:spacing w:after="200" w:line="276" w:lineRule="auto"/>
-        <w:rPr>
-          <w:rStyle w:val="Strong"/>
-          <w:rFonts w:ascii="Arial" w:hAnsi="Arial" w:cs="Arial"/>
-          <w:b w:val="0"/>
-          <w:sz w:val="28"/>
-          <w:szCs w:val="28"/>
-        </w:rPr>
-      </w:pPr>
-      <w:r>
-        <w:rPr>
-          <w:rStyle w:val="Strong"/>
-          <w:rFonts w:ascii="Arial" w:hAnsi="Arial" w:cs="Arial"/>
-          <w:b w:val="0"/>
-          <w:sz w:val="28"/>
-          <w:szCs w:val="28"/>
-        </w:rPr>
-        <w:t>Type:</w:t>
-      </w:r>
-    </w:p>
-    <w:p>
-      <w:pPr>
-        <w:pStyle w:val="ListParagraph"/>
-        <w:numPr>
-          <w:ilvl w:val="1"/>
-          <w:numId w:val="3"/>
-        </w:numPr>
-        <w:spacing w:after="200" w:line="276" w:lineRule="auto"/>
-        <w:rPr>
-          <w:rStyle w:val="Strong"/>
-          <w:rFonts w:ascii="Arial" w:hAnsi="Arial" w:cs="Arial"/>
-          <w:b w:val="0"/>
-          <w:sz w:val="28"/>
-          <w:szCs w:val="28"/>
-        </w:rPr>
-      </w:pPr>
-      <w:r>
-        <w:rPr>
-          <w:rStyle w:val="Strong"/>
-          <w:rFonts w:ascii="Arial" w:hAnsi="Arial" w:cs="Arial"/>
-          <w:b w:val="0"/>
-          <w:sz w:val="28"/>
-          <w:szCs w:val="28"/>
-        </w:rPr>
-        <w:t>Priority:</w:t>
-      </w:r>
-    </w:p>
-    <w:p>
-      <w:pPr>
-        <w:pStyle w:val="ListParagraph"/>
-        <w:numPr>
-          <w:ilvl w:val="0"/>
-          <w:numId w:val="3"/>
-        </w:numPr>
-        <w:spacing w:after="200" w:line="276" w:lineRule="auto"/>
-        <w:rPr>
-          <w:rStyle w:val="Strong"/>
-          <w:rFonts w:ascii="Arial" w:hAnsi="Arial" w:cs="Arial"/>
-          <w:b w:val="0"/>
-          <w:sz w:val="28"/>
-          <w:szCs w:val="28"/>
-        </w:rPr>
-      </w:pPr>
-      <w:r>
-        <w:rPr>
-          <w:rStyle w:val="Strong"/>
-          <w:rFonts w:ascii="Arial" w:hAnsi="Arial" w:cs="Arial"/>
-          <w:b w:val="0"/>
-          <w:sz w:val="28"/>
-          <w:szCs w:val="28"/>
-        </w:rPr>
-        <w:t xml:space="preserve">Provide a logistics or maintenance plan with pricing   </w:t>
-      </w:r>
-    </w:p>
-    <w:p>
-      <w:pPr>
-        <w:pStyle w:val="ListParagraph"/>
-        <w:numPr>
-          <w:ilvl w:val="1"/>
-          <w:numId w:val="3"/>
-        </w:numPr>
-        <w:spacing w:after="200" w:line="276" w:lineRule="auto"/>
-        <w:rPr>
-          <w:rStyle w:val="Strong"/>
-          <w:rFonts w:ascii="Arial" w:hAnsi="Arial" w:cs="Arial"/>
-          <w:b w:val="0"/>
-          <w:sz w:val="28"/>
-          <w:szCs w:val="28"/>
-        </w:rPr>
-      </w:pPr>
-      <w:r>
-        <w:rPr>
-          <w:rStyle w:val="Strong"/>
-          <w:rFonts w:ascii="Arial" w:hAnsi="Arial" w:cs="Arial"/>
-          <w:b w:val="0"/>
-          <w:sz w:val="28"/>
-          <w:szCs w:val="28"/>
-        </w:rPr>
-        <w:t>Assignees:</w:t>
-      </w:r>
-      <w:r>
-        <w:rPr>
-          <w:rStyle w:val="Strong"/>
-          <w:rFonts w:ascii="Arial" w:hAnsi="Arial" w:cs="Arial"/>
-          <w:b w:val="0"/>
-          <w:sz w:val="28"/>
-          <w:szCs w:val="28"/>
-        </w:rPr>
-        <w:t xml:space="preserve"> </w:t>
-      </w:r>
-      <w:r>
-        <w:rPr>
-          <w:rStyle w:val="Strong"/>
-          <w:rFonts w:ascii="Arial" w:hAnsi="Arial" w:cs="Arial"/>
-          <w:sz w:val="28"/>
-          <w:szCs w:val="28"/>
-        </w:rPr>
-        <w:t>Samiha Kibria</w:t>
-      </w:r>
-      <w:r>
-        <w:rPr>
-          <w:rStyle w:val="Strong"/>
-          <w:rFonts w:ascii="Arial" w:hAnsi="Arial" w:cs="Arial"/>
-          <w:sz w:val="28"/>
-          <w:szCs w:val="28"/>
-        </w:rPr>
-        <w:t xml:space="preserve"> </w:t>
-      </w:r>
-      <w:r>
-        <w:rPr>
-          <w:rStyle w:val="Strong"/>
-          <w:rFonts w:ascii="Arial" w:hAnsi="Arial" w:cs="Arial"/>
-          <w:color w:val="FF0000"/>
-          <w:sz w:val="28"/>
-          <w:szCs w:val="28"/>
-        </w:rPr>
-        <w:t>PACKAGES</w:t>
-      </w:r>
-    </w:p>
-    <w:p>
-      <w:pPr>
-        <w:pStyle w:val="ListParagraph"/>
-        <w:numPr>
-          <w:ilvl w:val="1"/>
-          <w:numId w:val="3"/>
-        </w:numPr>
-        <w:spacing w:after="200" w:line="276" w:lineRule="auto"/>
-        <w:rPr>
-          <w:rStyle w:val="Strong"/>
-          <w:rFonts w:ascii="Arial" w:hAnsi="Arial" w:cs="Arial"/>
-          <w:b w:val="0"/>
-          <w:sz w:val="28"/>
-          <w:szCs w:val="28"/>
-        </w:rPr>
-      </w:pPr>
-      <w:r>
-        <w:rPr>
-          <w:rStyle w:val="Strong"/>
-          <w:rFonts w:ascii="Arial" w:hAnsi="Arial" w:cs="Arial"/>
-          <w:b w:val="0"/>
-          <w:sz w:val="28"/>
-          <w:szCs w:val="28"/>
-        </w:rPr>
-        <w:t>Type:</w:t>
-      </w:r>
-    </w:p>
-    <w:p>
-      <w:pPr>
-        <w:pStyle w:val="ListParagraph"/>
-        <w:numPr>
-          <w:ilvl w:val="1"/>
-          <w:numId w:val="3"/>
-        </w:numPr>
-        <w:spacing w:after="200" w:line="276" w:lineRule="auto"/>
-        <w:rPr>
-          <w:rStyle w:val="Strong"/>
-          <w:rFonts w:ascii="Arial" w:hAnsi="Arial" w:cs="Arial"/>
-          <w:b w:val="0"/>
-          <w:sz w:val="28"/>
-          <w:szCs w:val="28"/>
-        </w:rPr>
-      </w:pPr>
-      <w:r>
-        <w:rPr>
-          <w:rStyle w:val="Strong"/>
-          <w:rFonts w:ascii="Arial" w:hAnsi="Arial" w:cs="Arial"/>
-          <w:b w:val="0"/>
-          <w:sz w:val="28"/>
-          <w:szCs w:val="28"/>
-        </w:rPr>
-        <w:t>Priority:</w:t>
-      </w:r>
-    </w:p>
-    <w:p>
-      <w:pPr>
-        <w:pStyle w:val="ListParagraph"/>
-        <w:numPr>
-          <w:ilvl w:val="0"/>
-          <w:numId w:val="3"/>
-        </w:numPr>
-        <w:spacing w:after="200" w:line="276" w:lineRule="auto"/>
-        <w:rPr>
-          <w:rStyle w:val="Strong"/>
-          <w:rFonts w:ascii="Arial" w:hAnsi="Arial" w:cs="Arial"/>
-          <w:b w:val="0"/>
-          <w:sz w:val="28"/>
-          <w:szCs w:val="28"/>
-        </w:rPr>
-      </w:pPr>
-      <w:r>
-        <w:rPr>
-          <w:rStyle w:val="Strong"/>
-          <w:rFonts w:ascii="Arial" w:hAnsi="Arial" w:cs="Arial"/>
-          <w:b w:val="0"/>
-          <w:sz w:val="28"/>
-          <w:szCs w:val="28"/>
-        </w:rPr>
-        <w:t xml:space="preserve">Provide a guarantee policy  </w:t>
-      </w:r>
-    </w:p>
-    <w:p>
-      <w:pPr>
-        <w:pStyle w:val="ListParagraph"/>
-        <w:numPr>
-          <w:ilvl w:val="1"/>
-          <w:numId w:val="3"/>
-        </w:numPr>
-        <w:spacing w:after="200" w:line="276" w:lineRule="auto"/>
-        <w:rPr>
-          <w:rStyle w:val="Strong"/>
-          <w:rFonts w:ascii="Arial" w:hAnsi="Arial" w:cs="Arial"/>
-          <w:b w:val="0"/>
-          <w:sz w:val="28"/>
-          <w:szCs w:val="28"/>
-        </w:rPr>
-      </w:pPr>
-      <w:r>
-        <w:rPr>
-          <w:rStyle w:val="Strong"/>
-          <w:rFonts w:ascii="Arial" w:hAnsi="Arial" w:cs="Arial"/>
-          <w:b w:val="0"/>
-          <w:sz w:val="28"/>
-          <w:szCs w:val="28"/>
-        </w:rPr>
-        <w:t>Assignees:</w:t>
-      </w:r>
-      <w:r>
-        <w:rPr>
-          <w:rStyle w:val="Strong"/>
-          <w:rFonts w:ascii="Arial" w:hAnsi="Arial" w:cs="Arial"/>
-          <w:b w:val="0"/>
-          <w:sz w:val="28"/>
-          <w:szCs w:val="28"/>
-        </w:rPr>
-        <w:t xml:space="preserve"> </w:t>
-      </w:r>
-      <w:r>
-        <w:rPr>
-          <w:rStyle w:val="Strong"/>
-          <w:rFonts w:ascii="Arial" w:hAnsi="Arial" w:cs="Arial"/>
-          <w:sz w:val="28"/>
-          <w:szCs w:val="28"/>
-        </w:rPr>
-        <w:t>Samiha Kibria</w:t>
-      </w:r>
-      <w:r>
-        <w:rPr>
-          <w:rStyle w:val="Strong"/>
-          <w:rFonts w:ascii="Arial" w:hAnsi="Arial" w:cs="Arial"/>
-          <w:sz w:val="28"/>
-          <w:szCs w:val="28"/>
-        </w:rPr>
-        <w:t xml:space="preserve"> </w:t>
-      </w:r>
-      <w:r>
-        <w:rPr>
-          <w:rStyle w:val="Strong"/>
-          <w:rFonts w:ascii="Arial" w:hAnsi="Arial" w:cs="Arial"/>
-          <w:color w:val="FF0000"/>
-          <w:sz w:val="28"/>
-          <w:szCs w:val="28"/>
-        </w:rPr>
-        <w:t>PACKAGES</w:t>
-      </w:r>
       <w:bookmarkStart w:id="0" w:name="_GoBack"/>
       <w:bookmarkEnd w:id="0"/>
+      <w:r>
+        <w:t>– Samiha</w:t>
+      </w:r>
+      <w:r>
+        <w:t xml:space="preserve"> Kibria</w:t>
+      </w:r>
+    </w:p>
+    <w:p>
+      <w:pPr>
+        <w:jc w:val="center"/>
+      </w:pPr>
+    </w:p>
+    <w:p>
+      <w:pPr>
+        <w:pStyle w:val="ListParagraph"/>
+        <w:numPr>
+          <w:ilvl w:val="0"/>
+          <w:numId w:val="3"/>
+        </w:numPr>
+        <w:spacing w:after="200" w:line="276" w:lineRule="auto"/>
+        <w:rPr>
+          <w:rStyle w:val="Strong"/>
+          <w:rFonts w:ascii="Arial" w:hAnsi="Arial" w:cs="Arial"/>
+          <w:b w:val="0"/>
+          <w:sz w:val="28"/>
+          <w:szCs w:val="28"/>
+        </w:rPr>
+      </w:pPr>
+      <w:r>
+        <w:rPr>
+          <w:rStyle w:val="Strong"/>
+          <w:rFonts w:ascii="Arial" w:hAnsi="Arial" w:cs="Arial"/>
+          <w:b w:val="0"/>
+          <w:sz w:val="28"/>
+          <w:szCs w:val="28"/>
+        </w:rPr>
+        <w:t>Provide a help option to explain how to operate your program</w:t>
+      </w:r>
+    </w:p>
+    <w:p>
+      <w:pPr>
+        <w:pStyle w:val="ListParagraph"/>
+        <w:numPr>
+          <w:ilvl w:val="1"/>
+          <w:numId w:val="3"/>
+        </w:numPr>
+        <w:spacing w:after="200" w:line="276" w:lineRule="auto"/>
+        <w:rPr>
+          <w:rStyle w:val="Strong"/>
+          <w:rFonts w:ascii="Arial" w:hAnsi="Arial" w:cs="Arial"/>
+          <w:sz w:val="28"/>
+          <w:szCs w:val="28"/>
+        </w:rPr>
+      </w:pPr>
+      <w:r>
+        <w:rPr>
+          <w:rStyle w:val="Strong"/>
+          <w:rFonts w:ascii="Arial" w:hAnsi="Arial" w:cs="Arial"/>
+          <w:b w:val="0"/>
+          <w:sz w:val="28"/>
+          <w:szCs w:val="28"/>
+        </w:rPr>
+        <w:t xml:space="preserve"> </w:t>
+      </w:r>
+      <w:r>
+        <w:rPr>
+          <w:rStyle w:val="Strong"/>
+          <w:rFonts w:ascii="Arial" w:hAnsi="Arial" w:cs="Arial"/>
+          <w:b w:val="0"/>
+          <w:sz w:val="28"/>
+          <w:szCs w:val="28"/>
+        </w:rPr>
+        <w:t>Assignees:</w:t>
+      </w:r>
+      <w:r>
+        <w:rPr>
+          <w:rStyle w:val="Strong"/>
+          <w:rFonts w:ascii="Arial" w:hAnsi="Arial" w:cs="Arial"/>
+          <w:b w:val="0"/>
+          <w:sz w:val="28"/>
+          <w:szCs w:val="28"/>
+        </w:rPr>
+        <w:t xml:space="preserve"> </w:t>
+      </w:r>
+      <w:r>
+        <w:rPr>
+          <w:rStyle w:val="Strong"/>
+          <w:rFonts w:ascii="Arial" w:hAnsi="Arial" w:cs="Arial"/>
+          <w:sz w:val="28"/>
+          <w:szCs w:val="28"/>
+        </w:rPr>
+        <w:t>Collin Dees</w:t>
+      </w:r>
+    </w:p>
+    <w:p>
+      <w:pPr>
+        <w:pStyle w:val="ListParagraph"/>
+        <w:numPr>
+          <w:ilvl w:val="1"/>
+          <w:numId w:val="3"/>
+        </w:numPr>
+        <w:spacing w:after="200" w:line="276" w:lineRule="auto"/>
+        <w:rPr>
+          <w:rStyle w:val="Strong"/>
+          <w:rFonts w:ascii="Arial" w:hAnsi="Arial" w:cs="Arial"/>
+          <w:b w:val="0"/>
+          <w:sz w:val="28"/>
+          <w:szCs w:val="28"/>
+        </w:rPr>
+      </w:pPr>
+      <w:r>
+        <w:rPr>
+          <w:rStyle w:val="Strong"/>
+          <w:rFonts w:ascii="Arial" w:hAnsi="Arial" w:cs="Arial"/>
+          <w:b w:val="0"/>
+          <w:sz w:val="28"/>
+          <w:szCs w:val="28"/>
+        </w:rPr>
+        <w:t>Type:</w:t>
+      </w:r>
+    </w:p>
+    <w:p>
+      <w:pPr>
+        <w:pStyle w:val="ListParagraph"/>
+        <w:numPr>
+          <w:ilvl w:val="1"/>
+          <w:numId w:val="3"/>
+        </w:numPr>
+        <w:spacing w:after="200" w:line="276" w:lineRule="auto"/>
+        <w:rPr>
+          <w:rStyle w:val="Strong"/>
+          <w:rFonts w:ascii="Arial" w:hAnsi="Arial" w:cs="Arial"/>
+          <w:b w:val="0"/>
+          <w:sz w:val="28"/>
+          <w:szCs w:val="28"/>
+        </w:rPr>
+      </w:pPr>
+      <w:r>
+        <w:rPr>
+          <w:rStyle w:val="Strong"/>
+          <w:rFonts w:ascii="Arial" w:hAnsi="Arial" w:cs="Arial"/>
+          <w:b w:val="0"/>
+          <w:sz w:val="28"/>
+          <w:szCs w:val="28"/>
+        </w:rPr>
+        <w:t>Priority:</w:t>
+      </w:r>
+    </w:p>
+    <w:p>
+      <w:pPr>
+        <w:pStyle w:val="ListParagraph"/>
+        <w:numPr>
+          <w:ilvl w:val="0"/>
+          <w:numId w:val="3"/>
+        </w:numPr>
+        <w:spacing w:after="200" w:line="276" w:lineRule="auto"/>
+        <w:rPr>
+          <w:rStyle w:val="Strong"/>
+          <w:rFonts w:ascii="Arial" w:hAnsi="Arial" w:cs="Arial"/>
+          <w:b w:val="0"/>
+          <w:sz w:val="28"/>
+          <w:szCs w:val="28"/>
+        </w:rPr>
+      </w:pPr>
+      <w:r>
+        <w:rPr>
+          <w:rStyle w:val="Strong"/>
+          <w:rFonts w:ascii="Arial" w:hAnsi="Arial" w:cs="Arial"/>
+          <w:b w:val="0"/>
+          <w:sz w:val="28"/>
+          <w:szCs w:val="28"/>
+        </w:rPr>
+        <w:t xml:space="preserve">Contain a sales pitch that includes key selling points of </w:t>
+      </w:r>
+      <w:r>
+        <w:rPr>
+          <w:rFonts w:ascii="Arial" w:hAnsi="Arial" w:cs="Arial"/>
+          <w:b/>
+          <w:sz w:val="28"/>
+          <w:szCs w:val="28"/>
+        </w:rPr>
+        <w:t>iCyberSecurity Inc</w:t>
+      </w:r>
+      <w:r>
+        <w:rPr>
+          <w:rStyle w:val="Strong"/>
+          <w:rFonts w:ascii="Arial" w:hAnsi="Arial" w:cs="Arial"/>
+          <w:b w:val="0"/>
+          <w:sz w:val="28"/>
+          <w:szCs w:val="28"/>
+        </w:rPr>
+        <w:t xml:space="preserve"> keeping the target market in mind.</w:t>
+      </w:r>
+      <w:r>
+        <w:rPr>
+          <w:rStyle w:val="Strong"/>
+          <w:rFonts w:ascii="Arial" w:hAnsi="Arial" w:cs="Arial"/>
+          <w:b w:val="0"/>
+          <w:sz w:val="28"/>
+          <w:szCs w:val="28"/>
+        </w:rPr>
+        <w:t xml:space="preserve"> </w:t>
+      </w:r>
+    </w:p>
+    <w:p>
+      <w:pPr>
+        <w:pStyle w:val="ListParagraph"/>
+        <w:numPr>
+          <w:ilvl w:val="1"/>
+          <w:numId w:val="3"/>
+        </w:numPr>
+        <w:spacing w:after="200" w:line="276" w:lineRule="auto"/>
+        <w:rPr>
+          <w:rStyle w:val="Strong"/>
+          <w:rFonts w:ascii="Arial" w:hAnsi="Arial" w:cs="Arial"/>
+          <w:b w:val="0"/>
+          <w:sz w:val="28"/>
+          <w:szCs w:val="28"/>
+        </w:rPr>
+      </w:pPr>
+      <w:r>
+        <w:rPr>
+          <w:rStyle w:val="Strong"/>
+          <w:rFonts w:ascii="Arial" w:hAnsi="Arial" w:cs="Arial"/>
+          <w:b w:val="0"/>
+          <w:sz w:val="28"/>
+          <w:szCs w:val="28"/>
+        </w:rPr>
+        <w:t>Assignees:</w:t>
+      </w:r>
+      <w:r>
+        <w:rPr>
+          <w:rStyle w:val="Strong"/>
+          <w:rFonts w:ascii="Arial" w:hAnsi="Arial" w:cs="Arial"/>
+          <w:b w:val="0"/>
+          <w:sz w:val="28"/>
+          <w:szCs w:val="28"/>
+        </w:rPr>
+        <w:t xml:space="preserve"> </w:t>
+      </w:r>
+      <w:r>
+        <w:rPr>
+          <w:rStyle w:val="Strong"/>
+          <w:rFonts w:ascii="Arial" w:hAnsi="Arial" w:cs="Arial"/>
+          <w:sz w:val="28"/>
+          <w:szCs w:val="28"/>
+        </w:rPr>
+        <w:t>Samiha Kibria</w:t>
+      </w:r>
+    </w:p>
+    <w:p>
+      <w:pPr>
+        <w:pStyle w:val="ListParagraph"/>
+        <w:numPr>
+          <w:ilvl w:val="1"/>
+          <w:numId w:val="3"/>
+        </w:numPr>
+        <w:spacing w:after="200" w:line="276" w:lineRule="auto"/>
+        <w:rPr>
+          <w:rStyle w:val="Strong"/>
+          <w:rFonts w:ascii="Arial" w:hAnsi="Arial" w:cs="Arial"/>
+          <w:b w:val="0"/>
+          <w:sz w:val="28"/>
+          <w:szCs w:val="28"/>
+        </w:rPr>
+      </w:pPr>
+      <w:r>
+        <w:rPr>
+          <w:rStyle w:val="Strong"/>
+          <w:rFonts w:ascii="Arial" w:hAnsi="Arial" w:cs="Arial"/>
+          <w:b w:val="0"/>
+          <w:sz w:val="28"/>
+          <w:szCs w:val="28"/>
+        </w:rPr>
+        <w:t>Type:</w:t>
+      </w:r>
+    </w:p>
+    <w:p>
+      <w:pPr>
+        <w:pStyle w:val="ListParagraph"/>
+        <w:numPr>
+          <w:ilvl w:val="1"/>
+          <w:numId w:val="3"/>
+        </w:numPr>
+        <w:spacing w:after="200" w:line="276" w:lineRule="auto"/>
+        <w:rPr>
+          <w:rStyle w:val="Strong"/>
+          <w:rFonts w:ascii="Arial" w:hAnsi="Arial" w:cs="Arial"/>
+          <w:b w:val="0"/>
+          <w:sz w:val="28"/>
+          <w:szCs w:val="28"/>
+        </w:rPr>
+      </w:pPr>
+      <w:r>
+        <w:rPr>
+          <w:rStyle w:val="Strong"/>
+          <w:rFonts w:ascii="Arial" w:hAnsi="Arial" w:cs="Arial"/>
+          <w:b w:val="0"/>
+          <w:sz w:val="28"/>
+          <w:szCs w:val="28"/>
+        </w:rPr>
+        <w:t>Priority:</w:t>
+      </w:r>
+    </w:p>
+    <w:p>
+      <w:pPr>
+        <w:pStyle w:val="ListParagraph"/>
+        <w:numPr>
+          <w:ilvl w:val="0"/>
+          <w:numId w:val="3"/>
+        </w:numPr>
+        <w:spacing w:after="200" w:line="276" w:lineRule="auto"/>
+        <w:rPr>
+          <w:rStyle w:val="Strong"/>
+          <w:rFonts w:ascii="Arial" w:hAnsi="Arial" w:cs="Arial"/>
+          <w:b w:val="0"/>
+          <w:sz w:val="28"/>
+          <w:szCs w:val="28"/>
+        </w:rPr>
+      </w:pPr>
+      <w:r>
+        <w:rPr>
+          <w:rStyle w:val="Strong"/>
+          <w:rFonts w:ascii="Arial" w:hAnsi="Arial" w:cs="Arial"/>
+          <w:b w:val="0"/>
+          <w:sz w:val="28"/>
+          <w:szCs w:val="28"/>
+        </w:rPr>
+        <w:t xml:space="preserve">Identify a list of environments (Windows, network devices, LINUX, etc.) that are supported  </w:t>
+      </w:r>
+    </w:p>
+    <w:p>
+      <w:pPr>
+        <w:pStyle w:val="ListParagraph"/>
+        <w:numPr>
+          <w:ilvl w:val="1"/>
+          <w:numId w:val="3"/>
+        </w:numPr>
+        <w:spacing w:after="200" w:line="276" w:lineRule="auto"/>
+        <w:rPr>
+          <w:rStyle w:val="Strong"/>
+          <w:rFonts w:ascii="Arial" w:hAnsi="Arial" w:cs="Arial"/>
+          <w:b w:val="0"/>
+          <w:sz w:val="28"/>
+          <w:szCs w:val="28"/>
+        </w:rPr>
+      </w:pPr>
+      <w:r>
+        <w:rPr>
+          <w:rStyle w:val="Strong"/>
+          <w:rFonts w:ascii="Arial" w:hAnsi="Arial" w:cs="Arial"/>
+          <w:b w:val="0"/>
+          <w:sz w:val="28"/>
+          <w:szCs w:val="28"/>
+        </w:rPr>
+        <w:t>Assignees:</w:t>
+      </w:r>
+      <w:r>
+        <w:rPr>
+          <w:rStyle w:val="Strong"/>
+          <w:rFonts w:ascii="Arial" w:hAnsi="Arial" w:cs="Arial"/>
+          <w:sz w:val="28"/>
+          <w:szCs w:val="28"/>
+        </w:rPr>
+        <w:t>Aliya Paracha</w:t>
+      </w:r>
+    </w:p>
+    <w:p>
+      <w:pPr>
+        <w:pStyle w:val="ListParagraph"/>
+        <w:numPr>
+          <w:ilvl w:val="1"/>
+          <w:numId w:val="3"/>
+        </w:numPr>
+        <w:spacing w:after="200" w:line="276" w:lineRule="auto"/>
+        <w:rPr>
+          <w:rStyle w:val="Strong"/>
+          <w:rFonts w:ascii="Arial" w:hAnsi="Arial" w:cs="Arial"/>
+          <w:b w:val="0"/>
+          <w:sz w:val="28"/>
+          <w:szCs w:val="28"/>
+        </w:rPr>
+      </w:pPr>
+      <w:r>
+        <w:rPr>
+          <w:rStyle w:val="Strong"/>
+          <w:rFonts w:ascii="Arial" w:hAnsi="Arial" w:cs="Arial"/>
+          <w:b w:val="0"/>
+          <w:sz w:val="28"/>
+          <w:szCs w:val="28"/>
+        </w:rPr>
+        <w:t>Type:</w:t>
+      </w:r>
+    </w:p>
+    <w:p>
+      <w:pPr>
+        <w:pStyle w:val="ListParagraph"/>
+        <w:numPr>
+          <w:ilvl w:val="1"/>
+          <w:numId w:val="3"/>
+        </w:numPr>
+        <w:spacing w:after="200" w:line="276" w:lineRule="auto"/>
+        <w:rPr>
+          <w:rStyle w:val="Strong"/>
+          <w:rFonts w:ascii="Arial" w:hAnsi="Arial" w:cs="Arial"/>
+          <w:b w:val="0"/>
+          <w:sz w:val="28"/>
+          <w:szCs w:val="28"/>
+        </w:rPr>
+      </w:pPr>
+      <w:r>
+        <w:rPr>
+          <w:rStyle w:val="Strong"/>
+          <w:rFonts w:ascii="Arial" w:hAnsi="Arial" w:cs="Arial"/>
+          <w:b w:val="0"/>
+          <w:sz w:val="28"/>
+          <w:szCs w:val="28"/>
+        </w:rPr>
+        <w:t>Priority:</w:t>
+      </w:r>
+    </w:p>
+    <w:p>
+      <w:pPr>
+        <w:pStyle w:val="ListParagraph"/>
+        <w:numPr>
+          <w:ilvl w:val="0"/>
+          <w:numId w:val="3"/>
+        </w:numPr>
+        <w:spacing w:after="200" w:line="276" w:lineRule="auto"/>
+        <w:rPr>
+          <w:rStyle w:val="Strong"/>
+          <w:rFonts w:ascii="Arial" w:hAnsi="Arial" w:cs="Arial"/>
+          <w:b w:val="0"/>
+          <w:sz w:val="28"/>
+          <w:szCs w:val="28"/>
+        </w:rPr>
+      </w:pPr>
+      <w:r>
+        <w:rPr>
+          <w:rStyle w:val="Strong"/>
+          <w:rFonts w:ascii="Arial" w:hAnsi="Arial" w:cs="Arial"/>
+          <w:b w:val="0"/>
+          <w:sz w:val="28"/>
+          <w:szCs w:val="28"/>
+        </w:rPr>
+        <w:t xml:space="preserve">Provide a one paragraph – concept of operations (what </w:t>
+      </w:r>
+      <w:r>
+        <w:rPr>
+          <w:rFonts w:ascii="Arial" w:hAnsi="Arial" w:cs="Arial"/>
+          <w:b/>
+          <w:sz w:val="28"/>
+          <w:szCs w:val="28"/>
+        </w:rPr>
+        <w:t>iCyberSecurity Inc.</w:t>
+      </w:r>
+      <w:r>
+        <w:rPr>
+          <w:rStyle w:val="Strong"/>
+          <w:rFonts w:ascii="Arial" w:hAnsi="Arial" w:cs="Arial"/>
+          <w:b w:val="0"/>
+          <w:sz w:val="28"/>
+          <w:szCs w:val="28"/>
+        </w:rPr>
+        <w:t xml:space="preserve"> does and how it does it) </w:t>
+      </w:r>
+    </w:p>
+    <w:p>
+      <w:pPr>
+        <w:pStyle w:val="ListParagraph"/>
+        <w:numPr>
+          <w:ilvl w:val="1"/>
+          <w:numId w:val="3"/>
+        </w:numPr>
+        <w:spacing w:after="200" w:line="276" w:lineRule="auto"/>
+        <w:rPr>
+          <w:rStyle w:val="Strong"/>
+          <w:rFonts w:ascii="Arial" w:hAnsi="Arial" w:cs="Arial"/>
+          <w:b w:val="0"/>
+          <w:sz w:val="28"/>
+          <w:szCs w:val="28"/>
+        </w:rPr>
+      </w:pPr>
+      <w:r>
+        <w:rPr>
+          <w:rStyle w:val="Strong"/>
+          <w:rFonts w:ascii="Arial" w:hAnsi="Arial" w:cs="Arial"/>
+          <w:b w:val="0"/>
+          <w:sz w:val="28"/>
+          <w:szCs w:val="28"/>
+        </w:rPr>
+        <w:t>Assignees:</w:t>
+      </w:r>
+      <w:r>
+        <w:rPr>
+          <w:rStyle w:val="Strong"/>
+          <w:rFonts w:ascii="Arial" w:hAnsi="Arial" w:cs="Arial"/>
+          <w:b w:val="0"/>
+          <w:sz w:val="28"/>
+          <w:szCs w:val="28"/>
+        </w:rPr>
+        <w:t xml:space="preserve"> </w:t>
+      </w:r>
+      <w:r>
+        <w:rPr>
+          <w:rStyle w:val="Strong"/>
+          <w:rFonts w:ascii="Arial" w:hAnsi="Arial" w:cs="Arial"/>
+          <w:sz w:val="28"/>
+          <w:szCs w:val="28"/>
+        </w:rPr>
+        <w:t>Collin Dees</w:t>
+      </w:r>
+    </w:p>
+    <w:p>
+      <w:pPr>
+        <w:pStyle w:val="ListParagraph"/>
+        <w:numPr>
+          <w:ilvl w:val="1"/>
+          <w:numId w:val="3"/>
+        </w:numPr>
+        <w:spacing w:after="200" w:line="276" w:lineRule="auto"/>
+        <w:rPr>
+          <w:rStyle w:val="Strong"/>
+          <w:rFonts w:ascii="Arial" w:hAnsi="Arial" w:cs="Arial"/>
+          <w:b w:val="0"/>
+          <w:sz w:val="28"/>
+          <w:szCs w:val="28"/>
+        </w:rPr>
+      </w:pPr>
+      <w:r>
+        <w:rPr>
+          <w:rStyle w:val="Strong"/>
+          <w:rFonts w:ascii="Arial" w:hAnsi="Arial" w:cs="Arial"/>
+          <w:b w:val="0"/>
+          <w:sz w:val="28"/>
+          <w:szCs w:val="28"/>
+        </w:rPr>
+        <w:t>Type:</w:t>
+      </w:r>
+    </w:p>
+    <w:p>
+      <w:pPr>
+        <w:pStyle w:val="ListParagraph"/>
+        <w:numPr>
+          <w:ilvl w:val="1"/>
+          <w:numId w:val="3"/>
+        </w:numPr>
+        <w:spacing w:after="200" w:line="276" w:lineRule="auto"/>
+        <w:rPr>
+          <w:rStyle w:val="Strong"/>
+          <w:rFonts w:ascii="Arial" w:hAnsi="Arial" w:cs="Arial"/>
+          <w:b w:val="0"/>
+          <w:sz w:val="28"/>
+          <w:szCs w:val="28"/>
+        </w:rPr>
+      </w:pPr>
+      <w:r>
+        <w:rPr>
+          <w:rStyle w:val="Strong"/>
+          <w:rFonts w:ascii="Arial" w:hAnsi="Arial" w:cs="Arial"/>
+          <w:b w:val="0"/>
+          <w:sz w:val="28"/>
+          <w:szCs w:val="28"/>
+        </w:rPr>
+        <w:t>Priority:</w:t>
+      </w:r>
+    </w:p>
+    <w:p>
+      <w:pPr>
+        <w:pStyle w:val="ListParagraph"/>
+        <w:numPr>
+          <w:ilvl w:val="0"/>
+          <w:numId w:val="3"/>
+        </w:numPr>
+        <w:spacing w:after="200" w:line="276" w:lineRule="auto"/>
+        <w:rPr>
+          <w:rStyle w:val="Strong"/>
+          <w:rFonts w:ascii="Arial" w:hAnsi="Arial" w:cs="Arial"/>
+          <w:b w:val="0"/>
+          <w:sz w:val="28"/>
+          <w:szCs w:val="28"/>
+        </w:rPr>
+      </w:pPr>
+      <w:r>
+        <w:rPr>
+          <w:rStyle w:val="Strong"/>
+          <w:rFonts w:ascii="Arial" w:hAnsi="Arial" w:cs="Arial"/>
+          <w:b w:val="0"/>
+          <w:sz w:val="28"/>
+          <w:szCs w:val="28"/>
+        </w:rPr>
+        <w:t>Provide at least three service options along with corresponding prices</w:t>
+      </w:r>
+    </w:p>
+    <w:p>
+      <w:pPr>
+        <w:pStyle w:val="ListParagraph"/>
+        <w:numPr>
+          <w:ilvl w:val="1"/>
+          <w:numId w:val="3"/>
+        </w:numPr>
+        <w:spacing w:after="200" w:line="276" w:lineRule="auto"/>
+        <w:rPr>
+          <w:rStyle w:val="Strong"/>
+          <w:rFonts w:ascii="Arial" w:hAnsi="Arial" w:cs="Arial"/>
+          <w:b w:val="0"/>
+          <w:sz w:val="28"/>
+          <w:szCs w:val="28"/>
+        </w:rPr>
+      </w:pPr>
+      <w:r>
+        <w:rPr>
+          <w:rStyle w:val="Strong"/>
+          <w:rFonts w:ascii="Arial" w:hAnsi="Arial" w:cs="Arial"/>
+          <w:b w:val="0"/>
+          <w:sz w:val="28"/>
+          <w:szCs w:val="28"/>
+        </w:rPr>
+        <w:t>Assignees:</w:t>
+      </w:r>
+      <w:r>
+        <w:rPr>
+          <w:rStyle w:val="Strong"/>
+          <w:rFonts w:ascii="Arial" w:hAnsi="Arial" w:cs="Arial"/>
+          <w:sz w:val="28"/>
+          <w:szCs w:val="28"/>
+        </w:rPr>
+        <w:t>Aliya Paracha</w:t>
+      </w:r>
+    </w:p>
+    <w:p>
+      <w:pPr>
+        <w:pStyle w:val="ListParagraph"/>
+        <w:numPr>
+          <w:ilvl w:val="1"/>
+          <w:numId w:val="3"/>
+        </w:numPr>
+        <w:spacing w:after="200" w:line="276" w:lineRule="auto"/>
+        <w:rPr>
+          <w:rStyle w:val="Strong"/>
+          <w:rFonts w:ascii="Arial" w:hAnsi="Arial" w:cs="Arial"/>
+          <w:b w:val="0"/>
+          <w:sz w:val="28"/>
+          <w:szCs w:val="28"/>
+        </w:rPr>
+      </w:pPr>
+      <w:r>
+        <w:rPr>
+          <w:rStyle w:val="Strong"/>
+          <w:rFonts w:ascii="Arial" w:hAnsi="Arial" w:cs="Arial"/>
+          <w:b w:val="0"/>
+          <w:sz w:val="28"/>
+          <w:szCs w:val="28"/>
+        </w:rPr>
+        <w:t>Type:</w:t>
+      </w:r>
+    </w:p>
+    <w:p>
+      <w:pPr>
+        <w:pStyle w:val="ListParagraph"/>
+        <w:numPr>
+          <w:ilvl w:val="1"/>
+          <w:numId w:val="3"/>
+        </w:numPr>
+        <w:spacing w:after="200" w:line="276" w:lineRule="auto"/>
+        <w:rPr>
+          <w:rStyle w:val="Strong"/>
+          <w:rFonts w:ascii="Arial" w:hAnsi="Arial" w:cs="Arial"/>
+          <w:b w:val="0"/>
+          <w:sz w:val="28"/>
+          <w:szCs w:val="28"/>
+        </w:rPr>
+      </w:pPr>
+      <w:r>
+        <w:rPr>
+          <w:rStyle w:val="Strong"/>
+          <w:rFonts w:ascii="Arial" w:hAnsi="Arial" w:cs="Arial"/>
+          <w:b w:val="0"/>
+          <w:sz w:val="28"/>
+          <w:szCs w:val="28"/>
+        </w:rPr>
+        <w:t>Priority:</w:t>
+      </w:r>
+    </w:p>
+    <w:p>
+      <w:pPr>
+        <w:pStyle w:val="ListParagraph"/>
+        <w:numPr>
+          <w:ilvl w:val="0"/>
+          <w:numId w:val="3"/>
+        </w:numPr>
+        <w:spacing w:after="200" w:line="276" w:lineRule="auto"/>
+        <w:rPr>
+          <w:rStyle w:val="Strong"/>
+          <w:rFonts w:ascii="Arial" w:hAnsi="Arial" w:cs="Arial"/>
+          <w:b w:val="0"/>
+          <w:sz w:val="28"/>
+          <w:szCs w:val="28"/>
+        </w:rPr>
+      </w:pPr>
+      <w:r>
+        <w:rPr>
+          <w:rStyle w:val="Strong"/>
+          <w:rFonts w:ascii="Arial" w:hAnsi="Arial" w:cs="Arial"/>
+          <w:b w:val="0"/>
+          <w:sz w:val="28"/>
+          <w:szCs w:val="28"/>
+        </w:rPr>
+        <w:t xml:space="preserve">Provide a logistics or maintenance plan with pricing   </w:t>
+      </w:r>
+    </w:p>
+    <w:p>
+      <w:pPr>
+        <w:pStyle w:val="ListParagraph"/>
+        <w:numPr>
+          <w:ilvl w:val="1"/>
+          <w:numId w:val="3"/>
+        </w:numPr>
+        <w:spacing w:after="200" w:line="276" w:lineRule="auto"/>
+        <w:rPr>
+          <w:rStyle w:val="Strong"/>
+          <w:rFonts w:ascii="Arial" w:hAnsi="Arial" w:cs="Arial"/>
+          <w:b w:val="0"/>
+          <w:sz w:val="28"/>
+          <w:szCs w:val="28"/>
+        </w:rPr>
+      </w:pPr>
+      <w:r>
+        <w:rPr>
+          <w:rStyle w:val="Strong"/>
+          <w:rFonts w:ascii="Arial" w:hAnsi="Arial" w:cs="Arial"/>
+          <w:b w:val="0"/>
+          <w:sz w:val="28"/>
+          <w:szCs w:val="28"/>
+        </w:rPr>
+        <w:t>Assignees:</w:t>
+      </w:r>
+      <w:r>
+        <w:rPr>
+          <w:rStyle w:val="Strong"/>
+          <w:rFonts w:ascii="Arial" w:hAnsi="Arial" w:cs="Arial"/>
+          <w:b w:val="0"/>
+          <w:sz w:val="28"/>
+          <w:szCs w:val="28"/>
+        </w:rPr>
+        <w:t xml:space="preserve"> </w:t>
+      </w:r>
+      <w:r>
+        <w:rPr>
+          <w:rStyle w:val="Strong"/>
+          <w:rFonts w:ascii="Arial" w:hAnsi="Arial" w:cs="Arial"/>
+          <w:sz w:val="28"/>
+          <w:szCs w:val="28"/>
+        </w:rPr>
+        <w:t>Samiha Kibria</w:t>
+      </w:r>
+    </w:p>
+    <w:p>
+      <w:pPr>
+        <w:pStyle w:val="ListParagraph"/>
+        <w:numPr>
+          <w:ilvl w:val="1"/>
+          <w:numId w:val="3"/>
+        </w:numPr>
+        <w:spacing w:after="200" w:line="276" w:lineRule="auto"/>
+        <w:rPr>
+          <w:rStyle w:val="Strong"/>
+          <w:rFonts w:ascii="Arial" w:hAnsi="Arial" w:cs="Arial"/>
+          <w:b w:val="0"/>
+          <w:sz w:val="28"/>
+          <w:szCs w:val="28"/>
+        </w:rPr>
+      </w:pPr>
+      <w:r>
+        <w:rPr>
+          <w:rStyle w:val="Strong"/>
+          <w:rFonts w:ascii="Arial" w:hAnsi="Arial" w:cs="Arial"/>
+          <w:b w:val="0"/>
+          <w:sz w:val="28"/>
+          <w:szCs w:val="28"/>
+        </w:rPr>
+        <w:t>Type:</w:t>
+      </w:r>
+    </w:p>
+    <w:p>
+      <w:pPr>
+        <w:pStyle w:val="ListParagraph"/>
+        <w:numPr>
+          <w:ilvl w:val="1"/>
+          <w:numId w:val="3"/>
+        </w:numPr>
+        <w:spacing w:after="200" w:line="276" w:lineRule="auto"/>
+        <w:rPr>
+          <w:rStyle w:val="Strong"/>
+          <w:rFonts w:ascii="Arial" w:hAnsi="Arial" w:cs="Arial"/>
+          <w:b w:val="0"/>
+          <w:sz w:val="28"/>
+          <w:szCs w:val="28"/>
+        </w:rPr>
+      </w:pPr>
+      <w:r>
+        <w:rPr>
+          <w:rStyle w:val="Strong"/>
+          <w:rFonts w:ascii="Arial" w:hAnsi="Arial" w:cs="Arial"/>
+          <w:b w:val="0"/>
+          <w:sz w:val="28"/>
+          <w:szCs w:val="28"/>
+        </w:rPr>
+        <w:t>Priority:</w:t>
+      </w:r>
+    </w:p>
+    <w:p>
+      <w:pPr>
+        <w:pStyle w:val="ListParagraph"/>
+        <w:numPr>
+          <w:ilvl w:val="0"/>
+          <w:numId w:val="3"/>
+        </w:numPr>
+        <w:spacing w:after="200" w:line="276" w:lineRule="auto"/>
+        <w:rPr>
+          <w:rStyle w:val="Strong"/>
+          <w:rFonts w:ascii="Arial" w:hAnsi="Arial" w:cs="Arial"/>
+          <w:b w:val="0"/>
+          <w:sz w:val="28"/>
+          <w:szCs w:val="28"/>
+        </w:rPr>
+      </w:pPr>
+      <w:r>
+        <w:rPr>
+          <w:rStyle w:val="Strong"/>
+          <w:rFonts w:ascii="Arial" w:hAnsi="Arial" w:cs="Arial"/>
+          <w:b w:val="0"/>
+          <w:sz w:val="28"/>
+          <w:szCs w:val="28"/>
+        </w:rPr>
+        <w:t xml:space="preserve">Provide a guarantee policy  </w:t>
+      </w:r>
+    </w:p>
+    <w:p>
+      <w:pPr>
+        <w:pStyle w:val="ListParagraph"/>
+        <w:numPr>
+          <w:ilvl w:val="1"/>
+          <w:numId w:val="3"/>
+        </w:numPr>
+        <w:spacing w:after="200" w:line="276" w:lineRule="auto"/>
+        <w:rPr>
+          <w:rStyle w:val="Strong"/>
+          <w:rFonts w:ascii="Arial" w:hAnsi="Arial" w:cs="Arial"/>
+          <w:b w:val="0"/>
+          <w:sz w:val="28"/>
+          <w:szCs w:val="28"/>
+        </w:rPr>
+      </w:pPr>
+      <w:r>
+        <w:rPr>
+          <w:rStyle w:val="Strong"/>
+          <w:rFonts w:ascii="Arial" w:hAnsi="Arial" w:cs="Arial"/>
+          <w:b w:val="0"/>
+          <w:sz w:val="28"/>
+          <w:szCs w:val="28"/>
+        </w:rPr>
+        <w:t>Assignees:</w:t>
+      </w:r>
+      <w:r>
+        <w:rPr>
+          <w:rStyle w:val="Strong"/>
+          <w:rFonts w:ascii="Arial" w:hAnsi="Arial" w:cs="Arial"/>
+          <w:b w:val="0"/>
+          <w:sz w:val="28"/>
+          <w:szCs w:val="28"/>
+        </w:rPr>
+        <w:t xml:space="preserve"> </w:t>
+      </w:r>
+      <w:r>
+        <w:rPr>
+          <w:rStyle w:val="Strong"/>
+          <w:rFonts w:ascii="Arial" w:hAnsi="Arial" w:cs="Arial"/>
+          <w:sz w:val="28"/>
+          <w:szCs w:val="28"/>
+        </w:rPr>
+        <w:t>Samiha Kibria</w:t>
+      </w:r>
     </w:p>
     <w:p>
       <w:pPr>
@@ -1166,10 +1052,128 @@
         </w:rPr>
         <w:t xml:space="preserve"> O’Hair</w:t>
       </w:r>
-      <w:r>
-        <w:rPr>
-          <w:rStyle w:val="Strong"/>
-          <w:rFonts w:ascii="Arial" w:hAnsi="Arial" w:cs="Arial"/>
+    </w:p>
+    <w:p>
+      <w:pPr>
+        <w:pStyle w:val="ListParagraph"/>
+        <w:numPr>
+          <w:ilvl w:val="1"/>
+          <w:numId w:val="3"/>
+        </w:numPr>
+        <w:spacing w:after="200" w:line="276" w:lineRule="auto"/>
+        <w:rPr>
+          <w:rStyle w:val="Strong"/>
+          <w:rFonts w:ascii="Arial" w:hAnsi="Arial" w:cs="Arial"/>
+          <w:b w:val="0"/>
+          <w:sz w:val="28"/>
+          <w:szCs w:val="28"/>
+        </w:rPr>
+      </w:pPr>
+      <w:r>
+        <w:rPr>
+          <w:rStyle w:val="Strong"/>
+          <w:rFonts w:ascii="Arial" w:hAnsi="Arial" w:cs="Arial"/>
+          <w:b w:val="0"/>
+          <w:sz w:val="28"/>
+          <w:szCs w:val="28"/>
+        </w:rPr>
+        <w:t>Typ</w:t>
+      </w:r>
+      <w:r>
+        <w:rPr>
+          <w:rStyle w:val="Strong"/>
+          <w:rFonts w:ascii="Arial" w:hAnsi="Arial" w:cs="Arial"/>
+          <w:b w:val="0"/>
+          <w:sz w:val="28"/>
+          <w:szCs w:val="28"/>
+        </w:rPr>
+        <w:t>e:</w:t>
+      </w:r>
+    </w:p>
+    <w:p>
+      <w:pPr>
+        <w:pStyle w:val="ListParagraph"/>
+        <w:numPr>
+          <w:ilvl w:val="1"/>
+          <w:numId w:val="3"/>
+        </w:numPr>
+        <w:spacing w:after="200" w:line="276" w:lineRule="auto"/>
+        <w:rPr>
+          <w:rStyle w:val="Strong"/>
+          <w:rFonts w:ascii="Arial" w:hAnsi="Arial" w:cs="Arial"/>
+          <w:b w:val="0"/>
+          <w:sz w:val="28"/>
+          <w:szCs w:val="28"/>
+        </w:rPr>
+      </w:pPr>
+      <w:r>
+        <w:rPr>
+          <w:rStyle w:val="Strong"/>
+          <w:rFonts w:ascii="Arial" w:hAnsi="Arial" w:cs="Arial"/>
+          <w:b w:val="0"/>
+          <w:sz w:val="28"/>
+          <w:szCs w:val="28"/>
+        </w:rPr>
+        <w:t>Priority:</w:t>
+      </w:r>
+    </w:p>
+    <w:p>
+      <w:pPr>
+        <w:pStyle w:val="ListParagraph"/>
+        <w:numPr>
+          <w:ilvl w:val="0"/>
+          <w:numId w:val="3"/>
+        </w:numPr>
+        <w:spacing w:after="200" w:line="276" w:lineRule="auto"/>
+        <w:rPr>
+          <w:rStyle w:val="Strong"/>
+          <w:rFonts w:ascii="Arial" w:hAnsi="Arial" w:cs="Arial"/>
+          <w:b w:val="0"/>
+          <w:sz w:val="28"/>
+          <w:szCs w:val="28"/>
+        </w:rPr>
+      </w:pPr>
+      <w:r>
+        <w:rPr>
+          <w:rStyle w:val="Strong"/>
+          <w:rFonts w:ascii="Arial" w:hAnsi="Arial" w:cs="Arial"/>
+          <w:b w:val="0"/>
+          <w:sz w:val="28"/>
+          <w:szCs w:val="28"/>
+        </w:rPr>
+        <w:t>Provide “contact us” methods</w:t>
+      </w:r>
+    </w:p>
+    <w:p>
+      <w:pPr>
+        <w:pStyle w:val="ListParagraph"/>
+        <w:numPr>
+          <w:ilvl w:val="1"/>
+          <w:numId w:val="3"/>
+        </w:numPr>
+        <w:spacing w:after="200" w:line="276" w:lineRule="auto"/>
+        <w:rPr>
+          <w:rStyle w:val="Strong"/>
+          <w:rFonts w:ascii="Arial" w:hAnsi="Arial" w:cs="Arial"/>
+          <w:sz w:val="28"/>
+          <w:szCs w:val="28"/>
+        </w:rPr>
+      </w:pPr>
+      <w:r>
+        <w:rPr>
+          <w:rStyle w:val="Strong"/>
+          <w:rFonts w:ascii="Arial" w:hAnsi="Arial" w:cs="Arial"/>
+          <w:b w:val="0"/>
+          <w:sz w:val="28"/>
+          <w:szCs w:val="28"/>
+        </w:rPr>
+        <w:t>Assignees:</w:t>
+      </w:r>
+      <w:r>
+        <w:rPr>
+          <w:rStyle w:val="Strong"/>
+          <w:rFonts w:ascii="Arial" w:hAnsi="Arial" w:cs="Arial"/>
+          <w:b w:val="0"/>
           <w:sz w:val="28"/>
           <w:szCs w:val="28"/>
         </w:rPr>
@@ -1179,143 +1183,6 @@
         <w:rPr>
           <w:rStyle w:val="Strong"/>
           <w:rFonts w:ascii="Arial" w:hAnsi="Arial" w:cs="Arial"/>
-          <w:color w:val="FF0000"/>
-          <w:sz w:val="28"/>
-          <w:szCs w:val="28"/>
-        </w:rPr>
-        <w:t>REVIEWS</w:t>
-      </w:r>
-    </w:p>
-    <w:p>
-      <w:pPr>
-        <w:pStyle w:val="ListParagraph"/>
-        <w:numPr>
-          <w:ilvl w:val="1"/>
-          <w:numId w:val="3"/>
-        </w:numPr>
-        <w:spacing w:after="200" w:line="276" w:lineRule="auto"/>
-        <w:rPr>
-          <w:rStyle w:val="Strong"/>
-          <w:rFonts w:ascii="Arial" w:hAnsi="Arial" w:cs="Arial"/>
-          <w:b w:val="0"/>
-          <w:sz w:val="28"/>
-          <w:szCs w:val="28"/>
-        </w:rPr>
-      </w:pPr>
-      <w:r>
-        <w:rPr>
-          <w:rStyle w:val="Strong"/>
-          <w:rFonts w:ascii="Arial" w:hAnsi="Arial" w:cs="Arial"/>
-          <w:b w:val="0"/>
-          <w:sz w:val="28"/>
-          <w:szCs w:val="28"/>
-        </w:rPr>
-        <w:t>Typ</w:t>
-      </w:r>
-      <w:r>
-        <w:rPr>
-          <w:rStyle w:val="Strong"/>
-          <w:rFonts w:ascii="Arial" w:hAnsi="Arial" w:cs="Arial"/>
-          <w:b w:val="0"/>
-          <w:sz w:val="28"/>
-          <w:szCs w:val="28"/>
-        </w:rPr>
-        <w:t>e:</w:t>
-      </w:r>
-    </w:p>
-    <w:p>
-      <w:pPr>
-        <w:pStyle w:val="ListParagraph"/>
-        <w:numPr>
-          <w:ilvl w:val="1"/>
-          <w:numId w:val="3"/>
-        </w:numPr>
-        <w:spacing w:after="200" w:line="276" w:lineRule="auto"/>
-        <w:rPr>
-          <w:rStyle w:val="Strong"/>
-          <w:rFonts w:ascii="Arial" w:hAnsi="Arial" w:cs="Arial"/>
-          <w:b w:val="0"/>
-          <w:sz w:val="28"/>
-          <w:szCs w:val="28"/>
-        </w:rPr>
-      </w:pPr>
-      <w:r>
-        <w:rPr>
-          <w:rStyle w:val="Strong"/>
-          <w:rFonts w:ascii="Arial" w:hAnsi="Arial" w:cs="Arial"/>
-          <w:b w:val="0"/>
-          <w:sz w:val="28"/>
-          <w:szCs w:val="28"/>
-        </w:rPr>
-        <w:t>Priority:</w:t>
-      </w:r>
-    </w:p>
-    <w:p>
-      <w:pPr>
-        <w:pStyle w:val="ListParagraph"/>
-        <w:numPr>
-          <w:ilvl w:val="0"/>
-          <w:numId w:val="3"/>
-        </w:numPr>
-        <w:spacing w:after="200" w:line="276" w:lineRule="auto"/>
-        <w:rPr>
-          <w:rStyle w:val="Strong"/>
-          <w:rFonts w:ascii="Arial" w:hAnsi="Arial" w:cs="Arial"/>
-          <w:b w:val="0"/>
-          <w:sz w:val="28"/>
-          <w:szCs w:val="28"/>
-        </w:rPr>
-      </w:pPr>
-      <w:r>
-        <w:rPr>
-          <w:rStyle w:val="Strong"/>
-          <w:rFonts w:ascii="Arial" w:hAnsi="Arial" w:cs="Arial"/>
-          <w:b w:val="0"/>
-          <w:sz w:val="28"/>
-          <w:szCs w:val="28"/>
-        </w:rPr>
-        <w:t>Provide “contact us” methods</w:t>
-      </w:r>
-    </w:p>
-    <w:p>
-      <w:pPr>
-        <w:pStyle w:val="ListParagraph"/>
-        <w:numPr>
-          <w:ilvl w:val="1"/>
-          <w:numId w:val="3"/>
-        </w:numPr>
-        <w:spacing w:after="200" w:line="276" w:lineRule="auto"/>
-        <w:rPr>
-          <w:rStyle w:val="Strong"/>
-          <w:rFonts w:ascii="Arial" w:hAnsi="Arial" w:cs="Arial"/>
-          <w:sz w:val="28"/>
-          <w:szCs w:val="28"/>
-        </w:rPr>
-      </w:pPr>
-      <w:r>
-        <w:rPr>
-          <w:rStyle w:val="Strong"/>
-          <w:rFonts w:ascii="Arial" w:hAnsi="Arial" w:cs="Arial"/>
-          <w:b w:val="0"/>
-          <w:sz w:val="28"/>
-          <w:szCs w:val="28"/>
-        </w:rPr>
-        <w:t>Assignees:</w:t>
-      </w:r>
-      <w:r>
-        <w:rPr>
-          <w:rStyle w:val="Strong"/>
-          <w:rFonts w:ascii="Arial" w:hAnsi="Arial" w:cs="Arial"/>
-          <w:b w:val="0"/>
-          <w:sz w:val="28"/>
-          <w:szCs w:val="28"/>
-        </w:rPr>
-        <w:t xml:space="preserve"> </w:t>
-      </w:r>
-      <w:r>
-        <w:rPr>
-          <w:rStyle w:val="Strong"/>
-          <w:rFonts w:ascii="Arial" w:hAnsi="Arial" w:cs="Arial"/>
           <w:sz w:val="28"/>
           <w:szCs w:val="28"/>
         </w:rPr>
@@ -1329,25 +1196,6 @@
           <w:szCs w:val="28"/>
         </w:rPr>
         <w:t xml:space="preserve"> O’Hair</w:t>
-      </w:r>
-      <w:r>
-        <w:rPr>
-          <w:rStyle w:val="Strong"/>
-          <w:rFonts w:ascii="Arial" w:hAnsi="Arial" w:cs="Arial"/>
-          <w:sz w:val="28"/>
-          <w:szCs w:val="28"/>
-        </w:rPr>
-        <w:t xml:space="preserve"> </w:t>
-      </w:r>
-      <w:r>
-        <w:rPr>
-          <w:rStyle w:val="Strong"/>
-          <w:rFonts w:ascii="Arial" w:hAnsi="Arial" w:cs="Arial"/>
-          <w:color w:val="FF0000"/>
-          <w:sz w:val="28"/>
-          <w:szCs w:val="28"/>
-        </w:rPr>
-        <w:t>WELCOME</w:t>
       </w:r>
     </w:p>
     <w:p>

--- a/CyberSecurityUserStories.docx
+++ b/CyberSecurityUserStories.docx
@@ -27,22 +27,714 @@
       <w:r>
         <w:t xml:space="preserve">Mitchell O’Hair – Collin Dees – Aliyah </w:t>
       </w:r>
-      <w:r>
-        <w:t xml:space="preserve">Paracha </w:t>
+      <w:proofErr w:type="spellStart"/>
+      <w:r>
+        <w:t>Paracha</w:t>
+      </w:r>
+      <w:proofErr w:type="spellEnd"/>
+      <w:r>
+        <w:t xml:space="preserve"> </w:t>
+      </w:r>
+      <w:r>
+        <w:t xml:space="preserve">– </w:t>
+      </w:r>
+      <w:proofErr w:type="spellStart"/>
+      <w:r>
+        <w:t>Samiha</w:t>
+      </w:r>
+      <w:proofErr w:type="spellEnd"/>
+      <w:r>
+        <w:t xml:space="preserve"> </w:t>
+      </w:r>
+      <w:proofErr w:type="spellStart"/>
+      <w:r>
+        <w:t>Kibria</w:t>
+      </w:r>
+      <w:proofErr w:type="spellEnd"/>
+    </w:p>
+    <w:p>
+      <w:pPr>
+        <w:jc w:val="center"/>
+      </w:pPr>
+    </w:p>
+    <w:p>
+      <w:pPr>
+        <w:pStyle w:val="ListParagraph"/>
+        <w:numPr>
+          <w:ilvl w:val="0"/>
+          <w:numId w:val="3"/>
+        </w:numPr>
+        <w:spacing w:after="200" w:line="276" w:lineRule="auto"/>
+        <w:rPr>
+          <w:rStyle w:val="Strong"/>
+          <w:rFonts w:ascii="Arial" w:hAnsi="Arial" w:cs="Arial"/>
+          <w:b w:val="0"/>
+          <w:sz w:val="28"/>
+          <w:szCs w:val="28"/>
+        </w:rPr>
+      </w:pPr>
+      <w:r>
+        <w:rPr>
+          <w:rStyle w:val="Strong"/>
+          <w:rFonts w:ascii="Arial" w:hAnsi="Arial" w:cs="Arial"/>
+          <w:b w:val="0"/>
+          <w:sz w:val="28"/>
+          <w:szCs w:val="28"/>
+        </w:rPr>
+        <w:t>Provide a help option to explain how to operate your program</w:t>
+      </w:r>
+    </w:p>
+    <w:p>
+      <w:pPr>
+        <w:pStyle w:val="ListParagraph"/>
+        <w:numPr>
+          <w:ilvl w:val="1"/>
+          <w:numId w:val="3"/>
+        </w:numPr>
+        <w:spacing w:after="200" w:line="276" w:lineRule="auto"/>
+        <w:rPr>
+          <w:rStyle w:val="Strong"/>
+          <w:rFonts w:ascii="Arial" w:hAnsi="Arial" w:cs="Arial"/>
+          <w:sz w:val="28"/>
+          <w:szCs w:val="28"/>
+        </w:rPr>
+      </w:pPr>
+      <w:r>
+        <w:rPr>
+          <w:rStyle w:val="Strong"/>
+          <w:rFonts w:ascii="Arial" w:hAnsi="Arial" w:cs="Arial"/>
+          <w:b w:val="0"/>
+          <w:sz w:val="28"/>
+          <w:szCs w:val="28"/>
+        </w:rPr>
+        <w:t xml:space="preserve"> </w:t>
+      </w:r>
+      <w:r>
+        <w:rPr>
+          <w:rStyle w:val="Strong"/>
+          <w:rFonts w:ascii="Arial" w:hAnsi="Arial" w:cs="Arial"/>
+          <w:b w:val="0"/>
+          <w:sz w:val="28"/>
+          <w:szCs w:val="28"/>
+        </w:rPr>
+        <w:t>Assignees:</w:t>
+      </w:r>
+      <w:r>
+        <w:rPr>
+          <w:rStyle w:val="Strong"/>
+          <w:rFonts w:ascii="Arial" w:hAnsi="Arial" w:cs="Arial"/>
+          <w:b w:val="0"/>
+          <w:sz w:val="28"/>
+          <w:szCs w:val="28"/>
+        </w:rPr>
+        <w:t xml:space="preserve"> </w:t>
+      </w:r>
+      <w:r>
+        <w:rPr>
+          <w:rStyle w:val="Strong"/>
+          <w:rFonts w:ascii="Arial" w:hAnsi="Arial" w:cs="Arial"/>
+          <w:sz w:val="28"/>
+          <w:szCs w:val="28"/>
+        </w:rPr>
+        <w:t>Collin Dees</w:t>
+      </w:r>
+    </w:p>
+    <w:p>
+      <w:pPr>
+        <w:pStyle w:val="ListParagraph"/>
+        <w:numPr>
+          <w:ilvl w:val="1"/>
+          <w:numId w:val="3"/>
+        </w:numPr>
+        <w:spacing w:after="200" w:line="276" w:lineRule="auto"/>
+        <w:rPr>
+          <w:rStyle w:val="Strong"/>
+          <w:rFonts w:ascii="Arial" w:hAnsi="Arial" w:cs="Arial"/>
+          <w:b w:val="0"/>
+          <w:sz w:val="28"/>
+          <w:szCs w:val="28"/>
+        </w:rPr>
+      </w:pPr>
+      <w:r>
+        <w:rPr>
+          <w:rStyle w:val="Strong"/>
+          <w:rFonts w:ascii="Arial" w:hAnsi="Arial" w:cs="Arial"/>
+          <w:b w:val="0"/>
+          <w:sz w:val="28"/>
+          <w:szCs w:val="28"/>
+        </w:rPr>
+        <w:t>Type:</w:t>
+      </w:r>
+    </w:p>
+    <w:p>
+      <w:pPr>
+        <w:pStyle w:val="ListParagraph"/>
+        <w:numPr>
+          <w:ilvl w:val="1"/>
+          <w:numId w:val="3"/>
+        </w:numPr>
+        <w:spacing w:after="200" w:line="276" w:lineRule="auto"/>
+        <w:rPr>
+          <w:rStyle w:val="Strong"/>
+          <w:rFonts w:ascii="Arial" w:hAnsi="Arial" w:cs="Arial"/>
+          <w:b w:val="0"/>
+          <w:sz w:val="28"/>
+          <w:szCs w:val="28"/>
+        </w:rPr>
+      </w:pPr>
+      <w:r>
+        <w:rPr>
+          <w:rStyle w:val="Strong"/>
+          <w:rFonts w:ascii="Arial" w:hAnsi="Arial" w:cs="Arial"/>
+          <w:b w:val="0"/>
+          <w:sz w:val="28"/>
+          <w:szCs w:val="28"/>
+        </w:rPr>
+        <w:t>Priority:</w:t>
+      </w:r>
+    </w:p>
+    <w:p>
+      <w:pPr>
+        <w:pStyle w:val="ListParagraph"/>
+        <w:numPr>
+          <w:ilvl w:val="1"/>
+          <w:numId w:val="3"/>
+        </w:numPr>
+        <w:spacing w:after="200" w:line="276" w:lineRule="auto"/>
+        <w:rPr>
+          <w:rStyle w:val="Strong"/>
+          <w:rFonts w:ascii="Arial" w:hAnsi="Arial" w:cs="Arial"/>
+          <w:b w:val="0"/>
+          <w:sz w:val="28"/>
+          <w:szCs w:val="28"/>
+        </w:rPr>
+      </w:pPr>
+      <w:r>
+        <w:rPr>
+          <w:rStyle w:val="Strong"/>
+          <w:rFonts w:ascii="Arial" w:hAnsi="Arial" w:cs="Arial"/>
+          <w:b w:val="0"/>
+          <w:sz w:val="28"/>
+          <w:szCs w:val="28"/>
+        </w:rPr>
+        <w:t>Definition of Done: Help message is properly displayed when clicking on the help tab.</w:t>
+      </w:r>
+    </w:p>
+    <w:p>
+      <w:pPr>
+        <w:pStyle w:val="ListParagraph"/>
+        <w:numPr>
+          <w:ilvl w:val="0"/>
+          <w:numId w:val="3"/>
+        </w:numPr>
+        <w:spacing w:after="200" w:line="276" w:lineRule="auto"/>
+        <w:rPr>
+          <w:rStyle w:val="Strong"/>
+          <w:rFonts w:ascii="Arial" w:hAnsi="Arial" w:cs="Arial"/>
+          <w:b w:val="0"/>
+          <w:sz w:val="28"/>
+          <w:szCs w:val="28"/>
+        </w:rPr>
+      </w:pPr>
+      <w:r>
+        <w:rPr>
+          <w:rStyle w:val="Strong"/>
+          <w:rFonts w:ascii="Arial" w:hAnsi="Arial" w:cs="Arial"/>
+          <w:b w:val="0"/>
+          <w:sz w:val="28"/>
+          <w:szCs w:val="28"/>
+        </w:rPr>
+        <w:t xml:space="preserve">Contain a sales pitch that includes key selling points of </w:t>
+      </w:r>
+      <w:proofErr w:type="spellStart"/>
+      <w:r>
+        <w:rPr>
+          <w:rFonts w:ascii="Arial" w:hAnsi="Arial" w:cs="Arial"/>
+          <w:b/>
+          <w:sz w:val="28"/>
+          <w:szCs w:val="28"/>
+        </w:rPr>
+        <w:t>iCyberSecurity</w:t>
+      </w:r>
+      <w:proofErr w:type="spellEnd"/>
+      <w:r>
+        <w:rPr>
+          <w:rFonts w:ascii="Arial" w:hAnsi="Arial" w:cs="Arial"/>
+          <w:b/>
+          <w:sz w:val="28"/>
+          <w:szCs w:val="28"/>
+        </w:rPr>
+        <w:t xml:space="preserve"> Inc</w:t>
+      </w:r>
+      <w:r>
+        <w:rPr>
+          <w:rStyle w:val="Strong"/>
+          <w:rFonts w:ascii="Arial" w:hAnsi="Arial" w:cs="Arial"/>
+          <w:b w:val="0"/>
+          <w:sz w:val="28"/>
+          <w:szCs w:val="28"/>
+        </w:rPr>
+        <w:t xml:space="preserve"> keeping the target market in mind. </w:t>
+      </w:r>
+    </w:p>
+    <w:p>
+      <w:pPr>
+        <w:pStyle w:val="ListParagraph"/>
+        <w:numPr>
+          <w:ilvl w:val="1"/>
+          <w:numId w:val="3"/>
+        </w:numPr>
+        <w:spacing w:after="200" w:line="276" w:lineRule="auto"/>
+        <w:rPr>
+          <w:rStyle w:val="Strong"/>
+          <w:rFonts w:ascii="Arial" w:hAnsi="Arial" w:cs="Arial"/>
+          <w:b w:val="0"/>
+          <w:sz w:val="28"/>
+          <w:szCs w:val="28"/>
+        </w:rPr>
+      </w:pPr>
+      <w:r>
+        <w:rPr>
+          <w:rStyle w:val="Strong"/>
+          <w:rFonts w:ascii="Arial" w:hAnsi="Arial" w:cs="Arial"/>
+          <w:b w:val="0"/>
+          <w:sz w:val="28"/>
+          <w:szCs w:val="28"/>
+        </w:rPr>
+        <w:t>Assignees:</w:t>
+      </w:r>
+      <w:r>
+        <w:rPr>
+          <w:rStyle w:val="Strong"/>
+          <w:rFonts w:ascii="Arial" w:hAnsi="Arial" w:cs="Arial"/>
+          <w:b w:val="0"/>
+          <w:sz w:val="28"/>
+          <w:szCs w:val="28"/>
+        </w:rPr>
+        <w:t xml:space="preserve"> </w:t>
+      </w:r>
+      <w:proofErr w:type="spellStart"/>
+      <w:r>
+        <w:rPr>
+          <w:rStyle w:val="Strong"/>
+          <w:rFonts w:ascii="Arial" w:hAnsi="Arial" w:cs="Arial"/>
+          <w:sz w:val="28"/>
+          <w:szCs w:val="28"/>
+        </w:rPr>
+        <w:t>Samiha</w:t>
+      </w:r>
+      <w:proofErr w:type="spellEnd"/>
+      <w:r>
+        <w:rPr>
+          <w:rStyle w:val="Strong"/>
+          <w:rFonts w:ascii="Arial" w:hAnsi="Arial" w:cs="Arial"/>
+          <w:sz w:val="28"/>
+          <w:szCs w:val="28"/>
+        </w:rPr>
+        <w:t xml:space="preserve"> </w:t>
+      </w:r>
+      <w:proofErr w:type="spellStart"/>
+      <w:r>
+        <w:rPr>
+          <w:rStyle w:val="Strong"/>
+          <w:rFonts w:ascii="Arial" w:hAnsi="Arial" w:cs="Arial"/>
+          <w:sz w:val="28"/>
+          <w:szCs w:val="28"/>
+        </w:rPr>
+        <w:t>Kibria</w:t>
+      </w:r>
+      <w:proofErr w:type="spellEnd"/>
+    </w:p>
+    <w:p>
+      <w:pPr>
+        <w:pStyle w:val="ListParagraph"/>
+        <w:numPr>
+          <w:ilvl w:val="1"/>
+          <w:numId w:val="3"/>
+        </w:numPr>
+        <w:spacing w:after="200" w:line="276" w:lineRule="auto"/>
+        <w:rPr>
+          <w:rStyle w:val="Strong"/>
+          <w:rFonts w:ascii="Arial" w:hAnsi="Arial" w:cs="Arial"/>
+          <w:b w:val="0"/>
+          <w:sz w:val="28"/>
+          <w:szCs w:val="28"/>
+        </w:rPr>
+      </w:pPr>
+      <w:r>
+        <w:rPr>
+          <w:rStyle w:val="Strong"/>
+          <w:rFonts w:ascii="Arial" w:hAnsi="Arial" w:cs="Arial"/>
+          <w:b w:val="0"/>
+          <w:sz w:val="28"/>
+          <w:szCs w:val="28"/>
+        </w:rPr>
+        <w:t>Type:</w:t>
+      </w:r>
+    </w:p>
+    <w:p>
+      <w:pPr>
+        <w:pStyle w:val="ListParagraph"/>
+        <w:numPr>
+          <w:ilvl w:val="1"/>
+          <w:numId w:val="3"/>
+        </w:numPr>
+        <w:spacing w:after="200" w:line="276" w:lineRule="auto"/>
+        <w:rPr>
+          <w:rStyle w:val="Strong"/>
+          <w:rFonts w:ascii="Arial" w:hAnsi="Arial" w:cs="Arial"/>
+          <w:b w:val="0"/>
+          <w:sz w:val="28"/>
+          <w:szCs w:val="28"/>
+        </w:rPr>
+      </w:pPr>
+      <w:r>
+        <w:rPr>
+          <w:rStyle w:val="Strong"/>
+          <w:rFonts w:ascii="Arial" w:hAnsi="Arial" w:cs="Arial"/>
+          <w:b w:val="0"/>
+          <w:sz w:val="28"/>
+          <w:szCs w:val="28"/>
+        </w:rPr>
+        <w:t>Priority:</w:t>
+      </w:r>
+    </w:p>
+    <w:p>
+      <w:pPr>
+        <w:pStyle w:val="ListParagraph"/>
+        <w:numPr>
+          <w:ilvl w:val="0"/>
+          <w:numId w:val="3"/>
+        </w:numPr>
+        <w:spacing w:after="200" w:line="276" w:lineRule="auto"/>
+        <w:rPr>
+          <w:rStyle w:val="Strong"/>
+          <w:rFonts w:ascii="Arial" w:hAnsi="Arial" w:cs="Arial"/>
+          <w:b w:val="0"/>
+          <w:sz w:val="28"/>
+          <w:szCs w:val="28"/>
+        </w:rPr>
+      </w:pPr>
+      <w:r>
+        <w:rPr>
+          <w:rStyle w:val="Strong"/>
+          <w:rFonts w:ascii="Arial" w:hAnsi="Arial" w:cs="Arial"/>
+          <w:b w:val="0"/>
+          <w:sz w:val="28"/>
+          <w:szCs w:val="28"/>
+        </w:rPr>
+        <w:t xml:space="preserve">Identify a list of environments (Windows, network devices, LINUX, etc.) that are supported  </w:t>
+      </w:r>
+    </w:p>
+    <w:p>
+      <w:pPr>
+        <w:pStyle w:val="ListParagraph"/>
+        <w:numPr>
+          <w:ilvl w:val="1"/>
+          <w:numId w:val="3"/>
+        </w:numPr>
+        <w:spacing w:after="200" w:line="276" w:lineRule="auto"/>
+        <w:rPr>
+          <w:rStyle w:val="Strong"/>
+          <w:rFonts w:ascii="Arial" w:hAnsi="Arial" w:cs="Arial"/>
+          <w:b w:val="0"/>
+          <w:sz w:val="28"/>
+          <w:szCs w:val="28"/>
+        </w:rPr>
+      </w:pPr>
+      <w:proofErr w:type="spellStart"/>
+      <w:proofErr w:type="gramStart"/>
+      <w:r>
+        <w:rPr>
+          <w:rStyle w:val="Strong"/>
+          <w:rFonts w:ascii="Arial" w:hAnsi="Arial" w:cs="Arial"/>
+          <w:b w:val="0"/>
+          <w:sz w:val="28"/>
+          <w:szCs w:val="28"/>
+        </w:rPr>
+        <w:t>Assignees:</w:t>
+      </w:r>
+      <w:r>
+        <w:rPr>
+          <w:rStyle w:val="Strong"/>
+          <w:rFonts w:ascii="Arial" w:hAnsi="Arial" w:cs="Arial"/>
+          <w:sz w:val="28"/>
+          <w:szCs w:val="28"/>
+        </w:rPr>
+        <w:t>Aliya</w:t>
+      </w:r>
+      <w:proofErr w:type="spellEnd"/>
+      <w:proofErr w:type="gramEnd"/>
+      <w:r>
+        <w:rPr>
+          <w:rStyle w:val="Strong"/>
+          <w:rFonts w:ascii="Arial" w:hAnsi="Arial" w:cs="Arial"/>
+          <w:sz w:val="28"/>
+          <w:szCs w:val="28"/>
+        </w:rPr>
+        <w:t xml:space="preserve"> </w:t>
+      </w:r>
+      <w:proofErr w:type="spellStart"/>
+      <w:r>
+        <w:rPr>
+          <w:rStyle w:val="Strong"/>
+          <w:rFonts w:ascii="Arial" w:hAnsi="Arial" w:cs="Arial"/>
+          <w:sz w:val="28"/>
+          <w:szCs w:val="28"/>
+        </w:rPr>
+        <w:t>Paracha</w:t>
+      </w:r>
+      <w:proofErr w:type="spellEnd"/>
+    </w:p>
+    <w:p>
+      <w:pPr>
+        <w:pStyle w:val="ListParagraph"/>
+        <w:numPr>
+          <w:ilvl w:val="1"/>
+          <w:numId w:val="3"/>
+        </w:numPr>
+        <w:spacing w:after="200" w:line="276" w:lineRule="auto"/>
+        <w:rPr>
+          <w:rStyle w:val="Strong"/>
+          <w:rFonts w:ascii="Arial" w:hAnsi="Arial" w:cs="Arial"/>
+          <w:b w:val="0"/>
+          <w:sz w:val="28"/>
+          <w:szCs w:val="28"/>
+        </w:rPr>
+      </w:pPr>
+      <w:r>
+        <w:rPr>
+          <w:rStyle w:val="Strong"/>
+          <w:rFonts w:ascii="Arial" w:hAnsi="Arial" w:cs="Arial"/>
+          <w:b w:val="0"/>
+          <w:sz w:val="28"/>
+          <w:szCs w:val="28"/>
+        </w:rPr>
+        <w:t>Type:</w:t>
+      </w:r>
+    </w:p>
+    <w:p>
+      <w:pPr>
+        <w:pStyle w:val="ListParagraph"/>
+        <w:numPr>
+          <w:ilvl w:val="1"/>
+          <w:numId w:val="3"/>
+        </w:numPr>
+        <w:spacing w:after="200" w:line="276" w:lineRule="auto"/>
+        <w:rPr>
+          <w:rStyle w:val="Strong"/>
+          <w:rFonts w:ascii="Arial" w:hAnsi="Arial" w:cs="Arial"/>
+          <w:b w:val="0"/>
+          <w:sz w:val="28"/>
+          <w:szCs w:val="28"/>
+        </w:rPr>
+      </w:pPr>
+      <w:r>
+        <w:rPr>
+          <w:rStyle w:val="Strong"/>
+          <w:rFonts w:ascii="Arial" w:hAnsi="Arial" w:cs="Arial"/>
+          <w:b w:val="0"/>
+          <w:sz w:val="28"/>
+          <w:szCs w:val="28"/>
+        </w:rPr>
+        <w:t>Priority:</w:t>
+      </w:r>
+    </w:p>
+    <w:p>
+      <w:pPr>
+        <w:pStyle w:val="ListParagraph"/>
+        <w:numPr>
+          <w:ilvl w:val="0"/>
+          <w:numId w:val="3"/>
+        </w:numPr>
+        <w:spacing w:after="200" w:line="276" w:lineRule="auto"/>
+        <w:rPr>
+          <w:rStyle w:val="Strong"/>
+          <w:rFonts w:ascii="Arial" w:hAnsi="Arial" w:cs="Arial"/>
+          <w:b w:val="0"/>
+          <w:sz w:val="28"/>
+          <w:szCs w:val="28"/>
+        </w:rPr>
+      </w:pPr>
+      <w:r>
+        <w:rPr>
+          <w:rStyle w:val="Strong"/>
+          <w:rFonts w:ascii="Arial" w:hAnsi="Arial" w:cs="Arial"/>
+          <w:b w:val="0"/>
+          <w:sz w:val="28"/>
+          <w:szCs w:val="28"/>
+        </w:rPr>
+        <w:t xml:space="preserve">Provide a one paragraph – concept of operations (what </w:t>
+      </w:r>
+      <w:proofErr w:type="spellStart"/>
+      <w:r>
+        <w:rPr>
+          <w:rFonts w:ascii="Arial" w:hAnsi="Arial" w:cs="Arial"/>
+          <w:b/>
+          <w:sz w:val="28"/>
+          <w:szCs w:val="28"/>
+        </w:rPr>
+        <w:t>iCyberSecurity</w:t>
+      </w:r>
+      <w:proofErr w:type="spellEnd"/>
+      <w:r>
+        <w:rPr>
+          <w:rFonts w:ascii="Arial" w:hAnsi="Arial" w:cs="Arial"/>
+          <w:b/>
+          <w:sz w:val="28"/>
+          <w:szCs w:val="28"/>
+        </w:rPr>
+        <w:t xml:space="preserve"> Inc.</w:t>
+      </w:r>
+      <w:r>
+        <w:rPr>
+          <w:rStyle w:val="Strong"/>
+          <w:rFonts w:ascii="Arial" w:hAnsi="Arial" w:cs="Arial"/>
+          <w:b w:val="0"/>
+          <w:sz w:val="28"/>
+          <w:szCs w:val="28"/>
+        </w:rPr>
+        <w:t xml:space="preserve"> does and how it does it) </w:t>
+      </w:r>
+    </w:p>
+    <w:p>
+      <w:pPr>
+        <w:pStyle w:val="ListParagraph"/>
+        <w:numPr>
+          <w:ilvl w:val="1"/>
+          <w:numId w:val="3"/>
+        </w:numPr>
+        <w:spacing w:after="200" w:line="276" w:lineRule="auto"/>
+        <w:rPr>
+          <w:rStyle w:val="Strong"/>
+          <w:rFonts w:ascii="Arial" w:hAnsi="Arial" w:cs="Arial"/>
+          <w:b w:val="0"/>
+          <w:sz w:val="28"/>
+          <w:szCs w:val="28"/>
+        </w:rPr>
+      </w:pPr>
+      <w:r>
+        <w:rPr>
+          <w:rStyle w:val="Strong"/>
+          <w:rFonts w:ascii="Arial" w:hAnsi="Arial" w:cs="Arial"/>
+          <w:b w:val="0"/>
+          <w:sz w:val="28"/>
+          <w:szCs w:val="28"/>
+        </w:rPr>
+        <w:t>Assignees:</w:t>
+      </w:r>
+      <w:r>
+        <w:rPr>
+          <w:rStyle w:val="Strong"/>
+          <w:rFonts w:ascii="Arial" w:hAnsi="Arial" w:cs="Arial"/>
+          <w:b w:val="0"/>
+          <w:sz w:val="28"/>
+          <w:szCs w:val="28"/>
+        </w:rPr>
+        <w:t xml:space="preserve"> </w:t>
+      </w:r>
+      <w:r>
+        <w:rPr>
+          <w:rStyle w:val="Strong"/>
+          <w:rFonts w:ascii="Arial" w:hAnsi="Arial" w:cs="Arial"/>
+          <w:sz w:val="28"/>
+          <w:szCs w:val="28"/>
+        </w:rPr>
+        <w:t>Collin Dees</w:t>
+      </w:r>
+    </w:p>
+    <w:p>
+      <w:pPr>
+        <w:pStyle w:val="ListParagraph"/>
+        <w:numPr>
+          <w:ilvl w:val="1"/>
+          <w:numId w:val="3"/>
+        </w:numPr>
+        <w:spacing w:after="200" w:line="276" w:lineRule="auto"/>
+        <w:rPr>
+          <w:rStyle w:val="Strong"/>
+          <w:rFonts w:ascii="Arial" w:hAnsi="Arial" w:cs="Arial"/>
+          <w:b w:val="0"/>
+          <w:sz w:val="28"/>
+          <w:szCs w:val="28"/>
+        </w:rPr>
+      </w:pPr>
+      <w:r>
+        <w:rPr>
+          <w:rStyle w:val="Strong"/>
+          <w:rFonts w:ascii="Arial" w:hAnsi="Arial" w:cs="Arial"/>
+          <w:b w:val="0"/>
+          <w:sz w:val="28"/>
+          <w:szCs w:val="28"/>
+        </w:rPr>
+        <w:t>Type:</w:t>
+      </w:r>
+    </w:p>
+    <w:p>
+      <w:pPr>
+        <w:pStyle w:val="ListParagraph"/>
+        <w:numPr>
+          <w:ilvl w:val="1"/>
+          <w:numId w:val="3"/>
+        </w:numPr>
+        <w:spacing w:after="200" w:line="276" w:lineRule="auto"/>
+        <w:rPr>
+          <w:rStyle w:val="Strong"/>
+          <w:rFonts w:ascii="Arial" w:hAnsi="Arial" w:cs="Arial"/>
+          <w:b w:val="0"/>
+          <w:sz w:val="28"/>
+          <w:szCs w:val="28"/>
+        </w:rPr>
+      </w:pPr>
+      <w:r>
+        <w:rPr>
+          <w:rStyle w:val="Strong"/>
+          <w:rFonts w:ascii="Arial" w:hAnsi="Arial" w:cs="Arial"/>
+          <w:b w:val="0"/>
+          <w:sz w:val="28"/>
+          <w:szCs w:val="28"/>
+        </w:rPr>
+        <w:t>Priority:</w:t>
+      </w:r>
+    </w:p>
+    <w:p>
+      <w:pPr>
+        <w:pStyle w:val="ListParagraph"/>
+        <w:numPr>
+          <w:ilvl w:val="1"/>
+          <w:numId w:val="3"/>
+        </w:numPr>
+        <w:spacing w:after="200" w:line="276" w:lineRule="auto"/>
+        <w:rPr>
+          <w:rStyle w:val="Strong"/>
+          <w:rFonts w:ascii="Arial" w:hAnsi="Arial" w:cs="Arial"/>
+          <w:b w:val="0"/>
+          <w:sz w:val="28"/>
+          <w:szCs w:val="28"/>
+        </w:rPr>
+      </w:pPr>
+      <w:r>
+        <w:rPr>
+          <w:rStyle w:val="Strong"/>
+          <w:rFonts w:ascii="Arial" w:hAnsi="Arial" w:cs="Arial"/>
+          <w:b w:val="0"/>
+          <w:sz w:val="28"/>
+          <w:szCs w:val="28"/>
+        </w:rPr>
+        <w:t>Definition of Done: Welcome</w:t>
       </w:r>
       <w:bookmarkStart w:id="0" w:name="_GoBack"/>
       <w:bookmarkEnd w:id="0"/>
       <w:r>
-        <w:t>– Samiha</w:t>
-      </w:r>
-      <w:r>
-        <w:t xml:space="preserve"> Kibria</w:t>
-      </w:r>
-    </w:p>
-    <w:p>
-      <w:pPr>
-        <w:jc w:val="center"/>
-      </w:pPr>
+        <w:rPr>
+          <w:rStyle w:val="Strong"/>
+          <w:rFonts w:ascii="Arial" w:hAnsi="Arial" w:cs="Arial"/>
+          <w:b w:val="0"/>
+          <w:sz w:val="28"/>
+          <w:szCs w:val="28"/>
+        </w:rPr>
+        <w:t xml:space="preserve"> message is properly displayed when clicking on the welcome tab.</w:t>
+      </w:r>
     </w:p>
     <w:p>
       <w:pPr>
@@ -68,34 +760,166 @@
           <w:sz w:val="28"/>
           <w:szCs w:val="28"/>
         </w:rPr>
-        <w:t>Provide a help option to explain how to operate your program</w:t>
-      </w:r>
-    </w:p>
-    <w:p>
-      <w:pPr>
-        <w:pStyle w:val="ListParagraph"/>
-        <w:numPr>
-          <w:ilvl w:val="1"/>
-          <w:numId w:val="3"/>
-        </w:numPr>
-        <w:spacing w:after="200" w:line="276" w:lineRule="auto"/>
-        <w:rPr>
-          <w:rStyle w:val="Strong"/>
-          <w:rFonts w:ascii="Arial" w:hAnsi="Arial" w:cs="Arial"/>
-          <w:sz w:val="28"/>
-          <w:szCs w:val="28"/>
-        </w:rPr>
-      </w:pPr>
-      <w:r>
-        <w:rPr>
-          <w:rStyle w:val="Strong"/>
-          <w:rFonts w:ascii="Arial" w:hAnsi="Arial" w:cs="Arial"/>
-          <w:b w:val="0"/>
+        <w:t>Provide at least three service options along with corresponding prices</w:t>
+      </w:r>
+    </w:p>
+    <w:p>
+      <w:pPr>
+        <w:pStyle w:val="ListParagraph"/>
+        <w:numPr>
+          <w:ilvl w:val="1"/>
+          <w:numId w:val="3"/>
+        </w:numPr>
+        <w:spacing w:after="200" w:line="276" w:lineRule="auto"/>
+        <w:rPr>
+          <w:rStyle w:val="Strong"/>
+          <w:rFonts w:ascii="Arial" w:hAnsi="Arial" w:cs="Arial"/>
+          <w:b w:val="0"/>
+          <w:sz w:val="28"/>
+          <w:szCs w:val="28"/>
+        </w:rPr>
+      </w:pPr>
+      <w:proofErr w:type="spellStart"/>
+      <w:proofErr w:type="gramStart"/>
+      <w:r>
+        <w:rPr>
+          <w:rStyle w:val="Strong"/>
+          <w:rFonts w:ascii="Arial" w:hAnsi="Arial" w:cs="Arial"/>
+          <w:b w:val="0"/>
+          <w:sz w:val="28"/>
+          <w:szCs w:val="28"/>
+        </w:rPr>
+        <w:t>Assignees:</w:t>
+      </w:r>
+      <w:r>
+        <w:rPr>
+          <w:rStyle w:val="Strong"/>
+          <w:rFonts w:ascii="Arial" w:hAnsi="Arial" w:cs="Arial"/>
+          <w:sz w:val="28"/>
+          <w:szCs w:val="28"/>
+        </w:rPr>
+        <w:t>Aliya</w:t>
+      </w:r>
+      <w:proofErr w:type="spellEnd"/>
+      <w:proofErr w:type="gramEnd"/>
+      <w:r>
+        <w:rPr>
+          <w:rStyle w:val="Strong"/>
+          <w:rFonts w:ascii="Arial" w:hAnsi="Arial" w:cs="Arial"/>
           <w:sz w:val="28"/>
           <w:szCs w:val="28"/>
         </w:rPr>
         <w:t xml:space="preserve"> </w:t>
       </w:r>
+      <w:proofErr w:type="spellStart"/>
+      <w:r>
+        <w:rPr>
+          <w:rStyle w:val="Strong"/>
+          <w:rFonts w:ascii="Arial" w:hAnsi="Arial" w:cs="Arial"/>
+          <w:sz w:val="28"/>
+          <w:szCs w:val="28"/>
+        </w:rPr>
+        <w:t>Paracha</w:t>
+      </w:r>
+      <w:proofErr w:type="spellEnd"/>
+    </w:p>
+    <w:p>
+      <w:pPr>
+        <w:pStyle w:val="ListParagraph"/>
+        <w:numPr>
+          <w:ilvl w:val="1"/>
+          <w:numId w:val="3"/>
+        </w:numPr>
+        <w:spacing w:after="200" w:line="276" w:lineRule="auto"/>
+        <w:rPr>
+          <w:rStyle w:val="Strong"/>
+          <w:rFonts w:ascii="Arial" w:hAnsi="Arial" w:cs="Arial"/>
+          <w:b w:val="0"/>
+          <w:sz w:val="28"/>
+          <w:szCs w:val="28"/>
+        </w:rPr>
+      </w:pPr>
+      <w:r>
+        <w:rPr>
+          <w:rStyle w:val="Strong"/>
+          <w:rFonts w:ascii="Arial" w:hAnsi="Arial" w:cs="Arial"/>
+          <w:b w:val="0"/>
+          <w:sz w:val="28"/>
+          <w:szCs w:val="28"/>
+        </w:rPr>
+        <w:t>Type:</w:t>
+      </w:r>
+    </w:p>
+    <w:p>
+      <w:pPr>
+        <w:pStyle w:val="ListParagraph"/>
+        <w:numPr>
+          <w:ilvl w:val="1"/>
+          <w:numId w:val="3"/>
+        </w:numPr>
+        <w:spacing w:after="200" w:line="276" w:lineRule="auto"/>
+        <w:rPr>
+          <w:rStyle w:val="Strong"/>
+          <w:rFonts w:ascii="Arial" w:hAnsi="Arial" w:cs="Arial"/>
+          <w:b w:val="0"/>
+          <w:sz w:val="28"/>
+          <w:szCs w:val="28"/>
+        </w:rPr>
+      </w:pPr>
+      <w:r>
+        <w:rPr>
+          <w:rStyle w:val="Strong"/>
+          <w:rFonts w:ascii="Arial" w:hAnsi="Arial" w:cs="Arial"/>
+          <w:b w:val="0"/>
+          <w:sz w:val="28"/>
+          <w:szCs w:val="28"/>
+        </w:rPr>
+        <w:t>Priority:</w:t>
+      </w:r>
+    </w:p>
+    <w:p>
+      <w:pPr>
+        <w:pStyle w:val="ListParagraph"/>
+        <w:numPr>
+          <w:ilvl w:val="0"/>
+          <w:numId w:val="3"/>
+        </w:numPr>
+        <w:spacing w:after="200" w:line="276" w:lineRule="auto"/>
+        <w:rPr>
+          <w:rStyle w:val="Strong"/>
+          <w:rFonts w:ascii="Arial" w:hAnsi="Arial" w:cs="Arial"/>
+          <w:b w:val="0"/>
+          <w:sz w:val="28"/>
+          <w:szCs w:val="28"/>
+        </w:rPr>
+      </w:pPr>
+      <w:r>
+        <w:rPr>
+          <w:rStyle w:val="Strong"/>
+          <w:rFonts w:ascii="Arial" w:hAnsi="Arial" w:cs="Arial"/>
+          <w:b w:val="0"/>
+          <w:sz w:val="28"/>
+          <w:szCs w:val="28"/>
+        </w:rPr>
+        <w:t xml:space="preserve">Provide a logistics or maintenance plan with pricing   </w:t>
+      </w:r>
+    </w:p>
+    <w:p>
+      <w:pPr>
+        <w:pStyle w:val="ListParagraph"/>
+        <w:numPr>
+          <w:ilvl w:val="1"/>
+          <w:numId w:val="3"/>
+        </w:numPr>
+        <w:spacing w:after="200" w:line="276" w:lineRule="auto"/>
+        <w:rPr>
+          <w:rStyle w:val="Strong"/>
+          <w:rFonts w:ascii="Arial" w:hAnsi="Arial" w:cs="Arial"/>
+          <w:b w:val="0"/>
+          <w:sz w:val="28"/>
+          <w:szCs w:val="28"/>
+        </w:rPr>
+      </w:pPr>
       <w:r>
         <w:rPr>
           <w:rStyle w:val="Strong"/>
@@ -116,15 +940,37 @@
         </w:rPr>
         <w:t xml:space="preserve"> </w:t>
       </w:r>
-      <w:r>
-        <w:rPr>
-          <w:rStyle w:val="Strong"/>
-          <w:rFonts w:ascii="Arial" w:hAnsi="Arial" w:cs="Arial"/>
-          <w:sz w:val="28"/>
-          <w:szCs w:val="28"/>
-        </w:rPr>
-        <w:t>Collin Dees</w:t>
-      </w:r>
+      <w:proofErr w:type="spellStart"/>
+      <w:r>
+        <w:rPr>
+          <w:rStyle w:val="Strong"/>
+          <w:rFonts w:ascii="Arial" w:hAnsi="Arial" w:cs="Arial"/>
+          <w:sz w:val="28"/>
+          <w:szCs w:val="28"/>
+        </w:rPr>
+        <w:t>Samiha</w:t>
+      </w:r>
+      <w:proofErr w:type="spellEnd"/>
+      <w:r>
+        <w:rPr>
+          <w:rStyle w:val="Strong"/>
+          <w:rFonts w:ascii="Arial" w:hAnsi="Arial" w:cs="Arial"/>
+          <w:sz w:val="28"/>
+          <w:szCs w:val="28"/>
+        </w:rPr>
+        <w:t xml:space="preserve"> </w:t>
+      </w:r>
+      <w:proofErr w:type="spellStart"/>
+      <w:r>
+        <w:rPr>
+          <w:rStyle w:val="Strong"/>
+          <w:rFonts w:ascii="Arial" w:hAnsi="Arial" w:cs="Arial"/>
+          <w:sz w:val="28"/>
+          <w:szCs w:val="28"/>
+        </w:rPr>
+        <w:t>Kibria</w:t>
+      </w:r>
+      <w:proofErr w:type="spellEnd"/>
     </w:p>
     <w:p>
       <w:pPr>
@@ -204,26 +1050,35 @@
           <w:sz w:val="28"/>
           <w:szCs w:val="28"/>
         </w:rPr>
-        <w:t xml:space="preserve">Contain a sales pitch that includes key selling points of </w:t>
-      </w:r>
-      <w:r>
-        <w:rPr>
-          <w:rFonts w:ascii="Arial" w:hAnsi="Arial" w:cs="Arial"/>
-          <w:b/>
-          <w:sz w:val="28"/>
-          <w:szCs w:val="28"/>
-        </w:rPr>
-        <w:t>iCyberSecurity Inc</w:t>
-      </w:r>
-      <w:r>
-        <w:rPr>
-          <w:rStyle w:val="Strong"/>
-          <w:rFonts w:ascii="Arial" w:hAnsi="Arial" w:cs="Arial"/>
-          <w:b w:val="0"/>
-          <w:sz w:val="28"/>
-          <w:szCs w:val="28"/>
-        </w:rPr>
-        <w:t xml:space="preserve"> keeping the target market in mind.</w:t>
+        <w:lastRenderedPageBreak/>
+        <w:t xml:space="preserve">Provide a guarantee policy  </w:t>
+      </w:r>
+    </w:p>
+    <w:p>
+      <w:pPr>
+        <w:pStyle w:val="ListParagraph"/>
+        <w:numPr>
+          <w:ilvl w:val="1"/>
+          <w:numId w:val="3"/>
+        </w:numPr>
+        <w:spacing w:after="200" w:line="276" w:lineRule="auto"/>
+        <w:rPr>
+          <w:rStyle w:val="Strong"/>
+          <w:rFonts w:ascii="Arial" w:hAnsi="Arial" w:cs="Arial"/>
+          <w:b w:val="0"/>
+          <w:sz w:val="28"/>
+          <w:szCs w:val="28"/>
+        </w:rPr>
+      </w:pPr>
+      <w:r>
+        <w:rPr>
+          <w:rStyle w:val="Strong"/>
+          <w:rFonts w:ascii="Arial" w:hAnsi="Arial" w:cs="Arial"/>
+          <w:b w:val="0"/>
+          <w:sz w:val="28"/>
+          <w:szCs w:val="28"/>
+        </w:rPr>
+        <w:t>Assignees:</w:t>
       </w:r>
       <w:r>
         <w:rPr>
@@ -235,6 +1090,118 @@
         </w:rPr>
         <w:t xml:space="preserve"> </w:t>
       </w:r>
+      <w:proofErr w:type="spellStart"/>
+      <w:r>
+        <w:rPr>
+          <w:rStyle w:val="Strong"/>
+          <w:rFonts w:ascii="Arial" w:hAnsi="Arial" w:cs="Arial"/>
+          <w:sz w:val="28"/>
+          <w:szCs w:val="28"/>
+        </w:rPr>
+        <w:t>Samiha</w:t>
+      </w:r>
+      <w:proofErr w:type="spellEnd"/>
+      <w:r>
+        <w:rPr>
+          <w:rStyle w:val="Strong"/>
+          <w:rFonts w:ascii="Arial" w:hAnsi="Arial" w:cs="Arial"/>
+          <w:sz w:val="28"/>
+          <w:szCs w:val="28"/>
+        </w:rPr>
+        <w:t xml:space="preserve"> </w:t>
+      </w:r>
+      <w:proofErr w:type="spellStart"/>
+      <w:r>
+        <w:rPr>
+          <w:rStyle w:val="Strong"/>
+          <w:rFonts w:ascii="Arial" w:hAnsi="Arial" w:cs="Arial"/>
+          <w:sz w:val="28"/>
+          <w:szCs w:val="28"/>
+        </w:rPr>
+        <w:t>Kibria</w:t>
+      </w:r>
+      <w:proofErr w:type="spellEnd"/>
+    </w:p>
+    <w:p>
+      <w:pPr>
+        <w:pStyle w:val="ListParagraph"/>
+        <w:numPr>
+          <w:ilvl w:val="1"/>
+          <w:numId w:val="3"/>
+        </w:numPr>
+        <w:spacing w:after="200" w:line="276" w:lineRule="auto"/>
+        <w:rPr>
+          <w:rStyle w:val="Strong"/>
+          <w:rFonts w:ascii="Arial" w:hAnsi="Arial" w:cs="Arial"/>
+          <w:b w:val="0"/>
+          <w:sz w:val="28"/>
+          <w:szCs w:val="28"/>
+        </w:rPr>
+      </w:pPr>
+      <w:r>
+        <w:rPr>
+          <w:rStyle w:val="Strong"/>
+          <w:rFonts w:ascii="Arial" w:hAnsi="Arial" w:cs="Arial"/>
+          <w:b w:val="0"/>
+          <w:sz w:val="28"/>
+          <w:szCs w:val="28"/>
+        </w:rPr>
+        <w:t>Type:</w:t>
+      </w:r>
+    </w:p>
+    <w:p>
+      <w:pPr>
+        <w:pStyle w:val="ListParagraph"/>
+        <w:numPr>
+          <w:ilvl w:val="1"/>
+          <w:numId w:val="3"/>
+        </w:numPr>
+        <w:spacing w:after="200" w:line="276" w:lineRule="auto"/>
+        <w:rPr>
+          <w:rStyle w:val="Strong"/>
+          <w:rFonts w:ascii="Arial" w:hAnsi="Arial" w:cs="Arial"/>
+          <w:b w:val="0"/>
+          <w:sz w:val="28"/>
+          <w:szCs w:val="28"/>
+        </w:rPr>
+      </w:pPr>
+      <w:r>
+        <w:rPr>
+          <w:rStyle w:val="Strong"/>
+          <w:rFonts w:ascii="Arial" w:hAnsi="Arial" w:cs="Arial"/>
+          <w:b w:val="0"/>
+          <w:sz w:val="28"/>
+          <w:szCs w:val="28"/>
+        </w:rPr>
+        <w:t>Priority:</w:t>
+      </w:r>
+    </w:p>
+    <w:p>
+      <w:pPr>
+        <w:pStyle w:val="ListParagraph"/>
+        <w:numPr>
+          <w:ilvl w:val="0"/>
+          <w:numId w:val="3"/>
+        </w:numPr>
+        <w:spacing w:after="200" w:line="276" w:lineRule="auto"/>
+        <w:rPr>
+          <w:rStyle w:val="Strong"/>
+          <w:rFonts w:ascii="Arial" w:hAnsi="Arial" w:cs="Arial"/>
+          <w:b w:val="0"/>
+          <w:sz w:val="28"/>
+          <w:szCs w:val="28"/>
+        </w:rPr>
+      </w:pPr>
+      <w:r>
+        <w:rPr>
+          <w:rStyle w:val="Strong"/>
+          <w:rFonts w:ascii="Arial" w:hAnsi="Arial" w:cs="Arial"/>
+          <w:b w:val="0"/>
+          <w:sz w:val="28"/>
+          <w:szCs w:val="28"/>
+        </w:rPr>
+        <w:t>Provide satisfied customer testimonials (solicit for additional testimonials).  The testimonials should be persistent between executions.</w:t>
+      </w:r>
     </w:p>
     <w:p>
       <w:pPr>
@@ -279,7 +1246,161 @@
           <w:sz w:val="28"/>
           <w:szCs w:val="28"/>
         </w:rPr>
-        <w:t>Samiha Kibria</w:t>
+        <w:t>Mitchell</w:t>
+      </w:r>
+      <w:r>
+        <w:rPr>
+          <w:rStyle w:val="Strong"/>
+          <w:rFonts w:ascii="Arial" w:hAnsi="Arial" w:cs="Arial"/>
+          <w:sz w:val="28"/>
+          <w:szCs w:val="28"/>
+        </w:rPr>
+        <w:t xml:space="preserve"> O’Hair</w:t>
+      </w:r>
+    </w:p>
+    <w:p>
+      <w:pPr>
+        <w:pStyle w:val="ListParagraph"/>
+        <w:numPr>
+          <w:ilvl w:val="1"/>
+          <w:numId w:val="3"/>
+        </w:numPr>
+        <w:spacing w:after="200" w:line="276" w:lineRule="auto"/>
+        <w:rPr>
+          <w:rStyle w:val="Strong"/>
+          <w:rFonts w:ascii="Arial" w:hAnsi="Arial" w:cs="Arial"/>
+          <w:b w:val="0"/>
+          <w:sz w:val="28"/>
+          <w:szCs w:val="28"/>
+        </w:rPr>
+      </w:pPr>
+      <w:r>
+        <w:rPr>
+          <w:rStyle w:val="Strong"/>
+          <w:rFonts w:ascii="Arial" w:hAnsi="Arial" w:cs="Arial"/>
+          <w:b w:val="0"/>
+          <w:sz w:val="28"/>
+          <w:szCs w:val="28"/>
+        </w:rPr>
+        <w:t>Typ</w:t>
+      </w:r>
+      <w:r>
+        <w:rPr>
+          <w:rStyle w:val="Strong"/>
+          <w:rFonts w:ascii="Arial" w:hAnsi="Arial" w:cs="Arial"/>
+          <w:b w:val="0"/>
+          <w:sz w:val="28"/>
+          <w:szCs w:val="28"/>
+        </w:rPr>
+        <w:t>e:</w:t>
+      </w:r>
+    </w:p>
+    <w:p>
+      <w:pPr>
+        <w:pStyle w:val="ListParagraph"/>
+        <w:numPr>
+          <w:ilvl w:val="1"/>
+          <w:numId w:val="3"/>
+        </w:numPr>
+        <w:spacing w:after="200" w:line="276" w:lineRule="auto"/>
+        <w:rPr>
+          <w:rStyle w:val="Strong"/>
+          <w:rFonts w:ascii="Arial" w:hAnsi="Arial" w:cs="Arial"/>
+          <w:b w:val="0"/>
+          <w:sz w:val="28"/>
+          <w:szCs w:val="28"/>
+        </w:rPr>
+      </w:pPr>
+      <w:r>
+        <w:rPr>
+          <w:rStyle w:val="Strong"/>
+          <w:rFonts w:ascii="Arial" w:hAnsi="Arial" w:cs="Arial"/>
+          <w:b w:val="0"/>
+          <w:sz w:val="28"/>
+          <w:szCs w:val="28"/>
+        </w:rPr>
+        <w:t>Priority:</w:t>
+      </w:r>
+    </w:p>
+    <w:p>
+      <w:pPr>
+        <w:pStyle w:val="ListParagraph"/>
+        <w:numPr>
+          <w:ilvl w:val="0"/>
+          <w:numId w:val="3"/>
+        </w:numPr>
+        <w:spacing w:after="200" w:line="276" w:lineRule="auto"/>
+        <w:rPr>
+          <w:rStyle w:val="Strong"/>
+          <w:rFonts w:ascii="Arial" w:hAnsi="Arial" w:cs="Arial"/>
+          <w:b w:val="0"/>
+          <w:sz w:val="28"/>
+          <w:szCs w:val="28"/>
+        </w:rPr>
+      </w:pPr>
+      <w:r>
+        <w:rPr>
+          <w:rStyle w:val="Strong"/>
+          <w:rFonts w:ascii="Arial" w:hAnsi="Arial" w:cs="Arial"/>
+          <w:b w:val="0"/>
+          <w:sz w:val="28"/>
+          <w:szCs w:val="28"/>
+        </w:rPr>
+        <w:t>Provide “contact us” methods</w:t>
+      </w:r>
+    </w:p>
+    <w:p>
+      <w:pPr>
+        <w:pStyle w:val="ListParagraph"/>
+        <w:numPr>
+          <w:ilvl w:val="1"/>
+          <w:numId w:val="3"/>
+        </w:numPr>
+        <w:spacing w:after="200" w:line="276" w:lineRule="auto"/>
+        <w:rPr>
+          <w:rStyle w:val="Strong"/>
+          <w:rFonts w:ascii="Arial" w:hAnsi="Arial" w:cs="Arial"/>
+          <w:sz w:val="28"/>
+          <w:szCs w:val="28"/>
+        </w:rPr>
+      </w:pPr>
+      <w:r>
+        <w:rPr>
+          <w:rStyle w:val="Strong"/>
+          <w:rFonts w:ascii="Arial" w:hAnsi="Arial" w:cs="Arial"/>
+          <w:b w:val="0"/>
+          <w:sz w:val="28"/>
+          <w:szCs w:val="28"/>
+        </w:rPr>
+        <w:t>Assignees:</w:t>
+      </w:r>
+      <w:r>
+        <w:rPr>
+          <w:rStyle w:val="Strong"/>
+          <w:rFonts w:ascii="Arial" w:hAnsi="Arial" w:cs="Arial"/>
+          <w:b w:val="0"/>
+          <w:sz w:val="28"/>
+          <w:szCs w:val="28"/>
+        </w:rPr>
+        <w:t xml:space="preserve"> </w:t>
+      </w:r>
+      <w:r>
+        <w:rPr>
+          <w:rStyle w:val="Strong"/>
+          <w:rFonts w:ascii="Arial" w:hAnsi="Arial" w:cs="Arial"/>
+          <w:sz w:val="28"/>
+          <w:szCs w:val="28"/>
+        </w:rPr>
+        <w:t>Mitchell</w:t>
+      </w:r>
+      <w:r>
+        <w:rPr>
+          <w:rStyle w:val="Strong"/>
+          <w:rFonts w:ascii="Arial" w:hAnsi="Arial" w:cs="Arial"/>
+          <w:sz w:val="28"/>
+          <w:szCs w:val="28"/>
+        </w:rPr>
+        <w:t xml:space="preserve"> O’Hair</w:t>
       </w:r>
     </w:p>
     <w:p>
@@ -339,6 +1460,44 @@
     <w:p>
       <w:pPr>
         <w:pStyle w:val="ListParagraph"/>
+        <w:spacing w:after="200" w:line="276" w:lineRule="auto"/>
+        <w:ind w:left="450"/>
+        <w:rPr>
+          <w:rStyle w:val="Strong"/>
+          <w:rFonts w:ascii="Arial" w:hAnsi="Arial" w:cs="Arial"/>
+          <w:b w:val="0"/>
+          <w:sz w:val="28"/>
+          <w:szCs w:val="28"/>
+        </w:rPr>
+      </w:pPr>
+      <w:r>
+        <w:rPr>
+          <w:rStyle w:val="Strong"/>
+          <w:rFonts w:ascii="Arial" w:hAnsi="Arial" w:cs="Arial"/>
+          <w:b w:val="0"/>
+          <w:sz w:val="28"/>
+          <w:szCs w:val="28"/>
+        </w:rPr>
+        <w:t>----------</w:t>
+      </w:r>
+    </w:p>
+    <w:p>
+      <w:pPr>
+        <w:pStyle w:val="ListParagraph"/>
+        <w:spacing w:after="200" w:line="276" w:lineRule="auto"/>
+        <w:ind w:left="450"/>
+        <w:rPr>
+          <w:rStyle w:val="Strong"/>
+          <w:rFonts w:ascii="Arial" w:hAnsi="Arial" w:cs="Arial"/>
+          <w:b w:val="0"/>
+          <w:sz w:val="28"/>
+          <w:szCs w:val="28"/>
+        </w:rPr>
+      </w:pPr>
+    </w:p>
+    <w:p>
+      <w:pPr>
+        <w:pStyle w:val="ListParagraph"/>
         <w:numPr>
           <w:ilvl w:val="0"/>
           <w:numId w:val="3"/>
@@ -360,7 +1519,27 @@
           <w:sz w:val="28"/>
           <w:szCs w:val="28"/>
         </w:rPr>
-        <w:t xml:space="preserve">Identify a list of environments (Windows, network devices, LINUX, etc.) that are supported  </w:t>
+        <w:t>Your program should read from a customer file that keeps track of which companies have already received the pamphlet.  There is a corresponding customer rating (very interested, somewhat interested,</w:t>
+      </w:r>
+      <w:r>
+        <w:rPr>
+          <w:rStyle w:val="Strong"/>
+          <w:rFonts w:ascii="Arial" w:hAnsi="Arial" w:cs="Arial"/>
+          <w:b w:val="0"/>
+          <w:sz w:val="28"/>
+          <w:szCs w:val="28"/>
+        </w:rPr>
+        <w:t xml:space="preserve"> </w:t>
+      </w:r>
+      <w:r>
+        <w:rPr>
+          <w:rStyle w:val="Strong"/>
+          <w:rFonts w:ascii="Arial" w:hAnsi="Arial" w:cs="Arial"/>
+          <w:b w:val="0"/>
+          <w:sz w:val="28"/>
+          <w:szCs w:val="28"/>
+        </w:rPr>
+        <w:t>not interested, never call again).  Some customers are considered key while other customers are considered “nice to have”.   Customer names must be unique.</w:t>
       </w:r>
     </w:p>
     <w:p>
@@ -389,15 +1568,6 @@
         </w:rPr>
         <w:t>Assignees:</w:t>
       </w:r>
-      <w:r>
-        <w:rPr>
-          <w:rStyle w:val="Strong"/>
-          <w:rFonts w:ascii="Arial" w:hAnsi="Arial" w:cs="Arial"/>
-          <w:sz w:val="28"/>
-          <w:szCs w:val="28"/>
-        </w:rPr>
-        <w:t>Aliya Paracha</w:t>
-      </w:r>
     </w:p>
     <w:p>
       <w:pPr>
@@ -456,6 +1626,20 @@
     <w:p>
       <w:pPr>
         <w:pStyle w:val="ListParagraph"/>
+        <w:spacing w:after="200" w:line="276" w:lineRule="auto"/>
+        <w:ind w:left="450"/>
+        <w:rPr>
+          <w:rStyle w:val="Strong"/>
+          <w:rFonts w:ascii="Arial" w:hAnsi="Arial" w:cs="Arial"/>
+          <w:b w:val="0"/>
+          <w:sz w:val="28"/>
+          <w:szCs w:val="28"/>
+        </w:rPr>
+      </w:pPr>
+    </w:p>
+    <w:p>
+      <w:pPr>
+        <w:pStyle w:val="ListParagraph"/>
         <w:numPr>
           <w:ilvl w:val="0"/>
           <w:numId w:val="3"/>
@@ -477,26 +1661,7 @@
           <w:sz w:val="28"/>
           <w:szCs w:val="28"/>
         </w:rPr>
-        <w:t xml:space="preserve">Provide a one paragraph – concept of operations (what </w:t>
-      </w:r>
-      <w:r>
-        <w:rPr>
-          <w:rFonts w:ascii="Arial" w:hAnsi="Arial" w:cs="Arial"/>
-          <w:b/>
-          <w:sz w:val="28"/>
-          <w:szCs w:val="28"/>
-        </w:rPr>
-        <w:t>iCyberSecurity Inc.</w:t>
-      </w:r>
-      <w:r>
-        <w:rPr>
-          <w:rStyle w:val="Strong"/>
-          <w:rFonts w:ascii="Arial" w:hAnsi="Arial" w:cs="Arial"/>
-          <w:b w:val="0"/>
-          <w:sz w:val="28"/>
-          <w:szCs w:val="28"/>
-        </w:rPr>
-        <w:t xml:space="preserve"> does and how it does it) </w:t>
+        <w:t xml:space="preserve"> Your program should be able to update the customer list (change customer rating, the “key” field, address, etc.) (administrator only)</w:t>
       </w:r>
     </w:p>
     <w:p>
@@ -525,25 +1690,6 @@
         </w:rPr>
         <w:t>Assignees:</w:t>
       </w:r>
-      <w:r>
-        <w:rPr>
-          <w:rStyle w:val="Strong"/>
-          <w:rFonts w:ascii="Arial" w:hAnsi="Arial" w:cs="Arial"/>
-          <w:b w:val="0"/>
-          <w:sz w:val="28"/>
-          <w:szCs w:val="28"/>
-        </w:rPr>
-        <w:t xml:space="preserve"> </w:t>
-      </w:r>
-      <w:r>
-        <w:rPr>
-          <w:rStyle w:val="Strong"/>
-          <w:rFonts w:ascii="Arial" w:hAnsi="Arial" w:cs="Arial"/>
-          <w:sz w:val="28"/>
-          <w:szCs w:val="28"/>
-        </w:rPr>
-        <w:t>Collin Dees</w:t>
-      </w:r>
     </w:p>
     <w:p>
       <w:pPr>
@@ -602,6 +1748,20 @@
     <w:p>
       <w:pPr>
         <w:pStyle w:val="ListParagraph"/>
+        <w:spacing w:after="200" w:line="276" w:lineRule="auto"/>
+        <w:ind w:left="1170"/>
+        <w:rPr>
+          <w:rStyle w:val="Strong"/>
+          <w:rFonts w:ascii="Arial" w:hAnsi="Arial" w:cs="Arial"/>
+          <w:b w:val="0"/>
+          <w:sz w:val="28"/>
+          <w:szCs w:val="28"/>
+        </w:rPr>
+      </w:pPr>
+    </w:p>
+    <w:p>
+      <w:pPr>
+        <w:pStyle w:val="ListParagraph"/>
         <w:numPr>
           <w:ilvl w:val="0"/>
           <w:numId w:val="3"/>
@@ -623,44 +1783,36 @@
           <w:sz w:val="28"/>
           <w:szCs w:val="28"/>
         </w:rPr>
-        <w:t>Provide at least three service options along with corresponding prices</w:t>
-      </w:r>
-    </w:p>
-    <w:p>
-      <w:pPr>
-        <w:pStyle w:val="ListParagraph"/>
-        <w:numPr>
-          <w:ilvl w:val="1"/>
-          <w:numId w:val="3"/>
-        </w:numPr>
-        <w:spacing w:after="200" w:line="276" w:lineRule="auto"/>
-        <w:rPr>
-          <w:rStyle w:val="Strong"/>
-          <w:rFonts w:ascii="Arial" w:hAnsi="Arial" w:cs="Arial"/>
-          <w:b w:val="0"/>
-          <w:sz w:val="28"/>
-          <w:szCs w:val="28"/>
-        </w:rPr>
-      </w:pPr>
-      <w:r>
-        <w:rPr>
-          <w:rStyle w:val="Strong"/>
-          <w:rFonts w:ascii="Arial" w:hAnsi="Arial" w:cs="Arial"/>
-          <w:b w:val="0"/>
-          <w:sz w:val="28"/>
-          <w:szCs w:val="28"/>
-        </w:rPr>
+        <w:t>Your program should be able to add and delete customers. (administrator only)</w:t>
+      </w:r>
+    </w:p>
+    <w:p>
+      <w:pPr>
+        <w:pStyle w:val="ListParagraph"/>
+        <w:numPr>
+          <w:ilvl w:val="1"/>
+          <w:numId w:val="3"/>
+        </w:numPr>
+        <w:spacing w:after="200" w:line="276" w:lineRule="auto"/>
+        <w:rPr>
+          <w:rStyle w:val="Strong"/>
+          <w:rFonts w:ascii="Arial" w:hAnsi="Arial" w:cs="Arial"/>
+          <w:b w:val="0"/>
+          <w:sz w:val="28"/>
+          <w:szCs w:val="28"/>
+        </w:rPr>
+      </w:pPr>
+      <w:r>
+        <w:rPr>
+          <w:rStyle w:val="Strong"/>
+          <w:rFonts w:ascii="Arial" w:hAnsi="Arial" w:cs="Arial"/>
+          <w:b w:val="0"/>
+          <w:sz w:val="28"/>
+          <w:szCs w:val="28"/>
+        </w:rPr>
+        <w:lastRenderedPageBreak/>
         <w:t>Assignees:</w:t>
       </w:r>
-      <w:r>
-        <w:rPr>
-          <w:rStyle w:val="Strong"/>
-          <w:rFonts w:ascii="Arial" w:hAnsi="Arial" w:cs="Arial"/>
-          <w:sz w:val="28"/>
-          <w:szCs w:val="28"/>
-        </w:rPr>
-        <w:t>Aliya Paracha</w:t>
-      </w:r>
     </w:p>
     <w:p>
       <w:pPr>
@@ -719,6 +1871,20 @@
     <w:p>
       <w:pPr>
         <w:pStyle w:val="ListParagraph"/>
+        <w:spacing w:after="200" w:line="276" w:lineRule="auto"/>
+        <w:ind w:left="450"/>
+        <w:rPr>
+          <w:rStyle w:val="Strong"/>
+          <w:rFonts w:ascii="Arial" w:hAnsi="Arial" w:cs="Arial"/>
+          <w:b w:val="0"/>
+          <w:sz w:val="28"/>
+          <w:szCs w:val="28"/>
+        </w:rPr>
+      </w:pPr>
+    </w:p>
+    <w:p>
+      <w:pPr>
+        <w:pStyle w:val="ListParagraph"/>
         <w:numPr>
           <w:ilvl w:val="0"/>
           <w:numId w:val="3"/>
@@ -740,7 +1906,7 @@
           <w:sz w:val="28"/>
           <w:szCs w:val="28"/>
         </w:rPr>
-        <w:t xml:space="preserve">Provide a logistics or maintenance plan with pricing   </w:t>
+        <w:t xml:space="preserve"> A perspective customer can request a copy of the pamphlet.</w:t>
       </w:r>
     </w:p>
     <w:p>
@@ -769,25 +1935,6 @@
         </w:rPr>
         <w:t>Assignees:</w:t>
       </w:r>
-      <w:r>
-        <w:rPr>
-          <w:rStyle w:val="Strong"/>
-          <w:rFonts w:ascii="Arial" w:hAnsi="Arial" w:cs="Arial"/>
-          <w:b w:val="0"/>
-          <w:sz w:val="28"/>
-          <w:szCs w:val="28"/>
-        </w:rPr>
-        <w:t xml:space="preserve"> </w:t>
-      </w:r>
-      <w:r>
-        <w:rPr>
-          <w:rStyle w:val="Strong"/>
-          <w:rFonts w:ascii="Arial" w:hAnsi="Arial" w:cs="Arial"/>
-          <w:sz w:val="28"/>
-          <w:szCs w:val="28"/>
-        </w:rPr>
-        <w:t>Samiha Kibria</w:t>
-      </w:r>
     </w:p>
     <w:p>
       <w:pPr>
@@ -846,6 +1993,20 @@
     <w:p>
       <w:pPr>
         <w:pStyle w:val="ListParagraph"/>
+        <w:spacing w:after="200" w:line="276" w:lineRule="auto"/>
+        <w:ind w:left="450"/>
+        <w:rPr>
+          <w:rStyle w:val="Strong"/>
+          <w:rFonts w:ascii="Arial" w:hAnsi="Arial" w:cs="Arial"/>
+          <w:b w:val="0"/>
+          <w:sz w:val="28"/>
+          <w:szCs w:val="28"/>
+        </w:rPr>
+      </w:pPr>
+    </w:p>
+    <w:p>
+      <w:pPr>
+        <w:pStyle w:val="ListParagraph"/>
         <w:numPr>
           <w:ilvl w:val="0"/>
           <w:numId w:val="3"/>
@@ -867,7 +2028,7 @@
           <w:sz w:val="28"/>
           <w:szCs w:val="28"/>
         </w:rPr>
-        <w:t xml:space="preserve">Provide a guarantee policy  </w:t>
+        <w:t>The customer list should be persistent between executions.</w:t>
       </w:r>
     </w:p>
     <w:p>
@@ -896,25 +2057,6 @@
         </w:rPr>
         <w:t>Assignees:</w:t>
       </w:r>
-      <w:r>
-        <w:rPr>
-          <w:rStyle w:val="Strong"/>
-          <w:rFonts w:ascii="Arial" w:hAnsi="Arial" w:cs="Arial"/>
-          <w:b w:val="0"/>
-          <w:sz w:val="28"/>
-          <w:szCs w:val="28"/>
-        </w:rPr>
-        <w:t xml:space="preserve"> </w:t>
-      </w:r>
-      <w:r>
-        <w:rPr>
-          <w:rStyle w:val="Strong"/>
-          <w:rFonts w:ascii="Arial" w:hAnsi="Arial" w:cs="Arial"/>
-          <w:sz w:val="28"/>
-          <w:szCs w:val="28"/>
-        </w:rPr>
-        <w:t>Samiha Kibria</w:t>
-      </w:r>
     </w:p>
     <w:p>
       <w:pPr>
@@ -973,6 +2115,20 @@
     <w:p>
       <w:pPr>
         <w:pStyle w:val="ListParagraph"/>
+        <w:spacing w:after="200" w:line="276" w:lineRule="auto"/>
+        <w:ind w:left="450"/>
+        <w:rPr>
+          <w:rStyle w:val="Strong"/>
+          <w:rFonts w:ascii="Arial" w:hAnsi="Arial" w:cs="Arial"/>
+          <w:b w:val="0"/>
+          <w:sz w:val="28"/>
+          <w:szCs w:val="28"/>
+        </w:rPr>
+      </w:pPr>
+    </w:p>
+    <w:p>
+      <w:pPr>
+        <w:pStyle w:val="ListParagraph"/>
         <w:numPr>
           <w:ilvl w:val="0"/>
           <w:numId w:val="3"/>
@@ -994,100 +2150,428 @@
           <w:sz w:val="28"/>
           <w:szCs w:val="28"/>
         </w:rPr>
+        <w:t>A customer should have the ability to order one or more products.</w:t>
+      </w:r>
+    </w:p>
+    <w:p>
+      <w:pPr>
+        <w:pStyle w:val="ListParagraph"/>
+        <w:numPr>
+          <w:ilvl w:val="1"/>
+          <w:numId w:val="3"/>
+        </w:numPr>
+        <w:spacing w:after="200" w:line="276" w:lineRule="auto"/>
+        <w:rPr>
+          <w:rStyle w:val="Strong"/>
+          <w:rFonts w:ascii="Arial" w:hAnsi="Arial" w:cs="Arial"/>
+          <w:b w:val="0"/>
+          <w:sz w:val="28"/>
+          <w:szCs w:val="28"/>
+        </w:rPr>
+      </w:pPr>
+      <w:r>
+        <w:rPr>
+          <w:rStyle w:val="Strong"/>
+          <w:rFonts w:ascii="Arial" w:hAnsi="Arial" w:cs="Arial"/>
+          <w:b w:val="0"/>
+          <w:sz w:val="28"/>
+          <w:szCs w:val="28"/>
+        </w:rPr>
+        <w:t>Assignees:</w:t>
+      </w:r>
+    </w:p>
+    <w:p>
+      <w:pPr>
+        <w:pStyle w:val="ListParagraph"/>
+        <w:numPr>
+          <w:ilvl w:val="1"/>
+          <w:numId w:val="3"/>
+        </w:numPr>
+        <w:spacing w:after="200" w:line="276" w:lineRule="auto"/>
+        <w:rPr>
+          <w:rStyle w:val="Strong"/>
+          <w:rFonts w:ascii="Arial" w:hAnsi="Arial" w:cs="Arial"/>
+          <w:b w:val="0"/>
+          <w:sz w:val="28"/>
+          <w:szCs w:val="28"/>
+        </w:rPr>
+      </w:pPr>
+      <w:r>
+        <w:rPr>
+          <w:rStyle w:val="Strong"/>
+          <w:rFonts w:ascii="Arial" w:hAnsi="Arial" w:cs="Arial"/>
+          <w:b w:val="0"/>
+          <w:sz w:val="28"/>
+          <w:szCs w:val="28"/>
+        </w:rPr>
+        <w:t>Type:</w:t>
+      </w:r>
+    </w:p>
+    <w:p>
+      <w:pPr>
+        <w:pStyle w:val="ListParagraph"/>
+        <w:numPr>
+          <w:ilvl w:val="1"/>
+          <w:numId w:val="3"/>
+        </w:numPr>
+        <w:spacing w:after="200" w:line="276" w:lineRule="auto"/>
+        <w:rPr>
+          <w:rStyle w:val="Strong"/>
+          <w:rFonts w:ascii="Arial" w:hAnsi="Arial" w:cs="Arial"/>
+          <w:b w:val="0"/>
+          <w:sz w:val="28"/>
+          <w:szCs w:val="28"/>
+        </w:rPr>
+      </w:pPr>
+      <w:r>
+        <w:rPr>
+          <w:rStyle w:val="Strong"/>
+          <w:rFonts w:ascii="Arial" w:hAnsi="Arial" w:cs="Arial"/>
+          <w:b w:val="0"/>
+          <w:sz w:val="28"/>
+          <w:szCs w:val="28"/>
+        </w:rPr>
+        <w:t>Priority:</w:t>
+      </w:r>
+    </w:p>
+    <w:p>
+      <w:pPr>
+        <w:pStyle w:val="ListParagraph"/>
+        <w:spacing w:after="200" w:line="276" w:lineRule="auto"/>
+        <w:ind w:left="450"/>
+        <w:rPr>
+          <w:rStyle w:val="Strong"/>
+          <w:rFonts w:ascii="Arial" w:hAnsi="Arial" w:cs="Arial"/>
+          <w:b w:val="0"/>
+          <w:sz w:val="28"/>
+          <w:szCs w:val="28"/>
+        </w:rPr>
+      </w:pPr>
+    </w:p>
+    <w:p>
+      <w:pPr>
+        <w:pStyle w:val="ListParagraph"/>
+        <w:numPr>
+          <w:ilvl w:val="0"/>
+          <w:numId w:val="3"/>
+        </w:numPr>
+        <w:spacing w:after="200" w:line="276" w:lineRule="auto"/>
+        <w:rPr>
+          <w:rStyle w:val="Strong"/>
+          <w:rFonts w:ascii="Arial" w:hAnsi="Arial" w:cs="Arial"/>
+          <w:b w:val="0"/>
+          <w:sz w:val="28"/>
+          <w:szCs w:val="28"/>
+        </w:rPr>
+      </w:pPr>
+      <w:r>
+        <w:rPr>
+          <w:rStyle w:val="Strong"/>
+          <w:rFonts w:ascii="Arial" w:hAnsi="Arial" w:cs="Arial"/>
+          <w:b w:val="0"/>
+          <w:sz w:val="28"/>
+          <w:szCs w:val="28"/>
+        </w:rPr>
+        <w:t>Customers should not have the ability to view/print the customer list. (administrator only)</w:t>
+      </w:r>
+    </w:p>
+    <w:p>
+      <w:pPr>
+        <w:pStyle w:val="ListParagraph"/>
+        <w:numPr>
+          <w:ilvl w:val="1"/>
+          <w:numId w:val="3"/>
+        </w:numPr>
+        <w:spacing w:after="200" w:line="276" w:lineRule="auto"/>
+        <w:rPr>
+          <w:rStyle w:val="Strong"/>
+          <w:rFonts w:ascii="Arial" w:hAnsi="Arial" w:cs="Arial"/>
+          <w:b w:val="0"/>
+          <w:sz w:val="28"/>
+          <w:szCs w:val="28"/>
+        </w:rPr>
+      </w:pPr>
+      <w:r>
+        <w:rPr>
+          <w:rStyle w:val="Strong"/>
+          <w:rFonts w:ascii="Arial" w:hAnsi="Arial" w:cs="Arial"/>
+          <w:b w:val="0"/>
+          <w:sz w:val="28"/>
+          <w:szCs w:val="28"/>
+        </w:rPr>
+        <w:t>Assignees:</w:t>
+      </w:r>
+    </w:p>
+    <w:p>
+      <w:pPr>
+        <w:pStyle w:val="ListParagraph"/>
+        <w:numPr>
+          <w:ilvl w:val="1"/>
+          <w:numId w:val="3"/>
+        </w:numPr>
+        <w:spacing w:after="200" w:line="276" w:lineRule="auto"/>
+        <w:rPr>
+          <w:rStyle w:val="Strong"/>
+          <w:rFonts w:ascii="Arial" w:hAnsi="Arial" w:cs="Arial"/>
+          <w:b w:val="0"/>
+          <w:sz w:val="28"/>
+          <w:szCs w:val="28"/>
+        </w:rPr>
+      </w:pPr>
+      <w:r>
+        <w:rPr>
+          <w:rStyle w:val="Strong"/>
+          <w:rFonts w:ascii="Arial" w:hAnsi="Arial" w:cs="Arial"/>
+          <w:b w:val="0"/>
+          <w:sz w:val="28"/>
+          <w:szCs w:val="28"/>
+        </w:rPr>
+        <w:t>Type:</w:t>
+      </w:r>
+    </w:p>
+    <w:p>
+      <w:pPr>
+        <w:pStyle w:val="ListParagraph"/>
+        <w:numPr>
+          <w:ilvl w:val="1"/>
+          <w:numId w:val="3"/>
+        </w:numPr>
+        <w:spacing w:after="200" w:line="276" w:lineRule="auto"/>
+        <w:rPr>
+          <w:rStyle w:val="Strong"/>
+          <w:rFonts w:ascii="Arial" w:hAnsi="Arial" w:cs="Arial"/>
+          <w:b w:val="0"/>
+          <w:sz w:val="28"/>
+          <w:szCs w:val="28"/>
+        </w:rPr>
+      </w:pPr>
+      <w:r>
+        <w:rPr>
+          <w:rStyle w:val="Strong"/>
+          <w:rFonts w:ascii="Arial" w:hAnsi="Arial" w:cs="Arial"/>
+          <w:b w:val="0"/>
+          <w:sz w:val="28"/>
+          <w:szCs w:val="28"/>
+        </w:rPr>
+        <w:t>Priority:</w:t>
+      </w:r>
+    </w:p>
+    <w:p>
+      <w:pPr>
+        <w:pStyle w:val="ListParagraph"/>
+        <w:spacing w:after="200" w:line="276" w:lineRule="auto"/>
+        <w:ind w:left="450"/>
+        <w:rPr>
+          <w:rStyle w:val="Strong"/>
+          <w:rFonts w:ascii="Arial" w:hAnsi="Arial" w:cs="Arial"/>
+          <w:b w:val="0"/>
+          <w:sz w:val="28"/>
+          <w:szCs w:val="28"/>
+        </w:rPr>
+      </w:pPr>
+    </w:p>
+    <w:p>
+      <w:pPr>
+        <w:pStyle w:val="ListParagraph"/>
+        <w:numPr>
+          <w:ilvl w:val="0"/>
+          <w:numId w:val="3"/>
+        </w:numPr>
+        <w:spacing w:after="200" w:line="276" w:lineRule="auto"/>
+        <w:rPr>
+          <w:rStyle w:val="Strong"/>
+          <w:rFonts w:ascii="Arial" w:hAnsi="Arial" w:cs="Arial"/>
+          <w:b w:val="0"/>
+          <w:sz w:val="28"/>
+          <w:szCs w:val="28"/>
+        </w:rPr>
+      </w:pPr>
+      <w:r>
+        <w:rPr>
+          <w:rStyle w:val="Strong"/>
+          <w:rFonts w:ascii="Arial" w:hAnsi="Arial" w:cs="Arial"/>
+          <w:b w:val="0"/>
+          <w:sz w:val="28"/>
+          <w:szCs w:val="28"/>
+        </w:rPr>
+        <w:t xml:space="preserve"> After a pamphlet is sent to a perspective customer, the customer list should reflect the fact that the pamphlet was sent.</w:t>
+      </w:r>
+    </w:p>
+    <w:p>
+      <w:pPr>
+        <w:pStyle w:val="ListParagraph"/>
+        <w:numPr>
+          <w:ilvl w:val="1"/>
+          <w:numId w:val="3"/>
+        </w:numPr>
+        <w:spacing w:after="200" w:line="276" w:lineRule="auto"/>
+        <w:rPr>
+          <w:rStyle w:val="Strong"/>
+          <w:rFonts w:ascii="Arial" w:hAnsi="Arial" w:cs="Arial"/>
+          <w:b w:val="0"/>
+          <w:sz w:val="28"/>
+          <w:szCs w:val="28"/>
+        </w:rPr>
+      </w:pPr>
+      <w:r>
+        <w:rPr>
+          <w:rStyle w:val="Strong"/>
+          <w:rFonts w:ascii="Arial" w:hAnsi="Arial" w:cs="Arial"/>
+          <w:b w:val="0"/>
+          <w:sz w:val="28"/>
+          <w:szCs w:val="28"/>
+        </w:rPr>
+        <w:t>Assignees:</w:t>
+      </w:r>
+    </w:p>
+    <w:p>
+      <w:pPr>
+        <w:pStyle w:val="ListParagraph"/>
+        <w:numPr>
+          <w:ilvl w:val="1"/>
+          <w:numId w:val="3"/>
+        </w:numPr>
+        <w:spacing w:after="200" w:line="276" w:lineRule="auto"/>
+        <w:rPr>
+          <w:rStyle w:val="Strong"/>
+          <w:rFonts w:ascii="Arial" w:hAnsi="Arial" w:cs="Arial"/>
+          <w:b w:val="0"/>
+          <w:sz w:val="28"/>
+          <w:szCs w:val="28"/>
+        </w:rPr>
+      </w:pPr>
+      <w:r>
+        <w:rPr>
+          <w:rStyle w:val="Strong"/>
+          <w:rFonts w:ascii="Arial" w:hAnsi="Arial" w:cs="Arial"/>
+          <w:b w:val="0"/>
+          <w:sz w:val="28"/>
+          <w:szCs w:val="28"/>
+        </w:rPr>
+        <w:t>Type:</w:t>
+      </w:r>
+    </w:p>
+    <w:p>
+      <w:pPr>
+        <w:pStyle w:val="ListParagraph"/>
+        <w:numPr>
+          <w:ilvl w:val="1"/>
+          <w:numId w:val="3"/>
+        </w:numPr>
+        <w:spacing w:after="200" w:line="276" w:lineRule="auto"/>
+        <w:rPr>
+          <w:rStyle w:val="Strong"/>
+          <w:rFonts w:ascii="Arial" w:hAnsi="Arial" w:cs="Arial"/>
+          <w:b w:val="0"/>
+          <w:sz w:val="28"/>
+          <w:szCs w:val="28"/>
+        </w:rPr>
+      </w:pPr>
+      <w:r>
+        <w:rPr>
+          <w:rStyle w:val="Strong"/>
+          <w:rFonts w:ascii="Arial" w:hAnsi="Arial" w:cs="Arial"/>
+          <w:b w:val="0"/>
+          <w:sz w:val="28"/>
+          <w:szCs w:val="28"/>
+        </w:rPr>
+        <w:t>Priority:</w:t>
+      </w:r>
+    </w:p>
+    <w:p>
+      <w:pPr>
+        <w:pStyle w:val="ListParagraph"/>
+        <w:spacing w:after="200" w:line="276" w:lineRule="auto"/>
+        <w:ind w:left="450"/>
+        <w:rPr>
+          <w:rStyle w:val="Strong"/>
+          <w:rFonts w:ascii="Arial" w:hAnsi="Arial" w:cs="Arial"/>
+          <w:b w:val="0"/>
+          <w:sz w:val="28"/>
+          <w:szCs w:val="28"/>
+        </w:rPr>
+      </w:pPr>
+    </w:p>
+    <w:p>
+      <w:pPr>
+        <w:pStyle w:val="ListParagraph"/>
+        <w:numPr>
+          <w:ilvl w:val="0"/>
+          <w:numId w:val="3"/>
+        </w:numPr>
+        <w:spacing w:after="200" w:line="276" w:lineRule="auto"/>
+        <w:rPr>
+          <w:rStyle w:val="Strong"/>
+          <w:rFonts w:ascii="Arial" w:hAnsi="Arial" w:cs="Arial"/>
+          <w:b w:val="0"/>
+          <w:sz w:val="28"/>
+          <w:szCs w:val="28"/>
+        </w:rPr>
+      </w:pPr>
+      <w:r>
+        <w:rPr>
+          <w:rStyle w:val="Strong"/>
+          <w:rFonts w:ascii="Arial" w:hAnsi="Arial" w:cs="Arial"/>
+          <w:b w:val="0"/>
+          <w:sz w:val="28"/>
+          <w:szCs w:val="28"/>
+        </w:rPr>
+        <w:t xml:space="preserve"> Produce a customer listing sorted by customer name. (administrator only)</w:t>
+      </w:r>
+    </w:p>
+    <w:p>
+      <w:pPr>
+        <w:pStyle w:val="ListParagraph"/>
+        <w:numPr>
+          <w:ilvl w:val="1"/>
+          <w:numId w:val="3"/>
+        </w:numPr>
+        <w:spacing w:after="200" w:line="276" w:lineRule="auto"/>
+        <w:rPr>
+          <w:rStyle w:val="Strong"/>
+          <w:rFonts w:ascii="Arial" w:hAnsi="Arial" w:cs="Arial"/>
+          <w:b w:val="0"/>
+          <w:sz w:val="28"/>
+          <w:szCs w:val="28"/>
+        </w:rPr>
+      </w:pPr>
+      <w:r>
+        <w:rPr>
+          <w:rStyle w:val="Strong"/>
+          <w:rFonts w:ascii="Arial" w:hAnsi="Arial" w:cs="Arial"/>
+          <w:b w:val="0"/>
+          <w:sz w:val="28"/>
+          <w:szCs w:val="28"/>
+        </w:rPr>
+        <w:t>Assignees:</w:t>
+      </w:r>
+    </w:p>
+    <w:p>
+      <w:pPr>
+        <w:pStyle w:val="ListParagraph"/>
+        <w:numPr>
+          <w:ilvl w:val="1"/>
+          <w:numId w:val="3"/>
+        </w:numPr>
+        <w:spacing w:after="200" w:line="276" w:lineRule="auto"/>
+        <w:rPr>
+          <w:rStyle w:val="Strong"/>
+          <w:rFonts w:ascii="Arial" w:hAnsi="Arial" w:cs="Arial"/>
+          <w:b w:val="0"/>
+          <w:sz w:val="28"/>
+          <w:szCs w:val="28"/>
+        </w:rPr>
+      </w:pPr>
+      <w:r>
+        <w:rPr>
+          <w:rStyle w:val="Strong"/>
+          <w:rFonts w:ascii="Arial" w:hAnsi="Arial" w:cs="Arial"/>
+          <w:b w:val="0"/>
+          <w:sz w:val="28"/>
+          <w:szCs w:val="28"/>
+        </w:rPr>
         <w:lastRenderedPageBreak/>
-        <w:t>Provide satisfied customer testimonials (solicit for additional testimonials).  The testimonials should be persistent between executions.</w:t>
-      </w:r>
-    </w:p>
-    <w:p>
-      <w:pPr>
-        <w:pStyle w:val="ListParagraph"/>
-        <w:numPr>
-          <w:ilvl w:val="1"/>
-          <w:numId w:val="3"/>
-        </w:numPr>
-        <w:spacing w:after="200" w:line="276" w:lineRule="auto"/>
-        <w:rPr>
-          <w:rStyle w:val="Strong"/>
-          <w:rFonts w:ascii="Arial" w:hAnsi="Arial" w:cs="Arial"/>
-          <w:b w:val="0"/>
-          <w:sz w:val="28"/>
-          <w:szCs w:val="28"/>
-        </w:rPr>
-      </w:pPr>
-      <w:r>
-        <w:rPr>
-          <w:rStyle w:val="Strong"/>
-          <w:rFonts w:ascii="Arial" w:hAnsi="Arial" w:cs="Arial"/>
-          <w:b w:val="0"/>
-          <w:sz w:val="28"/>
-          <w:szCs w:val="28"/>
-        </w:rPr>
-        <w:t>Assignees:</w:t>
-      </w:r>
-      <w:r>
-        <w:rPr>
-          <w:rStyle w:val="Strong"/>
-          <w:rFonts w:ascii="Arial" w:hAnsi="Arial" w:cs="Arial"/>
-          <w:b w:val="0"/>
-          <w:sz w:val="28"/>
-          <w:szCs w:val="28"/>
-        </w:rPr>
-        <w:t xml:space="preserve"> </w:t>
-      </w:r>
-      <w:r>
-        <w:rPr>
-          <w:rStyle w:val="Strong"/>
-          <w:rFonts w:ascii="Arial" w:hAnsi="Arial" w:cs="Arial"/>
-          <w:sz w:val="28"/>
-          <w:szCs w:val="28"/>
-        </w:rPr>
-        <w:t>Mitchell</w:t>
-      </w:r>
-      <w:r>
-        <w:rPr>
-          <w:rStyle w:val="Strong"/>
-          <w:rFonts w:ascii="Arial" w:hAnsi="Arial" w:cs="Arial"/>
-          <w:sz w:val="28"/>
-          <w:szCs w:val="28"/>
-        </w:rPr>
-        <w:t xml:space="preserve"> O’Hair</w:t>
-      </w:r>
-    </w:p>
-    <w:p>
-      <w:pPr>
-        <w:pStyle w:val="ListParagraph"/>
-        <w:numPr>
-          <w:ilvl w:val="1"/>
-          <w:numId w:val="3"/>
-        </w:numPr>
-        <w:spacing w:after="200" w:line="276" w:lineRule="auto"/>
-        <w:rPr>
-          <w:rStyle w:val="Strong"/>
-          <w:rFonts w:ascii="Arial" w:hAnsi="Arial" w:cs="Arial"/>
-          <w:b w:val="0"/>
-          <w:sz w:val="28"/>
-          <w:szCs w:val="28"/>
-        </w:rPr>
-      </w:pPr>
-      <w:r>
-        <w:rPr>
-          <w:rStyle w:val="Strong"/>
-          <w:rFonts w:ascii="Arial" w:hAnsi="Arial" w:cs="Arial"/>
-          <w:b w:val="0"/>
-          <w:sz w:val="28"/>
-          <w:szCs w:val="28"/>
-        </w:rPr>
-        <w:t>Typ</w:t>
-      </w:r>
-      <w:r>
-        <w:rPr>
-          <w:rStyle w:val="Strong"/>
-          <w:rFonts w:ascii="Arial" w:hAnsi="Arial" w:cs="Arial"/>
-          <w:b w:val="0"/>
-          <w:sz w:val="28"/>
-          <w:szCs w:val="28"/>
-        </w:rPr>
-        <w:t>e:</w:t>
+        <w:t>Type:</w:t>
       </w:r>
     </w:p>
     <w:p>
@@ -1120,6 +2604,20 @@
     <w:p>
       <w:pPr>
         <w:pStyle w:val="ListParagraph"/>
+        <w:spacing w:after="200" w:line="276" w:lineRule="auto"/>
+        <w:ind w:left="450"/>
+        <w:rPr>
+          <w:rStyle w:val="Strong"/>
+          <w:rFonts w:ascii="Arial" w:hAnsi="Arial" w:cs="Arial"/>
+          <w:b w:val="0"/>
+          <w:sz w:val="28"/>
+          <w:szCs w:val="28"/>
+        </w:rPr>
+      </w:pPr>
+    </w:p>
+    <w:p>
+      <w:pPr>
+        <w:pStyle w:val="ListParagraph"/>
         <w:numPr>
           <w:ilvl w:val="0"/>
           <w:numId w:val="3"/>
@@ -1141,1299 +2639,6 @@
           <w:sz w:val="28"/>
           <w:szCs w:val="28"/>
         </w:rPr>
-        <w:t>Provide “contact us” methods</w:t>
-      </w:r>
-    </w:p>
-    <w:p>
-      <w:pPr>
-        <w:pStyle w:val="ListParagraph"/>
-        <w:numPr>
-          <w:ilvl w:val="1"/>
-          <w:numId w:val="3"/>
-        </w:numPr>
-        <w:spacing w:after="200" w:line="276" w:lineRule="auto"/>
-        <w:rPr>
-          <w:rStyle w:val="Strong"/>
-          <w:rFonts w:ascii="Arial" w:hAnsi="Arial" w:cs="Arial"/>
-          <w:sz w:val="28"/>
-          <w:szCs w:val="28"/>
-        </w:rPr>
-      </w:pPr>
-      <w:r>
-        <w:rPr>
-          <w:rStyle w:val="Strong"/>
-          <w:rFonts w:ascii="Arial" w:hAnsi="Arial" w:cs="Arial"/>
-          <w:b w:val="0"/>
-          <w:sz w:val="28"/>
-          <w:szCs w:val="28"/>
-        </w:rPr>
-        <w:t>Assignees:</w:t>
-      </w:r>
-      <w:r>
-        <w:rPr>
-          <w:rStyle w:val="Strong"/>
-          <w:rFonts w:ascii="Arial" w:hAnsi="Arial" w:cs="Arial"/>
-          <w:b w:val="0"/>
-          <w:sz w:val="28"/>
-          <w:szCs w:val="28"/>
-        </w:rPr>
-        <w:t xml:space="preserve"> </w:t>
-      </w:r>
-      <w:r>
-        <w:rPr>
-          <w:rStyle w:val="Strong"/>
-          <w:rFonts w:ascii="Arial" w:hAnsi="Arial" w:cs="Arial"/>
-          <w:sz w:val="28"/>
-          <w:szCs w:val="28"/>
-        </w:rPr>
-        <w:t>Mitchell</w:t>
-      </w:r>
-      <w:r>
-        <w:rPr>
-          <w:rStyle w:val="Strong"/>
-          <w:rFonts w:ascii="Arial" w:hAnsi="Arial" w:cs="Arial"/>
-          <w:sz w:val="28"/>
-          <w:szCs w:val="28"/>
-        </w:rPr>
-        <w:t xml:space="preserve"> O’Hair</w:t>
-      </w:r>
-    </w:p>
-    <w:p>
-      <w:pPr>
-        <w:pStyle w:val="ListParagraph"/>
-        <w:numPr>
-          <w:ilvl w:val="1"/>
-          <w:numId w:val="3"/>
-        </w:numPr>
-        <w:spacing w:after="200" w:line="276" w:lineRule="auto"/>
-        <w:rPr>
-          <w:rStyle w:val="Strong"/>
-          <w:rFonts w:ascii="Arial" w:hAnsi="Arial" w:cs="Arial"/>
-          <w:b w:val="0"/>
-          <w:sz w:val="28"/>
-          <w:szCs w:val="28"/>
-        </w:rPr>
-      </w:pPr>
-      <w:r>
-        <w:rPr>
-          <w:rStyle w:val="Strong"/>
-          <w:rFonts w:ascii="Arial" w:hAnsi="Arial" w:cs="Arial"/>
-          <w:b w:val="0"/>
-          <w:sz w:val="28"/>
-          <w:szCs w:val="28"/>
-        </w:rPr>
-        <w:t>Type:</w:t>
-      </w:r>
-    </w:p>
-    <w:p>
-      <w:pPr>
-        <w:pStyle w:val="ListParagraph"/>
-        <w:numPr>
-          <w:ilvl w:val="1"/>
-          <w:numId w:val="3"/>
-        </w:numPr>
-        <w:spacing w:after="200" w:line="276" w:lineRule="auto"/>
-        <w:rPr>
-          <w:rStyle w:val="Strong"/>
-          <w:rFonts w:ascii="Arial" w:hAnsi="Arial" w:cs="Arial"/>
-          <w:b w:val="0"/>
-          <w:sz w:val="28"/>
-          <w:szCs w:val="28"/>
-        </w:rPr>
-      </w:pPr>
-      <w:r>
-        <w:rPr>
-          <w:rStyle w:val="Strong"/>
-          <w:rFonts w:ascii="Arial" w:hAnsi="Arial" w:cs="Arial"/>
-          <w:b w:val="0"/>
-          <w:sz w:val="28"/>
-          <w:szCs w:val="28"/>
-        </w:rPr>
-        <w:t>Priority:</w:t>
-      </w:r>
-    </w:p>
-    <w:p>
-      <w:pPr>
-        <w:pStyle w:val="ListParagraph"/>
-        <w:spacing w:after="200" w:line="276" w:lineRule="auto"/>
-        <w:ind w:left="450"/>
-        <w:rPr>
-          <w:rStyle w:val="Strong"/>
-          <w:rFonts w:ascii="Arial" w:hAnsi="Arial" w:cs="Arial"/>
-          <w:b w:val="0"/>
-          <w:sz w:val="28"/>
-          <w:szCs w:val="28"/>
-        </w:rPr>
-      </w:pPr>
-      <w:r>
-        <w:rPr>
-          <w:rStyle w:val="Strong"/>
-          <w:rFonts w:ascii="Arial" w:hAnsi="Arial" w:cs="Arial"/>
-          <w:b w:val="0"/>
-          <w:sz w:val="28"/>
-          <w:szCs w:val="28"/>
-        </w:rPr>
-        <w:t>----------</w:t>
-      </w:r>
-    </w:p>
-    <w:p>
-      <w:pPr>
-        <w:pStyle w:val="ListParagraph"/>
-        <w:spacing w:after="200" w:line="276" w:lineRule="auto"/>
-        <w:ind w:left="450"/>
-        <w:rPr>
-          <w:rStyle w:val="Strong"/>
-          <w:rFonts w:ascii="Arial" w:hAnsi="Arial" w:cs="Arial"/>
-          <w:b w:val="0"/>
-          <w:sz w:val="28"/>
-          <w:szCs w:val="28"/>
-        </w:rPr>
-      </w:pPr>
-    </w:p>
-    <w:p>
-      <w:pPr>
-        <w:pStyle w:val="ListParagraph"/>
-        <w:numPr>
-          <w:ilvl w:val="0"/>
-          <w:numId w:val="3"/>
-        </w:numPr>
-        <w:spacing w:after="200" w:line="276" w:lineRule="auto"/>
-        <w:rPr>
-          <w:rStyle w:val="Strong"/>
-          <w:rFonts w:ascii="Arial" w:hAnsi="Arial" w:cs="Arial"/>
-          <w:b w:val="0"/>
-          <w:sz w:val="28"/>
-          <w:szCs w:val="28"/>
-        </w:rPr>
-      </w:pPr>
-      <w:r>
-        <w:rPr>
-          <w:rStyle w:val="Strong"/>
-          <w:rFonts w:ascii="Arial" w:hAnsi="Arial" w:cs="Arial"/>
-          <w:b w:val="0"/>
-          <w:sz w:val="28"/>
-          <w:szCs w:val="28"/>
-        </w:rPr>
-        <w:t>Your program should read from a customer file that keeps track of which companies have already received the pamphlet.  There is a corresponding customer rating (very interested, somewhat interested,</w:t>
-      </w:r>
-      <w:r>
-        <w:rPr>
-          <w:rStyle w:val="Strong"/>
-          <w:rFonts w:ascii="Arial" w:hAnsi="Arial" w:cs="Arial"/>
-          <w:b w:val="0"/>
-          <w:sz w:val="28"/>
-          <w:szCs w:val="28"/>
-        </w:rPr>
-        <w:t xml:space="preserve"> </w:t>
-      </w:r>
-      <w:r>
-        <w:rPr>
-          <w:rStyle w:val="Strong"/>
-          <w:rFonts w:ascii="Arial" w:hAnsi="Arial" w:cs="Arial"/>
-          <w:b w:val="0"/>
-          <w:sz w:val="28"/>
-          <w:szCs w:val="28"/>
-        </w:rPr>
-        <w:t>not interested, never call again).  Some customers are considered key while other customers are considered “nice to have”.   Customer names must be unique.</w:t>
-      </w:r>
-    </w:p>
-    <w:p>
-      <w:pPr>
-        <w:pStyle w:val="ListParagraph"/>
-        <w:numPr>
-          <w:ilvl w:val="1"/>
-          <w:numId w:val="3"/>
-        </w:numPr>
-        <w:spacing w:after="200" w:line="276" w:lineRule="auto"/>
-        <w:rPr>
-          <w:rStyle w:val="Strong"/>
-          <w:rFonts w:ascii="Arial" w:hAnsi="Arial" w:cs="Arial"/>
-          <w:b w:val="0"/>
-          <w:sz w:val="28"/>
-          <w:szCs w:val="28"/>
-        </w:rPr>
-      </w:pPr>
-      <w:r>
-        <w:rPr>
-          <w:rStyle w:val="Strong"/>
-          <w:rFonts w:ascii="Arial" w:hAnsi="Arial" w:cs="Arial"/>
-          <w:b w:val="0"/>
-          <w:sz w:val="28"/>
-          <w:szCs w:val="28"/>
-        </w:rPr>
-        <w:t>Assignees:</w:t>
-      </w:r>
-    </w:p>
-    <w:p>
-      <w:pPr>
-        <w:pStyle w:val="ListParagraph"/>
-        <w:numPr>
-          <w:ilvl w:val="1"/>
-          <w:numId w:val="3"/>
-        </w:numPr>
-        <w:spacing w:after="200" w:line="276" w:lineRule="auto"/>
-        <w:rPr>
-          <w:rStyle w:val="Strong"/>
-          <w:rFonts w:ascii="Arial" w:hAnsi="Arial" w:cs="Arial"/>
-          <w:b w:val="0"/>
-          <w:sz w:val="28"/>
-          <w:szCs w:val="28"/>
-        </w:rPr>
-      </w:pPr>
-      <w:r>
-        <w:rPr>
-          <w:rStyle w:val="Strong"/>
-          <w:rFonts w:ascii="Arial" w:hAnsi="Arial" w:cs="Arial"/>
-          <w:b w:val="0"/>
-          <w:sz w:val="28"/>
-          <w:szCs w:val="28"/>
-        </w:rPr>
-        <w:t>Type:</w:t>
-      </w:r>
-    </w:p>
-    <w:p>
-      <w:pPr>
-        <w:pStyle w:val="ListParagraph"/>
-        <w:numPr>
-          <w:ilvl w:val="1"/>
-          <w:numId w:val="3"/>
-        </w:numPr>
-        <w:spacing w:after="200" w:line="276" w:lineRule="auto"/>
-        <w:rPr>
-          <w:rStyle w:val="Strong"/>
-          <w:rFonts w:ascii="Arial" w:hAnsi="Arial" w:cs="Arial"/>
-          <w:b w:val="0"/>
-          <w:sz w:val="28"/>
-          <w:szCs w:val="28"/>
-        </w:rPr>
-      </w:pPr>
-      <w:r>
-        <w:rPr>
-          <w:rStyle w:val="Strong"/>
-          <w:rFonts w:ascii="Arial" w:hAnsi="Arial" w:cs="Arial"/>
-          <w:b w:val="0"/>
-          <w:sz w:val="28"/>
-          <w:szCs w:val="28"/>
-        </w:rPr>
-        <w:t>Priority:</w:t>
-      </w:r>
-    </w:p>
-    <w:p>
-      <w:pPr>
-        <w:pStyle w:val="ListParagraph"/>
-        <w:spacing w:after="200" w:line="276" w:lineRule="auto"/>
-        <w:ind w:left="450"/>
-        <w:rPr>
-          <w:rStyle w:val="Strong"/>
-          <w:rFonts w:ascii="Arial" w:hAnsi="Arial" w:cs="Arial"/>
-          <w:b w:val="0"/>
-          <w:sz w:val="28"/>
-          <w:szCs w:val="28"/>
-        </w:rPr>
-      </w:pPr>
-    </w:p>
-    <w:p>
-      <w:pPr>
-        <w:pStyle w:val="ListParagraph"/>
-        <w:numPr>
-          <w:ilvl w:val="0"/>
-          <w:numId w:val="3"/>
-        </w:numPr>
-        <w:spacing w:after="200" w:line="276" w:lineRule="auto"/>
-        <w:rPr>
-          <w:rStyle w:val="Strong"/>
-          <w:rFonts w:ascii="Arial" w:hAnsi="Arial" w:cs="Arial"/>
-          <w:b w:val="0"/>
-          <w:sz w:val="28"/>
-          <w:szCs w:val="28"/>
-        </w:rPr>
-      </w:pPr>
-      <w:r>
-        <w:rPr>
-          <w:rStyle w:val="Strong"/>
-          <w:rFonts w:ascii="Arial" w:hAnsi="Arial" w:cs="Arial"/>
-          <w:b w:val="0"/>
-          <w:sz w:val="28"/>
-          <w:szCs w:val="28"/>
-        </w:rPr>
-        <w:t xml:space="preserve"> Your program should be able to update the customer list (change customer rating, the “key” field, address, etc.) (administrator only)</w:t>
-      </w:r>
-    </w:p>
-    <w:p>
-      <w:pPr>
-        <w:pStyle w:val="ListParagraph"/>
-        <w:numPr>
-          <w:ilvl w:val="1"/>
-          <w:numId w:val="3"/>
-        </w:numPr>
-        <w:spacing w:after="200" w:line="276" w:lineRule="auto"/>
-        <w:rPr>
-          <w:rStyle w:val="Strong"/>
-          <w:rFonts w:ascii="Arial" w:hAnsi="Arial" w:cs="Arial"/>
-          <w:b w:val="0"/>
-          <w:sz w:val="28"/>
-          <w:szCs w:val="28"/>
-        </w:rPr>
-      </w:pPr>
-      <w:r>
-        <w:rPr>
-          <w:rStyle w:val="Strong"/>
-          <w:rFonts w:ascii="Arial" w:hAnsi="Arial" w:cs="Arial"/>
-          <w:b w:val="0"/>
-          <w:sz w:val="28"/>
-          <w:szCs w:val="28"/>
-        </w:rPr>
-        <w:t>Assignees:</w:t>
-      </w:r>
-    </w:p>
-    <w:p>
-      <w:pPr>
-        <w:pStyle w:val="ListParagraph"/>
-        <w:numPr>
-          <w:ilvl w:val="1"/>
-          <w:numId w:val="3"/>
-        </w:numPr>
-        <w:spacing w:after="200" w:line="276" w:lineRule="auto"/>
-        <w:rPr>
-          <w:rStyle w:val="Strong"/>
-          <w:rFonts w:ascii="Arial" w:hAnsi="Arial" w:cs="Arial"/>
-          <w:b w:val="0"/>
-          <w:sz w:val="28"/>
-          <w:szCs w:val="28"/>
-        </w:rPr>
-      </w:pPr>
-      <w:r>
-        <w:rPr>
-          <w:rStyle w:val="Strong"/>
-          <w:rFonts w:ascii="Arial" w:hAnsi="Arial" w:cs="Arial"/>
-          <w:b w:val="0"/>
-          <w:sz w:val="28"/>
-          <w:szCs w:val="28"/>
-        </w:rPr>
-        <w:t>Type:</w:t>
-      </w:r>
-    </w:p>
-    <w:p>
-      <w:pPr>
-        <w:pStyle w:val="ListParagraph"/>
-        <w:numPr>
-          <w:ilvl w:val="1"/>
-          <w:numId w:val="3"/>
-        </w:numPr>
-        <w:spacing w:after="200" w:line="276" w:lineRule="auto"/>
-        <w:rPr>
-          <w:rStyle w:val="Strong"/>
-          <w:rFonts w:ascii="Arial" w:hAnsi="Arial" w:cs="Arial"/>
-          <w:b w:val="0"/>
-          <w:sz w:val="28"/>
-          <w:szCs w:val="28"/>
-        </w:rPr>
-      </w:pPr>
-      <w:r>
-        <w:rPr>
-          <w:rStyle w:val="Strong"/>
-          <w:rFonts w:ascii="Arial" w:hAnsi="Arial" w:cs="Arial"/>
-          <w:b w:val="0"/>
-          <w:sz w:val="28"/>
-          <w:szCs w:val="28"/>
-        </w:rPr>
-        <w:t>Priority:</w:t>
-      </w:r>
-    </w:p>
-    <w:p>
-      <w:pPr>
-        <w:pStyle w:val="ListParagraph"/>
-        <w:spacing w:after="200" w:line="276" w:lineRule="auto"/>
-        <w:ind w:left="1170"/>
-        <w:rPr>
-          <w:rStyle w:val="Strong"/>
-          <w:rFonts w:ascii="Arial" w:hAnsi="Arial" w:cs="Arial"/>
-          <w:b w:val="0"/>
-          <w:sz w:val="28"/>
-          <w:szCs w:val="28"/>
-        </w:rPr>
-      </w:pPr>
-    </w:p>
-    <w:p>
-      <w:pPr>
-        <w:pStyle w:val="ListParagraph"/>
-        <w:numPr>
-          <w:ilvl w:val="0"/>
-          <w:numId w:val="3"/>
-        </w:numPr>
-        <w:spacing w:after="200" w:line="276" w:lineRule="auto"/>
-        <w:rPr>
-          <w:rStyle w:val="Strong"/>
-          <w:rFonts w:ascii="Arial" w:hAnsi="Arial" w:cs="Arial"/>
-          <w:b w:val="0"/>
-          <w:sz w:val="28"/>
-          <w:szCs w:val="28"/>
-        </w:rPr>
-      </w:pPr>
-      <w:r>
-        <w:rPr>
-          <w:rStyle w:val="Strong"/>
-          <w:rFonts w:ascii="Arial" w:hAnsi="Arial" w:cs="Arial"/>
-          <w:b w:val="0"/>
-          <w:sz w:val="28"/>
-          <w:szCs w:val="28"/>
-        </w:rPr>
-        <w:t>Your program should be able to add and delete customers. (administrator only)</w:t>
-      </w:r>
-    </w:p>
-    <w:p>
-      <w:pPr>
-        <w:pStyle w:val="ListParagraph"/>
-        <w:numPr>
-          <w:ilvl w:val="1"/>
-          <w:numId w:val="3"/>
-        </w:numPr>
-        <w:spacing w:after="200" w:line="276" w:lineRule="auto"/>
-        <w:rPr>
-          <w:rStyle w:val="Strong"/>
-          <w:rFonts w:ascii="Arial" w:hAnsi="Arial" w:cs="Arial"/>
-          <w:b w:val="0"/>
-          <w:sz w:val="28"/>
-          <w:szCs w:val="28"/>
-        </w:rPr>
-      </w:pPr>
-      <w:r>
-        <w:rPr>
-          <w:rStyle w:val="Strong"/>
-          <w:rFonts w:ascii="Arial" w:hAnsi="Arial" w:cs="Arial"/>
-          <w:b w:val="0"/>
-          <w:sz w:val="28"/>
-          <w:szCs w:val="28"/>
-        </w:rPr>
-        <w:t>Assignees:</w:t>
-      </w:r>
-    </w:p>
-    <w:p>
-      <w:pPr>
-        <w:pStyle w:val="ListParagraph"/>
-        <w:numPr>
-          <w:ilvl w:val="1"/>
-          <w:numId w:val="3"/>
-        </w:numPr>
-        <w:spacing w:after="200" w:line="276" w:lineRule="auto"/>
-        <w:rPr>
-          <w:rStyle w:val="Strong"/>
-          <w:rFonts w:ascii="Arial" w:hAnsi="Arial" w:cs="Arial"/>
-          <w:b w:val="0"/>
-          <w:sz w:val="28"/>
-          <w:szCs w:val="28"/>
-        </w:rPr>
-      </w:pPr>
-      <w:r>
-        <w:rPr>
-          <w:rStyle w:val="Strong"/>
-          <w:rFonts w:ascii="Arial" w:hAnsi="Arial" w:cs="Arial"/>
-          <w:b w:val="0"/>
-          <w:sz w:val="28"/>
-          <w:szCs w:val="28"/>
-        </w:rPr>
-        <w:t>Type:</w:t>
-      </w:r>
-    </w:p>
-    <w:p>
-      <w:pPr>
-        <w:pStyle w:val="ListParagraph"/>
-        <w:numPr>
-          <w:ilvl w:val="1"/>
-          <w:numId w:val="3"/>
-        </w:numPr>
-        <w:spacing w:after="200" w:line="276" w:lineRule="auto"/>
-        <w:rPr>
-          <w:rStyle w:val="Strong"/>
-          <w:rFonts w:ascii="Arial" w:hAnsi="Arial" w:cs="Arial"/>
-          <w:b w:val="0"/>
-          <w:sz w:val="28"/>
-          <w:szCs w:val="28"/>
-        </w:rPr>
-      </w:pPr>
-      <w:r>
-        <w:rPr>
-          <w:rStyle w:val="Strong"/>
-          <w:rFonts w:ascii="Arial" w:hAnsi="Arial" w:cs="Arial"/>
-          <w:b w:val="0"/>
-          <w:sz w:val="28"/>
-          <w:szCs w:val="28"/>
-        </w:rPr>
-        <w:t>Priority:</w:t>
-      </w:r>
-    </w:p>
-    <w:p>
-      <w:pPr>
-        <w:pStyle w:val="ListParagraph"/>
-        <w:spacing w:after="200" w:line="276" w:lineRule="auto"/>
-        <w:ind w:left="450"/>
-        <w:rPr>
-          <w:rStyle w:val="Strong"/>
-          <w:rFonts w:ascii="Arial" w:hAnsi="Arial" w:cs="Arial"/>
-          <w:b w:val="0"/>
-          <w:sz w:val="28"/>
-          <w:szCs w:val="28"/>
-        </w:rPr>
-      </w:pPr>
-    </w:p>
-    <w:p>
-      <w:pPr>
-        <w:pStyle w:val="ListParagraph"/>
-        <w:numPr>
-          <w:ilvl w:val="0"/>
-          <w:numId w:val="3"/>
-        </w:numPr>
-        <w:spacing w:after="200" w:line="276" w:lineRule="auto"/>
-        <w:rPr>
-          <w:rStyle w:val="Strong"/>
-          <w:rFonts w:ascii="Arial" w:hAnsi="Arial" w:cs="Arial"/>
-          <w:b w:val="0"/>
-          <w:sz w:val="28"/>
-          <w:szCs w:val="28"/>
-        </w:rPr>
-      </w:pPr>
-      <w:r>
-        <w:rPr>
-          <w:rStyle w:val="Strong"/>
-          <w:rFonts w:ascii="Arial" w:hAnsi="Arial" w:cs="Arial"/>
-          <w:b w:val="0"/>
-          <w:sz w:val="28"/>
-          <w:szCs w:val="28"/>
-        </w:rPr>
-        <w:lastRenderedPageBreak/>
-        <w:t xml:space="preserve"> A perspective customer can request a copy of the pamphlet.</w:t>
-      </w:r>
-    </w:p>
-    <w:p>
-      <w:pPr>
-        <w:pStyle w:val="ListParagraph"/>
-        <w:numPr>
-          <w:ilvl w:val="1"/>
-          <w:numId w:val="3"/>
-        </w:numPr>
-        <w:spacing w:after="200" w:line="276" w:lineRule="auto"/>
-        <w:rPr>
-          <w:rStyle w:val="Strong"/>
-          <w:rFonts w:ascii="Arial" w:hAnsi="Arial" w:cs="Arial"/>
-          <w:b w:val="0"/>
-          <w:sz w:val="28"/>
-          <w:szCs w:val="28"/>
-        </w:rPr>
-      </w:pPr>
-      <w:r>
-        <w:rPr>
-          <w:rStyle w:val="Strong"/>
-          <w:rFonts w:ascii="Arial" w:hAnsi="Arial" w:cs="Arial"/>
-          <w:b w:val="0"/>
-          <w:sz w:val="28"/>
-          <w:szCs w:val="28"/>
-        </w:rPr>
-        <w:t>Assignees:</w:t>
-      </w:r>
-    </w:p>
-    <w:p>
-      <w:pPr>
-        <w:pStyle w:val="ListParagraph"/>
-        <w:numPr>
-          <w:ilvl w:val="1"/>
-          <w:numId w:val="3"/>
-        </w:numPr>
-        <w:spacing w:after="200" w:line="276" w:lineRule="auto"/>
-        <w:rPr>
-          <w:rStyle w:val="Strong"/>
-          <w:rFonts w:ascii="Arial" w:hAnsi="Arial" w:cs="Arial"/>
-          <w:b w:val="0"/>
-          <w:sz w:val="28"/>
-          <w:szCs w:val="28"/>
-        </w:rPr>
-      </w:pPr>
-      <w:r>
-        <w:rPr>
-          <w:rStyle w:val="Strong"/>
-          <w:rFonts w:ascii="Arial" w:hAnsi="Arial" w:cs="Arial"/>
-          <w:b w:val="0"/>
-          <w:sz w:val="28"/>
-          <w:szCs w:val="28"/>
-        </w:rPr>
-        <w:t>Type:</w:t>
-      </w:r>
-    </w:p>
-    <w:p>
-      <w:pPr>
-        <w:pStyle w:val="ListParagraph"/>
-        <w:numPr>
-          <w:ilvl w:val="1"/>
-          <w:numId w:val="3"/>
-        </w:numPr>
-        <w:spacing w:after="200" w:line="276" w:lineRule="auto"/>
-        <w:rPr>
-          <w:rStyle w:val="Strong"/>
-          <w:rFonts w:ascii="Arial" w:hAnsi="Arial" w:cs="Arial"/>
-          <w:b w:val="0"/>
-          <w:sz w:val="28"/>
-          <w:szCs w:val="28"/>
-        </w:rPr>
-      </w:pPr>
-      <w:r>
-        <w:rPr>
-          <w:rStyle w:val="Strong"/>
-          <w:rFonts w:ascii="Arial" w:hAnsi="Arial" w:cs="Arial"/>
-          <w:b w:val="0"/>
-          <w:sz w:val="28"/>
-          <w:szCs w:val="28"/>
-        </w:rPr>
-        <w:t>Priority:</w:t>
-      </w:r>
-    </w:p>
-    <w:p>
-      <w:pPr>
-        <w:pStyle w:val="ListParagraph"/>
-        <w:spacing w:after="200" w:line="276" w:lineRule="auto"/>
-        <w:ind w:left="450"/>
-        <w:rPr>
-          <w:rStyle w:val="Strong"/>
-          <w:rFonts w:ascii="Arial" w:hAnsi="Arial" w:cs="Arial"/>
-          <w:b w:val="0"/>
-          <w:sz w:val="28"/>
-          <w:szCs w:val="28"/>
-        </w:rPr>
-      </w:pPr>
-    </w:p>
-    <w:p>
-      <w:pPr>
-        <w:pStyle w:val="ListParagraph"/>
-        <w:numPr>
-          <w:ilvl w:val="0"/>
-          <w:numId w:val="3"/>
-        </w:numPr>
-        <w:spacing w:after="200" w:line="276" w:lineRule="auto"/>
-        <w:rPr>
-          <w:rStyle w:val="Strong"/>
-          <w:rFonts w:ascii="Arial" w:hAnsi="Arial" w:cs="Arial"/>
-          <w:b w:val="0"/>
-          <w:sz w:val="28"/>
-          <w:szCs w:val="28"/>
-        </w:rPr>
-      </w:pPr>
-      <w:r>
-        <w:rPr>
-          <w:rStyle w:val="Strong"/>
-          <w:rFonts w:ascii="Arial" w:hAnsi="Arial" w:cs="Arial"/>
-          <w:b w:val="0"/>
-          <w:sz w:val="28"/>
-          <w:szCs w:val="28"/>
-        </w:rPr>
-        <w:t>The customer list should be persistent between executions.</w:t>
-      </w:r>
-    </w:p>
-    <w:p>
-      <w:pPr>
-        <w:pStyle w:val="ListParagraph"/>
-        <w:numPr>
-          <w:ilvl w:val="1"/>
-          <w:numId w:val="3"/>
-        </w:numPr>
-        <w:spacing w:after="200" w:line="276" w:lineRule="auto"/>
-        <w:rPr>
-          <w:rStyle w:val="Strong"/>
-          <w:rFonts w:ascii="Arial" w:hAnsi="Arial" w:cs="Arial"/>
-          <w:b w:val="0"/>
-          <w:sz w:val="28"/>
-          <w:szCs w:val="28"/>
-        </w:rPr>
-      </w:pPr>
-      <w:r>
-        <w:rPr>
-          <w:rStyle w:val="Strong"/>
-          <w:rFonts w:ascii="Arial" w:hAnsi="Arial" w:cs="Arial"/>
-          <w:b w:val="0"/>
-          <w:sz w:val="28"/>
-          <w:szCs w:val="28"/>
-        </w:rPr>
-        <w:t>Assignees:</w:t>
-      </w:r>
-    </w:p>
-    <w:p>
-      <w:pPr>
-        <w:pStyle w:val="ListParagraph"/>
-        <w:numPr>
-          <w:ilvl w:val="1"/>
-          <w:numId w:val="3"/>
-        </w:numPr>
-        <w:spacing w:after="200" w:line="276" w:lineRule="auto"/>
-        <w:rPr>
-          <w:rStyle w:val="Strong"/>
-          <w:rFonts w:ascii="Arial" w:hAnsi="Arial" w:cs="Arial"/>
-          <w:b w:val="0"/>
-          <w:sz w:val="28"/>
-          <w:szCs w:val="28"/>
-        </w:rPr>
-      </w:pPr>
-      <w:r>
-        <w:rPr>
-          <w:rStyle w:val="Strong"/>
-          <w:rFonts w:ascii="Arial" w:hAnsi="Arial" w:cs="Arial"/>
-          <w:b w:val="0"/>
-          <w:sz w:val="28"/>
-          <w:szCs w:val="28"/>
-        </w:rPr>
-        <w:t>Type:</w:t>
-      </w:r>
-    </w:p>
-    <w:p>
-      <w:pPr>
-        <w:pStyle w:val="ListParagraph"/>
-        <w:numPr>
-          <w:ilvl w:val="1"/>
-          <w:numId w:val="3"/>
-        </w:numPr>
-        <w:spacing w:after="200" w:line="276" w:lineRule="auto"/>
-        <w:rPr>
-          <w:rStyle w:val="Strong"/>
-          <w:rFonts w:ascii="Arial" w:hAnsi="Arial" w:cs="Arial"/>
-          <w:b w:val="0"/>
-          <w:sz w:val="28"/>
-          <w:szCs w:val="28"/>
-        </w:rPr>
-      </w:pPr>
-      <w:r>
-        <w:rPr>
-          <w:rStyle w:val="Strong"/>
-          <w:rFonts w:ascii="Arial" w:hAnsi="Arial" w:cs="Arial"/>
-          <w:b w:val="0"/>
-          <w:sz w:val="28"/>
-          <w:szCs w:val="28"/>
-        </w:rPr>
-        <w:t>Priority:</w:t>
-      </w:r>
-    </w:p>
-    <w:p>
-      <w:pPr>
-        <w:pStyle w:val="ListParagraph"/>
-        <w:spacing w:after="200" w:line="276" w:lineRule="auto"/>
-        <w:ind w:left="450"/>
-        <w:rPr>
-          <w:rStyle w:val="Strong"/>
-          <w:rFonts w:ascii="Arial" w:hAnsi="Arial" w:cs="Arial"/>
-          <w:b w:val="0"/>
-          <w:sz w:val="28"/>
-          <w:szCs w:val="28"/>
-        </w:rPr>
-      </w:pPr>
-    </w:p>
-    <w:p>
-      <w:pPr>
-        <w:pStyle w:val="ListParagraph"/>
-        <w:numPr>
-          <w:ilvl w:val="0"/>
-          <w:numId w:val="3"/>
-        </w:numPr>
-        <w:spacing w:after="200" w:line="276" w:lineRule="auto"/>
-        <w:rPr>
-          <w:rStyle w:val="Strong"/>
-          <w:rFonts w:ascii="Arial" w:hAnsi="Arial" w:cs="Arial"/>
-          <w:b w:val="0"/>
-          <w:sz w:val="28"/>
-          <w:szCs w:val="28"/>
-        </w:rPr>
-      </w:pPr>
-      <w:r>
-        <w:rPr>
-          <w:rStyle w:val="Strong"/>
-          <w:rFonts w:ascii="Arial" w:hAnsi="Arial" w:cs="Arial"/>
-          <w:b w:val="0"/>
-          <w:sz w:val="28"/>
-          <w:szCs w:val="28"/>
-        </w:rPr>
-        <w:t>A customer should have the ability to order one or more products.</w:t>
-      </w:r>
-    </w:p>
-    <w:p>
-      <w:pPr>
-        <w:pStyle w:val="ListParagraph"/>
-        <w:numPr>
-          <w:ilvl w:val="1"/>
-          <w:numId w:val="3"/>
-        </w:numPr>
-        <w:spacing w:after="200" w:line="276" w:lineRule="auto"/>
-        <w:rPr>
-          <w:rStyle w:val="Strong"/>
-          <w:rFonts w:ascii="Arial" w:hAnsi="Arial" w:cs="Arial"/>
-          <w:b w:val="0"/>
-          <w:sz w:val="28"/>
-          <w:szCs w:val="28"/>
-        </w:rPr>
-      </w:pPr>
-      <w:r>
-        <w:rPr>
-          <w:rStyle w:val="Strong"/>
-          <w:rFonts w:ascii="Arial" w:hAnsi="Arial" w:cs="Arial"/>
-          <w:b w:val="0"/>
-          <w:sz w:val="28"/>
-          <w:szCs w:val="28"/>
-        </w:rPr>
-        <w:t>Assignees:</w:t>
-      </w:r>
-    </w:p>
-    <w:p>
-      <w:pPr>
-        <w:pStyle w:val="ListParagraph"/>
-        <w:numPr>
-          <w:ilvl w:val="1"/>
-          <w:numId w:val="3"/>
-        </w:numPr>
-        <w:spacing w:after="200" w:line="276" w:lineRule="auto"/>
-        <w:rPr>
-          <w:rStyle w:val="Strong"/>
-          <w:rFonts w:ascii="Arial" w:hAnsi="Arial" w:cs="Arial"/>
-          <w:b w:val="0"/>
-          <w:sz w:val="28"/>
-          <w:szCs w:val="28"/>
-        </w:rPr>
-      </w:pPr>
-      <w:r>
-        <w:rPr>
-          <w:rStyle w:val="Strong"/>
-          <w:rFonts w:ascii="Arial" w:hAnsi="Arial" w:cs="Arial"/>
-          <w:b w:val="0"/>
-          <w:sz w:val="28"/>
-          <w:szCs w:val="28"/>
-        </w:rPr>
-        <w:t>Type:</w:t>
-      </w:r>
-    </w:p>
-    <w:p>
-      <w:pPr>
-        <w:pStyle w:val="ListParagraph"/>
-        <w:numPr>
-          <w:ilvl w:val="1"/>
-          <w:numId w:val="3"/>
-        </w:numPr>
-        <w:spacing w:after="200" w:line="276" w:lineRule="auto"/>
-        <w:rPr>
-          <w:rStyle w:val="Strong"/>
-          <w:rFonts w:ascii="Arial" w:hAnsi="Arial" w:cs="Arial"/>
-          <w:b w:val="0"/>
-          <w:sz w:val="28"/>
-          <w:szCs w:val="28"/>
-        </w:rPr>
-      </w:pPr>
-      <w:r>
-        <w:rPr>
-          <w:rStyle w:val="Strong"/>
-          <w:rFonts w:ascii="Arial" w:hAnsi="Arial" w:cs="Arial"/>
-          <w:b w:val="0"/>
-          <w:sz w:val="28"/>
-          <w:szCs w:val="28"/>
-        </w:rPr>
-        <w:t>Priority:</w:t>
-      </w:r>
-    </w:p>
-    <w:p>
-      <w:pPr>
-        <w:pStyle w:val="ListParagraph"/>
-        <w:spacing w:after="200" w:line="276" w:lineRule="auto"/>
-        <w:ind w:left="450"/>
-        <w:rPr>
-          <w:rStyle w:val="Strong"/>
-          <w:rFonts w:ascii="Arial" w:hAnsi="Arial" w:cs="Arial"/>
-          <w:b w:val="0"/>
-          <w:sz w:val="28"/>
-          <w:szCs w:val="28"/>
-        </w:rPr>
-      </w:pPr>
-    </w:p>
-    <w:p>
-      <w:pPr>
-        <w:pStyle w:val="ListParagraph"/>
-        <w:numPr>
-          <w:ilvl w:val="0"/>
-          <w:numId w:val="3"/>
-        </w:numPr>
-        <w:spacing w:after="200" w:line="276" w:lineRule="auto"/>
-        <w:rPr>
-          <w:rStyle w:val="Strong"/>
-          <w:rFonts w:ascii="Arial" w:hAnsi="Arial" w:cs="Arial"/>
-          <w:b w:val="0"/>
-          <w:sz w:val="28"/>
-          <w:szCs w:val="28"/>
-        </w:rPr>
-      </w:pPr>
-      <w:r>
-        <w:rPr>
-          <w:rStyle w:val="Strong"/>
-          <w:rFonts w:ascii="Arial" w:hAnsi="Arial" w:cs="Arial"/>
-          <w:b w:val="0"/>
-          <w:sz w:val="28"/>
-          <w:szCs w:val="28"/>
-        </w:rPr>
-        <w:t>Customers should not have the ability to view/print the customer list. (administrator only)</w:t>
-      </w:r>
-    </w:p>
-    <w:p>
-      <w:pPr>
-        <w:pStyle w:val="ListParagraph"/>
-        <w:numPr>
-          <w:ilvl w:val="1"/>
-          <w:numId w:val="3"/>
-        </w:numPr>
-        <w:spacing w:after="200" w:line="276" w:lineRule="auto"/>
-        <w:rPr>
-          <w:rStyle w:val="Strong"/>
-          <w:rFonts w:ascii="Arial" w:hAnsi="Arial" w:cs="Arial"/>
-          <w:b w:val="0"/>
-          <w:sz w:val="28"/>
-          <w:szCs w:val="28"/>
-        </w:rPr>
-      </w:pPr>
-      <w:r>
-        <w:rPr>
-          <w:rStyle w:val="Strong"/>
-          <w:rFonts w:ascii="Arial" w:hAnsi="Arial" w:cs="Arial"/>
-          <w:b w:val="0"/>
-          <w:sz w:val="28"/>
-          <w:szCs w:val="28"/>
-        </w:rPr>
-        <w:t>Assignees:</w:t>
-      </w:r>
-    </w:p>
-    <w:p>
-      <w:pPr>
-        <w:pStyle w:val="ListParagraph"/>
-        <w:numPr>
-          <w:ilvl w:val="1"/>
-          <w:numId w:val="3"/>
-        </w:numPr>
-        <w:spacing w:after="200" w:line="276" w:lineRule="auto"/>
-        <w:rPr>
-          <w:rStyle w:val="Strong"/>
-          <w:rFonts w:ascii="Arial" w:hAnsi="Arial" w:cs="Arial"/>
-          <w:b w:val="0"/>
-          <w:sz w:val="28"/>
-          <w:szCs w:val="28"/>
-        </w:rPr>
-      </w:pPr>
-      <w:r>
-        <w:rPr>
-          <w:rStyle w:val="Strong"/>
-          <w:rFonts w:ascii="Arial" w:hAnsi="Arial" w:cs="Arial"/>
-          <w:b w:val="0"/>
-          <w:sz w:val="28"/>
-          <w:szCs w:val="28"/>
-        </w:rPr>
-        <w:t>Type:</w:t>
-      </w:r>
-    </w:p>
-    <w:p>
-      <w:pPr>
-        <w:pStyle w:val="ListParagraph"/>
-        <w:numPr>
-          <w:ilvl w:val="1"/>
-          <w:numId w:val="3"/>
-        </w:numPr>
-        <w:spacing w:after="200" w:line="276" w:lineRule="auto"/>
-        <w:rPr>
-          <w:rStyle w:val="Strong"/>
-          <w:rFonts w:ascii="Arial" w:hAnsi="Arial" w:cs="Arial"/>
-          <w:b w:val="0"/>
-          <w:sz w:val="28"/>
-          <w:szCs w:val="28"/>
-        </w:rPr>
-      </w:pPr>
-      <w:r>
-        <w:rPr>
-          <w:rStyle w:val="Strong"/>
-          <w:rFonts w:ascii="Arial" w:hAnsi="Arial" w:cs="Arial"/>
-          <w:b w:val="0"/>
-          <w:sz w:val="28"/>
-          <w:szCs w:val="28"/>
-        </w:rPr>
-        <w:t>Priority:</w:t>
-      </w:r>
-    </w:p>
-    <w:p>
-      <w:pPr>
-        <w:pStyle w:val="ListParagraph"/>
-        <w:spacing w:after="200" w:line="276" w:lineRule="auto"/>
-        <w:ind w:left="450"/>
-        <w:rPr>
-          <w:rStyle w:val="Strong"/>
-          <w:rFonts w:ascii="Arial" w:hAnsi="Arial" w:cs="Arial"/>
-          <w:b w:val="0"/>
-          <w:sz w:val="28"/>
-          <w:szCs w:val="28"/>
-        </w:rPr>
-      </w:pPr>
-    </w:p>
-    <w:p>
-      <w:pPr>
-        <w:pStyle w:val="ListParagraph"/>
-        <w:numPr>
-          <w:ilvl w:val="0"/>
-          <w:numId w:val="3"/>
-        </w:numPr>
-        <w:spacing w:after="200" w:line="276" w:lineRule="auto"/>
-        <w:rPr>
-          <w:rStyle w:val="Strong"/>
-          <w:rFonts w:ascii="Arial" w:hAnsi="Arial" w:cs="Arial"/>
-          <w:b w:val="0"/>
-          <w:sz w:val="28"/>
-          <w:szCs w:val="28"/>
-        </w:rPr>
-      </w:pPr>
-      <w:r>
-        <w:rPr>
-          <w:rStyle w:val="Strong"/>
-          <w:rFonts w:ascii="Arial" w:hAnsi="Arial" w:cs="Arial"/>
-          <w:b w:val="0"/>
-          <w:sz w:val="28"/>
-          <w:szCs w:val="28"/>
-        </w:rPr>
-        <w:t xml:space="preserve"> After a pamphlet is sent to a perspective customer, the customer list should reflect the fact that the pamphlet was sent.</w:t>
-      </w:r>
-    </w:p>
-    <w:p>
-      <w:pPr>
-        <w:pStyle w:val="ListParagraph"/>
-        <w:numPr>
-          <w:ilvl w:val="1"/>
-          <w:numId w:val="3"/>
-        </w:numPr>
-        <w:spacing w:after="200" w:line="276" w:lineRule="auto"/>
-        <w:rPr>
-          <w:rStyle w:val="Strong"/>
-          <w:rFonts w:ascii="Arial" w:hAnsi="Arial" w:cs="Arial"/>
-          <w:b w:val="0"/>
-          <w:sz w:val="28"/>
-          <w:szCs w:val="28"/>
-        </w:rPr>
-      </w:pPr>
-      <w:r>
-        <w:rPr>
-          <w:rStyle w:val="Strong"/>
-          <w:rFonts w:ascii="Arial" w:hAnsi="Arial" w:cs="Arial"/>
-          <w:b w:val="0"/>
-          <w:sz w:val="28"/>
-          <w:szCs w:val="28"/>
-        </w:rPr>
-        <w:t>Assignees:</w:t>
-      </w:r>
-    </w:p>
-    <w:p>
-      <w:pPr>
-        <w:pStyle w:val="ListParagraph"/>
-        <w:numPr>
-          <w:ilvl w:val="1"/>
-          <w:numId w:val="3"/>
-        </w:numPr>
-        <w:spacing w:after="200" w:line="276" w:lineRule="auto"/>
-        <w:rPr>
-          <w:rStyle w:val="Strong"/>
-          <w:rFonts w:ascii="Arial" w:hAnsi="Arial" w:cs="Arial"/>
-          <w:b w:val="0"/>
-          <w:sz w:val="28"/>
-          <w:szCs w:val="28"/>
-        </w:rPr>
-      </w:pPr>
-      <w:r>
-        <w:rPr>
-          <w:rStyle w:val="Strong"/>
-          <w:rFonts w:ascii="Arial" w:hAnsi="Arial" w:cs="Arial"/>
-          <w:b w:val="0"/>
-          <w:sz w:val="28"/>
-          <w:szCs w:val="28"/>
-        </w:rPr>
-        <w:t>Type:</w:t>
-      </w:r>
-    </w:p>
-    <w:p>
-      <w:pPr>
-        <w:pStyle w:val="ListParagraph"/>
-        <w:numPr>
-          <w:ilvl w:val="1"/>
-          <w:numId w:val="3"/>
-        </w:numPr>
-        <w:spacing w:after="200" w:line="276" w:lineRule="auto"/>
-        <w:rPr>
-          <w:rStyle w:val="Strong"/>
-          <w:rFonts w:ascii="Arial" w:hAnsi="Arial" w:cs="Arial"/>
-          <w:b w:val="0"/>
-          <w:sz w:val="28"/>
-          <w:szCs w:val="28"/>
-        </w:rPr>
-      </w:pPr>
-      <w:r>
-        <w:rPr>
-          <w:rStyle w:val="Strong"/>
-          <w:rFonts w:ascii="Arial" w:hAnsi="Arial" w:cs="Arial"/>
-          <w:b w:val="0"/>
-          <w:sz w:val="28"/>
-          <w:szCs w:val="28"/>
-        </w:rPr>
-        <w:t>Priority:</w:t>
-      </w:r>
-    </w:p>
-    <w:p>
-      <w:pPr>
-        <w:pStyle w:val="ListParagraph"/>
-        <w:spacing w:after="200" w:line="276" w:lineRule="auto"/>
-        <w:ind w:left="450"/>
-        <w:rPr>
-          <w:rStyle w:val="Strong"/>
-          <w:rFonts w:ascii="Arial" w:hAnsi="Arial" w:cs="Arial"/>
-          <w:b w:val="0"/>
-          <w:sz w:val="28"/>
-          <w:szCs w:val="28"/>
-        </w:rPr>
-      </w:pPr>
-    </w:p>
-    <w:p>
-      <w:pPr>
-        <w:pStyle w:val="ListParagraph"/>
-        <w:numPr>
-          <w:ilvl w:val="0"/>
-          <w:numId w:val="3"/>
-        </w:numPr>
-        <w:spacing w:after="200" w:line="276" w:lineRule="auto"/>
-        <w:rPr>
-          <w:rStyle w:val="Strong"/>
-          <w:rFonts w:ascii="Arial" w:hAnsi="Arial" w:cs="Arial"/>
-          <w:b w:val="0"/>
-          <w:sz w:val="28"/>
-          <w:szCs w:val="28"/>
-        </w:rPr>
-      </w:pPr>
-      <w:r>
-        <w:rPr>
-          <w:rStyle w:val="Strong"/>
-          <w:rFonts w:ascii="Arial" w:hAnsi="Arial" w:cs="Arial"/>
-          <w:b w:val="0"/>
-          <w:sz w:val="28"/>
-          <w:szCs w:val="28"/>
-        </w:rPr>
-        <w:t xml:space="preserve"> Produce a customer listing sorted by customer name. (administrator only)</w:t>
-      </w:r>
-    </w:p>
-    <w:p>
-      <w:pPr>
-        <w:pStyle w:val="ListParagraph"/>
-        <w:numPr>
-          <w:ilvl w:val="1"/>
-          <w:numId w:val="3"/>
-        </w:numPr>
-        <w:spacing w:after="200" w:line="276" w:lineRule="auto"/>
-        <w:rPr>
-          <w:rStyle w:val="Strong"/>
-          <w:rFonts w:ascii="Arial" w:hAnsi="Arial" w:cs="Arial"/>
-          <w:b w:val="0"/>
-          <w:sz w:val="28"/>
-          <w:szCs w:val="28"/>
-        </w:rPr>
-      </w:pPr>
-      <w:r>
-        <w:rPr>
-          <w:rStyle w:val="Strong"/>
-          <w:rFonts w:ascii="Arial" w:hAnsi="Arial" w:cs="Arial"/>
-          <w:b w:val="0"/>
-          <w:sz w:val="28"/>
-          <w:szCs w:val="28"/>
-        </w:rPr>
-        <w:t>Assignees:</w:t>
-      </w:r>
-    </w:p>
-    <w:p>
-      <w:pPr>
-        <w:pStyle w:val="ListParagraph"/>
-        <w:numPr>
-          <w:ilvl w:val="1"/>
-          <w:numId w:val="3"/>
-        </w:numPr>
-        <w:spacing w:after="200" w:line="276" w:lineRule="auto"/>
-        <w:rPr>
-          <w:rStyle w:val="Strong"/>
-          <w:rFonts w:ascii="Arial" w:hAnsi="Arial" w:cs="Arial"/>
-          <w:b w:val="0"/>
-          <w:sz w:val="28"/>
-          <w:szCs w:val="28"/>
-        </w:rPr>
-      </w:pPr>
-      <w:r>
-        <w:rPr>
-          <w:rStyle w:val="Strong"/>
-          <w:rFonts w:ascii="Arial" w:hAnsi="Arial" w:cs="Arial"/>
-          <w:b w:val="0"/>
-          <w:sz w:val="28"/>
-          <w:szCs w:val="28"/>
-        </w:rPr>
-        <w:t>Type:</w:t>
-      </w:r>
-    </w:p>
-    <w:p>
-      <w:pPr>
-        <w:pStyle w:val="ListParagraph"/>
-        <w:numPr>
-          <w:ilvl w:val="1"/>
-          <w:numId w:val="3"/>
-        </w:numPr>
-        <w:spacing w:after="200" w:line="276" w:lineRule="auto"/>
-        <w:rPr>
-          <w:rStyle w:val="Strong"/>
-          <w:rFonts w:ascii="Arial" w:hAnsi="Arial" w:cs="Arial"/>
-          <w:b w:val="0"/>
-          <w:sz w:val="28"/>
-          <w:szCs w:val="28"/>
-        </w:rPr>
-      </w:pPr>
-      <w:r>
-        <w:rPr>
-          <w:rStyle w:val="Strong"/>
-          <w:rFonts w:ascii="Arial" w:hAnsi="Arial" w:cs="Arial"/>
-          <w:b w:val="0"/>
-          <w:sz w:val="28"/>
-          <w:szCs w:val="28"/>
-        </w:rPr>
-        <w:t>Priority:</w:t>
-      </w:r>
-    </w:p>
-    <w:p>
-      <w:pPr>
-        <w:pStyle w:val="ListParagraph"/>
-        <w:spacing w:after="200" w:line="276" w:lineRule="auto"/>
-        <w:ind w:left="450"/>
-        <w:rPr>
-          <w:rStyle w:val="Strong"/>
-          <w:rFonts w:ascii="Arial" w:hAnsi="Arial" w:cs="Arial"/>
-          <w:b w:val="0"/>
-          <w:sz w:val="28"/>
-          <w:szCs w:val="28"/>
-        </w:rPr>
-      </w:pPr>
-    </w:p>
-    <w:p>
-      <w:pPr>
-        <w:pStyle w:val="ListParagraph"/>
-        <w:numPr>
-          <w:ilvl w:val="0"/>
-          <w:numId w:val="3"/>
-        </w:numPr>
-        <w:spacing w:after="200" w:line="276" w:lineRule="auto"/>
-        <w:rPr>
-          <w:rStyle w:val="Strong"/>
-          <w:rFonts w:ascii="Arial" w:hAnsi="Arial" w:cs="Arial"/>
-          <w:b w:val="0"/>
-          <w:sz w:val="28"/>
-          <w:szCs w:val="28"/>
-        </w:rPr>
-      </w:pPr>
-      <w:r>
-        <w:rPr>
-          <w:rStyle w:val="Strong"/>
-          <w:rFonts w:ascii="Arial" w:hAnsi="Arial" w:cs="Arial"/>
-          <w:b w:val="0"/>
-          <w:sz w:val="28"/>
-          <w:szCs w:val="28"/>
-        </w:rPr>
-        <w:lastRenderedPageBreak/>
         <w:t>Produce a customer listing sorted by customer name containing only the “key” customers. (administrator only)</w:t>
       </w:r>
     </w:p>

--- a/CyberSecurityUserStories.docx
+++ b/CyberSecurityUserStories.docx
@@ -1612,6 +1612,16 @@
         </w:rPr>
         <w:t>Definition of Done:</w:t>
       </w:r>
+      <w:r>
+        <w:rPr>
+          <w:rStyle w:val="Strong"/>
+          <w:rFonts w:ascii="Arial" w:hAnsi="Arial" w:cs="Arial"/>
+          <w:b w:val="0"/>
+          <w:sz w:val="28"/>
+          <w:szCs w:val="28"/>
+        </w:rPr>
+        <w:t xml:space="preserve"> when a database is created and stores information correctly</w:t>
+      </w:r>
     </w:p>
     <w:p>
       <w:pPr>
@@ -1651,7 +1661,1721 @@
           <w:sz w:val="28"/>
           <w:szCs w:val="28"/>
         </w:rPr>
+        <w:lastRenderedPageBreak/>
         <w:t xml:space="preserve"> Your program should be able to update the customer list (change customer rating, the “key” field, address, etc.) (administrator only)</w:t>
+      </w:r>
+    </w:p>
+    <w:p>
+      <w:pPr>
+        <w:pStyle w:val="ListParagraph"/>
+        <w:numPr>
+          <w:ilvl w:val="1"/>
+          <w:numId w:val="3"/>
+        </w:numPr>
+        <w:spacing w:after="200" w:line="276" w:lineRule="auto"/>
+        <w:rPr>
+          <w:rStyle w:val="Strong"/>
+          <w:rFonts w:ascii="Arial" w:hAnsi="Arial" w:cs="Arial"/>
+          <w:b w:val="0"/>
+          <w:sz w:val="28"/>
+          <w:szCs w:val="28"/>
+        </w:rPr>
+      </w:pPr>
+      <w:r>
+        <w:rPr>
+          <w:rStyle w:val="Strong"/>
+          <w:rFonts w:ascii="Arial" w:hAnsi="Arial" w:cs="Arial"/>
+          <w:b w:val="0"/>
+          <w:sz w:val="28"/>
+          <w:szCs w:val="28"/>
+        </w:rPr>
+        <w:t>Assignees:</w:t>
+      </w:r>
+      <w:r>
+        <w:rPr>
+          <w:rStyle w:val="Strong"/>
+          <w:rFonts w:ascii="Arial" w:hAnsi="Arial" w:cs="Arial"/>
+          <w:b w:val="0"/>
+          <w:sz w:val="28"/>
+          <w:szCs w:val="28"/>
+        </w:rPr>
+        <w:t xml:space="preserve"> </w:t>
+      </w:r>
+      <w:r>
+        <w:rPr>
+          <w:rStyle w:val="Strong"/>
+          <w:rFonts w:ascii="Arial" w:hAnsi="Arial" w:cs="Arial"/>
+          <w:sz w:val="28"/>
+          <w:szCs w:val="28"/>
+        </w:rPr>
+        <w:t>Mitchell</w:t>
+      </w:r>
+    </w:p>
+    <w:p>
+      <w:pPr>
+        <w:pStyle w:val="ListParagraph"/>
+        <w:numPr>
+          <w:ilvl w:val="1"/>
+          <w:numId w:val="3"/>
+        </w:numPr>
+        <w:spacing w:after="200" w:line="276" w:lineRule="auto"/>
+        <w:rPr>
+          <w:rStyle w:val="Strong"/>
+          <w:rFonts w:ascii="Arial" w:hAnsi="Arial" w:cs="Arial"/>
+          <w:b w:val="0"/>
+          <w:sz w:val="28"/>
+          <w:szCs w:val="28"/>
+        </w:rPr>
+      </w:pPr>
+      <w:r>
+        <w:rPr>
+          <w:rStyle w:val="Strong"/>
+          <w:rFonts w:ascii="Arial" w:hAnsi="Arial" w:cs="Arial"/>
+          <w:b w:val="0"/>
+          <w:sz w:val="28"/>
+          <w:szCs w:val="28"/>
+        </w:rPr>
+        <w:t>Type:</w:t>
+      </w:r>
+    </w:p>
+    <w:p>
+      <w:pPr>
+        <w:pStyle w:val="ListParagraph"/>
+        <w:numPr>
+          <w:ilvl w:val="1"/>
+          <w:numId w:val="3"/>
+        </w:numPr>
+        <w:spacing w:after="200" w:line="276" w:lineRule="auto"/>
+        <w:rPr>
+          <w:rStyle w:val="Strong"/>
+          <w:rFonts w:ascii="Arial" w:hAnsi="Arial" w:cs="Arial"/>
+          <w:b w:val="0"/>
+          <w:sz w:val="28"/>
+          <w:szCs w:val="28"/>
+        </w:rPr>
+      </w:pPr>
+      <w:r>
+        <w:rPr>
+          <w:rStyle w:val="Strong"/>
+          <w:rFonts w:ascii="Arial" w:hAnsi="Arial" w:cs="Arial"/>
+          <w:b w:val="0"/>
+          <w:sz w:val="28"/>
+          <w:szCs w:val="28"/>
+        </w:rPr>
+        <w:t>Priority:</w:t>
+      </w:r>
+      <w:r>
+        <w:rPr>
+          <w:rStyle w:val="Strong"/>
+          <w:rFonts w:ascii="Arial" w:hAnsi="Arial" w:cs="Arial"/>
+          <w:b w:val="0"/>
+          <w:sz w:val="28"/>
+          <w:szCs w:val="28"/>
+        </w:rPr>
+        <w:t xml:space="preserve"> 2</w:t>
+      </w:r>
+    </w:p>
+    <w:p>
+      <w:pPr>
+        <w:pStyle w:val="ListParagraph"/>
+        <w:numPr>
+          <w:ilvl w:val="1"/>
+          <w:numId w:val="3"/>
+        </w:numPr>
+        <w:spacing w:after="200" w:line="276" w:lineRule="auto"/>
+        <w:rPr>
+          <w:rStyle w:val="Strong"/>
+          <w:rFonts w:ascii="Arial" w:hAnsi="Arial" w:cs="Arial"/>
+          <w:b w:val="0"/>
+          <w:sz w:val="28"/>
+          <w:szCs w:val="28"/>
+        </w:rPr>
+      </w:pPr>
+      <w:r>
+        <w:rPr>
+          <w:rStyle w:val="Strong"/>
+          <w:rFonts w:ascii="Arial" w:hAnsi="Arial" w:cs="Arial"/>
+          <w:b w:val="0"/>
+          <w:sz w:val="28"/>
+          <w:szCs w:val="28"/>
+        </w:rPr>
+        <w:t>Definition of Done:</w:t>
+      </w:r>
+    </w:p>
+    <w:p>
+      <w:pPr>
+        <w:pStyle w:val="ListParagraph"/>
+        <w:spacing w:after="200" w:line="276" w:lineRule="auto"/>
+        <w:ind w:left="1170"/>
+        <w:rPr>
+          <w:rStyle w:val="Strong"/>
+          <w:rFonts w:ascii="Arial" w:hAnsi="Arial" w:cs="Arial"/>
+          <w:b w:val="0"/>
+          <w:sz w:val="28"/>
+          <w:szCs w:val="28"/>
+        </w:rPr>
+      </w:pPr>
+    </w:p>
+    <w:p>
+      <w:pPr>
+        <w:pStyle w:val="ListParagraph"/>
+        <w:numPr>
+          <w:ilvl w:val="0"/>
+          <w:numId w:val="3"/>
+        </w:numPr>
+        <w:spacing w:after="200" w:line="276" w:lineRule="auto"/>
+        <w:rPr>
+          <w:rStyle w:val="Strong"/>
+          <w:rFonts w:ascii="Arial" w:hAnsi="Arial" w:cs="Arial"/>
+          <w:b w:val="0"/>
+          <w:sz w:val="28"/>
+          <w:szCs w:val="28"/>
+        </w:rPr>
+      </w:pPr>
+      <w:r>
+        <w:rPr>
+          <w:rStyle w:val="Strong"/>
+          <w:rFonts w:ascii="Arial" w:hAnsi="Arial" w:cs="Arial"/>
+          <w:b w:val="0"/>
+          <w:sz w:val="28"/>
+          <w:szCs w:val="28"/>
+        </w:rPr>
+        <w:t>Your program should be able to add and delete customers. (administrator only)</w:t>
+      </w:r>
+    </w:p>
+    <w:p>
+      <w:pPr>
+        <w:pStyle w:val="ListParagraph"/>
+        <w:numPr>
+          <w:ilvl w:val="1"/>
+          <w:numId w:val="3"/>
+        </w:numPr>
+        <w:spacing w:after="200" w:line="276" w:lineRule="auto"/>
+        <w:rPr>
+          <w:rStyle w:val="Strong"/>
+          <w:rFonts w:ascii="Arial" w:hAnsi="Arial" w:cs="Arial"/>
+          <w:b w:val="0"/>
+          <w:sz w:val="28"/>
+          <w:szCs w:val="28"/>
+        </w:rPr>
+      </w:pPr>
+      <w:r>
+        <w:rPr>
+          <w:rStyle w:val="Strong"/>
+          <w:rFonts w:ascii="Arial" w:hAnsi="Arial" w:cs="Arial"/>
+          <w:b w:val="0"/>
+          <w:sz w:val="28"/>
+          <w:szCs w:val="28"/>
+        </w:rPr>
+        <w:t>Assignees:</w:t>
+      </w:r>
+      <w:r>
+        <w:rPr>
+          <w:rStyle w:val="Strong"/>
+          <w:rFonts w:ascii="Arial" w:hAnsi="Arial" w:cs="Arial"/>
+          <w:b w:val="0"/>
+          <w:sz w:val="28"/>
+          <w:szCs w:val="28"/>
+        </w:rPr>
+        <w:t xml:space="preserve"> </w:t>
+      </w:r>
+      <w:r>
+        <w:rPr>
+          <w:rStyle w:val="Strong"/>
+          <w:rFonts w:ascii="Arial" w:hAnsi="Arial" w:cs="Arial"/>
+          <w:sz w:val="28"/>
+          <w:szCs w:val="28"/>
+        </w:rPr>
+        <w:t>Aliya Paracha</w:t>
+      </w:r>
+    </w:p>
+    <w:p>
+      <w:pPr>
+        <w:pStyle w:val="ListParagraph"/>
+        <w:numPr>
+          <w:ilvl w:val="1"/>
+          <w:numId w:val="3"/>
+        </w:numPr>
+        <w:spacing w:after="200" w:line="276" w:lineRule="auto"/>
+        <w:rPr>
+          <w:rStyle w:val="Strong"/>
+          <w:rFonts w:ascii="Arial" w:hAnsi="Arial" w:cs="Arial"/>
+          <w:b w:val="0"/>
+          <w:sz w:val="28"/>
+          <w:szCs w:val="28"/>
+        </w:rPr>
+      </w:pPr>
+      <w:r>
+        <w:rPr>
+          <w:rStyle w:val="Strong"/>
+          <w:rFonts w:ascii="Arial" w:hAnsi="Arial" w:cs="Arial"/>
+          <w:b w:val="0"/>
+          <w:sz w:val="28"/>
+          <w:szCs w:val="28"/>
+        </w:rPr>
+        <w:t>Type:</w:t>
+      </w:r>
+      <w:r>
+        <w:rPr>
+          <w:rStyle w:val="Strong"/>
+          <w:rFonts w:ascii="Arial" w:hAnsi="Arial" w:cs="Arial"/>
+          <w:b w:val="0"/>
+          <w:sz w:val="28"/>
+          <w:szCs w:val="28"/>
+        </w:rPr>
+        <w:t xml:space="preserve"> </w:t>
+      </w:r>
+    </w:p>
+    <w:p>
+      <w:pPr>
+        <w:pStyle w:val="ListParagraph"/>
+        <w:numPr>
+          <w:ilvl w:val="1"/>
+          <w:numId w:val="3"/>
+        </w:numPr>
+        <w:spacing w:after="200" w:line="276" w:lineRule="auto"/>
+        <w:rPr>
+          <w:rStyle w:val="Strong"/>
+          <w:rFonts w:ascii="Arial" w:hAnsi="Arial" w:cs="Arial"/>
+          <w:b w:val="0"/>
+          <w:sz w:val="28"/>
+          <w:szCs w:val="28"/>
+        </w:rPr>
+      </w:pPr>
+      <w:r>
+        <w:rPr>
+          <w:rStyle w:val="Strong"/>
+          <w:rFonts w:ascii="Arial" w:hAnsi="Arial" w:cs="Arial"/>
+          <w:b w:val="0"/>
+          <w:sz w:val="28"/>
+          <w:szCs w:val="28"/>
+        </w:rPr>
+        <w:t>Priority:</w:t>
+      </w:r>
+      <w:r>
+        <w:rPr>
+          <w:rStyle w:val="Strong"/>
+          <w:rFonts w:ascii="Arial" w:hAnsi="Arial" w:cs="Arial"/>
+          <w:b w:val="0"/>
+          <w:sz w:val="28"/>
+          <w:szCs w:val="28"/>
+        </w:rPr>
+        <w:t xml:space="preserve"> </w:t>
+      </w:r>
+      <w:r>
+        <w:rPr>
+          <w:rStyle w:val="Strong"/>
+          <w:rFonts w:ascii="Arial" w:hAnsi="Arial" w:cs="Arial"/>
+          <w:b w:val="0"/>
+          <w:sz w:val="28"/>
+          <w:szCs w:val="28"/>
+        </w:rPr>
+        <w:t>2</w:t>
+      </w:r>
+    </w:p>
+    <w:p>
+      <w:pPr>
+        <w:pStyle w:val="ListParagraph"/>
+        <w:numPr>
+          <w:ilvl w:val="1"/>
+          <w:numId w:val="3"/>
+        </w:numPr>
+        <w:spacing w:after="200" w:line="276" w:lineRule="auto"/>
+        <w:rPr>
+          <w:rStyle w:val="Strong"/>
+          <w:rFonts w:ascii="Arial" w:hAnsi="Arial" w:cs="Arial"/>
+          <w:b w:val="0"/>
+          <w:sz w:val="28"/>
+          <w:szCs w:val="28"/>
+        </w:rPr>
+      </w:pPr>
+      <w:r>
+        <w:rPr>
+          <w:rStyle w:val="Strong"/>
+          <w:rFonts w:ascii="Arial" w:hAnsi="Arial" w:cs="Arial"/>
+          <w:b w:val="0"/>
+          <w:sz w:val="28"/>
+          <w:szCs w:val="28"/>
+        </w:rPr>
+        <w:t>Definition of Done:</w:t>
+      </w:r>
+    </w:p>
+    <w:p>
+      <w:pPr>
+        <w:pStyle w:val="ListParagraph"/>
+        <w:spacing w:after="200" w:line="276" w:lineRule="auto"/>
+        <w:ind w:left="1170"/>
+        <w:rPr>
+          <w:rStyle w:val="Strong"/>
+          <w:rFonts w:ascii="Arial" w:hAnsi="Arial" w:cs="Arial"/>
+          <w:b w:val="0"/>
+          <w:sz w:val="28"/>
+          <w:szCs w:val="28"/>
+        </w:rPr>
+      </w:pPr>
+    </w:p>
+    <w:p>
+      <w:pPr>
+        <w:pStyle w:val="ListParagraph"/>
+        <w:numPr>
+          <w:ilvl w:val="0"/>
+          <w:numId w:val="3"/>
+        </w:numPr>
+        <w:spacing w:after="200" w:line="276" w:lineRule="auto"/>
+        <w:rPr>
+          <w:rStyle w:val="Strong"/>
+          <w:rFonts w:ascii="Arial" w:hAnsi="Arial" w:cs="Arial"/>
+          <w:b w:val="0"/>
+          <w:sz w:val="28"/>
+          <w:szCs w:val="28"/>
+        </w:rPr>
+      </w:pPr>
+      <w:r>
+        <w:rPr>
+          <w:rStyle w:val="Strong"/>
+          <w:rFonts w:ascii="Arial" w:hAnsi="Arial" w:cs="Arial"/>
+          <w:b w:val="0"/>
+          <w:sz w:val="28"/>
+          <w:szCs w:val="28"/>
+        </w:rPr>
+        <w:t xml:space="preserve"> A perspective customer can request a copy of the pamphlet.</w:t>
+      </w:r>
+    </w:p>
+    <w:p>
+      <w:pPr>
+        <w:pStyle w:val="ListParagraph"/>
+        <w:numPr>
+          <w:ilvl w:val="1"/>
+          <w:numId w:val="3"/>
+        </w:numPr>
+        <w:spacing w:after="200" w:line="276" w:lineRule="auto"/>
+        <w:rPr>
+          <w:rStyle w:val="Strong"/>
+          <w:rFonts w:ascii="Arial" w:hAnsi="Arial" w:cs="Arial"/>
+          <w:b w:val="0"/>
+          <w:sz w:val="28"/>
+          <w:szCs w:val="28"/>
+        </w:rPr>
+      </w:pPr>
+      <w:r>
+        <w:rPr>
+          <w:rStyle w:val="Strong"/>
+          <w:rFonts w:ascii="Arial" w:hAnsi="Arial" w:cs="Arial"/>
+          <w:b w:val="0"/>
+          <w:sz w:val="28"/>
+          <w:szCs w:val="28"/>
+        </w:rPr>
+        <w:t>Assignees:</w:t>
+      </w:r>
+      <w:r>
+        <w:rPr>
+          <w:rStyle w:val="Strong"/>
+          <w:rFonts w:ascii="Arial" w:hAnsi="Arial" w:cs="Arial"/>
+          <w:b w:val="0"/>
+          <w:sz w:val="28"/>
+          <w:szCs w:val="28"/>
+        </w:rPr>
+        <w:t xml:space="preserve"> </w:t>
+      </w:r>
+      <w:r>
+        <w:rPr>
+          <w:rStyle w:val="Strong"/>
+          <w:rFonts w:ascii="Arial" w:hAnsi="Arial" w:cs="Arial"/>
+          <w:sz w:val="28"/>
+          <w:szCs w:val="28"/>
+        </w:rPr>
+        <w:t xml:space="preserve">Samiha Kibria </w:t>
+      </w:r>
+    </w:p>
+    <w:p>
+      <w:pPr>
+        <w:pStyle w:val="ListParagraph"/>
+        <w:numPr>
+          <w:ilvl w:val="1"/>
+          <w:numId w:val="3"/>
+        </w:numPr>
+        <w:spacing w:after="200" w:line="276" w:lineRule="auto"/>
+        <w:rPr>
+          <w:rStyle w:val="Strong"/>
+          <w:rFonts w:ascii="Arial" w:hAnsi="Arial" w:cs="Arial"/>
+          <w:b w:val="0"/>
+          <w:sz w:val="28"/>
+          <w:szCs w:val="28"/>
+        </w:rPr>
+      </w:pPr>
+      <w:r>
+        <w:rPr>
+          <w:rStyle w:val="Strong"/>
+          <w:rFonts w:ascii="Arial" w:hAnsi="Arial" w:cs="Arial"/>
+          <w:b w:val="0"/>
+          <w:sz w:val="28"/>
+          <w:szCs w:val="28"/>
+        </w:rPr>
+        <w:t>Type:</w:t>
+      </w:r>
+    </w:p>
+    <w:p>
+      <w:pPr>
+        <w:pStyle w:val="ListParagraph"/>
+        <w:numPr>
+          <w:ilvl w:val="1"/>
+          <w:numId w:val="3"/>
+        </w:numPr>
+        <w:spacing w:after="200" w:line="276" w:lineRule="auto"/>
+        <w:rPr>
+          <w:rStyle w:val="Strong"/>
+          <w:rFonts w:ascii="Arial" w:hAnsi="Arial" w:cs="Arial"/>
+          <w:b w:val="0"/>
+          <w:sz w:val="28"/>
+          <w:szCs w:val="28"/>
+        </w:rPr>
+      </w:pPr>
+      <w:r>
+        <w:rPr>
+          <w:rStyle w:val="Strong"/>
+          <w:rFonts w:ascii="Arial" w:hAnsi="Arial" w:cs="Arial"/>
+          <w:b w:val="0"/>
+          <w:sz w:val="28"/>
+          <w:szCs w:val="28"/>
+        </w:rPr>
+        <w:t>Priority:</w:t>
+      </w:r>
+      <w:r>
+        <w:rPr>
+          <w:rStyle w:val="Strong"/>
+          <w:rFonts w:ascii="Arial" w:hAnsi="Arial" w:cs="Arial"/>
+          <w:b w:val="0"/>
+          <w:sz w:val="28"/>
+          <w:szCs w:val="28"/>
+        </w:rPr>
+        <w:t xml:space="preserve"> 2</w:t>
+      </w:r>
+    </w:p>
+    <w:p>
+      <w:pPr>
+        <w:pStyle w:val="ListParagraph"/>
+        <w:numPr>
+          <w:ilvl w:val="1"/>
+          <w:numId w:val="3"/>
+        </w:numPr>
+        <w:spacing w:after="200" w:line="276" w:lineRule="auto"/>
+        <w:rPr>
+          <w:rStyle w:val="Strong"/>
+          <w:rFonts w:ascii="Arial" w:hAnsi="Arial" w:cs="Arial"/>
+          <w:b w:val="0"/>
+          <w:sz w:val="28"/>
+          <w:szCs w:val="28"/>
+        </w:rPr>
+      </w:pPr>
+      <w:r>
+        <w:rPr>
+          <w:rStyle w:val="Strong"/>
+          <w:rFonts w:ascii="Arial" w:hAnsi="Arial" w:cs="Arial"/>
+          <w:b w:val="0"/>
+          <w:sz w:val="28"/>
+          <w:szCs w:val="28"/>
+        </w:rPr>
+        <w:t>Definition of Done:</w:t>
+      </w:r>
+    </w:p>
+    <w:p>
+      <w:pPr>
+        <w:pStyle w:val="ListParagraph"/>
+        <w:spacing w:after="200" w:line="276" w:lineRule="auto"/>
+        <w:ind w:left="1170"/>
+        <w:rPr>
+          <w:rStyle w:val="Strong"/>
+          <w:rFonts w:ascii="Arial" w:hAnsi="Arial" w:cs="Arial"/>
+          <w:b w:val="0"/>
+          <w:sz w:val="28"/>
+          <w:szCs w:val="28"/>
+        </w:rPr>
+      </w:pPr>
+    </w:p>
+    <w:p>
+      <w:pPr>
+        <w:pStyle w:val="ListParagraph"/>
+        <w:spacing w:after="200" w:line="276" w:lineRule="auto"/>
+        <w:ind w:left="450"/>
+        <w:rPr>
+          <w:rStyle w:val="Strong"/>
+          <w:rFonts w:ascii="Arial" w:hAnsi="Arial" w:cs="Arial"/>
+          <w:b w:val="0"/>
+          <w:sz w:val="28"/>
+          <w:szCs w:val="28"/>
+        </w:rPr>
+      </w:pPr>
+    </w:p>
+    <w:p>
+      <w:pPr>
+        <w:pStyle w:val="ListParagraph"/>
+        <w:numPr>
+          <w:ilvl w:val="0"/>
+          <w:numId w:val="3"/>
+        </w:numPr>
+        <w:spacing w:after="200" w:line="276" w:lineRule="auto"/>
+        <w:rPr>
+          <w:rStyle w:val="Strong"/>
+          <w:rFonts w:ascii="Arial" w:hAnsi="Arial" w:cs="Arial"/>
+          <w:b w:val="0"/>
+          <w:sz w:val="28"/>
+          <w:szCs w:val="28"/>
+        </w:rPr>
+      </w:pPr>
+      <w:r>
+        <w:rPr>
+          <w:rStyle w:val="Strong"/>
+          <w:rFonts w:ascii="Arial" w:hAnsi="Arial" w:cs="Arial"/>
+          <w:b w:val="0"/>
+          <w:sz w:val="28"/>
+          <w:szCs w:val="28"/>
+        </w:rPr>
+        <w:t>The customer list should be persistent between executions.</w:t>
+      </w:r>
+    </w:p>
+    <w:p>
+      <w:pPr>
+        <w:pStyle w:val="ListParagraph"/>
+        <w:numPr>
+          <w:ilvl w:val="1"/>
+          <w:numId w:val="3"/>
+        </w:numPr>
+        <w:spacing w:after="200" w:line="276" w:lineRule="auto"/>
+        <w:rPr>
+          <w:rStyle w:val="Strong"/>
+          <w:rFonts w:ascii="Arial" w:hAnsi="Arial" w:cs="Arial"/>
+          <w:b w:val="0"/>
+          <w:sz w:val="28"/>
+          <w:szCs w:val="28"/>
+        </w:rPr>
+      </w:pPr>
+      <w:r>
+        <w:rPr>
+          <w:rStyle w:val="Strong"/>
+          <w:rFonts w:ascii="Arial" w:hAnsi="Arial" w:cs="Arial"/>
+          <w:b w:val="0"/>
+          <w:sz w:val="28"/>
+          <w:szCs w:val="28"/>
+        </w:rPr>
+        <w:t>Assignees:</w:t>
+      </w:r>
+      <w:r>
+        <w:rPr>
+          <w:rStyle w:val="Strong"/>
+          <w:rFonts w:ascii="Arial" w:hAnsi="Arial" w:cs="Arial"/>
+          <w:b w:val="0"/>
+          <w:sz w:val="28"/>
+          <w:szCs w:val="28"/>
+        </w:rPr>
+        <w:t xml:space="preserve"> </w:t>
+      </w:r>
+      <w:r>
+        <w:rPr>
+          <w:rStyle w:val="Strong"/>
+          <w:rFonts w:ascii="Arial" w:hAnsi="Arial" w:cs="Arial"/>
+          <w:sz w:val="28"/>
+          <w:szCs w:val="28"/>
+        </w:rPr>
+        <w:t>Collin</w:t>
+      </w:r>
+    </w:p>
+    <w:p>
+      <w:pPr>
+        <w:pStyle w:val="ListParagraph"/>
+        <w:numPr>
+          <w:ilvl w:val="1"/>
+          <w:numId w:val="3"/>
+        </w:numPr>
+        <w:spacing w:after="200" w:line="276" w:lineRule="auto"/>
+        <w:rPr>
+          <w:rStyle w:val="Strong"/>
+          <w:rFonts w:ascii="Arial" w:hAnsi="Arial" w:cs="Arial"/>
+          <w:b w:val="0"/>
+          <w:sz w:val="28"/>
+          <w:szCs w:val="28"/>
+        </w:rPr>
+      </w:pPr>
+      <w:r>
+        <w:rPr>
+          <w:rStyle w:val="Strong"/>
+          <w:rFonts w:ascii="Arial" w:hAnsi="Arial" w:cs="Arial"/>
+          <w:b w:val="0"/>
+          <w:sz w:val="28"/>
+          <w:szCs w:val="28"/>
+        </w:rPr>
+        <w:t>Type:</w:t>
+      </w:r>
+      <w:r>
+        <w:rPr>
+          <w:rStyle w:val="Strong"/>
+          <w:rFonts w:ascii="Arial" w:hAnsi="Arial" w:cs="Arial"/>
+          <w:b w:val="0"/>
+          <w:sz w:val="28"/>
+          <w:szCs w:val="28"/>
+        </w:rPr>
+        <w:t xml:space="preserve"> </w:t>
+      </w:r>
+    </w:p>
+    <w:p>
+      <w:pPr>
+        <w:pStyle w:val="ListParagraph"/>
+        <w:numPr>
+          <w:ilvl w:val="1"/>
+          <w:numId w:val="3"/>
+        </w:numPr>
+        <w:spacing w:after="200" w:line="276" w:lineRule="auto"/>
+        <w:rPr>
+          <w:rStyle w:val="Strong"/>
+          <w:rFonts w:ascii="Arial" w:hAnsi="Arial" w:cs="Arial"/>
+          <w:b w:val="0"/>
+          <w:sz w:val="28"/>
+          <w:szCs w:val="28"/>
+        </w:rPr>
+      </w:pPr>
+      <w:r>
+        <w:rPr>
+          <w:rStyle w:val="Strong"/>
+          <w:rFonts w:ascii="Arial" w:hAnsi="Arial" w:cs="Arial"/>
+          <w:b w:val="0"/>
+          <w:sz w:val="28"/>
+          <w:szCs w:val="28"/>
+        </w:rPr>
+        <w:t>Priority:</w:t>
+      </w:r>
+      <w:r>
+        <w:rPr>
+          <w:rStyle w:val="Strong"/>
+          <w:rFonts w:ascii="Arial" w:hAnsi="Arial" w:cs="Arial"/>
+          <w:b w:val="0"/>
+          <w:sz w:val="28"/>
+          <w:szCs w:val="28"/>
+        </w:rPr>
+        <w:t xml:space="preserve"> </w:t>
+      </w:r>
+      <w:r>
+        <w:rPr>
+          <w:rStyle w:val="Strong"/>
+          <w:rFonts w:ascii="Arial" w:hAnsi="Arial" w:cs="Arial"/>
+          <w:b w:val="0"/>
+          <w:sz w:val="28"/>
+          <w:szCs w:val="28"/>
+        </w:rPr>
+        <w:t>2</w:t>
+      </w:r>
+    </w:p>
+    <w:p>
+      <w:pPr>
+        <w:pStyle w:val="ListParagraph"/>
+        <w:numPr>
+          <w:ilvl w:val="1"/>
+          <w:numId w:val="3"/>
+        </w:numPr>
+        <w:spacing w:after="200" w:line="276" w:lineRule="auto"/>
+        <w:rPr>
+          <w:rStyle w:val="Strong"/>
+          <w:rFonts w:ascii="Arial" w:hAnsi="Arial" w:cs="Arial"/>
+          <w:b w:val="0"/>
+          <w:sz w:val="28"/>
+          <w:szCs w:val="28"/>
+        </w:rPr>
+      </w:pPr>
+      <w:r>
+        <w:rPr>
+          <w:rStyle w:val="Strong"/>
+          <w:rFonts w:ascii="Arial" w:hAnsi="Arial" w:cs="Arial"/>
+          <w:b w:val="0"/>
+          <w:sz w:val="28"/>
+          <w:szCs w:val="28"/>
+        </w:rPr>
+        <w:t>Definition of Done:</w:t>
+      </w:r>
+      <w:r>
+        <w:rPr>
+          <w:rStyle w:val="Strong"/>
+          <w:rFonts w:ascii="Arial" w:hAnsi="Arial" w:cs="Arial"/>
+          <w:b w:val="0"/>
+          <w:sz w:val="28"/>
+          <w:szCs w:val="28"/>
+        </w:rPr>
+        <w:t xml:space="preserve"> when the database persists through</w:t>
+      </w:r>
+      <w:bookmarkStart w:id="0" w:name="_GoBack"/>
+      <w:bookmarkEnd w:id="0"/>
+      <w:r>
+        <w:rPr>
+          <w:rStyle w:val="Strong"/>
+          <w:rFonts w:ascii="Arial" w:hAnsi="Arial" w:cs="Arial"/>
+          <w:b w:val="0"/>
+          <w:sz w:val="28"/>
+          <w:szCs w:val="28"/>
+        </w:rPr>
+        <w:t xml:space="preserve"> executions</w:t>
+      </w:r>
+    </w:p>
+    <w:p>
+      <w:pPr>
+        <w:pStyle w:val="ListParagraph"/>
+        <w:spacing w:after="200" w:line="276" w:lineRule="auto"/>
+        <w:ind w:left="450"/>
+        <w:rPr>
+          <w:rStyle w:val="Strong"/>
+          <w:rFonts w:ascii="Arial" w:hAnsi="Arial" w:cs="Arial"/>
+          <w:b w:val="0"/>
+          <w:sz w:val="28"/>
+          <w:szCs w:val="28"/>
+        </w:rPr>
+      </w:pPr>
+    </w:p>
+    <w:p>
+      <w:pPr>
+        <w:pStyle w:val="ListParagraph"/>
+        <w:numPr>
+          <w:ilvl w:val="0"/>
+          <w:numId w:val="3"/>
+        </w:numPr>
+        <w:spacing w:after="200" w:line="276" w:lineRule="auto"/>
+        <w:rPr>
+          <w:rStyle w:val="Strong"/>
+          <w:rFonts w:ascii="Arial" w:hAnsi="Arial" w:cs="Arial"/>
+          <w:b w:val="0"/>
+          <w:sz w:val="28"/>
+          <w:szCs w:val="28"/>
+        </w:rPr>
+      </w:pPr>
+      <w:r>
+        <w:rPr>
+          <w:rStyle w:val="Strong"/>
+          <w:rFonts w:ascii="Arial" w:hAnsi="Arial" w:cs="Arial"/>
+          <w:b w:val="0"/>
+          <w:sz w:val="28"/>
+          <w:szCs w:val="28"/>
+        </w:rPr>
+        <w:t>A customer should have the ability to order one or more products.</w:t>
+      </w:r>
+    </w:p>
+    <w:p>
+      <w:pPr>
+        <w:pStyle w:val="ListParagraph"/>
+        <w:numPr>
+          <w:ilvl w:val="1"/>
+          <w:numId w:val="3"/>
+        </w:numPr>
+        <w:spacing w:after="200" w:line="276" w:lineRule="auto"/>
+        <w:rPr>
+          <w:rStyle w:val="Strong"/>
+          <w:rFonts w:ascii="Arial" w:hAnsi="Arial" w:cs="Arial"/>
+          <w:b w:val="0"/>
+          <w:sz w:val="28"/>
+          <w:szCs w:val="28"/>
+        </w:rPr>
+      </w:pPr>
+      <w:r>
+        <w:rPr>
+          <w:rStyle w:val="Strong"/>
+          <w:rFonts w:ascii="Arial" w:hAnsi="Arial" w:cs="Arial"/>
+          <w:b w:val="0"/>
+          <w:sz w:val="28"/>
+          <w:szCs w:val="28"/>
+        </w:rPr>
+        <w:t>Assignees:</w:t>
+      </w:r>
+      <w:r>
+        <w:rPr>
+          <w:rStyle w:val="Strong"/>
+          <w:rFonts w:ascii="Arial" w:hAnsi="Arial" w:cs="Arial"/>
+          <w:b w:val="0"/>
+          <w:sz w:val="28"/>
+          <w:szCs w:val="28"/>
+        </w:rPr>
+        <w:t xml:space="preserve"> </w:t>
+      </w:r>
+      <w:r>
+        <w:rPr>
+          <w:rStyle w:val="Strong"/>
+          <w:rFonts w:ascii="Arial" w:hAnsi="Arial" w:cs="Arial"/>
+          <w:sz w:val="28"/>
+          <w:szCs w:val="28"/>
+        </w:rPr>
+        <w:t>Mitchell</w:t>
+      </w:r>
+    </w:p>
+    <w:p>
+      <w:pPr>
+        <w:pStyle w:val="ListParagraph"/>
+        <w:numPr>
+          <w:ilvl w:val="1"/>
+          <w:numId w:val="3"/>
+        </w:numPr>
+        <w:spacing w:after="200" w:line="276" w:lineRule="auto"/>
+        <w:rPr>
+          <w:rStyle w:val="Strong"/>
+          <w:rFonts w:ascii="Arial" w:hAnsi="Arial" w:cs="Arial"/>
+          <w:b w:val="0"/>
+          <w:sz w:val="28"/>
+          <w:szCs w:val="28"/>
+        </w:rPr>
+      </w:pPr>
+      <w:r>
+        <w:rPr>
+          <w:rStyle w:val="Strong"/>
+          <w:rFonts w:ascii="Arial" w:hAnsi="Arial" w:cs="Arial"/>
+          <w:b w:val="0"/>
+          <w:sz w:val="28"/>
+          <w:szCs w:val="28"/>
+        </w:rPr>
+        <w:t>Type:</w:t>
+      </w:r>
+    </w:p>
+    <w:p>
+      <w:pPr>
+        <w:pStyle w:val="ListParagraph"/>
+        <w:numPr>
+          <w:ilvl w:val="1"/>
+          <w:numId w:val="3"/>
+        </w:numPr>
+        <w:spacing w:after="200" w:line="276" w:lineRule="auto"/>
+        <w:rPr>
+          <w:rStyle w:val="Strong"/>
+          <w:rFonts w:ascii="Arial" w:hAnsi="Arial" w:cs="Arial"/>
+          <w:b w:val="0"/>
+          <w:sz w:val="28"/>
+          <w:szCs w:val="28"/>
+        </w:rPr>
+      </w:pPr>
+      <w:r>
+        <w:rPr>
+          <w:rStyle w:val="Strong"/>
+          <w:rFonts w:ascii="Arial" w:hAnsi="Arial" w:cs="Arial"/>
+          <w:b w:val="0"/>
+          <w:sz w:val="28"/>
+          <w:szCs w:val="28"/>
+        </w:rPr>
+        <w:t>Priority:</w:t>
+      </w:r>
+      <w:r>
+        <w:rPr>
+          <w:rStyle w:val="Strong"/>
+          <w:rFonts w:ascii="Arial" w:hAnsi="Arial" w:cs="Arial"/>
+          <w:b w:val="0"/>
+          <w:sz w:val="28"/>
+          <w:szCs w:val="28"/>
+        </w:rPr>
+        <w:t xml:space="preserve"> </w:t>
+      </w:r>
+      <w:r>
+        <w:rPr>
+          <w:rStyle w:val="Strong"/>
+          <w:rFonts w:ascii="Arial" w:hAnsi="Arial" w:cs="Arial"/>
+          <w:b w:val="0"/>
+          <w:sz w:val="28"/>
+          <w:szCs w:val="28"/>
+        </w:rPr>
+        <w:t>2</w:t>
+      </w:r>
+    </w:p>
+    <w:p>
+      <w:pPr>
+        <w:pStyle w:val="ListParagraph"/>
+        <w:numPr>
+          <w:ilvl w:val="1"/>
+          <w:numId w:val="3"/>
+        </w:numPr>
+        <w:spacing w:after="200" w:line="276" w:lineRule="auto"/>
+        <w:rPr>
+          <w:rStyle w:val="Strong"/>
+          <w:rFonts w:ascii="Arial" w:hAnsi="Arial" w:cs="Arial"/>
+          <w:b w:val="0"/>
+          <w:sz w:val="28"/>
+          <w:szCs w:val="28"/>
+        </w:rPr>
+      </w:pPr>
+      <w:r>
+        <w:rPr>
+          <w:rStyle w:val="Strong"/>
+          <w:rFonts w:ascii="Arial" w:hAnsi="Arial" w:cs="Arial"/>
+          <w:b w:val="0"/>
+          <w:sz w:val="28"/>
+          <w:szCs w:val="28"/>
+        </w:rPr>
+        <w:t>Definition of Done:</w:t>
+      </w:r>
+    </w:p>
+    <w:p>
+      <w:pPr>
+        <w:pStyle w:val="ListParagraph"/>
+        <w:spacing w:after="200" w:line="276" w:lineRule="auto"/>
+        <w:ind w:left="450"/>
+        <w:rPr>
+          <w:rStyle w:val="Strong"/>
+          <w:rFonts w:ascii="Arial" w:hAnsi="Arial" w:cs="Arial"/>
+          <w:b w:val="0"/>
+          <w:sz w:val="28"/>
+          <w:szCs w:val="28"/>
+        </w:rPr>
+      </w:pPr>
+    </w:p>
+    <w:p>
+      <w:pPr>
+        <w:pStyle w:val="ListParagraph"/>
+        <w:numPr>
+          <w:ilvl w:val="0"/>
+          <w:numId w:val="3"/>
+        </w:numPr>
+        <w:spacing w:after="200" w:line="276" w:lineRule="auto"/>
+        <w:rPr>
+          <w:rStyle w:val="Strong"/>
+          <w:rFonts w:ascii="Arial" w:hAnsi="Arial" w:cs="Arial"/>
+          <w:b w:val="0"/>
+          <w:sz w:val="28"/>
+          <w:szCs w:val="28"/>
+        </w:rPr>
+      </w:pPr>
+      <w:r>
+        <w:rPr>
+          <w:rStyle w:val="Strong"/>
+          <w:rFonts w:ascii="Arial" w:hAnsi="Arial" w:cs="Arial"/>
+          <w:b w:val="0"/>
+          <w:sz w:val="28"/>
+          <w:szCs w:val="28"/>
+        </w:rPr>
+        <w:lastRenderedPageBreak/>
+        <w:t>Customers should not have the ability to view/print the customer list. (administrator only)</w:t>
+      </w:r>
+    </w:p>
+    <w:p>
+      <w:pPr>
+        <w:pStyle w:val="ListParagraph"/>
+        <w:numPr>
+          <w:ilvl w:val="1"/>
+          <w:numId w:val="3"/>
+        </w:numPr>
+        <w:spacing w:after="200" w:line="276" w:lineRule="auto"/>
+        <w:rPr>
+          <w:rStyle w:val="Strong"/>
+          <w:rFonts w:ascii="Arial" w:hAnsi="Arial" w:cs="Arial"/>
+          <w:b w:val="0"/>
+          <w:sz w:val="28"/>
+          <w:szCs w:val="28"/>
+        </w:rPr>
+      </w:pPr>
+      <w:r>
+        <w:rPr>
+          <w:rStyle w:val="Strong"/>
+          <w:rFonts w:ascii="Arial" w:hAnsi="Arial" w:cs="Arial"/>
+          <w:b w:val="0"/>
+          <w:sz w:val="28"/>
+          <w:szCs w:val="28"/>
+        </w:rPr>
+        <w:t>Assignees:</w:t>
+      </w:r>
+      <w:r>
+        <w:rPr>
+          <w:rStyle w:val="Strong"/>
+          <w:rFonts w:ascii="Arial" w:hAnsi="Arial" w:cs="Arial"/>
+          <w:b w:val="0"/>
+          <w:sz w:val="28"/>
+          <w:szCs w:val="28"/>
+        </w:rPr>
+        <w:t xml:space="preserve"> </w:t>
+      </w:r>
+      <w:r>
+        <w:rPr>
+          <w:rStyle w:val="Strong"/>
+          <w:rFonts w:ascii="Arial" w:hAnsi="Arial" w:cs="Arial"/>
+          <w:sz w:val="28"/>
+          <w:szCs w:val="28"/>
+        </w:rPr>
+        <w:t>Samiha Kibria</w:t>
+      </w:r>
+    </w:p>
+    <w:p>
+      <w:pPr>
+        <w:pStyle w:val="ListParagraph"/>
+        <w:numPr>
+          <w:ilvl w:val="1"/>
+          <w:numId w:val="3"/>
+        </w:numPr>
+        <w:spacing w:after="200" w:line="276" w:lineRule="auto"/>
+        <w:rPr>
+          <w:rStyle w:val="Strong"/>
+          <w:rFonts w:ascii="Arial" w:hAnsi="Arial" w:cs="Arial"/>
+          <w:b w:val="0"/>
+          <w:sz w:val="28"/>
+          <w:szCs w:val="28"/>
+        </w:rPr>
+      </w:pPr>
+      <w:r>
+        <w:rPr>
+          <w:rStyle w:val="Strong"/>
+          <w:rFonts w:ascii="Arial" w:hAnsi="Arial" w:cs="Arial"/>
+          <w:b w:val="0"/>
+          <w:sz w:val="28"/>
+          <w:szCs w:val="28"/>
+        </w:rPr>
+        <w:t>Type:</w:t>
+      </w:r>
+    </w:p>
+    <w:p>
+      <w:pPr>
+        <w:pStyle w:val="ListParagraph"/>
+        <w:numPr>
+          <w:ilvl w:val="1"/>
+          <w:numId w:val="3"/>
+        </w:numPr>
+        <w:spacing w:after="200" w:line="276" w:lineRule="auto"/>
+        <w:rPr>
+          <w:rStyle w:val="Strong"/>
+          <w:rFonts w:ascii="Arial" w:hAnsi="Arial" w:cs="Arial"/>
+          <w:b w:val="0"/>
+          <w:sz w:val="28"/>
+          <w:szCs w:val="28"/>
+        </w:rPr>
+      </w:pPr>
+      <w:r>
+        <w:rPr>
+          <w:rStyle w:val="Strong"/>
+          <w:rFonts w:ascii="Arial" w:hAnsi="Arial" w:cs="Arial"/>
+          <w:b w:val="0"/>
+          <w:sz w:val="28"/>
+          <w:szCs w:val="28"/>
+        </w:rPr>
+        <w:t>Priority:</w:t>
+      </w:r>
+      <w:r>
+        <w:rPr>
+          <w:rStyle w:val="Strong"/>
+          <w:rFonts w:ascii="Arial" w:hAnsi="Arial" w:cs="Arial"/>
+          <w:b w:val="0"/>
+          <w:sz w:val="28"/>
+          <w:szCs w:val="28"/>
+        </w:rPr>
+        <w:t xml:space="preserve"> </w:t>
+      </w:r>
+      <w:r>
+        <w:rPr>
+          <w:rStyle w:val="Strong"/>
+          <w:rFonts w:ascii="Arial" w:hAnsi="Arial" w:cs="Arial"/>
+          <w:b w:val="0"/>
+          <w:sz w:val="28"/>
+          <w:szCs w:val="28"/>
+        </w:rPr>
+        <w:t>2/3</w:t>
+      </w:r>
+    </w:p>
+    <w:p>
+      <w:pPr>
+        <w:pStyle w:val="ListParagraph"/>
+        <w:numPr>
+          <w:ilvl w:val="1"/>
+          <w:numId w:val="3"/>
+        </w:numPr>
+        <w:spacing w:after="200" w:line="276" w:lineRule="auto"/>
+        <w:rPr>
+          <w:rStyle w:val="Strong"/>
+          <w:rFonts w:ascii="Arial" w:hAnsi="Arial" w:cs="Arial"/>
+          <w:b w:val="0"/>
+          <w:sz w:val="28"/>
+          <w:szCs w:val="28"/>
+        </w:rPr>
+      </w:pPr>
+      <w:r>
+        <w:rPr>
+          <w:rStyle w:val="Strong"/>
+          <w:rFonts w:ascii="Arial" w:hAnsi="Arial" w:cs="Arial"/>
+          <w:b w:val="0"/>
+          <w:sz w:val="28"/>
+          <w:szCs w:val="28"/>
+        </w:rPr>
+        <w:t>Definition of Done:</w:t>
+      </w:r>
+    </w:p>
+    <w:p>
+      <w:pPr>
+        <w:pStyle w:val="ListParagraph"/>
+        <w:spacing w:after="200" w:line="276" w:lineRule="auto"/>
+        <w:ind w:left="450"/>
+        <w:rPr>
+          <w:rStyle w:val="Strong"/>
+          <w:rFonts w:ascii="Arial" w:hAnsi="Arial" w:cs="Arial"/>
+          <w:b w:val="0"/>
+          <w:sz w:val="28"/>
+          <w:szCs w:val="28"/>
+        </w:rPr>
+      </w:pPr>
+    </w:p>
+    <w:p>
+      <w:pPr>
+        <w:pStyle w:val="ListParagraph"/>
+        <w:numPr>
+          <w:ilvl w:val="0"/>
+          <w:numId w:val="3"/>
+        </w:numPr>
+        <w:spacing w:after="200" w:line="276" w:lineRule="auto"/>
+        <w:rPr>
+          <w:rStyle w:val="Strong"/>
+          <w:rFonts w:ascii="Arial" w:hAnsi="Arial" w:cs="Arial"/>
+          <w:b w:val="0"/>
+          <w:sz w:val="28"/>
+          <w:szCs w:val="28"/>
+        </w:rPr>
+      </w:pPr>
+      <w:r>
+        <w:rPr>
+          <w:rStyle w:val="Strong"/>
+          <w:rFonts w:ascii="Arial" w:hAnsi="Arial" w:cs="Arial"/>
+          <w:b w:val="0"/>
+          <w:sz w:val="28"/>
+          <w:szCs w:val="28"/>
+        </w:rPr>
+        <w:t xml:space="preserve"> After a pamphlet is sent to a perspective customer, the customer list should reflect the fact that the pamphlet was sent.</w:t>
+      </w:r>
+    </w:p>
+    <w:p>
+      <w:pPr>
+        <w:pStyle w:val="ListParagraph"/>
+        <w:numPr>
+          <w:ilvl w:val="1"/>
+          <w:numId w:val="3"/>
+        </w:numPr>
+        <w:spacing w:after="200" w:line="276" w:lineRule="auto"/>
+        <w:rPr>
+          <w:rStyle w:val="Strong"/>
+          <w:rFonts w:ascii="Arial" w:hAnsi="Arial" w:cs="Arial"/>
+          <w:b w:val="0"/>
+          <w:sz w:val="28"/>
+          <w:szCs w:val="28"/>
+        </w:rPr>
+      </w:pPr>
+      <w:r>
+        <w:rPr>
+          <w:rStyle w:val="Strong"/>
+          <w:rFonts w:ascii="Arial" w:hAnsi="Arial" w:cs="Arial"/>
+          <w:b w:val="0"/>
+          <w:sz w:val="28"/>
+          <w:szCs w:val="28"/>
+        </w:rPr>
+        <w:t>Assignees:</w:t>
+      </w:r>
+      <w:r>
+        <w:rPr>
+          <w:rStyle w:val="Strong"/>
+          <w:rFonts w:ascii="Arial" w:hAnsi="Arial" w:cs="Arial"/>
+          <w:b w:val="0"/>
+          <w:sz w:val="28"/>
+          <w:szCs w:val="28"/>
+        </w:rPr>
+        <w:t xml:space="preserve"> </w:t>
+      </w:r>
+      <w:r>
+        <w:rPr>
+          <w:rStyle w:val="Strong"/>
+          <w:rFonts w:ascii="Arial" w:hAnsi="Arial" w:cs="Arial"/>
+          <w:sz w:val="28"/>
+          <w:szCs w:val="28"/>
+        </w:rPr>
+        <w:t>Samiha Kibria</w:t>
+      </w:r>
+    </w:p>
+    <w:p>
+      <w:pPr>
+        <w:pStyle w:val="ListParagraph"/>
+        <w:numPr>
+          <w:ilvl w:val="1"/>
+          <w:numId w:val="3"/>
+        </w:numPr>
+        <w:spacing w:after="200" w:line="276" w:lineRule="auto"/>
+        <w:rPr>
+          <w:rStyle w:val="Strong"/>
+          <w:rFonts w:ascii="Arial" w:hAnsi="Arial" w:cs="Arial"/>
+          <w:b w:val="0"/>
+          <w:sz w:val="28"/>
+          <w:szCs w:val="28"/>
+        </w:rPr>
+      </w:pPr>
+      <w:r>
+        <w:rPr>
+          <w:rStyle w:val="Strong"/>
+          <w:rFonts w:ascii="Arial" w:hAnsi="Arial" w:cs="Arial"/>
+          <w:b w:val="0"/>
+          <w:sz w:val="28"/>
+          <w:szCs w:val="28"/>
+        </w:rPr>
+        <w:t>Type:</w:t>
+      </w:r>
+    </w:p>
+    <w:p>
+      <w:pPr>
+        <w:pStyle w:val="ListParagraph"/>
+        <w:numPr>
+          <w:ilvl w:val="1"/>
+          <w:numId w:val="3"/>
+        </w:numPr>
+        <w:spacing w:after="200" w:line="276" w:lineRule="auto"/>
+        <w:rPr>
+          <w:rStyle w:val="Strong"/>
+          <w:rFonts w:ascii="Arial" w:hAnsi="Arial" w:cs="Arial"/>
+          <w:b w:val="0"/>
+          <w:sz w:val="28"/>
+          <w:szCs w:val="28"/>
+        </w:rPr>
+      </w:pPr>
+      <w:r>
+        <w:rPr>
+          <w:rStyle w:val="Strong"/>
+          <w:rFonts w:ascii="Arial" w:hAnsi="Arial" w:cs="Arial"/>
+          <w:b w:val="0"/>
+          <w:sz w:val="28"/>
+          <w:szCs w:val="28"/>
+        </w:rPr>
+        <w:t>Priority:</w:t>
+      </w:r>
+      <w:r>
+        <w:rPr>
+          <w:rStyle w:val="Strong"/>
+          <w:rFonts w:ascii="Arial" w:hAnsi="Arial" w:cs="Arial"/>
+          <w:b w:val="0"/>
+          <w:sz w:val="28"/>
+          <w:szCs w:val="28"/>
+        </w:rPr>
+        <w:t xml:space="preserve"> </w:t>
+      </w:r>
+      <w:r>
+        <w:rPr>
+          <w:rStyle w:val="Strong"/>
+          <w:rFonts w:ascii="Arial" w:hAnsi="Arial" w:cs="Arial"/>
+          <w:b w:val="0"/>
+          <w:sz w:val="28"/>
+          <w:szCs w:val="28"/>
+        </w:rPr>
+        <w:t>2</w:t>
+      </w:r>
+    </w:p>
+    <w:p>
+      <w:pPr>
+        <w:pStyle w:val="ListParagraph"/>
+        <w:numPr>
+          <w:ilvl w:val="1"/>
+          <w:numId w:val="3"/>
+        </w:numPr>
+        <w:spacing w:after="200" w:line="276" w:lineRule="auto"/>
+        <w:rPr>
+          <w:rStyle w:val="Strong"/>
+          <w:rFonts w:ascii="Arial" w:hAnsi="Arial" w:cs="Arial"/>
+          <w:b w:val="0"/>
+          <w:sz w:val="28"/>
+          <w:szCs w:val="28"/>
+        </w:rPr>
+      </w:pPr>
+      <w:r>
+        <w:rPr>
+          <w:rStyle w:val="Strong"/>
+          <w:rFonts w:ascii="Arial" w:hAnsi="Arial" w:cs="Arial"/>
+          <w:b w:val="0"/>
+          <w:sz w:val="28"/>
+          <w:szCs w:val="28"/>
+        </w:rPr>
+        <w:t>Definition of Done:</w:t>
+      </w:r>
+    </w:p>
+    <w:p>
+      <w:pPr>
+        <w:pStyle w:val="ListParagraph"/>
+        <w:spacing w:after="200" w:line="276" w:lineRule="auto"/>
+        <w:ind w:left="1170"/>
+        <w:rPr>
+          <w:rStyle w:val="Strong"/>
+          <w:rFonts w:ascii="Arial" w:hAnsi="Arial" w:cs="Arial"/>
+          <w:b w:val="0"/>
+          <w:sz w:val="28"/>
+          <w:szCs w:val="28"/>
+        </w:rPr>
+      </w:pPr>
+    </w:p>
+    <w:p>
+      <w:pPr>
+        <w:pStyle w:val="ListParagraph"/>
+        <w:spacing w:after="200" w:line="276" w:lineRule="auto"/>
+        <w:ind w:left="450"/>
+        <w:rPr>
+          <w:rStyle w:val="Strong"/>
+          <w:rFonts w:ascii="Arial" w:hAnsi="Arial" w:cs="Arial"/>
+          <w:b w:val="0"/>
+          <w:sz w:val="28"/>
+          <w:szCs w:val="28"/>
+        </w:rPr>
+      </w:pPr>
+    </w:p>
+    <w:p>
+      <w:pPr>
+        <w:pStyle w:val="ListParagraph"/>
+        <w:numPr>
+          <w:ilvl w:val="0"/>
+          <w:numId w:val="3"/>
+        </w:numPr>
+        <w:spacing w:after="200" w:line="276" w:lineRule="auto"/>
+        <w:rPr>
+          <w:rStyle w:val="Strong"/>
+          <w:rFonts w:ascii="Arial" w:hAnsi="Arial" w:cs="Arial"/>
+          <w:b w:val="0"/>
+          <w:sz w:val="28"/>
+          <w:szCs w:val="28"/>
+        </w:rPr>
+      </w:pPr>
+      <w:r>
+        <w:rPr>
+          <w:rStyle w:val="Strong"/>
+          <w:rFonts w:ascii="Arial" w:hAnsi="Arial" w:cs="Arial"/>
+          <w:b w:val="0"/>
+          <w:sz w:val="28"/>
+          <w:szCs w:val="28"/>
+        </w:rPr>
+        <w:t xml:space="preserve"> Produce a customer listing sorted by customer name. (administrator only)</w:t>
+      </w:r>
+    </w:p>
+    <w:p>
+      <w:pPr>
+        <w:pStyle w:val="ListParagraph"/>
+        <w:numPr>
+          <w:ilvl w:val="1"/>
+          <w:numId w:val="3"/>
+        </w:numPr>
+        <w:spacing w:after="200" w:line="276" w:lineRule="auto"/>
+        <w:rPr>
+          <w:rStyle w:val="Strong"/>
+          <w:rFonts w:ascii="Arial" w:hAnsi="Arial" w:cs="Arial"/>
+          <w:b w:val="0"/>
+          <w:sz w:val="28"/>
+          <w:szCs w:val="28"/>
+        </w:rPr>
+      </w:pPr>
+      <w:r>
+        <w:rPr>
+          <w:rStyle w:val="Strong"/>
+          <w:rFonts w:ascii="Arial" w:hAnsi="Arial" w:cs="Arial"/>
+          <w:b w:val="0"/>
+          <w:sz w:val="28"/>
+          <w:szCs w:val="28"/>
+        </w:rPr>
+        <w:t>Assignees:</w:t>
+      </w:r>
+    </w:p>
+    <w:p>
+      <w:pPr>
+        <w:pStyle w:val="ListParagraph"/>
+        <w:numPr>
+          <w:ilvl w:val="1"/>
+          <w:numId w:val="3"/>
+        </w:numPr>
+        <w:spacing w:after="200" w:line="276" w:lineRule="auto"/>
+        <w:rPr>
+          <w:rStyle w:val="Strong"/>
+          <w:rFonts w:ascii="Arial" w:hAnsi="Arial" w:cs="Arial"/>
+          <w:b w:val="0"/>
+          <w:sz w:val="28"/>
+          <w:szCs w:val="28"/>
+        </w:rPr>
+      </w:pPr>
+      <w:r>
+        <w:rPr>
+          <w:rStyle w:val="Strong"/>
+          <w:rFonts w:ascii="Arial" w:hAnsi="Arial" w:cs="Arial"/>
+          <w:b w:val="0"/>
+          <w:sz w:val="28"/>
+          <w:szCs w:val="28"/>
+        </w:rPr>
+        <w:t>Type:</w:t>
+      </w:r>
+    </w:p>
+    <w:p>
+      <w:pPr>
+        <w:pStyle w:val="ListParagraph"/>
+        <w:numPr>
+          <w:ilvl w:val="1"/>
+          <w:numId w:val="3"/>
+        </w:numPr>
+        <w:spacing w:after="200" w:line="276" w:lineRule="auto"/>
+        <w:rPr>
+          <w:rStyle w:val="Strong"/>
+          <w:rFonts w:ascii="Arial" w:hAnsi="Arial" w:cs="Arial"/>
+          <w:b w:val="0"/>
+          <w:sz w:val="28"/>
+          <w:szCs w:val="28"/>
+        </w:rPr>
+      </w:pPr>
+      <w:r>
+        <w:rPr>
+          <w:rStyle w:val="Strong"/>
+          <w:rFonts w:ascii="Arial" w:hAnsi="Arial" w:cs="Arial"/>
+          <w:b w:val="0"/>
+          <w:sz w:val="28"/>
+          <w:szCs w:val="28"/>
+        </w:rPr>
+        <w:t>Priority:</w:t>
+      </w:r>
+      <w:r>
+        <w:rPr>
+          <w:rStyle w:val="Strong"/>
+          <w:rFonts w:ascii="Arial" w:hAnsi="Arial" w:cs="Arial"/>
+          <w:b w:val="0"/>
+          <w:sz w:val="28"/>
+          <w:szCs w:val="28"/>
+        </w:rPr>
+        <w:t xml:space="preserve"> 3</w:t>
+      </w:r>
+    </w:p>
+    <w:p>
+      <w:pPr>
+        <w:pStyle w:val="ListParagraph"/>
+        <w:numPr>
+          <w:ilvl w:val="1"/>
+          <w:numId w:val="3"/>
+        </w:numPr>
+        <w:spacing w:after="200" w:line="276" w:lineRule="auto"/>
+        <w:rPr>
+          <w:rStyle w:val="Strong"/>
+          <w:rFonts w:ascii="Arial" w:hAnsi="Arial" w:cs="Arial"/>
+          <w:b w:val="0"/>
+          <w:sz w:val="28"/>
+          <w:szCs w:val="28"/>
+        </w:rPr>
+      </w:pPr>
+      <w:r>
+        <w:rPr>
+          <w:rStyle w:val="Strong"/>
+          <w:rFonts w:ascii="Arial" w:hAnsi="Arial" w:cs="Arial"/>
+          <w:b w:val="0"/>
+          <w:sz w:val="28"/>
+          <w:szCs w:val="28"/>
+        </w:rPr>
+        <w:t>Definition of Done:</w:t>
+      </w:r>
+    </w:p>
+    <w:p>
+      <w:pPr>
+        <w:pStyle w:val="ListParagraph"/>
+        <w:spacing w:after="200" w:line="276" w:lineRule="auto"/>
+        <w:ind w:left="1170"/>
+        <w:rPr>
+          <w:rStyle w:val="Strong"/>
+          <w:rFonts w:ascii="Arial" w:hAnsi="Arial" w:cs="Arial"/>
+          <w:b w:val="0"/>
+          <w:sz w:val="28"/>
+          <w:szCs w:val="28"/>
+        </w:rPr>
+      </w:pPr>
+    </w:p>
+    <w:p>
+      <w:pPr>
+        <w:pStyle w:val="ListParagraph"/>
+        <w:spacing w:after="200" w:line="276" w:lineRule="auto"/>
+        <w:ind w:left="450"/>
+        <w:rPr>
+          <w:rStyle w:val="Strong"/>
+          <w:rFonts w:ascii="Arial" w:hAnsi="Arial" w:cs="Arial"/>
+          <w:b w:val="0"/>
+          <w:sz w:val="28"/>
+          <w:szCs w:val="28"/>
+        </w:rPr>
+      </w:pPr>
+    </w:p>
+    <w:p>
+      <w:pPr>
+        <w:pStyle w:val="ListParagraph"/>
+        <w:numPr>
+          <w:ilvl w:val="0"/>
+          <w:numId w:val="3"/>
+        </w:numPr>
+        <w:spacing w:after="200" w:line="276" w:lineRule="auto"/>
+        <w:rPr>
+          <w:rStyle w:val="Strong"/>
+          <w:rFonts w:ascii="Arial" w:hAnsi="Arial" w:cs="Arial"/>
+          <w:b w:val="0"/>
+          <w:sz w:val="28"/>
+          <w:szCs w:val="28"/>
+        </w:rPr>
+      </w:pPr>
+      <w:r>
+        <w:rPr>
+          <w:rStyle w:val="Strong"/>
+          <w:rFonts w:ascii="Arial" w:hAnsi="Arial" w:cs="Arial"/>
+          <w:b w:val="0"/>
+          <w:sz w:val="28"/>
+          <w:szCs w:val="28"/>
+        </w:rPr>
+        <w:t>Produce a customer listing sorted by customer name containing only the “key” customers. (administrator only)</w:t>
+      </w:r>
+    </w:p>
+    <w:p>
+      <w:pPr>
+        <w:pStyle w:val="ListParagraph"/>
+        <w:numPr>
+          <w:ilvl w:val="1"/>
+          <w:numId w:val="3"/>
+        </w:numPr>
+        <w:spacing w:after="200" w:line="276" w:lineRule="auto"/>
+        <w:rPr>
+          <w:rStyle w:val="Strong"/>
+          <w:rFonts w:ascii="Arial" w:hAnsi="Arial" w:cs="Arial"/>
+          <w:b w:val="0"/>
+          <w:sz w:val="28"/>
+          <w:szCs w:val="28"/>
+        </w:rPr>
+      </w:pPr>
+      <w:r>
+        <w:rPr>
+          <w:rStyle w:val="Strong"/>
+          <w:rFonts w:ascii="Arial" w:hAnsi="Arial" w:cs="Arial"/>
+          <w:b w:val="0"/>
+          <w:sz w:val="28"/>
+          <w:szCs w:val="28"/>
+        </w:rPr>
+        <w:t>Assignees:</w:t>
+      </w:r>
+    </w:p>
+    <w:p>
+      <w:pPr>
+        <w:pStyle w:val="ListParagraph"/>
+        <w:numPr>
+          <w:ilvl w:val="1"/>
+          <w:numId w:val="3"/>
+        </w:numPr>
+        <w:spacing w:after="200" w:line="276" w:lineRule="auto"/>
+        <w:rPr>
+          <w:rStyle w:val="Strong"/>
+          <w:rFonts w:ascii="Arial" w:hAnsi="Arial" w:cs="Arial"/>
+          <w:b w:val="0"/>
+          <w:sz w:val="28"/>
+          <w:szCs w:val="28"/>
+        </w:rPr>
+      </w:pPr>
+      <w:r>
+        <w:rPr>
+          <w:rStyle w:val="Strong"/>
+          <w:rFonts w:ascii="Arial" w:hAnsi="Arial" w:cs="Arial"/>
+          <w:b w:val="0"/>
+          <w:sz w:val="28"/>
+          <w:szCs w:val="28"/>
+        </w:rPr>
+        <w:t>Type:</w:t>
+      </w:r>
+    </w:p>
+    <w:p>
+      <w:pPr>
+        <w:pStyle w:val="ListParagraph"/>
+        <w:numPr>
+          <w:ilvl w:val="1"/>
+          <w:numId w:val="3"/>
+        </w:numPr>
+        <w:spacing w:after="200" w:line="276" w:lineRule="auto"/>
+        <w:rPr>
+          <w:rStyle w:val="Strong"/>
+          <w:rFonts w:ascii="Arial" w:hAnsi="Arial" w:cs="Arial"/>
+          <w:b w:val="0"/>
+          <w:sz w:val="28"/>
+          <w:szCs w:val="28"/>
+        </w:rPr>
+      </w:pPr>
+      <w:r>
+        <w:rPr>
+          <w:rStyle w:val="Strong"/>
+          <w:rFonts w:ascii="Arial" w:hAnsi="Arial" w:cs="Arial"/>
+          <w:b w:val="0"/>
+          <w:sz w:val="28"/>
+          <w:szCs w:val="28"/>
+        </w:rPr>
+        <w:t>Priority:</w:t>
+      </w:r>
+      <w:r>
+        <w:rPr>
+          <w:rStyle w:val="Strong"/>
+          <w:rFonts w:ascii="Arial" w:hAnsi="Arial" w:cs="Arial"/>
+          <w:b w:val="0"/>
+          <w:sz w:val="28"/>
+          <w:szCs w:val="28"/>
+        </w:rPr>
+        <w:t xml:space="preserve"> 3</w:t>
+      </w:r>
+    </w:p>
+    <w:p>
+      <w:pPr>
+        <w:pStyle w:val="ListParagraph"/>
+        <w:numPr>
+          <w:ilvl w:val="1"/>
+          <w:numId w:val="3"/>
+        </w:numPr>
+        <w:spacing w:after="200" w:line="276" w:lineRule="auto"/>
+        <w:rPr>
+          <w:rStyle w:val="Strong"/>
+          <w:rFonts w:ascii="Arial" w:hAnsi="Arial" w:cs="Arial"/>
+          <w:b w:val="0"/>
+          <w:sz w:val="28"/>
+          <w:szCs w:val="28"/>
+        </w:rPr>
+      </w:pPr>
+      <w:r>
+        <w:rPr>
+          <w:rStyle w:val="Strong"/>
+          <w:rFonts w:ascii="Arial" w:hAnsi="Arial" w:cs="Arial"/>
+          <w:b w:val="0"/>
+          <w:sz w:val="28"/>
+          <w:szCs w:val="28"/>
+        </w:rPr>
+        <w:t>Definition of Done:</w:t>
+      </w:r>
+    </w:p>
+    <w:p>
+      <w:pPr>
+        <w:pStyle w:val="ListParagraph"/>
+        <w:spacing w:after="200" w:line="276" w:lineRule="auto"/>
+        <w:ind w:left="1170"/>
+        <w:rPr>
+          <w:rStyle w:val="Strong"/>
+          <w:rFonts w:ascii="Arial" w:hAnsi="Arial" w:cs="Arial"/>
+          <w:b w:val="0"/>
+          <w:sz w:val="28"/>
+          <w:szCs w:val="28"/>
+        </w:rPr>
+      </w:pPr>
+    </w:p>
+    <w:p>
+      <w:pPr>
+        <w:pStyle w:val="ListParagraph"/>
+        <w:spacing w:after="200" w:line="276" w:lineRule="auto"/>
+        <w:ind w:left="450"/>
+        <w:rPr>
+          <w:rStyle w:val="Strong"/>
+          <w:rFonts w:ascii="Arial" w:hAnsi="Arial" w:cs="Arial"/>
+          <w:b w:val="0"/>
+          <w:sz w:val="28"/>
+          <w:szCs w:val="28"/>
+        </w:rPr>
+      </w:pPr>
+    </w:p>
+    <w:p>
+      <w:pPr>
+        <w:pStyle w:val="ListParagraph"/>
+        <w:numPr>
+          <w:ilvl w:val="0"/>
+          <w:numId w:val="3"/>
+        </w:numPr>
+        <w:spacing w:after="200" w:line="276" w:lineRule="auto"/>
+        <w:rPr>
+          <w:rStyle w:val="Strong"/>
+          <w:rFonts w:ascii="Arial" w:hAnsi="Arial" w:cs="Arial"/>
+          <w:b w:val="0"/>
+          <w:sz w:val="28"/>
+          <w:szCs w:val="28"/>
+        </w:rPr>
+      </w:pPr>
+      <w:r>
+        <w:rPr>
+          <w:rStyle w:val="Strong"/>
+          <w:rFonts w:ascii="Arial" w:hAnsi="Arial" w:cs="Arial"/>
+          <w:b w:val="0"/>
+          <w:sz w:val="28"/>
+          <w:szCs w:val="28"/>
+        </w:rPr>
+        <w:t>Produce a customer listing sorted by customer name and their corresponding products they ordered with the associated costs. (administrator only)</w:t>
       </w:r>
     </w:p>
     <w:p>
@@ -1681,25 +3405,6 @@
         <w:lastRenderedPageBreak/>
         <w:t>Assignees:</w:t>
       </w:r>
-      <w:r>
-        <w:rPr>
-          <w:rStyle w:val="Strong"/>
-          <w:rFonts w:ascii="Arial" w:hAnsi="Arial" w:cs="Arial"/>
-          <w:b w:val="0"/>
-          <w:sz w:val="28"/>
-          <w:szCs w:val="28"/>
-        </w:rPr>
-        <w:t xml:space="preserve"> </w:t>
-      </w:r>
-      <w:r>
-        <w:rPr>
-          <w:rStyle w:val="Strong"/>
-          <w:rFonts w:ascii="Arial" w:hAnsi="Arial" w:cs="Arial"/>
-          <w:sz w:val="28"/>
-          <w:szCs w:val="28"/>
-        </w:rPr>
-        <w:t>Mitchell</w:t>
-      </w:r>
     </w:p>
     <w:p>
       <w:pPr>
@@ -1762,1334 +3467,6 @@
           <w:sz w:val="28"/>
           <w:szCs w:val="28"/>
         </w:rPr>
-        <w:t xml:space="preserve"> 2</w:t>
-      </w:r>
-    </w:p>
-    <w:p>
-      <w:pPr>
-        <w:pStyle w:val="ListParagraph"/>
-        <w:numPr>
-          <w:ilvl w:val="1"/>
-          <w:numId w:val="3"/>
-        </w:numPr>
-        <w:spacing w:after="200" w:line="276" w:lineRule="auto"/>
-        <w:rPr>
-          <w:rStyle w:val="Strong"/>
-          <w:rFonts w:ascii="Arial" w:hAnsi="Arial" w:cs="Arial"/>
-          <w:b w:val="0"/>
-          <w:sz w:val="28"/>
-          <w:szCs w:val="28"/>
-        </w:rPr>
-      </w:pPr>
-      <w:r>
-        <w:rPr>
-          <w:rStyle w:val="Strong"/>
-          <w:rFonts w:ascii="Arial" w:hAnsi="Arial" w:cs="Arial"/>
-          <w:b w:val="0"/>
-          <w:sz w:val="28"/>
-          <w:szCs w:val="28"/>
-        </w:rPr>
-        <w:t>Definition of Done:</w:t>
-      </w:r>
-    </w:p>
-    <w:p>
-      <w:pPr>
-        <w:pStyle w:val="ListParagraph"/>
-        <w:spacing w:after="200" w:line="276" w:lineRule="auto"/>
-        <w:ind w:left="1170"/>
-        <w:rPr>
-          <w:rStyle w:val="Strong"/>
-          <w:rFonts w:ascii="Arial" w:hAnsi="Arial" w:cs="Arial"/>
-          <w:b w:val="0"/>
-          <w:sz w:val="28"/>
-          <w:szCs w:val="28"/>
-        </w:rPr>
-      </w:pPr>
-    </w:p>
-    <w:p>
-      <w:pPr>
-        <w:pStyle w:val="ListParagraph"/>
-        <w:numPr>
-          <w:ilvl w:val="0"/>
-          <w:numId w:val="3"/>
-        </w:numPr>
-        <w:spacing w:after="200" w:line="276" w:lineRule="auto"/>
-        <w:rPr>
-          <w:rStyle w:val="Strong"/>
-          <w:rFonts w:ascii="Arial" w:hAnsi="Arial" w:cs="Arial"/>
-          <w:b w:val="0"/>
-          <w:sz w:val="28"/>
-          <w:szCs w:val="28"/>
-        </w:rPr>
-      </w:pPr>
-      <w:r>
-        <w:rPr>
-          <w:rStyle w:val="Strong"/>
-          <w:rFonts w:ascii="Arial" w:hAnsi="Arial" w:cs="Arial"/>
-          <w:b w:val="0"/>
-          <w:sz w:val="28"/>
-          <w:szCs w:val="28"/>
-        </w:rPr>
-        <w:t>Your program should be able to add and delete customers. (administrator only)</w:t>
-      </w:r>
-    </w:p>
-    <w:p>
-      <w:pPr>
-        <w:pStyle w:val="ListParagraph"/>
-        <w:numPr>
-          <w:ilvl w:val="1"/>
-          <w:numId w:val="3"/>
-        </w:numPr>
-        <w:spacing w:after="200" w:line="276" w:lineRule="auto"/>
-        <w:rPr>
-          <w:rStyle w:val="Strong"/>
-          <w:rFonts w:ascii="Arial" w:hAnsi="Arial" w:cs="Arial"/>
-          <w:b w:val="0"/>
-          <w:sz w:val="28"/>
-          <w:szCs w:val="28"/>
-        </w:rPr>
-      </w:pPr>
-      <w:r>
-        <w:rPr>
-          <w:rStyle w:val="Strong"/>
-          <w:rFonts w:ascii="Arial" w:hAnsi="Arial" w:cs="Arial"/>
-          <w:b w:val="0"/>
-          <w:sz w:val="28"/>
-          <w:szCs w:val="28"/>
-        </w:rPr>
-        <w:t>Assignees:</w:t>
-      </w:r>
-      <w:r>
-        <w:rPr>
-          <w:rStyle w:val="Strong"/>
-          <w:rFonts w:ascii="Arial" w:hAnsi="Arial" w:cs="Arial"/>
-          <w:b w:val="0"/>
-          <w:sz w:val="28"/>
-          <w:szCs w:val="28"/>
-        </w:rPr>
-        <w:t xml:space="preserve"> </w:t>
-      </w:r>
-      <w:r>
-        <w:rPr>
-          <w:rStyle w:val="Strong"/>
-          <w:rFonts w:ascii="Arial" w:hAnsi="Arial" w:cs="Arial"/>
-          <w:sz w:val="28"/>
-          <w:szCs w:val="28"/>
-        </w:rPr>
-        <w:t>Aliya Paracha</w:t>
-      </w:r>
-    </w:p>
-    <w:p>
-      <w:pPr>
-        <w:pStyle w:val="ListParagraph"/>
-        <w:numPr>
-          <w:ilvl w:val="1"/>
-          <w:numId w:val="3"/>
-        </w:numPr>
-        <w:spacing w:after="200" w:line="276" w:lineRule="auto"/>
-        <w:rPr>
-          <w:rStyle w:val="Strong"/>
-          <w:rFonts w:ascii="Arial" w:hAnsi="Arial" w:cs="Arial"/>
-          <w:b w:val="0"/>
-          <w:sz w:val="28"/>
-          <w:szCs w:val="28"/>
-        </w:rPr>
-      </w:pPr>
-      <w:r>
-        <w:rPr>
-          <w:rStyle w:val="Strong"/>
-          <w:rFonts w:ascii="Arial" w:hAnsi="Arial" w:cs="Arial"/>
-          <w:b w:val="0"/>
-          <w:sz w:val="28"/>
-          <w:szCs w:val="28"/>
-        </w:rPr>
-        <w:t>Type:</w:t>
-      </w:r>
-      <w:r>
-        <w:rPr>
-          <w:rStyle w:val="Strong"/>
-          <w:rFonts w:ascii="Arial" w:hAnsi="Arial" w:cs="Arial"/>
-          <w:b w:val="0"/>
-          <w:sz w:val="28"/>
-          <w:szCs w:val="28"/>
-        </w:rPr>
-        <w:t xml:space="preserve"> </w:t>
-      </w:r>
-    </w:p>
-    <w:p>
-      <w:pPr>
-        <w:pStyle w:val="ListParagraph"/>
-        <w:numPr>
-          <w:ilvl w:val="1"/>
-          <w:numId w:val="3"/>
-        </w:numPr>
-        <w:spacing w:after="200" w:line="276" w:lineRule="auto"/>
-        <w:rPr>
-          <w:rStyle w:val="Strong"/>
-          <w:rFonts w:ascii="Arial" w:hAnsi="Arial" w:cs="Arial"/>
-          <w:b w:val="0"/>
-          <w:sz w:val="28"/>
-          <w:szCs w:val="28"/>
-        </w:rPr>
-      </w:pPr>
-      <w:r>
-        <w:rPr>
-          <w:rStyle w:val="Strong"/>
-          <w:rFonts w:ascii="Arial" w:hAnsi="Arial" w:cs="Arial"/>
-          <w:b w:val="0"/>
-          <w:sz w:val="28"/>
-          <w:szCs w:val="28"/>
-        </w:rPr>
-        <w:t>Priority:</w:t>
-      </w:r>
-      <w:r>
-        <w:rPr>
-          <w:rStyle w:val="Strong"/>
-          <w:rFonts w:ascii="Arial" w:hAnsi="Arial" w:cs="Arial"/>
-          <w:b w:val="0"/>
-          <w:sz w:val="28"/>
-          <w:szCs w:val="28"/>
-        </w:rPr>
-        <w:t xml:space="preserve"> </w:t>
-      </w:r>
-      <w:r>
-        <w:rPr>
-          <w:rStyle w:val="Strong"/>
-          <w:rFonts w:ascii="Arial" w:hAnsi="Arial" w:cs="Arial"/>
-          <w:b w:val="0"/>
-          <w:sz w:val="28"/>
-          <w:szCs w:val="28"/>
-        </w:rPr>
-        <w:t>2</w:t>
-      </w:r>
-    </w:p>
-    <w:p>
-      <w:pPr>
-        <w:pStyle w:val="ListParagraph"/>
-        <w:numPr>
-          <w:ilvl w:val="1"/>
-          <w:numId w:val="3"/>
-        </w:numPr>
-        <w:spacing w:after="200" w:line="276" w:lineRule="auto"/>
-        <w:rPr>
-          <w:rStyle w:val="Strong"/>
-          <w:rFonts w:ascii="Arial" w:hAnsi="Arial" w:cs="Arial"/>
-          <w:b w:val="0"/>
-          <w:sz w:val="28"/>
-          <w:szCs w:val="28"/>
-        </w:rPr>
-      </w:pPr>
-      <w:r>
-        <w:rPr>
-          <w:rStyle w:val="Strong"/>
-          <w:rFonts w:ascii="Arial" w:hAnsi="Arial" w:cs="Arial"/>
-          <w:b w:val="0"/>
-          <w:sz w:val="28"/>
-          <w:szCs w:val="28"/>
-        </w:rPr>
-        <w:t>Definition of Done:</w:t>
-      </w:r>
-    </w:p>
-    <w:p>
-      <w:pPr>
-        <w:pStyle w:val="ListParagraph"/>
-        <w:spacing w:after="200" w:line="276" w:lineRule="auto"/>
-        <w:ind w:left="1170"/>
-        <w:rPr>
-          <w:rStyle w:val="Strong"/>
-          <w:rFonts w:ascii="Arial" w:hAnsi="Arial" w:cs="Arial"/>
-          <w:b w:val="0"/>
-          <w:sz w:val="28"/>
-          <w:szCs w:val="28"/>
-        </w:rPr>
-      </w:pPr>
-    </w:p>
-    <w:p>
-      <w:pPr>
-        <w:pStyle w:val="ListParagraph"/>
-        <w:numPr>
-          <w:ilvl w:val="0"/>
-          <w:numId w:val="3"/>
-        </w:numPr>
-        <w:spacing w:after="200" w:line="276" w:lineRule="auto"/>
-        <w:rPr>
-          <w:rStyle w:val="Strong"/>
-          <w:rFonts w:ascii="Arial" w:hAnsi="Arial" w:cs="Arial"/>
-          <w:b w:val="0"/>
-          <w:sz w:val="28"/>
-          <w:szCs w:val="28"/>
-        </w:rPr>
-      </w:pPr>
-      <w:r>
-        <w:rPr>
-          <w:rStyle w:val="Strong"/>
-          <w:rFonts w:ascii="Arial" w:hAnsi="Arial" w:cs="Arial"/>
-          <w:b w:val="0"/>
-          <w:sz w:val="28"/>
-          <w:szCs w:val="28"/>
-        </w:rPr>
-        <w:t xml:space="preserve"> A perspective customer can request a copy of the pamphlet.</w:t>
-      </w:r>
-    </w:p>
-    <w:p>
-      <w:pPr>
-        <w:pStyle w:val="ListParagraph"/>
-        <w:numPr>
-          <w:ilvl w:val="1"/>
-          <w:numId w:val="3"/>
-        </w:numPr>
-        <w:spacing w:after="200" w:line="276" w:lineRule="auto"/>
-        <w:rPr>
-          <w:rStyle w:val="Strong"/>
-          <w:rFonts w:ascii="Arial" w:hAnsi="Arial" w:cs="Arial"/>
-          <w:b w:val="0"/>
-          <w:sz w:val="28"/>
-          <w:szCs w:val="28"/>
-        </w:rPr>
-      </w:pPr>
-      <w:r>
-        <w:rPr>
-          <w:rStyle w:val="Strong"/>
-          <w:rFonts w:ascii="Arial" w:hAnsi="Arial" w:cs="Arial"/>
-          <w:b w:val="0"/>
-          <w:sz w:val="28"/>
-          <w:szCs w:val="28"/>
-        </w:rPr>
-        <w:t>Assignees:</w:t>
-      </w:r>
-      <w:r>
-        <w:rPr>
-          <w:rStyle w:val="Strong"/>
-          <w:rFonts w:ascii="Arial" w:hAnsi="Arial" w:cs="Arial"/>
-          <w:b w:val="0"/>
-          <w:sz w:val="28"/>
-          <w:szCs w:val="28"/>
-        </w:rPr>
-        <w:t xml:space="preserve"> </w:t>
-      </w:r>
-      <w:r>
-        <w:rPr>
-          <w:rStyle w:val="Strong"/>
-          <w:rFonts w:ascii="Arial" w:hAnsi="Arial" w:cs="Arial"/>
-          <w:sz w:val="28"/>
-          <w:szCs w:val="28"/>
-        </w:rPr>
-        <w:t xml:space="preserve">Samiha Kibria </w:t>
-      </w:r>
-    </w:p>
-    <w:p>
-      <w:pPr>
-        <w:pStyle w:val="ListParagraph"/>
-        <w:numPr>
-          <w:ilvl w:val="1"/>
-          <w:numId w:val="3"/>
-        </w:numPr>
-        <w:spacing w:after="200" w:line="276" w:lineRule="auto"/>
-        <w:rPr>
-          <w:rStyle w:val="Strong"/>
-          <w:rFonts w:ascii="Arial" w:hAnsi="Arial" w:cs="Arial"/>
-          <w:b w:val="0"/>
-          <w:sz w:val="28"/>
-          <w:szCs w:val="28"/>
-        </w:rPr>
-      </w:pPr>
-      <w:r>
-        <w:rPr>
-          <w:rStyle w:val="Strong"/>
-          <w:rFonts w:ascii="Arial" w:hAnsi="Arial" w:cs="Arial"/>
-          <w:b w:val="0"/>
-          <w:sz w:val="28"/>
-          <w:szCs w:val="28"/>
-        </w:rPr>
-        <w:t>Type:</w:t>
-      </w:r>
-    </w:p>
-    <w:p>
-      <w:pPr>
-        <w:pStyle w:val="ListParagraph"/>
-        <w:numPr>
-          <w:ilvl w:val="1"/>
-          <w:numId w:val="3"/>
-        </w:numPr>
-        <w:spacing w:after="200" w:line="276" w:lineRule="auto"/>
-        <w:rPr>
-          <w:rStyle w:val="Strong"/>
-          <w:rFonts w:ascii="Arial" w:hAnsi="Arial" w:cs="Arial"/>
-          <w:b w:val="0"/>
-          <w:sz w:val="28"/>
-          <w:szCs w:val="28"/>
-        </w:rPr>
-      </w:pPr>
-      <w:r>
-        <w:rPr>
-          <w:rStyle w:val="Strong"/>
-          <w:rFonts w:ascii="Arial" w:hAnsi="Arial" w:cs="Arial"/>
-          <w:b w:val="0"/>
-          <w:sz w:val="28"/>
-          <w:szCs w:val="28"/>
-        </w:rPr>
-        <w:t>Priority:</w:t>
-      </w:r>
-      <w:r>
-        <w:rPr>
-          <w:rStyle w:val="Strong"/>
-          <w:rFonts w:ascii="Arial" w:hAnsi="Arial" w:cs="Arial"/>
-          <w:b w:val="0"/>
-          <w:sz w:val="28"/>
-          <w:szCs w:val="28"/>
-        </w:rPr>
-        <w:t xml:space="preserve"> 2</w:t>
-      </w:r>
-    </w:p>
-    <w:p>
-      <w:pPr>
-        <w:pStyle w:val="ListParagraph"/>
-        <w:numPr>
-          <w:ilvl w:val="1"/>
-          <w:numId w:val="3"/>
-        </w:numPr>
-        <w:spacing w:after="200" w:line="276" w:lineRule="auto"/>
-        <w:rPr>
-          <w:rStyle w:val="Strong"/>
-          <w:rFonts w:ascii="Arial" w:hAnsi="Arial" w:cs="Arial"/>
-          <w:b w:val="0"/>
-          <w:sz w:val="28"/>
-          <w:szCs w:val="28"/>
-        </w:rPr>
-      </w:pPr>
-      <w:r>
-        <w:rPr>
-          <w:rStyle w:val="Strong"/>
-          <w:rFonts w:ascii="Arial" w:hAnsi="Arial" w:cs="Arial"/>
-          <w:b w:val="0"/>
-          <w:sz w:val="28"/>
-          <w:szCs w:val="28"/>
-        </w:rPr>
-        <w:t>Definition of Done:</w:t>
-      </w:r>
-    </w:p>
-    <w:p>
-      <w:pPr>
-        <w:pStyle w:val="ListParagraph"/>
-        <w:spacing w:after="200" w:line="276" w:lineRule="auto"/>
-        <w:ind w:left="1170"/>
-        <w:rPr>
-          <w:rStyle w:val="Strong"/>
-          <w:rFonts w:ascii="Arial" w:hAnsi="Arial" w:cs="Arial"/>
-          <w:b w:val="0"/>
-          <w:sz w:val="28"/>
-          <w:szCs w:val="28"/>
-        </w:rPr>
-      </w:pPr>
-    </w:p>
-    <w:p>
-      <w:pPr>
-        <w:pStyle w:val="ListParagraph"/>
-        <w:spacing w:after="200" w:line="276" w:lineRule="auto"/>
-        <w:ind w:left="450"/>
-        <w:rPr>
-          <w:rStyle w:val="Strong"/>
-          <w:rFonts w:ascii="Arial" w:hAnsi="Arial" w:cs="Arial"/>
-          <w:b w:val="0"/>
-          <w:sz w:val="28"/>
-          <w:szCs w:val="28"/>
-        </w:rPr>
-      </w:pPr>
-    </w:p>
-    <w:p>
-      <w:pPr>
-        <w:pStyle w:val="ListParagraph"/>
-        <w:numPr>
-          <w:ilvl w:val="0"/>
-          <w:numId w:val="3"/>
-        </w:numPr>
-        <w:spacing w:after="200" w:line="276" w:lineRule="auto"/>
-        <w:rPr>
-          <w:rStyle w:val="Strong"/>
-          <w:rFonts w:ascii="Arial" w:hAnsi="Arial" w:cs="Arial"/>
-          <w:b w:val="0"/>
-          <w:sz w:val="28"/>
-          <w:szCs w:val="28"/>
-        </w:rPr>
-      </w:pPr>
-      <w:r>
-        <w:rPr>
-          <w:rStyle w:val="Strong"/>
-          <w:rFonts w:ascii="Arial" w:hAnsi="Arial" w:cs="Arial"/>
-          <w:b w:val="0"/>
-          <w:sz w:val="28"/>
-          <w:szCs w:val="28"/>
-        </w:rPr>
-        <w:t>The customer list should be persistent between executions.</w:t>
-      </w:r>
-    </w:p>
-    <w:p>
-      <w:pPr>
-        <w:pStyle w:val="ListParagraph"/>
-        <w:numPr>
-          <w:ilvl w:val="1"/>
-          <w:numId w:val="3"/>
-        </w:numPr>
-        <w:spacing w:after="200" w:line="276" w:lineRule="auto"/>
-        <w:rPr>
-          <w:rStyle w:val="Strong"/>
-          <w:rFonts w:ascii="Arial" w:hAnsi="Arial" w:cs="Arial"/>
-          <w:b w:val="0"/>
-          <w:sz w:val="28"/>
-          <w:szCs w:val="28"/>
-        </w:rPr>
-      </w:pPr>
-      <w:r>
-        <w:rPr>
-          <w:rStyle w:val="Strong"/>
-          <w:rFonts w:ascii="Arial" w:hAnsi="Arial" w:cs="Arial"/>
-          <w:b w:val="0"/>
-          <w:sz w:val="28"/>
-          <w:szCs w:val="28"/>
-        </w:rPr>
-        <w:t>Assignees:</w:t>
-      </w:r>
-      <w:r>
-        <w:rPr>
-          <w:rStyle w:val="Strong"/>
-          <w:rFonts w:ascii="Arial" w:hAnsi="Arial" w:cs="Arial"/>
-          <w:b w:val="0"/>
-          <w:sz w:val="28"/>
-          <w:szCs w:val="28"/>
-        </w:rPr>
-        <w:t xml:space="preserve"> </w:t>
-      </w:r>
-      <w:r>
-        <w:rPr>
-          <w:rStyle w:val="Strong"/>
-          <w:rFonts w:ascii="Arial" w:hAnsi="Arial" w:cs="Arial"/>
-          <w:sz w:val="28"/>
-          <w:szCs w:val="28"/>
-        </w:rPr>
-        <w:t>Collin</w:t>
-      </w:r>
-    </w:p>
-    <w:p>
-      <w:pPr>
-        <w:pStyle w:val="ListParagraph"/>
-        <w:numPr>
-          <w:ilvl w:val="1"/>
-          <w:numId w:val="3"/>
-        </w:numPr>
-        <w:spacing w:after="200" w:line="276" w:lineRule="auto"/>
-        <w:rPr>
-          <w:rStyle w:val="Strong"/>
-          <w:rFonts w:ascii="Arial" w:hAnsi="Arial" w:cs="Arial"/>
-          <w:b w:val="0"/>
-          <w:sz w:val="28"/>
-          <w:szCs w:val="28"/>
-        </w:rPr>
-      </w:pPr>
-      <w:r>
-        <w:rPr>
-          <w:rStyle w:val="Strong"/>
-          <w:rFonts w:ascii="Arial" w:hAnsi="Arial" w:cs="Arial"/>
-          <w:b w:val="0"/>
-          <w:sz w:val="28"/>
-          <w:szCs w:val="28"/>
-        </w:rPr>
-        <w:t>Type:</w:t>
-      </w:r>
-      <w:r>
-        <w:rPr>
-          <w:rStyle w:val="Strong"/>
-          <w:rFonts w:ascii="Arial" w:hAnsi="Arial" w:cs="Arial"/>
-          <w:b w:val="0"/>
-          <w:sz w:val="28"/>
-          <w:szCs w:val="28"/>
-        </w:rPr>
-        <w:t xml:space="preserve"> </w:t>
-      </w:r>
-    </w:p>
-    <w:p>
-      <w:pPr>
-        <w:pStyle w:val="ListParagraph"/>
-        <w:numPr>
-          <w:ilvl w:val="1"/>
-          <w:numId w:val="3"/>
-        </w:numPr>
-        <w:spacing w:after="200" w:line="276" w:lineRule="auto"/>
-        <w:rPr>
-          <w:rStyle w:val="Strong"/>
-          <w:rFonts w:ascii="Arial" w:hAnsi="Arial" w:cs="Arial"/>
-          <w:b w:val="0"/>
-          <w:sz w:val="28"/>
-          <w:szCs w:val="28"/>
-        </w:rPr>
-      </w:pPr>
-      <w:r>
-        <w:rPr>
-          <w:rStyle w:val="Strong"/>
-          <w:rFonts w:ascii="Arial" w:hAnsi="Arial" w:cs="Arial"/>
-          <w:b w:val="0"/>
-          <w:sz w:val="28"/>
-          <w:szCs w:val="28"/>
-        </w:rPr>
-        <w:t>Priority:</w:t>
-      </w:r>
-      <w:r>
-        <w:rPr>
-          <w:rStyle w:val="Strong"/>
-          <w:rFonts w:ascii="Arial" w:hAnsi="Arial" w:cs="Arial"/>
-          <w:b w:val="0"/>
-          <w:sz w:val="28"/>
-          <w:szCs w:val="28"/>
-        </w:rPr>
-        <w:t xml:space="preserve"> </w:t>
-      </w:r>
-      <w:r>
-        <w:rPr>
-          <w:rStyle w:val="Strong"/>
-          <w:rFonts w:ascii="Arial" w:hAnsi="Arial" w:cs="Arial"/>
-          <w:b w:val="0"/>
-          <w:sz w:val="28"/>
-          <w:szCs w:val="28"/>
-        </w:rPr>
-        <w:t>2</w:t>
-      </w:r>
-    </w:p>
-    <w:p>
-      <w:pPr>
-        <w:pStyle w:val="ListParagraph"/>
-        <w:numPr>
-          <w:ilvl w:val="1"/>
-          <w:numId w:val="3"/>
-        </w:numPr>
-        <w:spacing w:after="200" w:line="276" w:lineRule="auto"/>
-        <w:rPr>
-          <w:rStyle w:val="Strong"/>
-          <w:rFonts w:ascii="Arial" w:hAnsi="Arial" w:cs="Arial"/>
-          <w:b w:val="0"/>
-          <w:sz w:val="28"/>
-          <w:szCs w:val="28"/>
-        </w:rPr>
-      </w:pPr>
-      <w:r>
-        <w:rPr>
-          <w:rStyle w:val="Strong"/>
-          <w:rFonts w:ascii="Arial" w:hAnsi="Arial" w:cs="Arial"/>
-          <w:b w:val="0"/>
-          <w:sz w:val="28"/>
-          <w:szCs w:val="28"/>
-        </w:rPr>
-        <w:t>Definition of Done:</w:t>
-      </w:r>
-    </w:p>
-    <w:p>
-      <w:pPr>
-        <w:pStyle w:val="ListParagraph"/>
-        <w:spacing w:after="200" w:line="276" w:lineRule="auto"/>
-        <w:ind w:left="450"/>
-        <w:rPr>
-          <w:rStyle w:val="Strong"/>
-          <w:rFonts w:ascii="Arial" w:hAnsi="Arial" w:cs="Arial"/>
-          <w:b w:val="0"/>
-          <w:sz w:val="28"/>
-          <w:szCs w:val="28"/>
-        </w:rPr>
-      </w:pPr>
-    </w:p>
-    <w:p>
-      <w:pPr>
-        <w:pStyle w:val="ListParagraph"/>
-        <w:numPr>
-          <w:ilvl w:val="0"/>
-          <w:numId w:val="3"/>
-        </w:numPr>
-        <w:spacing w:after="200" w:line="276" w:lineRule="auto"/>
-        <w:rPr>
-          <w:rStyle w:val="Strong"/>
-          <w:rFonts w:ascii="Arial" w:hAnsi="Arial" w:cs="Arial"/>
-          <w:b w:val="0"/>
-          <w:sz w:val="28"/>
-          <w:szCs w:val="28"/>
-        </w:rPr>
-      </w:pPr>
-      <w:r>
-        <w:rPr>
-          <w:rStyle w:val="Strong"/>
-          <w:rFonts w:ascii="Arial" w:hAnsi="Arial" w:cs="Arial"/>
-          <w:b w:val="0"/>
-          <w:sz w:val="28"/>
-          <w:szCs w:val="28"/>
-        </w:rPr>
-        <w:t>A customer should have the ability to order one or more products.</w:t>
-      </w:r>
-    </w:p>
-    <w:p>
-      <w:pPr>
-        <w:pStyle w:val="ListParagraph"/>
-        <w:numPr>
-          <w:ilvl w:val="1"/>
-          <w:numId w:val="3"/>
-        </w:numPr>
-        <w:spacing w:after="200" w:line="276" w:lineRule="auto"/>
-        <w:rPr>
-          <w:rStyle w:val="Strong"/>
-          <w:rFonts w:ascii="Arial" w:hAnsi="Arial" w:cs="Arial"/>
-          <w:b w:val="0"/>
-          <w:sz w:val="28"/>
-          <w:szCs w:val="28"/>
-        </w:rPr>
-      </w:pPr>
-      <w:r>
-        <w:rPr>
-          <w:rStyle w:val="Strong"/>
-          <w:rFonts w:ascii="Arial" w:hAnsi="Arial" w:cs="Arial"/>
-          <w:b w:val="0"/>
-          <w:sz w:val="28"/>
-          <w:szCs w:val="28"/>
-        </w:rPr>
-        <w:t>Assignees:</w:t>
-      </w:r>
-      <w:r>
-        <w:rPr>
-          <w:rStyle w:val="Strong"/>
-          <w:rFonts w:ascii="Arial" w:hAnsi="Arial" w:cs="Arial"/>
-          <w:b w:val="0"/>
-          <w:sz w:val="28"/>
-          <w:szCs w:val="28"/>
-        </w:rPr>
-        <w:t xml:space="preserve"> </w:t>
-      </w:r>
-      <w:r>
-        <w:rPr>
-          <w:rStyle w:val="Strong"/>
-          <w:rFonts w:ascii="Arial" w:hAnsi="Arial" w:cs="Arial"/>
-          <w:sz w:val="28"/>
-          <w:szCs w:val="28"/>
-        </w:rPr>
-        <w:t>Mitchell</w:t>
-      </w:r>
-    </w:p>
-    <w:p>
-      <w:pPr>
-        <w:pStyle w:val="ListParagraph"/>
-        <w:numPr>
-          <w:ilvl w:val="1"/>
-          <w:numId w:val="3"/>
-        </w:numPr>
-        <w:spacing w:after="200" w:line="276" w:lineRule="auto"/>
-        <w:rPr>
-          <w:rStyle w:val="Strong"/>
-          <w:rFonts w:ascii="Arial" w:hAnsi="Arial" w:cs="Arial"/>
-          <w:b w:val="0"/>
-          <w:sz w:val="28"/>
-          <w:szCs w:val="28"/>
-        </w:rPr>
-      </w:pPr>
-      <w:r>
-        <w:rPr>
-          <w:rStyle w:val="Strong"/>
-          <w:rFonts w:ascii="Arial" w:hAnsi="Arial" w:cs="Arial"/>
-          <w:b w:val="0"/>
-          <w:sz w:val="28"/>
-          <w:szCs w:val="28"/>
-        </w:rPr>
-        <w:t>Type:</w:t>
-      </w:r>
-    </w:p>
-    <w:p>
-      <w:pPr>
-        <w:pStyle w:val="ListParagraph"/>
-        <w:numPr>
-          <w:ilvl w:val="1"/>
-          <w:numId w:val="3"/>
-        </w:numPr>
-        <w:spacing w:after="200" w:line="276" w:lineRule="auto"/>
-        <w:rPr>
-          <w:rStyle w:val="Strong"/>
-          <w:rFonts w:ascii="Arial" w:hAnsi="Arial" w:cs="Arial"/>
-          <w:b w:val="0"/>
-          <w:sz w:val="28"/>
-          <w:szCs w:val="28"/>
-        </w:rPr>
-      </w:pPr>
-      <w:r>
-        <w:rPr>
-          <w:rStyle w:val="Strong"/>
-          <w:rFonts w:ascii="Arial" w:hAnsi="Arial" w:cs="Arial"/>
-          <w:b w:val="0"/>
-          <w:sz w:val="28"/>
-          <w:szCs w:val="28"/>
-        </w:rPr>
-        <w:t>Priority:</w:t>
-      </w:r>
-      <w:r>
-        <w:rPr>
-          <w:rStyle w:val="Strong"/>
-          <w:rFonts w:ascii="Arial" w:hAnsi="Arial" w:cs="Arial"/>
-          <w:b w:val="0"/>
-          <w:sz w:val="28"/>
-          <w:szCs w:val="28"/>
-        </w:rPr>
-        <w:t xml:space="preserve"> </w:t>
-      </w:r>
-      <w:r>
-        <w:rPr>
-          <w:rStyle w:val="Strong"/>
-          <w:rFonts w:ascii="Arial" w:hAnsi="Arial" w:cs="Arial"/>
-          <w:b w:val="0"/>
-          <w:sz w:val="28"/>
-          <w:szCs w:val="28"/>
-        </w:rPr>
-        <w:t>2</w:t>
-      </w:r>
-    </w:p>
-    <w:p>
-      <w:pPr>
-        <w:pStyle w:val="ListParagraph"/>
-        <w:numPr>
-          <w:ilvl w:val="1"/>
-          <w:numId w:val="3"/>
-        </w:numPr>
-        <w:spacing w:after="200" w:line="276" w:lineRule="auto"/>
-        <w:rPr>
-          <w:rStyle w:val="Strong"/>
-          <w:rFonts w:ascii="Arial" w:hAnsi="Arial" w:cs="Arial"/>
-          <w:b w:val="0"/>
-          <w:sz w:val="28"/>
-          <w:szCs w:val="28"/>
-        </w:rPr>
-      </w:pPr>
-      <w:r>
-        <w:rPr>
-          <w:rStyle w:val="Strong"/>
-          <w:rFonts w:ascii="Arial" w:hAnsi="Arial" w:cs="Arial"/>
-          <w:b w:val="0"/>
-          <w:sz w:val="28"/>
-          <w:szCs w:val="28"/>
-        </w:rPr>
-        <w:t>Definition of Done:</w:t>
-      </w:r>
-    </w:p>
-    <w:p>
-      <w:pPr>
-        <w:pStyle w:val="ListParagraph"/>
-        <w:spacing w:after="200" w:line="276" w:lineRule="auto"/>
-        <w:ind w:left="450"/>
-        <w:rPr>
-          <w:rStyle w:val="Strong"/>
-          <w:rFonts w:ascii="Arial" w:hAnsi="Arial" w:cs="Arial"/>
-          <w:b w:val="0"/>
-          <w:sz w:val="28"/>
-          <w:szCs w:val="28"/>
-        </w:rPr>
-      </w:pPr>
-    </w:p>
-    <w:p>
-      <w:pPr>
-        <w:pStyle w:val="ListParagraph"/>
-        <w:numPr>
-          <w:ilvl w:val="0"/>
-          <w:numId w:val="3"/>
-        </w:numPr>
-        <w:spacing w:after="200" w:line="276" w:lineRule="auto"/>
-        <w:rPr>
-          <w:rStyle w:val="Strong"/>
-          <w:rFonts w:ascii="Arial" w:hAnsi="Arial" w:cs="Arial"/>
-          <w:b w:val="0"/>
-          <w:sz w:val="28"/>
-          <w:szCs w:val="28"/>
-        </w:rPr>
-      </w:pPr>
-      <w:r>
-        <w:rPr>
-          <w:rStyle w:val="Strong"/>
-          <w:rFonts w:ascii="Arial" w:hAnsi="Arial" w:cs="Arial"/>
-          <w:b w:val="0"/>
-          <w:sz w:val="28"/>
-          <w:szCs w:val="28"/>
-        </w:rPr>
-        <w:t>Customers should not have the ability to view/print the customer list. (administrator only)</w:t>
-      </w:r>
-    </w:p>
-    <w:p>
-      <w:pPr>
-        <w:pStyle w:val="ListParagraph"/>
-        <w:numPr>
-          <w:ilvl w:val="1"/>
-          <w:numId w:val="3"/>
-        </w:numPr>
-        <w:spacing w:after="200" w:line="276" w:lineRule="auto"/>
-        <w:rPr>
-          <w:rStyle w:val="Strong"/>
-          <w:rFonts w:ascii="Arial" w:hAnsi="Arial" w:cs="Arial"/>
-          <w:b w:val="0"/>
-          <w:sz w:val="28"/>
-          <w:szCs w:val="28"/>
-        </w:rPr>
-      </w:pPr>
-      <w:r>
-        <w:rPr>
-          <w:rStyle w:val="Strong"/>
-          <w:rFonts w:ascii="Arial" w:hAnsi="Arial" w:cs="Arial"/>
-          <w:b w:val="0"/>
-          <w:sz w:val="28"/>
-          <w:szCs w:val="28"/>
-        </w:rPr>
-        <w:t>Assignees:</w:t>
-      </w:r>
-      <w:r>
-        <w:rPr>
-          <w:rStyle w:val="Strong"/>
-          <w:rFonts w:ascii="Arial" w:hAnsi="Arial" w:cs="Arial"/>
-          <w:b w:val="0"/>
-          <w:sz w:val="28"/>
-          <w:szCs w:val="28"/>
-        </w:rPr>
-        <w:t xml:space="preserve"> </w:t>
-      </w:r>
-      <w:r>
-        <w:rPr>
-          <w:rStyle w:val="Strong"/>
-          <w:rFonts w:ascii="Arial" w:hAnsi="Arial" w:cs="Arial"/>
-          <w:sz w:val="28"/>
-          <w:szCs w:val="28"/>
-        </w:rPr>
-        <w:t>Samiha Kibria</w:t>
-      </w:r>
-    </w:p>
-    <w:p>
-      <w:pPr>
-        <w:pStyle w:val="ListParagraph"/>
-        <w:numPr>
-          <w:ilvl w:val="1"/>
-          <w:numId w:val="3"/>
-        </w:numPr>
-        <w:spacing w:after="200" w:line="276" w:lineRule="auto"/>
-        <w:rPr>
-          <w:rStyle w:val="Strong"/>
-          <w:rFonts w:ascii="Arial" w:hAnsi="Arial" w:cs="Arial"/>
-          <w:b w:val="0"/>
-          <w:sz w:val="28"/>
-          <w:szCs w:val="28"/>
-        </w:rPr>
-      </w:pPr>
-      <w:r>
-        <w:rPr>
-          <w:rStyle w:val="Strong"/>
-          <w:rFonts w:ascii="Arial" w:hAnsi="Arial" w:cs="Arial"/>
-          <w:b w:val="0"/>
-          <w:sz w:val="28"/>
-          <w:szCs w:val="28"/>
-        </w:rPr>
-        <w:lastRenderedPageBreak/>
-        <w:t>Type:</w:t>
-      </w:r>
-    </w:p>
-    <w:p>
-      <w:pPr>
-        <w:pStyle w:val="ListParagraph"/>
-        <w:numPr>
-          <w:ilvl w:val="1"/>
-          <w:numId w:val="3"/>
-        </w:numPr>
-        <w:spacing w:after="200" w:line="276" w:lineRule="auto"/>
-        <w:rPr>
-          <w:rStyle w:val="Strong"/>
-          <w:rFonts w:ascii="Arial" w:hAnsi="Arial" w:cs="Arial"/>
-          <w:b w:val="0"/>
-          <w:sz w:val="28"/>
-          <w:szCs w:val="28"/>
-        </w:rPr>
-      </w:pPr>
-      <w:r>
-        <w:rPr>
-          <w:rStyle w:val="Strong"/>
-          <w:rFonts w:ascii="Arial" w:hAnsi="Arial" w:cs="Arial"/>
-          <w:b w:val="0"/>
-          <w:sz w:val="28"/>
-          <w:szCs w:val="28"/>
-        </w:rPr>
-        <w:t>Priority:</w:t>
-      </w:r>
-      <w:r>
-        <w:rPr>
-          <w:rStyle w:val="Strong"/>
-          <w:rFonts w:ascii="Arial" w:hAnsi="Arial" w:cs="Arial"/>
-          <w:b w:val="0"/>
-          <w:sz w:val="28"/>
-          <w:szCs w:val="28"/>
-        </w:rPr>
-        <w:t xml:space="preserve"> </w:t>
-      </w:r>
-      <w:r>
-        <w:rPr>
-          <w:rStyle w:val="Strong"/>
-          <w:rFonts w:ascii="Arial" w:hAnsi="Arial" w:cs="Arial"/>
-          <w:b w:val="0"/>
-          <w:sz w:val="28"/>
-          <w:szCs w:val="28"/>
-        </w:rPr>
-        <w:t>2/3</w:t>
-      </w:r>
-    </w:p>
-    <w:p>
-      <w:pPr>
-        <w:pStyle w:val="ListParagraph"/>
-        <w:numPr>
-          <w:ilvl w:val="1"/>
-          <w:numId w:val="3"/>
-        </w:numPr>
-        <w:spacing w:after="200" w:line="276" w:lineRule="auto"/>
-        <w:rPr>
-          <w:rStyle w:val="Strong"/>
-          <w:rFonts w:ascii="Arial" w:hAnsi="Arial" w:cs="Arial"/>
-          <w:b w:val="0"/>
-          <w:sz w:val="28"/>
-          <w:szCs w:val="28"/>
-        </w:rPr>
-      </w:pPr>
-      <w:r>
-        <w:rPr>
-          <w:rStyle w:val="Strong"/>
-          <w:rFonts w:ascii="Arial" w:hAnsi="Arial" w:cs="Arial"/>
-          <w:b w:val="0"/>
-          <w:sz w:val="28"/>
-          <w:szCs w:val="28"/>
-        </w:rPr>
-        <w:t>Definition of Done:</w:t>
-      </w:r>
-    </w:p>
-    <w:p>
-      <w:pPr>
-        <w:pStyle w:val="ListParagraph"/>
-        <w:spacing w:after="200" w:line="276" w:lineRule="auto"/>
-        <w:ind w:left="450"/>
-        <w:rPr>
-          <w:rStyle w:val="Strong"/>
-          <w:rFonts w:ascii="Arial" w:hAnsi="Arial" w:cs="Arial"/>
-          <w:b w:val="0"/>
-          <w:sz w:val="28"/>
-          <w:szCs w:val="28"/>
-        </w:rPr>
-      </w:pPr>
-    </w:p>
-    <w:p>
-      <w:pPr>
-        <w:pStyle w:val="ListParagraph"/>
-        <w:numPr>
-          <w:ilvl w:val="0"/>
-          <w:numId w:val="3"/>
-        </w:numPr>
-        <w:spacing w:after="200" w:line="276" w:lineRule="auto"/>
-        <w:rPr>
-          <w:rStyle w:val="Strong"/>
-          <w:rFonts w:ascii="Arial" w:hAnsi="Arial" w:cs="Arial"/>
-          <w:b w:val="0"/>
-          <w:sz w:val="28"/>
-          <w:szCs w:val="28"/>
-        </w:rPr>
-      </w:pPr>
-      <w:r>
-        <w:rPr>
-          <w:rStyle w:val="Strong"/>
-          <w:rFonts w:ascii="Arial" w:hAnsi="Arial" w:cs="Arial"/>
-          <w:b w:val="0"/>
-          <w:sz w:val="28"/>
-          <w:szCs w:val="28"/>
-        </w:rPr>
-        <w:t xml:space="preserve"> After a pamphlet is sent to a perspective customer, the customer list should reflect the fact that the pamphlet was sent.</w:t>
-      </w:r>
-    </w:p>
-    <w:p>
-      <w:pPr>
-        <w:pStyle w:val="ListParagraph"/>
-        <w:numPr>
-          <w:ilvl w:val="1"/>
-          <w:numId w:val="3"/>
-        </w:numPr>
-        <w:spacing w:after="200" w:line="276" w:lineRule="auto"/>
-        <w:rPr>
-          <w:rStyle w:val="Strong"/>
-          <w:rFonts w:ascii="Arial" w:hAnsi="Arial" w:cs="Arial"/>
-          <w:b w:val="0"/>
-          <w:sz w:val="28"/>
-          <w:szCs w:val="28"/>
-        </w:rPr>
-      </w:pPr>
-      <w:r>
-        <w:rPr>
-          <w:rStyle w:val="Strong"/>
-          <w:rFonts w:ascii="Arial" w:hAnsi="Arial" w:cs="Arial"/>
-          <w:b w:val="0"/>
-          <w:sz w:val="28"/>
-          <w:szCs w:val="28"/>
-        </w:rPr>
-        <w:t>Assignees:</w:t>
-      </w:r>
-      <w:r>
-        <w:rPr>
-          <w:rStyle w:val="Strong"/>
-          <w:rFonts w:ascii="Arial" w:hAnsi="Arial" w:cs="Arial"/>
-          <w:b w:val="0"/>
-          <w:sz w:val="28"/>
-          <w:szCs w:val="28"/>
-        </w:rPr>
-        <w:t xml:space="preserve"> </w:t>
-      </w:r>
-      <w:bookmarkStart w:id="0" w:name="_GoBack"/>
-      <w:r>
-        <w:rPr>
-          <w:rStyle w:val="Strong"/>
-          <w:rFonts w:ascii="Arial" w:hAnsi="Arial" w:cs="Arial"/>
-          <w:sz w:val="28"/>
-          <w:szCs w:val="28"/>
-        </w:rPr>
-        <w:t>Samiha Kibria</w:t>
-      </w:r>
-      <w:bookmarkEnd w:id="0"/>
-    </w:p>
-    <w:p>
-      <w:pPr>
-        <w:pStyle w:val="ListParagraph"/>
-        <w:numPr>
-          <w:ilvl w:val="1"/>
-          <w:numId w:val="3"/>
-        </w:numPr>
-        <w:spacing w:after="200" w:line="276" w:lineRule="auto"/>
-        <w:rPr>
-          <w:rStyle w:val="Strong"/>
-          <w:rFonts w:ascii="Arial" w:hAnsi="Arial" w:cs="Arial"/>
-          <w:b w:val="0"/>
-          <w:sz w:val="28"/>
-          <w:szCs w:val="28"/>
-        </w:rPr>
-      </w:pPr>
-      <w:r>
-        <w:rPr>
-          <w:rStyle w:val="Strong"/>
-          <w:rFonts w:ascii="Arial" w:hAnsi="Arial" w:cs="Arial"/>
-          <w:b w:val="0"/>
-          <w:sz w:val="28"/>
-          <w:szCs w:val="28"/>
-        </w:rPr>
-        <w:t>Type:</w:t>
-      </w:r>
-    </w:p>
-    <w:p>
-      <w:pPr>
-        <w:pStyle w:val="ListParagraph"/>
-        <w:numPr>
-          <w:ilvl w:val="1"/>
-          <w:numId w:val="3"/>
-        </w:numPr>
-        <w:spacing w:after="200" w:line="276" w:lineRule="auto"/>
-        <w:rPr>
-          <w:rStyle w:val="Strong"/>
-          <w:rFonts w:ascii="Arial" w:hAnsi="Arial" w:cs="Arial"/>
-          <w:b w:val="0"/>
-          <w:sz w:val="28"/>
-          <w:szCs w:val="28"/>
-        </w:rPr>
-      </w:pPr>
-      <w:r>
-        <w:rPr>
-          <w:rStyle w:val="Strong"/>
-          <w:rFonts w:ascii="Arial" w:hAnsi="Arial" w:cs="Arial"/>
-          <w:b w:val="0"/>
-          <w:sz w:val="28"/>
-          <w:szCs w:val="28"/>
-        </w:rPr>
-        <w:t>Priority:</w:t>
-      </w:r>
-      <w:r>
-        <w:rPr>
-          <w:rStyle w:val="Strong"/>
-          <w:rFonts w:ascii="Arial" w:hAnsi="Arial" w:cs="Arial"/>
-          <w:b w:val="0"/>
-          <w:sz w:val="28"/>
-          <w:szCs w:val="28"/>
-        </w:rPr>
-        <w:t xml:space="preserve"> </w:t>
-      </w:r>
-      <w:r>
-        <w:rPr>
-          <w:rStyle w:val="Strong"/>
-          <w:rFonts w:ascii="Arial" w:hAnsi="Arial" w:cs="Arial"/>
-          <w:b w:val="0"/>
-          <w:sz w:val="28"/>
-          <w:szCs w:val="28"/>
-        </w:rPr>
-        <w:t>2</w:t>
-      </w:r>
-    </w:p>
-    <w:p>
-      <w:pPr>
-        <w:pStyle w:val="ListParagraph"/>
-        <w:numPr>
-          <w:ilvl w:val="1"/>
-          <w:numId w:val="3"/>
-        </w:numPr>
-        <w:spacing w:after="200" w:line="276" w:lineRule="auto"/>
-        <w:rPr>
-          <w:rStyle w:val="Strong"/>
-          <w:rFonts w:ascii="Arial" w:hAnsi="Arial" w:cs="Arial"/>
-          <w:b w:val="0"/>
-          <w:sz w:val="28"/>
-          <w:szCs w:val="28"/>
-        </w:rPr>
-      </w:pPr>
-      <w:r>
-        <w:rPr>
-          <w:rStyle w:val="Strong"/>
-          <w:rFonts w:ascii="Arial" w:hAnsi="Arial" w:cs="Arial"/>
-          <w:b w:val="0"/>
-          <w:sz w:val="28"/>
-          <w:szCs w:val="28"/>
-        </w:rPr>
-        <w:t>Definition of Done:</w:t>
-      </w:r>
-    </w:p>
-    <w:p>
-      <w:pPr>
-        <w:pStyle w:val="ListParagraph"/>
-        <w:spacing w:after="200" w:line="276" w:lineRule="auto"/>
-        <w:ind w:left="1170"/>
-        <w:rPr>
-          <w:rStyle w:val="Strong"/>
-          <w:rFonts w:ascii="Arial" w:hAnsi="Arial" w:cs="Arial"/>
-          <w:b w:val="0"/>
-          <w:sz w:val="28"/>
-          <w:szCs w:val="28"/>
-        </w:rPr>
-      </w:pPr>
-    </w:p>
-    <w:p>
-      <w:pPr>
-        <w:pStyle w:val="ListParagraph"/>
-        <w:spacing w:after="200" w:line="276" w:lineRule="auto"/>
-        <w:ind w:left="450"/>
-        <w:rPr>
-          <w:rStyle w:val="Strong"/>
-          <w:rFonts w:ascii="Arial" w:hAnsi="Arial" w:cs="Arial"/>
-          <w:b w:val="0"/>
-          <w:sz w:val="28"/>
-          <w:szCs w:val="28"/>
-        </w:rPr>
-      </w:pPr>
-    </w:p>
-    <w:p>
-      <w:pPr>
-        <w:pStyle w:val="ListParagraph"/>
-        <w:numPr>
-          <w:ilvl w:val="0"/>
-          <w:numId w:val="3"/>
-        </w:numPr>
-        <w:spacing w:after="200" w:line="276" w:lineRule="auto"/>
-        <w:rPr>
-          <w:rStyle w:val="Strong"/>
-          <w:rFonts w:ascii="Arial" w:hAnsi="Arial" w:cs="Arial"/>
-          <w:b w:val="0"/>
-          <w:sz w:val="28"/>
-          <w:szCs w:val="28"/>
-        </w:rPr>
-      </w:pPr>
-      <w:r>
-        <w:rPr>
-          <w:rStyle w:val="Strong"/>
-          <w:rFonts w:ascii="Arial" w:hAnsi="Arial" w:cs="Arial"/>
-          <w:b w:val="0"/>
-          <w:sz w:val="28"/>
-          <w:szCs w:val="28"/>
-        </w:rPr>
-        <w:t xml:space="preserve"> Produce a customer listing sorted by customer name. (administrator only)</w:t>
-      </w:r>
-    </w:p>
-    <w:p>
-      <w:pPr>
-        <w:pStyle w:val="ListParagraph"/>
-        <w:numPr>
-          <w:ilvl w:val="1"/>
-          <w:numId w:val="3"/>
-        </w:numPr>
-        <w:spacing w:after="200" w:line="276" w:lineRule="auto"/>
-        <w:rPr>
-          <w:rStyle w:val="Strong"/>
-          <w:rFonts w:ascii="Arial" w:hAnsi="Arial" w:cs="Arial"/>
-          <w:b w:val="0"/>
-          <w:sz w:val="28"/>
-          <w:szCs w:val="28"/>
-        </w:rPr>
-      </w:pPr>
-      <w:r>
-        <w:rPr>
-          <w:rStyle w:val="Strong"/>
-          <w:rFonts w:ascii="Arial" w:hAnsi="Arial" w:cs="Arial"/>
-          <w:b w:val="0"/>
-          <w:sz w:val="28"/>
-          <w:szCs w:val="28"/>
-        </w:rPr>
-        <w:t>Assignees:</w:t>
-      </w:r>
-    </w:p>
-    <w:p>
-      <w:pPr>
-        <w:pStyle w:val="ListParagraph"/>
-        <w:numPr>
-          <w:ilvl w:val="1"/>
-          <w:numId w:val="3"/>
-        </w:numPr>
-        <w:spacing w:after="200" w:line="276" w:lineRule="auto"/>
-        <w:rPr>
-          <w:rStyle w:val="Strong"/>
-          <w:rFonts w:ascii="Arial" w:hAnsi="Arial" w:cs="Arial"/>
-          <w:b w:val="0"/>
-          <w:sz w:val="28"/>
-          <w:szCs w:val="28"/>
-        </w:rPr>
-      </w:pPr>
-      <w:r>
-        <w:rPr>
-          <w:rStyle w:val="Strong"/>
-          <w:rFonts w:ascii="Arial" w:hAnsi="Arial" w:cs="Arial"/>
-          <w:b w:val="0"/>
-          <w:sz w:val="28"/>
-          <w:szCs w:val="28"/>
-        </w:rPr>
-        <w:t>Type:</w:t>
-      </w:r>
-    </w:p>
-    <w:p>
-      <w:pPr>
-        <w:pStyle w:val="ListParagraph"/>
-        <w:numPr>
-          <w:ilvl w:val="1"/>
-          <w:numId w:val="3"/>
-        </w:numPr>
-        <w:spacing w:after="200" w:line="276" w:lineRule="auto"/>
-        <w:rPr>
-          <w:rStyle w:val="Strong"/>
-          <w:rFonts w:ascii="Arial" w:hAnsi="Arial" w:cs="Arial"/>
-          <w:b w:val="0"/>
-          <w:sz w:val="28"/>
-          <w:szCs w:val="28"/>
-        </w:rPr>
-      </w:pPr>
-      <w:r>
-        <w:rPr>
-          <w:rStyle w:val="Strong"/>
-          <w:rFonts w:ascii="Arial" w:hAnsi="Arial" w:cs="Arial"/>
-          <w:b w:val="0"/>
-          <w:sz w:val="28"/>
-          <w:szCs w:val="28"/>
-        </w:rPr>
-        <w:t>Priority:</w:t>
-      </w:r>
-      <w:r>
-        <w:rPr>
-          <w:rStyle w:val="Strong"/>
-          <w:rFonts w:ascii="Arial" w:hAnsi="Arial" w:cs="Arial"/>
-          <w:b w:val="0"/>
-          <w:sz w:val="28"/>
-          <w:szCs w:val="28"/>
-        </w:rPr>
         <w:t xml:space="preserve"> 3</w:t>
       </w:r>
     </w:p>
@@ -3117,353 +3494,6 @@
           <w:sz w:val="28"/>
           <w:szCs w:val="28"/>
         </w:rPr>
-        <w:t>Definition of Done:</w:t>
-      </w:r>
-    </w:p>
-    <w:p>
-      <w:pPr>
-        <w:pStyle w:val="ListParagraph"/>
-        <w:spacing w:after="200" w:line="276" w:lineRule="auto"/>
-        <w:ind w:left="1170"/>
-        <w:rPr>
-          <w:rStyle w:val="Strong"/>
-          <w:rFonts w:ascii="Arial" w:hAnsi="Arial" w:cs="Arial"/>
-          <w:b w:val="0"/>
-          <w:sz w:val="28"/>
-          <w:szCs w:val="28"/>
-        </w:rPr>
-      </w:pPr>
-    </w:p>
-    <w:p>
-      <w:pPr>
-        <w:pStyle w:val="ListParagraph"/>
-        <w:spacing w:after="200" w:line="276" w:lineRule="auto"/>
-        <w:ind w:left="450"/>
-        <w:rPr>
-          <w:rStyle w:val="Strong"/>
-          <w:rFonts w:ascii="Arial" w:hAnsi="Arial" w:cs="Arial"/>
-          <w:b w:val="0"/>
-          <w:sz w:val="28"/>
-          <w:szCs w:val="28"/>
-        </w:rPr>
-      </w:pPr>
-    </w:p>
-    <w:p>
-      <w:pPr>
-        <w:pStyle w:val="ListParagraph"/>
-        <w:numPr>
-          <w:ilvl w:val="0"/>
-          <w:numId w:val="3"/>
-        </w:numPr>
-        <w:spacing w:after="200" w:line="276" w:lineRule="auto"/>
-        <w:rPr>
-          <w:rStyle w:val="Strong"/>
-          <w:rFonts w:ascii="Arial" w:hAnsi="Arial" w:cs="Arial"/>
-          <w:b w:val="0"/>
-          <w:sz w:val="28"/>
-          <w:szCs w:val="28"/>
-        </w:rPr>
-      </w:pPr>
-      <w:r>
-        <w:rPr>
-          <w:rStyle w:val="Strong"/>
-          <w:rFonts w:ascii="Arial" w:hAnsi="Arial" w:cs="Arial"/>
-          <w:b w:val="0"/>
-          <w:sz w:val="28"/>
-          <w:szCs w:val="28"/>
-        </w:rPr>
-        <w:t>Produce a customer listing sorted by customer name containing only the “key” customers. (administrator only)</w:t>
-      </w:r>
-    </w:p>
-    <w:p>
-      <w:pPr>
-        <w:pStyle w:val="ListParagraph"/>
-        <w:numPr>
-          <w:ilvl w:val="1"/>
-          <w:numId w:val="3"/>
-        </w:numPr>
-        <w:spacing w:after="200" w:line="276" w:lineRule="auto"/>
-        <w:rPr>
-          <w:rStyle w:val="Strong"/>
-          <w:rFonts w:ascii="Arial" w:hAnsi="Arial" w:cs="Arial"/>
-          <w:b w:val="0"/>
-          <w:sz w:val="28"/>
-          <w:szCs w:val="28"/>
-        </w:rPr>
-      </w:pPr>
-      <w:r>
-        <w:rPr>
-          <w:rStyle w:val="Strong"/>
-          <w:rFonts w:ascii="Arial" w:hAnsi="Arial" w:cs="Arial"/>
-          <w:b w:val="0"/>
-          <w:sz w:val="28"/>
-          <w:szCs w:val="28"/>
-        </w:rPr>
-        <w:t>Assignees:</w:t>
-      </w:r>
-    </w:p>
-    <w:p>
-      <w:pPr>
-        <w:pStyle w:val="ListParagraph"/>
-        <w:numPr>
-          <w:ilvl w:val="1"/>
-          <w:numId w:val="3"/>
-        </w:numPr>
-        <w:spacing w:after="200" w:line="276" w:lineRule="auto"/>
-        <w:rPr>
-          <w:rStyle w:val="Strong"/>
-          <w:rFonts w:ascii="Arial" w:hAnsi="Arial" w:cs="Arial"/>
-          <w:b w:val="0"/>
-          <w:sz w:val="28"/>
-          <w:szCs w:val="28"/>
-        </w:rPr>
-      </w:pPr>
-      <w:r>
-        <w:rPr>
-          <w:rStyle w:val="Strong"/>
-          <w:rFonts w:ascii="Arial" w:hAnsi="Arial" w:cs="Arial"/>
-          <w:b w:val="0"/>
-          <w:sz w:val="28"/>
-          <w:szCs w:val="28"/>
-        </w:rPr>
-        <w:t>Type:</w:t>
-      </w:r>
-    </w:p>
-    <w:p>
-      <w:pPr>
-        <w:pStyle w:val="ListParagraph"/>
-        <w:numPr>
-          <w:ilvl w:val="1"/>
-          <w:numId w:val="3"/>
-        </w:numPr>
-        <w:spacing w:after="200" w:line="276" w:lineRule="auto"/>
-        <w:rPr>
-          <w:rStyle w:val="Strong"/>
-          <w:rFonts w:ascii="Arial" w:hAnsi="Arial" w:cs="Arial"/>
-          <w:b w:val="0"/>
-          <w:sz w:val="28"/>
-          <w:szCs w:val="28"/>
-        </w:rPr>
-      </w:pPr>
-      <w:r>
-        <w:rPr>
-          <w:rStyle w:val="Strong"/>
-          <w:rFonts w:ascii="Arial" w:hAnsi="Arial" w:cs="Arial"/>
-          <w:b w:val="0"/>
-          <w:sz w:val="28"/>
-          <w:szCs w:val="28"/>
-        </w:rPr>
-        <w:t>Priority:</w:t>
-      </w:r>
-      <w:r>
-        <w:rPr>
-          <w:rStyle w:val="Strong"/>
-          <w:rFonts w:ascii="Arial" w:hAnsi="Arial" w:cs="Arial"/>
-          <w:b w:val="0"/>
-          <w:sz w:val="28"/>
-          <w:szCs w:val="28"/>
-        </w:rPr>
-        <w:t xml:space="preserve"> 3</w:t>
-      </w:r>
-    </w:p>
-    <w:p>
-      <w:pPr>
-        <w:pStyle w:val="ListParagraph"/>
-        <w:numPr>
-          <w:ilvl w:val="1"/>
-          <w:numId w:val="3"/>
-        </w:numPr>
-        <w:spacing w:after="200" w:line="276" w:lineRule="auto"/>
-        <w:rPr>
-          <w:rStyle w:val="Strong"/>
-          <w:rFonts w:ascii="Arial" w:hAnsi="Arial" w:cs="Arial"/>
-          <w:b w:val="0"/>
-          <w:sz w:val="28"/>
-          <w:szCs w:val="28"/>
-        </w:rPr>
-      </w:pPr>
-      <w:r>
-        <w:rPr>
-          <w:rStyle w:val="Strong"/>
-          <w:rFonts w:ascii="Arial" w:hAnsi="Arial" w:cs="Arial"/>
-          <w:b w:val="0"/>
-          <w:sz w:val="28"/>
-          <w:szCs w:val="28"/>
-        </w:rPr>
-        <w:t>Definition of Done:</w:t>
-      </w:r>
-    </w:p>
-    <w:p>
-      <w:pPr>
-        <w:pStyle w:val="ListParagraph"/>
-        <w:spacing w:after="200" w:line="276" w:lineRule="auto"/>
-        <w:ind w:left="1170"/>
-        <w:rPr>
-          <w:rStyle w:val="Strong"/>
-          <w:rFonts w:ascii="Arial" w:hAnsi="Arial" w:cs="Arial"/>
-          <w:b w:val="0"/>
-          <w:sz w:val="28"/>
-          <w:szCs w:val="28"/>
-        </w:rPr>
-      </w:pPr>
-    </w:p>
-    <w:p>
-      <w:pPr>
-        <w:pStyle w:val="ListParagraph"/>
-        <w:spacing w:after="200" w:line="276" w:lineRule="auto"/>
-        <w:ind w:left="450"/>
-        <w:rPr>
-          <w:rStyle w:val="Strong"/>
-          <w:rFonts w:ascii="Arial" w:hAnsi="Arial" w:cs="Arial"/>
-          <w:b w:val="0"/>
-          <w:sz w:val="28"/>
-          <w:szCs w:val="28"/>
-        </w:rPr>
-      </w:pPr>
-    </w:p>
-    <w:p>
-      <w:pPr>
-        <w:pStyle w:val="ListParagraph"/>
-        <w:numPr>
-          <w:ilvl w:val="0"/>
-          <w:numId w:val="3"/>
-        </w:numPr>
-        <w:spacing w:after="200" w:line="276" w:lineRule="auto"/>
-        <w:rPr>
-          <w:rStyle w:val="Strong"/>
-          <w:rFonts w:ascii="Arial" w:hAnsi="Arial" w:cs="Arial"/>
-          <w:b w:val="0"/>
-          <w:sz w:val="28"/>
-          <w:szCs w:val="28"/>
-        </w:rPr>
-      </w:pPr>
-      <w:r>
-        <w:rPr>
-          <w:rStyle w:val="Strong"/>
-          <w:rFonts w:ascii="Arial" w:hAnsi="Arial" w:cs="Arial"/>
-          <w:b w:val="0"/>
-          <w:sz w:val="28"/>
-          <w:szCs w:val="28"/>
-        </w:rPr>
-        <w:t>Produce a customer listing sorted by customer name and their corresponding products they ordered with the associated costs. (administrator only)</w:t>
-      </w:r>
-    </w:p>
-    <w:p>
-      <w:pPr>
-        <w:pStyle w:val="ListParagraph"/>
-        <w:numPr>
-          <w:ilvl w:val="1"/>
-          <w:numId w:val="3"/>
-        </w:numPr>
-        <w:spacing w:after="200" w:line="276" w:lineRule="auto"/>
-        <w:rPr>
-          <w:rStyle w:val="Strong"/>
-          <w:rFonts w:ascii="Arial" w:hAnsi="Arial" w:cs="Arial"/>
-          <w:b w:val="0"/>
-          <w:sz w:val="28"/>
-          <w:szCs w:val="28"/>
-        </w:rPr>
-      </w:pPr>
-      <w:r>
-        <w:rPr>
-          <w:rStyle w:val="Strong"/>
-          <w:rFonts w:ascii="Arial" w:hAnsi="Arial" w:cs="Arial"/>
-          <w:b w:val="0"/>
-          <w:sz w:val="28"/>
-          <w:szCs w:val="28"/>
-        </w:rPr>
-        <w:t>Assignees:</w:t>
-      </w:r>
-    </w:p>
-    <w:p>
-      <w:pPr>
-        <w:pStyle w:val="ListParagraph"/>
-        <w:numPr>
-          <w:ilvl w:val="1"/>
-          <w:numId w:val="3"/>
-        </w:numPr>
-        <w:spacing w:after="200" w:line="276" w:lineRule="auto"/>
-        <w:rPr>
-          <w:rStyle w:val="Strong"/>
-          <w:rFonts w:ascii="Arial" w:hAnsi="Arial" w:cs="Arial"/>
-          <w:b w:val="0"/>
-          <w:sz w:val="28"/>
-          <w:szCs w:val="28"/>
-        </w:rPr>
-      </w:pPr>
-      <w:r>
-        <w:rPr>
-          <w:rStyle w:val="Strong"/>
-          <w:rFonts w:ascii="Arial" w:hAnsi="Arial" w:cs="Arial"/>
-          <w:b w:val="0"/>
-          <w:sz w:val="28"/>
-          <w:szCs w:val="28"/>
-        </w:rPr>
-        <w:t>Type:</w:t>
-      </w:r>
-    </w:p>
-    <w:p>
-      <w:pPr>
-        <w:pStyle w:val="ListParagraph"/>
-        <w:numPr>
-          <w:ilvl w:val="1"/>
-          <w:numId w:val="3"/>
-        </w:numPr>
-        <w:spacing w:after="200" w:line="276" w:lineRule="auto"/>
-        <w:rPr>
-          <w:rStyle w:val="Strong"/>
-          <w:rFonts w:ascii="Arial" w:hAnsi="Arial" w:cs="Arial"/>
-          <w:b w:val="0"/>
-          <w:sz w:val="28"/>
-          <w:szCs w:val="28"/>
-        </w:rPr>
-      </w:pPr>
-      <w:r>
-        <w:rPr>
-          <w:rStyle w:val="Strong"/>
-          <w:rFonts w:ascii="Arial" w:hAnsi="Arial" w:cs="Arial"/>
-          <w:b w:val="0"/>
-          <w:sz w:val="28"/>
-          <w:szCs w:val="28"/>
-        </w:rPr>
-        <w:t>Priority:</w:t>
-      </w:r>
-      <w:r>
-        <w:rPr>
-          <w:rStyle w:val="Strong"/>
-          <w:rFonts w:ascii="Arial" w:hAnsi="Arial" w:cs="Arial"/>
-          <w:b w:val="0"/>
-          <w:sz w:val="28"/>
-          <w:szCs w:val="28"/>
-        </w:rPr>
-        <w:t xml:space="preserve"> 3</w:t>
-      </w:r>
-    </w:p>
-    <w:p>
-      <w:pPr>
-        <w:pStyle w:val="ListParagraph"/>
-        <w:numPr>
-          <w:ilvl w:val="1"/>
-          <w:numId w:val="3"/>
-        </w:numPr>
-        <w:spacing w:after="200" w:line="276" w:lineRule="auto"/>
-        <w:rPr>
-          <w:rStyle w:val="Strong"/>
-          <w:rFonts w:ascii="Arial" w:hAnsi="Arial" w:cs="Arial"/>
-          <w:b w:val="0"/>
-          <w:sz w:val="28"/>
-          <w:szCs w:val="28"/>
-        </w:rPr>
-      </w:pPr>
-      <w:r>
-        <w:rPr>
-          <w:rStyle w:val="Strong"/>
-          <w:rFonts w:ascii="Arial" w:hAnsi="Arial" w:cs="Arial"/>
-          <w:b w:val="0"/>
-          <w:sz w:val="28"/>
-          <w:szCs w:val="28"/>
-        </w:rPr>
-        <w:lastRenderedPageBreak/>
         <w:t>Definition of Done:</w:t>
       </w:r>
     </w:p>

--- a/CyberSecurityUserStories.docx
+++ b/CyberSecurityUserStories.docx
@@ -54,15 +54,17 @@
           <w:rStyle w:val="Strong"/>
           <w:rFonts w:ascii="Arial" w:hAnsi="Arial" w:cs="Arial"/>
           <w:b w:val="0"/>
-          <w:sz w:val="28"/>
-          <w:szCs w:val="28"/>
-        </w:rPr>
-      </w:pPr>
-      <w:r>
-        <w:rPr>
-          <w:rStyle w:val="Strong"/>
-          <w:rFonts w:ascii="Arial" w:hAnsi="Arial" w:cs="Arial"/>
-          <w:b w:val="0"/>
+          <w:color w:val="00B050"/>
+          <w:sz w:val="28"/>
+          <w:szCs w:val="28"/>
+        </w:rPr>
+      </w:pPr>
+      <w:r>
+        <w:rPr>
+          <w:rStyle w:val="Strong"/>
+          <w:rFonts w:ascii="Arial" w:hAnsi="Arial" w:cs="Arial"/>
+          <w:b w:val="0"/>
+          <w:color w:val="00B050"/>
           <w:sz w:val="28"/>
           <w:szCs w:val="28"/>
         </w:rPr>
@@ -80,15 +82,17 @@
         <w:rPr>
           <w:rStyle w:val="Strong"/>
           <w:rFonts w:ascii="Arial" w:hAnsi="Arial" w:cs="Arial"/>
-          <w:sz w:val="28"/>
-          <w:szCs w:val="28"/>
-        </w:rPr>
-      </w:pPr>
-      <w:r>
-        <w:rPr>
-          <w:rStyle w:val="Strong"/>
-          <w:rFonts w:ascii="Arial" w:hAnsi="Arial" w:cs="Arial"/>
-          <w:b w:val="0"/>
+          <w:color w:val="00B050"/>
+          <w:sz w:val="28"/>
+          <w:szCs w:val="28"/>
+        </w:rPr>
+      </w:pPr>
+      <w:r>
+        <w:rPr>
+          <w:rStyle w:val="Strong"/>
+          <w:rFonts w:ascii="Arial" w:hAnsi="Arial" w:cs="Arial"/>
+          <w:b w:val="0"/>
+          <w:color w:val="00B050"/>
           <w:sz w:val="28"/>
           <w:szCs w:val="28"/>
         </w:rPr>
@@ -99,6 +103,7 @@
           <w:rStyle w:val="Strong"/>
           <w:rFonts w:ascii="Arial" w:hAnsi="Arial" w:cs="Arial"/>
           <w:b w:val="0"/>
+          <w:color w:val="00B050"/>
           <w:sz w:val="28"/>
           <w:szCs w:val="28"/>
         </w:rPr>
@@ -109,6 +114,7 @@
           <w:rStyle w:val="Strong"/>
           <w:rFonts w:ascii="Arial" w:hAnsi="Arial" w:cs="Arial"/>
           <w:b w:val="0"/>
+          <w:color w:val="00B050"/>
           <w:sz w:val="28"/>
           <w:szCs w:val="28"/>
         </w:rPr>
@@ -118,6 +124,7 @@
         <w:rPr>
           <w:rStyle w:val="Strong"/>
           <w:rFonts w:ascii="Arial" w:hAnsi="Arial" w:cs="Arial"/>
+          <w:color w:val="00B050"/>
           <w:sz w:val="28"/>
           <w:szCs w:val="28"/>
         </w:rPr>
@@ -136,15 +143,17 @@
           <w:rStyle w:val="Strong"/>
           <w:rFonts w:ascii="Arial" w:hAnsi="Arial" w:cs="Arial"/>
           <w:b w:val="0"/>
-          <w:sz w:val="28"/>
-          <w:szCs w:val="28"/>
-        </w:rPr>
-      </w:pPr>
-      <w:r>
-        <w:rPr>
-          <w:rStyle w:val="Strong"/>
-          <w:rFonts w:ascii="Arial" w:hAnsi="Arial" w:cs="Arial"/>
-          <w:b w:val="0"/>
+          <w:color w:val="00B050"/>
+          <w:sz w:val="28"/>
+          <w:szCs w:val="28"/>
+        </w:rPr>
+      </w:pPr>
+      <w:r>
+        <w:rPr>
+          <w:rStyle w:val="Strong"/>
+          <w:rFonts w:ascii="Arial" w:hAnsi="Arial" w:cs="Arial"/>
+          <w:b w:val="0"/>
+          <w:color w:val="00B050"/>
           <w:sz w:val="28"/>
           <w:szCs w:val="28"/>
         </w:rPr>
@@ -163,15 +172,17 @@
           <w:rStyle w:val="Strong"/>
           <w:rFonts w:ascii="Arial" w:hAnsi="Arial" w:cs="Arial"/>
           <w:b w:val="0"/>
-          <w:sz w:val="28"/>
-          <w:szCs w:val="28"/>
-        </w:rPr>
-      </w:pPr>
-      <w:r>
-        <w:rPr>
-          <w:rStyle w:val="Strong"/>
-          <w:rFonts w:ascii="Arial" w:hAnsi="Arial" w:cs="Arial"/>
-          <w:b w:val="0"/>
+          <w:color w:val="00B050"/>
+          <w:sz w:val="28"/>
+          <w:szCs w:val="28"/>
+        </w:rPr>
+      </w:pPr>
+      <w:r>
+        <w:rPr>
+          <w:rStyle w:val="Strong"/>
+          <w:rFonts w:ascii="Arial" w:hAnsi="Arial" w:cs="Arial"/>
+          <w:b w:val="0"/>
+          <w:color w:val="00B050"/>
           <w:sz w:val="28"/>
           <w:szCs w:val="28"/>
         </w:rPr>
@@ -190,15 +201,17 @@
           <w:rStyle w:val="Strong"/>
           <w:rFonts w:ascii="Arial" w:hAnsi="Arial" w:cs="Arial"/>
           <w:b w:val="0"/>
-          <w:sz w:val="28"/>
-          <w:szCs w:val="28"/>
-        </w:rPr>
-      </w:pPr>
-      <w:r>
-        <w:rPr>
-          <w:rStyle w:val="Strong"/>
-          <w:rFonts w:ascii="Arial" w:hAnsi="Arial" w:cs="Arial"/>
-          <w:b w:val="0"/>
+          <w:color w:val="00B050"/>
+          <w:sz w:val="28"/>
+          <w:szCs w:val="28"/>
+        </w:rPr>
+      </w:pPr>
+      <w:r>
+        <w:rPr>
+          <w:rStyle w:val="Strong"/>
+          <w:rFonts w:ascii="Arial" w:hAnsi="Arial" w:cs="Arial"/>
+          <w:b w:val="0"/>
+          <w:color w:val="00B050"/>
           <w:sz w:val="28"/>
           <w:szCs w:val="28"/>
         </w:rPr>
@@ -217,15 +230,17 @@
           <w:rStyle w:val="Strong"/>
           <w:rFonts w:ascii="Arial" w:hAnsi="Arial" w:cs="Arial"/>
           <w:b w:val="0"/>
-          <w:sz w:val="28"/>
-          <w:szCs w:val="28"/>
-        </w:rPr>
-      </w:pPr>
-      <w:r>
-        <w:rPr>
-          <w:rStyle w:val="Strong"/>
-          <w:rFonts w:ascii="Arial" w:hAnsi="Arial" w:cs="Arial"/>
-          <w:b w:val="0"/>
+          <w:color w:val="00B050"/>
+          <w:sz w:val="28"/>
+          <w:szCs w:val="28"/>
+        </w:rPr>
+      </w:pPr>
+      <w:r>
+        <w:rPr>
+          <w:rStyle w:val="Strong"/>
+          <w:rFonts w:ascii="Arial" w:hAnsi="Arial" w:cs="Arial"/>
+          <w:b w:val="0"/>
+          <w:color w:val="00B050"/>
           <w:sz w:val="28"/>
           <w:szCs w:val="28"/>
         </w:rPr>
@@ -235,6 +250,7 @@
         <w:rPr>
           <w:rFonts w:ascii="Arial" w:hAnsi="Arial" w:cs="Arial"/>
           <w:b/>
+          <w:color w:val="00B050"/>
           <w:sz w:val="28"/>
           <w:szCs w:val="28"/>
         </w:rPr>
@@ -245,6 +261,7 @@
           <w:rStyle w:val="Strong"/>
           <w:rFonts w:ascii="Arial" w:hAnsi="Arial" w:cs="Arial"/>
           <w:b w:val="0"/>
+          <w:color w:val="00B050"/>
           <w:sz w:val="28"/>
           <w:szCs w:val="28"/>
         </w:rPr>
@@ -263,15 +280,17 @@
           <w:rStyle w:val="Strong"/>
           <w:rFonts w:ascii="Arial" w:hAnsi="Arial" w:cs="Arial"/>
           <w:b w:val="0"/>
-          <w:sz w:val="28"/>
-          <w:szCs w:val="28"/>
-        </w:rPr>
-      </w:pPr>
-      <w:r>
-        <w:rPr>
-          <w:rStyle w:val="Strong"/>
-          <w:rFonts w:ascii="Arial" w:hAnsi="Arial" w:cs="Arial"/>
-          <w:b w:val="0"/>
+          <w:color w:val="00B050"/>
+          <w:sz w:val="28"/>
+          <w:szCs w:val="28"/>
+        </w:rPr>
+      </w:pPr>
+      <w:r>
+        <w:rPr>
+          <w:rStyle w:val="Strong"/>
+          <w:rFonts w:ascii="Arial" w:hAnsi="Arial" w:cs="Arial"/>
+          <w:b w:val="0"/>
+          <w:color w:val="00B050"/>
           <w:sz w:val="28"/>
           <w:szCs w:val="28"/>
         </w:rPr>
@@ -282,6 +301,7 @@
           <w:rStyle w:val="Strong"/>
           <w:rFonts w:ascii="Arial" w:hAnsi="Arial" w:cs="Arial"/>
           <w:b w:val="0"/>
+          <w:color w:val="00B050"/>
           <w:sz w:val="28"/>
           <w:szCs w:val="28"/>
         </w:rPr>
@@ -291,6 +311,7 @@
         <w:rPr>
           <w:rStyle w:val="Strong"/>
           <w:rFonts w:ascii="Arial" w:hAnsi="Arial" w:cs="Arial"/>
+          <w:color w:val="00B050"/>
           <w:sz w:val="28"/>
           <w:szCs w:val="28"/>
         </w:rPr>
@@ -309,15 +330,17 @@
           <w:rStyle w:val="Strong"/>
           <w:rFonts w:ascii="Arial" w:hAnsi="Arial" w:cs="Arial"/>
           <w:b w:val="0"/>
-          <w:sz w:val="28"/>
-          <w:szCs w:val="28"/>
-        </w:rPr>
-      </w:pPr>
-      <w:r>
-        <w:rPr>
-          <w:rStyle w:val="Strong"/>
-          <w:rFonts w:ascii="Arial" w:hAnsi="Arial" w:cs="Arial"/>
-          <w:b w:val="0"/>
+          <w:color w:val="00B050"/>
+          <w:sz w:val="28"/>
+          <w:szCs w:val="28"/>
+        </w:rPr>
+      </w:pPr>
+      <w:r>
+        <w:rPr>
+          <w:rStyle w:val="Strong"/>
+          <w:rFonts w:ascii="Arial" w:hAnsi="Arial" w:cs="Arial"/>
+          <w:b w:val="0"/>
+          <w:color w:val="00B050"/>
           <w:sz w:val="28"/>
           <w:szCs w:val="28"/>
         </w:rPr>
@@ -336,15 +359,17 @@
           <w:rStyle w:val="Strong"/>
           <w:rFonts w:ascii="Arial" w:hAnsi="Arial" w:cs="Arial"/>
           <w:b w:val="0"/>
-          <w:sz w:val="28"/>
-          <w:szCs w:val="28"/>
-        </w:rPr>
-      </w:pPr>
-      <w:r>
-        <w:rPr>
-          <w:rStyle w:val="Strong"/>
-          <w:rFonts w:ascii="Arial" w:hAnsi="Arial" w:cs="Arial"/>
-          <w:b w:val="0"/>
+          <w:color w:val="00B050"/>
+          <w:sz w:val="28"/>
+          <w:szCs w:val="28"/>
+        </w:rPr>
+      </w:pPr>
+      <w:r>
+        <w:rPr>
+          <w:rStyle w:val="Strong"/>
+          <w:rFonts w:ascii="Arial" w:hAnsi="Arial" w:cs="Arial"/>
+          <w:b w:val="0"/>
+          <w:color w:val="00B050"/>
           <w:sz w:val="28"/>
           <w:szCs w:val="28"/>
         </w:rPr>
@@ -363,15 +388,17 @@
           <w:rStyle w:val="Strong"/>
           <w:rFonts w:ascii="Arial" w:hAnsi="Arial" w:cs="Arial"/>
           <w:b w:val="0"/>
-          <w:sz w:val="28"/>
-          <w:szCs w:val="28"/>
-        </w:rPr>
-      </w:pPr>
-      <w:r>
-        <w:rPr>
-          <w:rStyle w:val="Strong"/>
-          <w:rFonts w:ascii="Arial" w:hAnsi="Arial" w:cs="Arial"/>
-          <w:b w:val="0"/>
+          <w:color w:val="00B050"/>
+          <w:sz w:val="28"/>
+          <w:szCs w:val="28"/>
+        </w:rPr>
+      </w:pPr>
+      <w:r>
+        <w:rPr>
+          <w:rStyle w:val="Strong"/>
+          <w:rFonts w:ascii="Arial" w:hAnsi="Arial" w:cs="Arial"/>
+          <w:b w:val="0"/>
+          <w:color w:val="00B050"/>
           <w:sz w:val="28"/>
           <w:szCs w:val="28"/>
         </w:rPr>
@@ -390,15 +417,17 @@
           <w:rStyle w:val="Strong"/>
           <w:rFonts w:ascii="Arial" w:hAnsi="Arial" w:cs="Arial"/>
           <w:b w:val="0"/>
-          <w:sz w:val="28"/>
-          <w:szCs w:val="28"/>
-        </w:rPr>
-      </w:pPr>
-      <w:r>
-        <w:rPr>
-          <w:rStyle w:val="Strong"/>
-          <w:rFonts w:ascii="Arial" w:hAnsi="Arial" w:cs="Arial"/>
-          <w:b w:val="0"/>
+          <w:color w:val="00B050"/>
+          <w:sz w:val="28"/>
+          <w:szCs w:val="28"/>
+        </w:rPr>
+      </w:pPr>
+      <w:r>
+        <w:rPr>
+          <w:rStyle w:val="Strong"/>
+          <w:rFonts w:ascii="Arial" w:hAnsi="Arial" w:cs="Arial"/>
+          <w:b w:val="0"/>
+          <w:color w:val="00B050"/>
           <w:sz w:val="28"/>
           <w:szCs w:val="28"/>
         </w:rPr>
@@ -408,6 +437,7 @@
         <w:rPr>
           <w:rStyle w:val="Strong"/>
           <w:rFonts w:ascii="Arial" w:hAnsi="Arial" w:cs="Arial"/>
+          <w:color w:val="00B050"/>
           <w:sz w:val="28"/>
           <w:szCs w:val="28"/>
         </w:rPr>
@@ -426,15 +456,17 @@
           <w:rStyle w:val="Strong"/>
           <w:rFonts w:ascii="Arial" w:hAnsi="Arial" w:cs="Arial"/>
           <w:b w:val="0"/>
-          <w:sz w:val="28"/>
-          <w:szCs w:val="28"/>
-        </w:rPr>
-      </w:pPr>
-      <w:r>
-        <w:rPr>
-          <w:rStyle w:val="Strong"/>
-          <w:rFonts w:ascii="Arial" w:hAnsi="Arial" w:cs="Arial"/>
-          <w:b w:val="0"/>
+          <w:color w:val="00B050"/>
+          <w:sz w:val="28"/>
+          <w:szCs w:val="28"/>
+        </w:rPr>
+      </w:pPr>
+      <w:r>
+        <w:rPr>
+          <w:rStyle w:val="Strong"/>
+          <w:rFonts w:ascii="Arial" w:hAnsi="Arial" w:cs="Arial"/>
+          <w:b w:val="0"/>
+          <w:color w:val="00B050"/>
           <w:sz w:val="28"/>
           <w:szCs w:val="28"/>
         </w:rPr>
@@ -453,15 +485,17 @@
           <w:rStyle w:val="Strong"/>
           <w:rFonts w:ascii="Arial" w:hAnsi="Arial" w:cs="Arial"/>
           <w:b w:val="0"/>
-          <w:sz w:val="28"/>
-          <w:szCs w:val="28"/>
-        </w:rPr>
-      </w:pPr>
-      <w:r>
-        <w:rPr>
-          <w:rStyle w:val="Strong"/>
-          <w:rFonts w:ascii="Arial" w:hAnsi="Arial" w:cs="Arial"/>
-          <w:b w:val="0"/>
+          <w:color w:val="00B050"/>
+          <w:sz w:val="28"/>
+          <w:szCs w:val="28"/>
+        </w:rPr>
+      </w:pPr>
+      <w:r>
+        <w:rPr>
+          <w:rStyle w:val="Strong"/>
+          <w:rFonts w:ascii="Arial" w:hAnsi="Arial" w:cs="Arial"/>
+          <w:b w:val="0"/>
+          <w:color w:val="00B050"/>
           <w:sz w:val="28"/>
           <w:szCs w:val="28"/>
         </w:rPr>
@@ -480,15 +514,17 @@
           <w:rStyle w:val="Strong"/>
           <w:rFonts w:ascii="Arial" w:hAnsi="Arial" w:cs="Arial"/>
           <w:b w:val="0"/>
-          <w:sz w:val="28"/>
-          <w:szCs w:val="28"/>
-        </w:rPr>
-      </w:pPr>
-      <w:r>
-        <w:rPr>
-          <w:rStyle w:val="Strong"/>
-          <w:rFonts w:ascii="Arial" w:hAnsi="Arial" w:cs="Arial"/>
-          <w:b w:val="0"/>
+          <w:color w:val="00B050"/>
+          <w:sz w:val="28"/>
+          <w:szCs w:val="28"/>
+        </w:rPr>
+      </w:pPr>
+      <w:r>
+        <w:rPr>
+          <w:rStyle w:val="Strong"/>
+          <w:rFonts w:ascii="Arial" w:hAnsi="Arial" w:cs="Arial"/>
+          <w:b w:val="0"/>
+          <w:color w:val="00B050"/>
           <w:sz w:val="28"/>
           <w:szCs w:val="28"/>
         </w:rPr>
@@ -498,6 +534,7 @@
         <w:rPr>
           <w:rFonts w:ascii="Arial" w:hAnsi="Arial" w:cs="Arial"/>
           <w:b/>
+          <w:color w:val="00B050"/>
           <w:sz w:val="28"/>
           <w:szCs w:val="28"/>
         </w:rPr>
@@ -508,6 +545,7 @@
           <w:rStyle w:val="Strong"/>
           <w:rFonts w:ascii="Arial" w:hAnsi="Arial" w:cs="Arial"/>
           <w:b w:val="0"/>
+          <w:color w:val="00B050"/>
           <w:sz w:val="28"/>
           <w:szCs w:val="28"/>
         </w:rPr>
@@ -526,15 +564,17 @@
           <w:rStyle w:val="Strong"/>
           <w:rFonts w:ascii="Arial" w:hAnsi="Arial" w:cs="Arial"/>
           <w:b w:val="0"/>
-          <w:sz w:val="28"/>
-          <w:szCs w:val="28"/>
-        </w:rPr>
-      </w:pPr>
-      <w:r>
-        <w:rPr>
-          <w:rStyle w:val="Strong"/>
-          <w:rFonts w:ascii="Arial" w:hAnsi="Arial" w:cs="Arial"/>
-          <w:b w:val="0"/>
+          <w:color w:val="00B050"/>
+          <w:sz w:val="28"/>
+          <w:szCs w:val="28"/>
+        </w:rPr>
+      </w:pPr>
+      <w:r>
+        <w:rPr>
+          <w:rStyle w:val="Strong"/>
+          <w:rFonts w:ascii="Arial" w:hAnsi="Arial" w:cs="Arial"/>
+          <w:b w:val="0"/>
+          <w:color w:val="00B050"/>
           <w:sz w:val="28"/>
           <w:szCs w:val="28"/>
         </w:rPr>
@@ -545,6 +585,7 @@
           <w:rStyle w:val="Strong"/>
           <w:rFonts w:ascii="Arial" w:hAnsi="Arial" w:cs="Arial"/>
           <w:b w:val="0"/>
+          <w:color w:val="00B050"/>
           <w:sz w:val="28"/>
           <w:szCs w:val="28"/>
         </w:rPr>
@@ -554,6 +595,7 @@
         <w:rPr>
           <w:rStyle w:val="Strong"/>
           <w:rFonts w:ascii="Arial" w:hAnsi="Arial" w:cs="Arial"/>
+          <w:color w:val="00B050"/>
           <w:sz w:val="28"/>
           <w:szCs w:val="28"/>
         </w:rPr>
@@ -572,15 +614,17 @@
           <w:rStyle w:val="Strong"/>
           <w:rFonts w:ascii="Arial" w:hAnsi="Arial" w:cs="Arial"/>
           <w:b w:val="0"/>
-          <w:sz w:val="28"/>
-          <w:szCs w:val="28"/>
-        </w:rPr>
-      </w:pPr>
-      <w:r>
-        <w:rPr>
-          <w:rStyle w:val="Strong"/>
-          <w:rFonts w:ascii="Arial" w:hAnsi="Arial" w:cs="Arial"/>
-          <w:b w:val="0"/>
+          <w:color w:val="00B050"/>
+          <w:sz w:val="28"/>
+          <w:szCs w:val="28"/>
+        </w:rPr>
+      </w:pPr>
+      <w:r>
+        <w:rPr>
+          <w:rStyle w:val="Strong"/>
+          <w:rFonts w:ascii="Arial" w:hAnsi="Arial" w:cs="Arial"/>
+          <w:b w:val="0"/>
+          <w:color w:val="00B050"/>
           <w:sz w:val="28"/>
           <w:szCs w:val="28"/>
         </w:rPr>
@@ -599,15 +643,17 @@
           <w:rStyle w:val="Strong"/>
           <w:rFonts w:ascii="Arial" w:hAnsi="Arial" w:cs="Arial"/>
           <w:b w:val="0"/>
-          <w:sz w:val="28"/>
-          <w:szCs w:val="28"/>
-        </w:rPr>
-      </w:pPr>
-      <w:r>
-        <w:rPr>
-          <w:rStyle w:val="Strong"/>
-          <w:rFonts w:ascii="Arial" w:hAnsi="Arial" w:cs="Arial"/>
-          <w:b w:val="0"/>
+          <w:color w:val="00B050"/>
+          <w:sz w:val="28"/>
+          <w:szCs w:val="28"/>
+        </w:rPr>
+      </w:pPr>
+      <w:r>
+        <w:rPr>
+          <w:rStyle w:val="Strong"/>
+          <w:rFonts w:ascii="Arial" w:hAnsi="Arial" w:cs="Arial"/>
+          <w:b w:val="0"/>
+          <w:color w:val="00B050"/>
           <w:sz w:val="28"/>
           <w:szCs w:val="28"/>
         </w:rPr>
@@ -626,15 +672,17 @@
           <w:rStyle w:val="Strong"/>
           <w:rFonts w:ascii="Arial" w:hAnsi="Arial" w:cs="Arial"/>
           <w:b w:val="0"/>
-          <w:sz w:val="28"/>
-          <w:szCs w:val="28"/>
-        </w:rPr>
-      </w:pPr>
-      <w:r>
-        <w:rPr>
-          <w:rStyle w:val="Strong"/>
-          <w:rFonts w:ascii="Arial" w:hAnsi="Arial" w:cs="Arial"/>
-          <w:b w:val="0"/>
+          <w:color w:val="00B050"/>
+          <w:sz w:val="28"/>
+          <w:szCs w:val="28"/>
+        </w:rPr>
+      </w:pPr>
+      <w:r>
+        <w:rPr>
+          <w:rStyle w:val="Strong"/>
+          <w:rFonts w:ascii="Arial" w:hAnsi="Arial" w:cs="Arial"/>
+          <w:b w:val="0"/>
+          <w:color w:val="00B050"/>
           <w:sz w:val="28"/>
           <w:szCs w:val="28"/>
         </w:rPr>
@@ -653,15 +701,17 @@
           <w:rStyle w:val="Strong"/>
           <w:rFonts w:ascii="Arial" w:hAnsi="Arial" w:cs="Arial"/>
           <w:b w:val="0"/>
-          <w:sz w:val="28"/>
-          <w:szCs w:val="28"/>
-        </w:rPr>
-      </w:pPr>
-      <w:r>
-        <w:rPr>
-          <w:rStyle w:val="Strong"/>
-          <w:rFonts w:ascii="Arial" w:hAnsi="Arial" w:cs="Arial"/>
-          <w:b w:val="0"/>
+          <w:color w:val="00B050"/>
+          <w:sz w:val="28"/>
+          <w:szCs w:val="28"/>
+        </w:rPr>
+      </w:pPr>
+      <w:r>
+        <w:rPr>
+          <w:rStyle w:val="Strong"/>
+          <w:rFonts w:ascii="Arial" w:hAnsi="Arial" w:cs="Arial"/>
+          <w:b w:val="0"/>
+          <w:color w:val="00B050"/>
           <w:sz w:val="28"/>
           <w:szCs w:val="28"/>
         </w:rPr>
@@ -680,15 +730,17 @@
           <w:rStyle w:val="Strong"/>
           <w:rFonts w:ascii="Arial" w:hAnsi="Arial" w:cs="Arial"/>
           <w:b w:val="0"/>
-          <w:sz w:val="28"/>
-          <w:szCs w:val="28"/>
-        </w:rPr>
-      </w:pPr>
-      <w:r>
-        <w:rPr>
-          <w:rStyle w:val="Strong"/>
-          <w:rFonts w:ascii="Arial" w:hAnsi="Arial" w:cs="Arial"/>
-          <w:b w:val="0"/>
+          <w:color w:val="00B050"/>
+          <w:sz w:val="28"/>
+          <w:szCs w:val="28"/>
+        </w:rPr>
+      </w:pPr>
+      <w:r>
+        <w:rPr>
+          <w:rStyle w:val="Strong"/>
+          <w:rFonts w:ascii="Arial" w:hAnsi="Arial" w:cs="Arial"/>
+          <w:b w:val="0"/>
+          <w:color w:val="00B050"/>
           <w:sz w:val="28"/>
           <w:szCs w:val="28"/>
         </w:rPr>
@@ -698,6 +750,7 @@
         <w:rPr>
           <w:rStyle w:val="Strong"/>
           <w:rFonts w:ascii="Arial" w:hAnsi="Arial" w:cs="Arial"/>
+          <w:color w:val="00B050"/>
           <w:sz w:val="28"/>
           <w:szCs w:val="28"/>
         </w:rPr>
@@ -707,6 +760,7 @@
         <w:rPr>
           <w:rStyle w:val="Strong"/>
           <w:rFonts w:ascii="Arial" w:hAnsi="Arial" w:cs="Arial"/>
+          <w:color w:val="00B050"/>
           <w:sz w:val="28"/>
           <w:szCs w:val="28"/>
         </w:rPr>
@@ -725,15 +779,17 @@
           <w:rStyle w:val="Strong"/>
           <w:rFonts w:ascii="Arial" w:hAnsi="Arial" w:cs="Arial"/>
           <w:b w:val="0"/>
-          <w:sz w:val="28"/>
-          <w:szCs w:val="28"/>
-        </w:rPr>
-      </w:pPr>
-      <w:r>
-        <w:rPr>
-          <w:rStyle w:val="Strong"/>
-          <w:rFonts w:ascii="Arial" w:hAnsi="Arial" w:cs="Arial"/>
-          <w:b w:val="0"/>
+          <w:color w:val="00B050"/>
+          <w:sz w:val="28"/>
+          <w:szCs w:val="28"/>
+        </w:rPr>
+      </w:pPr>
+      <w:r>
+        <w:rPr>
+          <w:rStyle w:val="Strong"/>
+          <w:rFonts w:ascii="Arial" w:hAnsi="Arial" w:cs="Arial"/>
+          <w:b w:val="0"/>
+          <w:color w:val="00B050"/>
           <w:sz w:val="28"/>
           <w:szCs w:val="28"/>
         </w:rPr>
@@ -752,15 +808,17 @@
           <w:rStyle w:val="Strong"/>
           <w:rFonts w:ascii="Arial" w:hAnsi="Arial" w:cs="Arial"/>
           <w:b w:val="0"/>
-          <w:sz w:val="28"/>
-          <w:szCs w:val="28"/>
-        </w:rPr>
-      </w:pPr>
-      <w:r>
-        <w:rPr>
-          <w:rStyle w:val="Strong"/>
-          <w:rFonts w:ascii="Arial" w:hAnsi="Arial" w:cs="Arial"/>
-          <w:b w:val="0"/>
+          <w:color w:val="00B050"/>
+          <w:sz w:val="28"/>
+          <w:szCs w:val="28"/>
+        </w:rPr>
+      </w:pPr>
+      <w:r>
+        <w:rPr>
+          <w:rStyle w:val="Strong"/>
+          <w:rFonts w:ascii="Arial" w:hAnsi="Arial" w:cs="Arial"/>
+          <w:b w:val="0"/>
+          <w:color w:val="00B050"/>
           <w:sz w:val="28"/>
           <w:szCs w:val="28"/>
         </w:rPr>
@@ -779,15 +837,17 @@
           <w:rStyle w:val="Strong"/>
           <w:rFonts w:ascii="Arial" w:hAnsi="Arial" w:cs="Arial"/>
           <w:b w:val="0"/>
-          <w:sz w:val="28"/>
-          <w:szCs w:val="28"/>
-        </w:rPr>
-      </w:pPr>
-      <w:r>
-        <w:rPr>
-          <w:rStyle w:val="Strong"/>
-          <w:rFonts w:ascii="Arial" w:hAnsi="Arial" w:cs="Arial"/>
-          <w:b w:val="0"/>
+          <w:color w:val="00B050"/>
+          <w:sz w:val="28"/>
+          <w:szCs w:val="28"/>
+        </w:rPr>
+      </w:pPr>
+      <w:r>
+        <w:rPr>
+          <w:rStyle w:val="Strong"/>
+          <w:rFonts w:ascii="Arial" w:hAnsi="Arial" w:cs="Arial"/>
+          <w:b w:val="0"/>
+          <w:color w:val="00B050"/>
           <w:sz w:val="28"/>
           <w:szCs w:val="28"/>
         </w:rPr>
@@ -806,15 +866,17 @@
           <w:rStyle w:val="Strong"/>
           <w:rFonts w:ascii="Arial" w:hAnsi="Arial" w:cs="Arial"/>
           <w:b w:val="0"/>
-          <w:sz w:val="28"/>
-          <w:szCs w:val="28"/>
-        </w:rPr>
-      </w:pPr>
-      <w:r>
-        <w:rPr>
-          <w:rStyle w:val="Strong"/>
-          <w:rFonts w:ascii="Arial" w:hAnsi="Arial" w:cs="Arial"/>
-          <w:b w:val="0"/>
+          <w:color w:val="00B050"/>
+          <w:sz w:val="28"/>
+          <w:szCs w:val="28"/>
+        </w:rPr>
+      </w:pPr>
+      <w:r>
+        <w:rPr>
+          <w:rStyle w:val="Strong"/>
+          <w:rFonts w:ascii="Arial" w:hAnsi="Arial" w:cs="Arial"/>
+          <w:b w:val="0"/>
+          <w:color w:val="00B050"/>
           <w:sz w:val="28"/>
           <w:szCs w:val="28"/>
         </w:rPr>
@@ -825,6 +887,7 @@
           <w:rStyle w:val="Strong"/>
           <w:rFonts w:ascii="Arial" w:hAnsi="Arial" w:cs="Arial"/>
           <w:b w:val="0"/>
+          <w:color w:val="00B050"/>
           <w:sz w:val="28"/>
           <w:szCs w:val="28"/>
         </w:rPr>
@@ -834,6 +897,7 @@
         <w:rPr>
           <w:rStyle w:val="Strong"/>
           <w:rFonts w:ascii="Arial" w:hAnsi="Arial" w:cs="Arial"/>
+          <w:color w:val="00B050"/>
           <w:sz w:val="28"/>
           <w:szCs w:val="28"/>
         </w:rPr>
@@ -852,15 +916,17 @@
           <w:rStyle w:val="Strong"/>
           <w:rFonts w:ascii="Arial" w:hAnsi="Arial" w:cs="Arial"/>
           <w:b w:val="0"/>
-          <w:sz w:val="28"/>
-          <w:szCs w:val="28"/>
-        </w:rPr>
-      </w:pPr>
-      <w:r>
-        <w:rPr>
-          <w:rStyle w:val="Strong"/>
-          <w:rFonts w:ascii="Arial" w:hAnsi="Arial" w:cs="Arial"/>
-          <w:b w:val="0"/>
+          <w:color w:val="00B050"/>
+          <w:sz w:val="28"/>
+          <w:szCs w:val="28"/>
+        </w:rPr>
+      </w:pPr>
+      <w:r>
+        <w:rPr>
+          <w:rStyle w:val="Strong"/>
+          <w:rFonts w:ascii="Arial" w:hAnsi="Arial" w:cs="Arial"/>
+          <w:b w:val="0"/>
+          <w:color w:val="00B050"/>
           <w:sz w:val="28"/>
           <w:szCs w:val="28"/>
         </w:rPr>
@@ -879,15 +945,17 @@
           <w:rStyle w:val="Strong"/>
           <w:rFonts w:ascii="Arial" w:hAnsi="Arial" w:cs="Arial"/>
           <w:b w:val="0"/>
-          <w:sz w:val="28"/>
-          <w:szCs w:val="28"/>
-        </w:rPr>
-      </w:pPr>
-      <w:r>
-        <w:rPr>
-          <w:rStyle w:val="Strong"/>
-          <w:rFonts w:ascii="Arial" w:hAnsi="Arial" w:cs="Arial"/>
-          <w:b w:val="0"/>
+          <w:color w:val="00B050"/>
+          <w:sz w:val="28"/>
+          <w:szCs w:val="28"/>
+        </w:rPr>
+      </w:pPr>
+      <w:r>
+        <w:rPr>
+          <w:rStyle w:val="Strong"/>
+          <w:rFonts w:ascii="Arial" w:hAnsi="Arial" w:cs="Arial"/>
+          <w:b w:val="0"/>
+          <w:color w:val="00B050"/>
           <w:sz w:val="28"/>
           <w:szCs w:val="28"/>
         </w:rPr>
@@ -906,15 +974,17 @@
           <w:rStyle w:val="Strong"/>
           <w:rFonts w:ascii="Arial" w:hAnsi="Arial" w:cs="Arial"/>
           <w:b w:val="0"/>
-          <w:sz w:val="28"/>
-          <w:szCs w:val="28"/>
-        </w:rPr>
-      </w:pPr>
-      <w:r>
-        <w:rPr>
-          <w:rStyle w:val="Strong"/>
-          <w:rFonts w:ascii="Arial" w:hAnsi="Arial" w:cs="Arial"/>
-          <w:b w:val="0"/>
+          <w:color w:val="00B050"/>
+          <w:sz w:val="28"/>
+          <w:szCs w:val="28"/>
+        </w:rPr>
+      </w:pPr>
+      <w:r>
+        <w:rPr>
+          <w:rStyle w:val="Strong"/>
+          <w:rFonts w:ascii="Arial" w:hAnsi="Arial" w:cs="Arial"/>
+          <w:b w:val="0"/>
+          <w:color w:val="00B050"/>
           <w:sz w:val="28"/>
           <w:szCs w:val="28"/>
         </w:rPr>
@@ -934,15 +1004,17 @@
           <w:rStyle w:val="Strong"/>
           <w:rFonts w:ascii="Arial" w:hAnsi="Arial" w:cs="Arial"/>
           <w:b w:val="0"/>
-          <w:sz w:val="28"/>
-          <w:szCs w:val="28"/>
-        </w:rPr>
-      </w:pPr>
-      <w:r>
-        <w:rPr>
-          <w:rStyle w:val="Strong"/>
-          <w:rFonts w:ascii="Arial" w:hAnsi="Arial" w:cs="Arial"/>
-          <w:b w:val="0"/>
+          <w:color w:val="00B050"/>
+          <w:sz w:val="28"/>
+          <w:szCs w:val="28"/>
+        </w:rPr>
+      </w:pPr>
+      <w:r>
+        <w:rPr>
+          <w:rStyle w:val="Strong"/>
+          <w:rFonts w:ascii="Arial" w:hAnsi="Arial" w:cs="Arial"/>
+          <w:b w:val="0"/>
+          <w:color w:val="00B050"/>
           <w:sz w:val="28"/>
           <w:szCs w:val="28"/>
         </w:rPr>
@@ -953,6 +1025,7 @@
           <w:rStyle w:val="Strong"/>
           <w:rFonts w:ascii="Arial" w:hAnsi="Arial" w:cs="Arial"/>
           <w:b w:val="0"/>
+          <w:color w:val="00B050"/>
           <w:sz w:val="28"/>
           <w:szCs w:val="28"/>
         </w:rPr>
@@ -962,6 +1035,7 @@
         <w:rPr>
           <w:rStyle w:val="Strong"/>
           <w:rFonts w:ascii="Arial" w:hAnsi="Arial" w:cs="Arial"/>
+          <w:color w:val="00B050"/>
           <w:sz w:val="28"/>
           <w:szCs w:val="28"/>
         </w:rPr>
@@ -980,15 +1054,17 @@
           <w:rStyle w:val="Strong"/>
           <w:rFonts w:ascii="Arial" w:hAnsi="Arial" w:cs="Arial"/>
           <w:b w:val="0"/>
-          <w:sz w:val="28"/>
-          <w:szCs w:val="28"/>
-        </w:rPr>
-      </w:pPr>
-      <w:r>
-        <w:rPr>
-          <w:rStyle w:val="Strong"/>
-          <w:rFonts w:ascii="Arial" w:hAnsi="Arial" w:cs="Arial"/>
-          <w:b w:val="0"/>
+          <w:color w:val="00B050"/>
+          <w:sz w:val="28"/>
+          <w:szCs w:val="28"/>
+        </w:rPr>
+      </w:pPr>
+      <w:r>
+        <w:rPr>
+          <w:rStyle w:val="Strong"/>
+          <w:rFonts w:ascii="Arial" w:hAnsi="Arial" w:cs="Arial"/>
+          <w:b w:val="0"/>
+          <w:color w:val="00B050"/>
           <w:sz w:val="28"/>
           <w:szCs w:val="28"/>
         </w:rPr>
@@ -1007,15 +1083,17 @@
           <w:rStyle w:val="Strong"/>
           <w:rFonts w:ascii="Arial" w:hAnsi="Arial" w:cs="Arial"/>
           <w:b w:val="0"/>
-          <w:sz w:val="28"/>
-          <w:szCs w:val="28"/>
-        </w:rPr>
-      </w:pPr>
-      <w:r>
-        <w:rPr>
-          <w:rStyle w:val="Strong"/>
-          <w:rFonts w:ascii="Arial" w:hAnsi="Arial" w:cs="Arial"/>
-          <w:b w:val="0"/>
+          <w:color w:val="00B050"/>
+          <w:sz w:val="28"/>
+          <w:szCs w:val="28"/>
+        </w:rPr>
+      </w:pPr>
+      <w:r>
+        <w:rPr>
+          <w:rStyle w:val="Strong"/>
+          <w:rFonts w:ascii="Arial" w:hAnsi="Arial" w:cs="Arial"/>
+          <w:b w:val="0"/>
+          <w:color w:val="00B050"/>
           <w:sz w:val="28"/>
           <w:szCs w:val="28"/>
         </w:rPr>
@@ -1034,15 +1112,17 @@
           <w:rStyle w:val="Strong"/>
           <w:rFonts w:ascii="Arial" w:hAnsi="Arial" w:cs="Arial"/>
           <w:b w:val="0"/>
-          <w:sz w:val="28"/>
-          <w:szCs w:val="28"/>
-        </w:rPr>
-      </w:pPr>
-      <w:r>
-        <w:rPr>
-          <w:rStyle w:val="Strong"/>
-          <w:rFonts w:ascii="Arial" w:hAnsi="Arial" w:cs="Arial"/>
-          <w:b w:val="0"/>
+          <w:color w:val="00B050"/>
+          <w:sz w:val="28"/>
+          <w:szCs w:val="28"/>
+        </w:rPr>
+      </w:pPr>
+      <w:r>
+        <w:rPr>
+          <w:rStyle w:val="Strong"/>
+          <w:rFonts w:ascii="Arial" w:hAnsi="Arial" w:cs="Arial"/>
+          <w:b w:val="0"/>
+          <w:color w:val="00B050"/>
           <w:sz w:val="28"/>
           <w:szCs w:val="28"/>
         </w:rPr>
@@ -1061,15 +1141,17 @@
           <w:rStyle w:val="Strong"/>
           <w:rFonts w:ascii="Arial" w:hAnsi="Arial" w:cs="Arial"/>
           <w:b w:val="0"/>
-          <w:sz w:val="28"/>
-          <w:szCs w:val="28"/>
-        </w:rPr>
-      </w:pPr>
-      <w:r>
-        <w:rPr>
-          <w:rStyle w:val="Strong"/>
-          <w:rFonts w:ascii="Arial" w:hAnsi="Arial" w:cs="Arial"/>
-          <w:b w:val="0"/>
+          <w:color w:val="00B050"/>
+          <w:sz w:val="28"/>
+          <w:szCs w:val="28"/>
+        </w:rPr>
+      </w:pPr>
+      <w:r>
+        <w:rPr>
+          <w:rStyle w:val="Strong"/>
+          <w:rFonts w:ascii="Arial" w:hAnsi="Arial" w:cs="Arial"/>
+          <w:b w:val="0"/>
+          <w:color w:val="00B050"/>
           <w:sz w:val="28"/>
           <w:szCs w:val="28"/>
         </w:rPr>
@@ -1080,6 +1162,7 @@
           <w:rStyle w:val="Strong"/>
           <w:rFonts w:ascii="Arial" w:hAnsi="Arial" w:cs="Arial"/>
           <w:b w:val="0"/>
+          <w:color w:val="00B050"/>
           <w:sz w:val="28"/>
           <w:szCs w:val="28"/>
         </w:rPr>
@@ -1089,6 +1172,7 @@
         <w:rPr>
           <w:rStyle w:val="Strong"/>
           <w:rFonts w:ascii="Arial" w:hAnsi="Arial" w:cs="Arial"/>
+          <w:color w:val="00B050"/>
           <w:sz w:val="28"/>
           <w:szCs w:val="28"/>
         </w:rPr>
@@ -1098,6 +1182,7 @@
         <w:rPr>
           <w:rStyle w:val="Strong"/>
           <w:rFonts w:ascii="Arial" w:hAnsi="Arial" w:cs="Arial"/>
+          <w:color w:val="00B050"/>
           <w:sz w:val="28"/>
           <w:szCs w:val="28"/>
         </w:rPr>
@@ -1116,52 +1201,46 @@
           <w:rStyle w:val="Strong"/>
           <w:rFonts w:ascii="Arial" w:hAnsi="Arial" w:cs="Arial"/>
           <w:b w:val="0"/>
-          <w:sz w:val="28"/>
-          <w:szCs w:val="28"/>
-        </w:rPr>
-      </w:pPr>
-      <w:r>
-        <w:rPr>
-          <w:rStyle w:val="Strong"/>
-          <w:rFonts w:ascii="Arial" w:hAnsi="Arial" w:cs="Arial"/>
-          <w:b w:val="0"/>
-          <w:sz w:val="28"/>
-          <w:szCs w:val="28"/>
-        </w:rPr>
-        <w:t>Typ</w:t>
-      </w:r>
-      <w:r>
-        <w:rPr>
-          <w:rStyle w:val="Strong"/>
-          <w:rFonts w:ascii="Arial" w:hAnsi="Arial" w:cs="Arial"/>
-          <w:b w:val="0"/>
-          <w:sz w:val="28"/>
-          <w:szCs w:val="28"/>
-        </w:rPr>
-        <w:t>e:</w:t>
-      </w:r>
-    </w:p>
-    <w:p>
-      <w:pPr>
-        <w:pStyle w:val="ListParagraph"/>
-        <w:numPr>
-          <w:ilvl w:val="1"/>
-          <w:numId w:val="3"/>
-        </w:numPr>
-        <w:spacing w:after="200" w:line="276" w:lineRule="auto"/>
-        <w:rPr>
-          <w:rStyle w:val="Strong"/>
-          <w:rFonts w:ascii="Arial" w:hAnsi="Arial" w:cs="Arial"/>
-          <w:b w:val="0"/>
-          <w:sz w:val="28"/>
-          <w:szCs w:val="28"/>
-        </w:rPr>
-      </w:pPr>
-      <w:r>
-        <w:rPr>
-          <w:rStyle w:val="Strong"/>
-          <w:rFonts w:ascii="Arial" w:hAnsi="Arial" w:cs="Arial"/>
-          <w:b w:val="0"/>
+          <w:color w:val="00B050"/>
+          <w:sz w:val="28"/>
+          <w:szCs w:val="28"/>
+        </w:rPr>
+      </w:pPr>
+      <w:r>
+        <w:rPr>
+          <w:rStyle w:val="Strong"/>
+          <w:rFonts w:ascii="Arial" w:hAnsi="Arial" w:cs="Arial"/>
+          <w:b w:val="0"/>
+          <w:color w:val="00B050"/>
+          <w:sz w:val="28"/>
+          <w:szCs w:val="28"/>
+        </w:rPr>
+        <w:t>Type:</w:t>
+      </w:r>
+    </w:p>
+    <w:p>
+      <w:pPr>
+        <w:pStyle w:val="ListParagraph"/>
+        <w:numPr>
+          <w:ilvl w:val="1"/>
+          <w:numId w:val="3"/>
+        </w:numPr>
+        <w:spacing w:after="200" w:line="276" w:lineRule="auto"/>
+        <w:rPr>
+          <w:rStyle w:val="Strong"/>
+          <w:rFonts w:ascii="Arial" w:hAnsi="Arial" w:cs="Arial"/>
+          <w:b w:val="0"/>
+          <w:color w:val="00B050"/>
+          <w:sz w:val="28"/>
+          <w:szCs w:val="28"/>
+        </w:rPr>
+      </w:pPr>
+      <w:r>
+        <w:rPr>
+          <w:rStyle w:val="Strong"/>
+          <w:rFonts w:ascii="Arial" w:hAnsi="Arial" w:cs="Arial"/>
+          <w:b w:val="0"/>
+          <w:color w:val="00B050"/>
           <w:sz w:val="28"/>
           <w:szCs w:val="28"/>
         </w:rPr>
@@ -1180,15 +1259,17 @@
           <w:rStyle w:val="Strong"/>
           <w:rFonts w:ascii="Arial" w:hAnsi="Arial" w:cs="Arial"/>
           <w:b w:val="0"/>
-          <w:sz w:val="28"/>
-          <w:szCs w:val="28"/>
-        </w:rPr>
-      </w:pPr>
-      <w:r>
-        <w:rPr>
-          <w:rStyle w:val="Strong"/>
-          <w:rFonts w:ascii="Arial" w:hAnsi="Arial" w:cs="Arial"/>
-          <w:b w:val="0"/>
+          <w:color w:val="00B050"/>
+          <w:sz w:val="28"/>
+          <w:szCs w:val="28"/>
+        </w:rPr>
+      </w:pPr>
+      <w:r>
+        <w:rPr>
+          <w:rStyle w:val="Strong"/>
+          <w:rFonts w:ascii="Arial" w:hAnsi="Arial" w:cs="Arial"/>
+          <w:b w:val="0"/>
+          <w:color w:val="00B050"/>
           <w:sz w:val="28"/>
           <w:szCs w:val="28"/>
         </w:rPr>
@@ -1207,15 +1288,17 @@
           <w:rStyle w:val="Strong"/>
           <w:rFonts w:ascii="Arial" w:hAnsi="Arial" w:cs="Arial"/>
           <w:b w:val="0"/>
-          <w:sz w:val="28"/>
-          <w:szCs w:val="28"/>
-        </w:rPr>
-      </w:pPr>
-      <w:r>
-        <w:rPr>
-          <w:rStyle w:val="Strong"/>
-          <w:rFonts w:ascii="Arial" w:hAnsi="Arial" w:cs="Arial"/>
-          <w:b w:val="0"/>
+          <w:color w:val="00B050"/>
+          <w:sz w:val="28"/>
+          <w:szCs w:val="28"/>
+        </w:rPr>
+      </w:pPr>
+      <w:r>
+        <w:rPr>
+          <w:rStyle w:val="Strong"/>
+          <w:rFonts w:ascii="Arial" w:hAnsi="Arial" w:cs="Arial"/>
+          <w:b w:val="0"/>
+          <w:color w:val="00B050"/>
           <w:sz w:val="28"/>
           <w:szCs w:val="28"/>
         </w:rPr>
@@ -1233,15 +1316,17 @@
         <w:rPr>
           <w:rStyle w:val="Strong"/>
           <w:rFonts w:ascii="Arial" w:hAnsi="Arial" w:cs="Arial"/>
-          <w:sz w:val="28"/>
-          <w:szCs w:val="28"/>
-        </w:rPr>
-      </w:pPr>
-      <w:r>
-        <w:rPr>
-          <w:rStyle w:val="Strong"/>
-          <w:rFonts w:ascii="Arial" w:hAnsi="Arial" w:cs="Arial"/>
-          <w:b w:val="0"/>
+          <w:color w:val="00B050"/>
+          <w:sz w:val="28"/>
+          <w:szCs w:val="28"/>
+        </w:rPr>
+      </w:pPr>
+      <w:r>
+        <w:rPr>
+          <w:rStyle w:val="Strong"/>
+          <w:rFonts w:ascii="Arial" w:hAnsi="Arial" w:cs="Arial"/>
+          <w:b w:val="0"/>
+          <w:color w:val="00B050"/>
           <w:sz w:val="28"/>
           <w:szCs w:val="28"/>
         </w:rPr>
@@ -1252,6 +1337,7 @@
           <w:rStyle w:val="Strong"/>
           <w:rFonts w:ascii="Arial" w:hAnsi="Arial" w:cs="Arial"/>
           <w:b w:val="0"/>
+          <w:color w:val="00B050"/>
           <w:sz w:val="28"/>
           <w:szCs w:val="28"/>
         </w:rPr>
@@ -1261,6 +1347,7 @@
         <w:rPr>
           <w:rStyle w:val="Strong"/>
           <w:rFonts w:ascii="Arial" w:hAnsi="Arial" w:cs="Arial"/>
+          <w:color w:val="00B050"/>
           <w:sz w:val="28"/>
           <w:szCs w:val="28"/>
         </w:rPr>
@@ -1270,6 +1357,7 @@
         <w:rPr>
           <w:rStyle w:val="Strong"/>
           <w:rFonts w:ascii="Arial" w:hAnsi="Arial" w:cs="Arial"/>
+          <w:color w:val="00B050"/>
           <w:sz w:val="28"/>
           <w:szCs w:val="28"/>
         </w:rPr>
@@ -1288,15 +1376,17 @@
           <w:rStyle w:val="Strong"/>
           <w:rFonts w:ascii="Arial" w:hAnsi="Arial" w:cs="Arial"/>
           <w:b w:val="0"/>
-          <w:sz w:val="28"/>
-          <w:szCs w:val="28"/>
-        </w:rPr>
-      </w:pPr>
-      <w:r>
-        <w:rPr>
-          <w:rStyle w:val="Strong"/>
-          <w:rFonts w:ascii="Arial" w:hAnsi="Arial" w:cs="Arial"/>
-          <w:b w:val="0"/>
+          <w:color w:val="00B050"/>
+          <w:sz w:val="28"/>
+          <w:szCs w:val="28"/>
+        </w:rPr>
+      </w:pPr>
+      <w:r>
+        <w:rPr>
+          <w:rStyle w:val="Strong"/>
+          <w:rFonts w:ascii="Arial" w:hAnsi="Arial" w:cs="Arial"/>
+          <w:b w:val="0"/>
+          <w:color w:val="00B050"/>
           <w:sz w:val="28"/>
           <w:szCs w:val="28"/>
         </w:rPr>
@@ -1315,15 +1405,17 @@
           <w:rStyle w:val="Strong"/>
           <w:rFonts w:ascii="Arial" w:hAnsi="Arial" w:cs="Arial"/>
           <w:b w:val="0"/>
-          <w:sz w:val="28"/>
-          <w:szCs w:val="28"/>
-        </w:rPr>
-      </w:pPr>
-      <w:r>
-        <w:rPr>
-          <w:rStyle w:val="Strong"/>
-          <w:rFonts w:ascii="Arial" w:hAnsi="Arial" w:cs="Arial"/>
-          <w:b w:val="0"/>
+          <w:color w:val="00B050"/>
+          <w:sz w:val="28"/>
+          <w:szCs w:val="28"/>
+        </w:rPr>
+      </w:pPr>
+      <w:r>
+        <w:rPr>
+          <w:rStyle w:val="Strong"/>
+          <w:rFonts w:ascii="Arial" w:hAnsi="Arial" w:cs="Arial"/>
+          <w:b w:val="0"/>
+          <w:color w:val="00B050"/>
           <w:sz w:val="28"/>
           <w:szCs w:val="28"/>
         </w:rPr>
@@ -1342,15 +1434,17 @@
           <w:rStyle w:val="Strong"/>
           <w:rFonts w:ascii="Arial" w:hAnsi="Arial" w:cs="Arial"/>
           <w:b w:val="0"/>
-          <w:sz w:val="28"/>
-          <w:szCs w:val="28"/>
-        </w:rPr>
-      </w:pPr>
-      <w:r>
-        <w:rPr>
-          <w:rStyle w:val="Strong"/>
-          <w:rFonts w:ascii="Arial" w:hAnsi="Arial" w:cs="Arial"/>
-          <w:b w:val="0"/>
+          <w:color w:val="00B050"/>
+          <w:sz w:val="28"/>
+          <w:szCs w:val="28"/>
+        </w:rPr>
+      </w:pPr>
+      <w:r>
+        <w:rPr>
+          <w:rStyle w:val="Strong"/>
+          <w:rFonts w:ascii="Arial" w:hAnsi="Arial" w:cs="Arial"/>
+          <w:b w:val="0"/>
+          <w:color w:val="00B050"/>
           <w:sz w:val="28"/>
           <w:szCs w:val="28"/>
         </w:rPr>
@@ -1361,6 +1455,7 @@
           <w:rStyle w:val="Strong"/>
           <w:rFonts w:ascii="Arial" w:hAnsi="Arial" w:cs="Arial"/>
           <w:b w:val="0"/>
+          <w:color w:val="00B050"/>
           <w:sz w:val="28"/>
           <w:szCs w:val="28"/>
         </w:rPr>
@@ -1371,6 +1466,7 @@
           <w:rStyle w:val="Strong"/>
           <w:rFonts w:ascii="Arial" w:hAnsi="Arial" w:cs="Arial"/>
           <w:b w:val="0"/>
+          <w:color w:val="00B050"/>
           <w:sz w:val="28"/>
           <w:szCs w:val="28"/>
         </w:rPr>
@@ -1441,15 +1537,17 @@
           <w:rStyle w:val="Strong"/>
           <w:rFonts w:ascii="Arial" w:hAnsi="Arial" w:cs="Arial"/>
           <w:b w:val="0"/>
-          <w:sz w:val="28"/>
-          <w:szCs w:val="28"/>
-        </w:rPr>
-      </w:pPr>
-      <w:r>
-        <w:rPr>
-          <w:rStyle w:val="Strong"/>
-          <w:rFonts w:ascii="Arial" w:hAnsi="Arial" w:cs="Arial"/>
-          <w:b w:val="0"/>
+          <w:color w:val="00B050"/>
+          <w:sz w:val="28"/>
+          <w:szCs w:val="28"/>
+        </w:rPr>
+      </w:pPr>
+      <w:r>
+        <w:rPr>
+          <w:rStyle w:val="Strong"/>
+          <w:rFonts w:ascii="Arial" w:hAnsi="Arial" w:cs="Arial"/>
+          <w:b w:val="0"/>
+          <w:color w:val="00B050"/>
           <w:sz w:val="28"/>
           <w:szCs w:val="28"/>
         </w:rPr>
@@ -1460,6 +1558,7 @@
           <w:rStyle w:val="Strong"/>
           <w:rFonts w:ascii="Arial" w:hAnsi="Arial" w:cs="Arial"/>
           <w:b w:val="0"/>
+          <w:color w:val="00B050"/>
           <w:sz w:val="28"/>
           <w:szCs w:val="28"/>
         </w:rPr>
@@ -1470,6 +1569,7 @@
           <w:rStyle w:val="Strong"/>
           <w:rFonts w:ascii="Arial" w:hAnsi="Arial" w:cs="Arial"/>
           <w:b w:val="0"/>
+          <w:color w:val="00B050"/>
           <w:sz w:val="28"/>
           <w:szCs w:val="28"/>
         </w:rPr>
@@ -1488,15 +1588,17 @@
           <w:rStyle w:val="Strong"/>
           <w:rFonts w:ascii="Arial" w:hAnsi="Arial" w:cs="Arial"/>
           <w:b w:val="0"/>
-          <w:sz w:val="28"/>
-          <w:szCs w:val="28"/>
-        </w:rPr>
-      </w:pPr>
-      <w:r>
-        <w:rPr>
-          <w:rStyle w:val="Strong"/>
-          <w:rFonts w:ascii="Arial" w:hAnsi="Arial" w:cs="Arial"/>
-          <w:b w:val="0"/>
+          <w:color w:val="00B050"/>
+          <w:sz w:val="28"/>
+          <w:szCs w:val="28"/>
+        </w:rPr>
+      </w:pPr>
+      <w:r>
+        <w:rPr>
+          <w:rStyle w:val="Strong"/>
+          <w:rFonts w:ascii="Arial" w:hAnsi="Arial" w:cs="Arial"/>
+          <w:b w:val="0"/>
+          <w:color w:val="00B050"/>
           <w:sz w:val="28"/>
           <w:szCs w:val="28"/>
         </w:rPr>
@@ -1507,6 +1609,7 @@
           <w:rStyle w:val="Strong"/>
           <w:rFonts w:ascii="Arial" w:hAnsi="Arial" w:cs="Arial"/>
           <w:b w:val="0"/>
+          <w:color w:val="00B050"/>
           <w:sz w:val="28"/>
           <w:szCs w:val="28"/>
         </w:rPr>
@@ -1516,6 +1619,7 @@
         <w:rPr>
           <w:rStyle w:val="Strong"/>
           <w:rFonts w:ascii="Arial" w:hAnsi="Arial" w:cs="Arial"/>
+          <w:color w:val="00B050"/>
           <w:sz w:val="28"/>
           <w:szCs w:val="28"/>
         </w:rPr>
@@ -1534,15 +1638,17 @@
           <w:rStyle w:val="Strong"/>
           <w:rFonts w:ascii="Arial" w:hAnsi="Arial" w:cs="Arial"/>
           <w:b w:val="0"/>
-          <w:sz w:val="28"/>
-          <w:szCs w:val="28"/>
-        </w:rPr>
-      </w:pPr>
-      <w:r>
-        <w:rPr>
-          <w:rStyle w:val="Strong"/>
-          <w:rFonts w:ascii="Arial" w:hAnsi="Arial" w:cs="Arial"/>
-          <w:b w:val="0"/>
+          <w:color w:val="00B050"/>
+          <w:sz w:val="28"/>
+          <w:szCs w:val="28"/>
+        </w:rPr>
+      </w:pPr>
+      <w:r>
+        <w:rPr>
+          <w:rStyle w:val="Strong"/>
+          <w:rFonts w:ascii="Arial" w:hAnsi="Arial" w:cs="Arial"/>
+          <w:b w:val="0"/>
+          <w:color w:val="00B050"/>
           <w:sz w:val="28"/>
           <w:szCs w:val="28"/>
         </w:rPr>
@@ -1561,15 +1667,17 @@
           <w:rStyle w:val="Strong"/>
           <w:rFonts w:ascii="Arial" w:hAnsi="Arial" w:cs="Arial"/>
           <w:b w:val="0"/>
-          <w:sz w:val="28"/>
-          <w:szCs w:val="28"/>
-        </w:rPr>
-      </w:pPr>
-      <w:r>
-        <w:rPr>
-          <w:rStyle w:val="Strong"/>
-          <w:rFonts w:ascii="Arial" w:hAnsi="Arial" w:cs="Arial"/>
-          <w:b w:val="0"/>
+          <w:color w:val="00B050"/>
+          <w:sz w:val="28"/>
+          <w:szCs w:val="28"/>
+        </w:rPr>
+      </w:pPr>
+      <w:r>
+        <w:rPr>
+          <w:rStyle w:val="Strong"/>
+          <w:rFonts w:ascii="Arial" w:hAnsi="Arial" w:cs="Arial"/>
+          <w:b w:val="0"/>
+          <w:color w:val="00B050"/>
           <w:sz w:val="28"/>
           <w:szCs w:val="28"/>
         </w:rPr>
@@ -1580,6 +1688,7 @@
           <w:rStyle w:val="Strong"/>
           <w:rFonts w:ascii="Arial" w:hAnsi="Arial" w:cs="Arial"/>
           <w:b w:val="0"/>
+          <w:color w:val="00B050"/>
           <w:sz w:val="28"/>
           <w:szCs w:val="28"/>
         </w:rPr>
@@ -1598,15 +1707,17 @@
           <w:rStyle w:val="Strong"/>
           <w:rFonts w:ascii="Arial" w:hAnsi="Arial" w:cs="Arial"/>
           <w:b w:val="0"/>
-          <w:sz w:val="28"/>
-          <w:szCs w:val="28"/>
-        </w:rPr>
-      </w:pPr>
-      <w:r>
-        <w:rPr>
-          <w:rStyle w:val="Strong"/>
-          <w:rFonts w:ascii="Arial" w:hAnsi="Arial" w:cs="Arial"/>
-          <w:b w:val="0"/>
+          <w:color w:val="00B050"/>
+          <w:sz w:val="28"/>
+          <w:szCs w:val="28"/>
+        </w:rPr>
+      </w:pPr>
+      <w:r>
+        <w:rPr>
+          <w:rStyle w:val="Strong"/>
+          <w:rFonts w:ascii="Arial" w:hAnsi="Arial" w:cs="Arial"/>
+          <w:b w:val="0"/>
+          <w:color w:val="00B050"/>
           <w:sz w:val="28"/>
           <w:szCs w:val="28"/>
         </w:rPr>
@@ -1617,6 +1728,7 @@
           <w:rStyle w:val="Strong"/>
           <w:rFonts w:ascii="Arial" w:hAnsi="Arial" w:cs="Arial"/>
           <w:b w:val="0"/>
+          <w:color w:val="00B050"/>
           <w:sz w:val="28"/>
           <w:szCs w:val="28"/>
         </w:rPr>
@@ -1649,15 +1761,17 @@
           <w:rStyle w:val="Strong"/>
           <w:rFonts w:ascii="Arial" w:hAnsi="Arial" w:cs="Arial"/>
           <w:b w:val="0"/>
-          <w:sz w:val="28"/>
-          <w:szCs w:val="28"/>
-        </w:rPr>
-      </w:pPr>
-      <w:r>
-        <w:rPr>
-          <w:rStyle w:val="Strong"/>
-          <w:rFonts w:ascii="Arial" w:hAnsi="Arial" w:cs="Arial"/>
-          <w:b w:val="0"/>
+          <w:color w:val="00B0F0"/>
+          <w:sz w:val="28"/>
+          <w:szCs w:val="28"/>
+        </w:rPr>
+      </w:pPr>
+      <w:r>
+        <w:rPr>
+          <w:rStyle w:val="Strong"/>
+          <w:rFonts w:ascii="Arial" w:hAnsi="Arial" w:cs="Arial"/>
+          <w:b w:val="0"/>
+          <w:color w:val="00B0F0"/>
           <w:sz w:val="28"/>
           <w:szCs w:val="28"/>
         </w:rPr>
@@ -1677,15 +1791,17 @@
           <w:rStyle w:val="Strong"/>
           <w:rFonts w:ascii="Arial" w:hAnsi="Arial" w:cs="Arial"/>
           <w:b w:val="0"/>
-          <w:sz w:val="28"/>
-          <w:szCs w:val="28"/>
-        </w:rPr>
-      </w:pPr>
-      <w:r>
-        <w:rPr>
-          <w:rStyle w:val="Strong"/>
-          <w:rFonts w:ascii="Arial" w:hAnsi="Arial" w:cs="Arial"/>
-          <w:b w:val="0"/>
+          <w:color w:val="00B0F0"/>
+          <w:sz w:val="28"/>
+          <w:szCs w:val="28"/>
+        </w:rPr>
+      </w:pPr>
+      <w:r>
+        <w:rPr>
+          <w:rStyle w:val="Strong"/>
+          <w:rFonts w:ascii="Arial" w:hAnsi="Arial" w:cs="Arial"/>
+          <w:b w:val="0"/>
+          <w:color w:val="00B0F0"/>
           <w:sz w:val="28"/>
           <w:szCs w:val="28"/>
         </w:rPr>
@@ -1696,6 +1812,7 @@
           <w:rStyle w:val="Strong"/>
           <w:rFonts w:ascii="Arial" w:hAnsi="Arial" w:cs="Arial"/>
           <w:b w:val="0"/>
+          <w:color w:val="00B0F0"/>
           <w:sz w:val="28"/>
           <w:szCs w:val="28"/>
         </w:rPr>
@@ -1705,6 +1822,7 @@
         <w:rPr>
           <w:rStyle w:val="Strong"/>
           <w:rFonts w:ascii="Arial" w:hAnsi="Arial" w:cs="Arial"/>
+          <w:color w:val="00B0F0"/>
           <w:sz w:val="28"/>
           <w:szCs w:val="28"/>
         </w:rPr>
@@ -1723,15 +1841,17 @@
           <w:rStyle w:val="Strong"/>
           <w:rFonts w:ascii="Arial" w:hAnsi="Arial" w:cs="Arial"/>
           <w:b w:val="0"/>
-          <w:sz w:val="28"/>
-          <w:szCs w:val="28"/>
-        </w:rPr>
-      </w:pPr>
-      <w:r>
-        <w:rPr>
-          <w:rStyle w:val="Strong"/>
-          <w:rFonts w:ascii="Arial" w:hAnsi="Arial" w:cs="Arial"/>
-          <w:b w:val="0"/>
+          <w:color w:val="00B0F0"/>
+          <w:sz w:val="28"/>
+          <w:szCs w:val="28"/>
+        </w:rPr>
+      </w:pPr>
+      <w:r>
+        <w:rPr>
+          <w:rStyle w:val="Strong"/>
+          <w:rFonts w:ascii="Arial" w:hAnsi="Arial" w:cs="Arial"/>
+          <w:b w:val="0"/>
+          <w:color w:val="00B0F0"/>
           <w:sz w:val="28"/>
           <w:szCs w:val="28"/>
         </w:rPr>
@@ -1750,15 +1870,17 @@
           <w:rStyle w:val="Strong"/>
           <w:rFonts w:ascii="Arial" w:hAnsi="Arial" w:cs="Arial"/>
           <w:b w:val="0"/>
-          <w:sz w:val="28"/>
-          <w:szCs w:val="28"/>
-        </w:rPr>
-      </w:pPr>
-      <w:r>
-        <w:rPr>
-          <w:rStyle w:val="Strong"/>
-          <w:rFonts w:ascii="Arial" w:hAnsi="Arial" w:cs="Arial"/>
-          <w:b w:val="0"/>
+          <w:color w:val="00B0F0"/>
+          <w:sz w:val="28"/>
+          <w:szCs w:val="28"/>
+        </w:rPr>
+      </w:pPr>
+      <w:r>
+        <w:rPr>
+          <w:rStyle w:val="Strong"/>
+          <w:rFonts w:ascii="Arial" w:hAnsi="Arial" w:cs="Arial"/>
+          <w:b w:val="0"/>
+          <w:color w:val="00B0F0"/>
           <w:sz w:val="28"/>
           <w:szCs w:val="28"/>
         </w:rPr>
@@ -1769,6 +1891,7 @@
           <w:rStyle w:val="Strong"/>
           <w:rFonts w:ascii="Arial" w:hAnsi="Arial" w:cs="Arial"/>
           <w:b w:val="0"/>
+          <w:color w:val="00B0F0"/>
           <w:sz w:val="28"/>
           <w:szCs w:val="28"/>
         </w:rPr>
@@ -1787,15 +1910,17 @@
           <w:rStyle w:val="Strong"/>
           <w:rFonts w:ascii="Arial" w:hAnsi="Arial" w:cs="Arial"/>
           <w:b w:val="0"/>
-          <w:sz w:val="28"/>
-          <w:szCs w:val="28"/>
-        </w:rPr>
-      </w:pPr>
-      <w:r>
-        <w:rPr>
-          <w:rStyle w:val="Strong"/>
-          <w:rFonts w:ascii="Arial" w:hAnsi="Arial" w:cs="Arial"/>
-          <w:b w:val="0"/>
+          <w:color w:val="00B0F0"/>
+          <w:sz w:val="28"/>
+          <w:szCs w:val="28"/>
+        </w:rPr>
+      </w:pPr>
+      <w:r>
+        <w:rPr>
+          <w:rStyle w:val="Strong"/>
+          <w:rFonts w:ascii="Arial" w:hAnsi="Arial" w:cs="Arial"/>
+          <w:b w:val="0"/>
+          <w:color w:val="00B0F0"/>
           <w:sz w:val="28"/>
           <w:szCs w:val="28"/>
         </w:rPr>
@@ -1828,15 +1953,17 @@
           <w:rStyle w:val="Strong"/>
           <w:rFonts w:ascii="Arial" w:hAnsi="Arial" w:cs="Arial"/>
           <w:b w:val="0"/>
-          <w:sz w:val="28"/>
-          <w:szCs w:val="28"/>
-        </w:rPr>
-      </w:pPr>
-      <w:r>
-        <w:rPr>
-          <w:rStyle w:val="Strong"/>
-          <w:rFonts w:ascii="Arial" w:hAnsi="Arial" w:cs="Arial"/>
-          <w:b w:val="0"/>
+          <w:color w:val="00B0F0"/>
+          <w:sz w:val="28"/>
+          <w:szCs w:val="28"/>
+        </w:rPr>
+      </w:pPr>
+      <w:r>
+        <w:rPr>
+          <w:rStyle w:val="Strong"/>
+          <w:rFonts w:ascii="Arial" w:hAnsi="Arial" w:cs="Arial"/>
+          <w:b w:val="0"/>
+          <w:color w:val="00B0F0"/>
           <w:sz w:val="28"/>
           <w:szCs w:val="28"/>
         </w:rPr>
@@ -1855,15 +1982,17 @@
           <w:rStyle w:val="Strong"/>
           <w:rFonts w:ascii="Arial" w:hAnsi="Arial" w:cs="Arial"/>
           <w:b w:val="0"/>
-          <w:sz w:val="28"/>
-          <w:szCs w:val="28"/>
-        </w:rPr>
-      </w:pPr>
-      <w:r>
-        <w:rPr>
-          <w:rStyle w:val="Strong"/>
-          <w:rFonts w:ascii="Arial" w:hAnsi="Arial" w:cs="Arial"/>
-          <w:b w:val="0"/>
+          <w:color w:val="00B0F0"/>
+          <w:sz w:val="28"/>
+          <w:szCs w:val="28"/>
+        </w:rPr>
+      </w:pPr>
+      <w:r>
+        <w:rPr>
+          <w:rStyle w:val="Strong"/>
+          <w:rFonts w:ascii="Arial" w:hAnsi="Arial" w:cs="Arial"/>
+          <w:b w:val="0"/>
+          <w:color w:val="00B0F0"/>
           <w:sz w:val="28"/>
           <w:szCs w:val="28"/>
         </w:rPr>
@@ -1874,6 +2003,7 @@
           <w:rStyle w:val="Strong"/>
           <w:rFonts w:ascii="Arial" w:hAnsi="Arial" w:cs="Arial"/>
           <w:b w:val="0"/>
+          <w:color w:val="00B0F0"/>
           <w:sz w:val="28"/>
           <w:szCs w:val="28"/>
         </w:rPr>
@@ -1883,6 +2013,7 @@
         <w:rPr>
           <w:rStyle w:val="Strong"/>
           <w:rFonts w:ascii="Arial" w:hAnsi="Arial" w:cs="Arial"/>
+          <w:color w:val="00B0F0"/>
           <w:sz w:val="28"/>
           <w:szCs w:val="28"/>
         </w:rPr>
@@ -1901,15 +2032,17 @@
           <w:rStyle w:val="Strong"/>
           <w:rFonts w:ascii="Arial" w:hAnsi="Arial" w:cs="Arial"/>
           <w:b w:val="0"/>
-          <w:sz w:val="28"/>
-          <w:szCs w:val="28"/>
-        </w:rPr>
-      </w:pPr>
-      <w:r>
-        <w:rPr>
-          <w:rStyle w:val="Strong"/>
-          <w:rFonts w:ascii="Arial" w:hAnsi="Arial" w:cs="Arial"/>
-          <w:b w:val="0"/>
+          <w:color w:val="00B0F0"/>
+          <w:sz w:val="28"/>
+          <w:szCs w:val="28"/>
+        </w:rPr>
+      </w:pPr>
+      <w:r>
+        <w:rPr>
+          <w:rStyle w:val="Strong"/>
+          <w:rFonts w:ascii="Arial" w:hAnsi="Arial" w:cs="Arial"/>
+          <w:b w:val="0"/>
+          <w:color w:val="00B0F0"/>
           <w:sz w:val="28"/>
           <w:szCs w:val="28"/>
         </w:rPr>
@@ -1920,6 +2053,7 @@
           <w:rStyle w:val="Strong"/>
           <w:rFonts w:ascii="Arial" w:hAnsi="Arial" w:cs="Arial"/>
           <w:b w:val="0"/>
+          <w:color w:val="00B0F0"/>
           <w:sz w:val="28"/>
           <w:szCs w:val="28"/>
         </w:rPr>
@@ -1938,15 +2072,17 @@
           <w:rStyle w:val="Strong"/>
           <w:rFonts w:ascii="Arial" w:hAnsi="Arial" w:cs="Arial"/>
           <w:b w:val="0"/>
-          <w:sz w:val="28"/>
-          <w:szCs w:val="28"/>
-        </w:rPr>
-      </w:pPr>
-      <w:r>
-        <w:rPr>
-          <w:rStyle w:val="Strong"/>
-          <w:rFonts w:ascii="Arial" w:hAnsi="Arial" w:cs="Arial"/>
-          <w:b w:val="0"/>
+          <w:color w:val="00B0F0"/>
+          <w:sz w:val="28"/>
+          <w:szCs w:val="28"/>
+        </w:rPr>
+      </w:pPr>
+      <w:r>
+        <w:rPr>
+          <w:rStyle w:val="Strong"/>
+          <w:rFonts w:ascii="Arial" w:hAnsi="Arial" w:cs="Arial"/>
+          <w:b w:val="0"/>
+          <w:color w:val="00B0F0"/>
           <w:sz w:val="28"/>
           <w:szCs w:val="28"/>
         </w:rPr>
@@ -1957,6 +2093,7 @@
           <w:rStyle w:val="Strong"/>
           <w:rFonts w:ascii="Arial" w:hAnsi="Arial" w:cs="Arial"/>
           <w:b w:val="0"/>
+          <w:color w:val="00B0F0"/>
           <w:sz w:val="28"/>
           <w:szCs w:val="28"/>
         </w:rPr>
@@ -1967,6 +2104,7 @@
           <w:rStyle w:val="Strong"/>
           <w:rFonts w:ascii="Arial" w:hAnsi="Arial" w:cs="Arial"/>
           <w:b w:val="0"/>
+          <w:color w:val="00B0F0"/>
           <w:sz w:val="28"/>
           <w:szCs w:val="28"/>
         </w:rPr>
@@ -1985,15 +2123,17 @@
           <w:rStyle w:val="Strong"/>
           <w:rFonts w:ascii="Arial" w:hAnsi="Arial" w:cs="Arial"/>
           <w:b w:val="0"/>
-          <w:sz w:val="28"/>
-          <w:szCs w:val="28"/>
-        </w:rPr>
-      </w:pPr>
-      <w:r>
-        <w:rPr>
-          <w:rStyle w:val="Strong"/>
-          <w:rFonts w:ascii="Arial" w:hAnsi="Arial" w:cs="Arial"/>
-          <w:b w:val="0"/>
+          <w:color w:val="00B0F0"/>
+          <w:sz w:val="28"/>
+          <w:szCs w:val="28"/>
+        </w:rPr>
+      </w:pPr>
+      <w:r>
+        <w:rPr>
+          <w:rStyle w:val="Strong"/>
+          <w:rFonts w:ascii="Arial" w:hAnsi="Arial" w:cs="Arial"/>
+          <w:b w:val="0"/>
+          <w:color w:val="00B0F0"/>
           <w:sz w:val="28"/>
           <w:szCs w:val="28"/>
         </w:rPr>
@@ -2026,42 +2166,56 @@
           <w:rStyle w:val="Strong"/>
           <w:rFonts w:ascii="Arial" w:hAnsi="Arial" w:cs="Arial"/>
           <w:b w:val="0"/>
-          <w:sz w:val="28"/>
-          <w:szCs w:val="28"/>
-        </w:rPr>
-      </w:pPr>
-      <w:r>
-        <w:rPr>
-          <w:rStyle w:val="Strong"/>
-          <w:rFonts w:ascii="Arial" w:hAnsi="Arial" w:cs="Arial"/>
-          <w:b w:val="0"/>
-          <w:sz w:val="28"/>
-          <w:szCs w:val="28"/>
-        </w:rPr>
-        <w:t xml:space="preserve"> A perspective customer can request a copy of the pamphlet.</w:t>
-      </w:r>
-    </w:p>
-    <w:p>
-      <w:pPr>
-        <w:pStyle w:val="ListParagraph"/>
-        <w:numPr>
-          <w:ilvl w:val="1"/>
-          <w:numId w:val="3"/>
-        </w:numPr>
-        <w:spacing w:after="200" w:line="276" w:lineRule="auto"/>
-        <w:rPr>
-          <w:rStyle w:val="Strong"/>
-          <w:rFonts w:ascii="Arial" w:hAnsi="Arial" w:cs="Arial"/>
-          <w:b w:val="0"/>
-          <w:sz w:val="28"/>
-          <w:szCs w:val="28"/>
-        </w:rPr>
-      </w:pPr>
-      <w:r>
-        <w:rPr>
-          <w:rStyle w:val="Strong"/>
-          <w:rFonts w:ascii="Arial" w:hAnsi="Arial" w:cs="Arial"/>
-          <w:b w:val="0"/>
+          <w:color w:val="FFC000"/>
+          <w:sz w:val="28"/>
+          <w:szCs w:val="28"/>
+        </w:rPr>
+      </w:pPr>
+      <w:r>
+        <w:rPr>
+          <w:rStyle w:val="Strong"/>
+          <w:rFonts w:ascii="Arial" w:hAnsi="Arial" w:cs="Arial"/>
+          <w:b w:val="0"/>
+          <w:sz w:val="28"/>
+          <w:szCs w:val="28"/>
+        </w:rPr>
+        <w:t xml:space="preserve"> </w:t>
+      </w:r>
+      <w:r>
+        <w:rPr>
+          <w:rStyle w:val="Strong"/>
+          <w:rFonts w:ascii="Arial" w:hAnsi="Arial" w:cs="Arial"/>
+          <w:b w:val="0"/>
+          <w:color w:val="FFC000"/>
+          <w:sz w:val="28"/>
+          <w:szCs w:val="28"/>
+        </w:rPr>
+        <w:t>A perspective customer can request a copy of the pamphlet.</w:t>
+      </w:r>
+    </w:p>
+    <w:p>
+      <w:pPr>
+        <w:pStyle w:val="ListParagraph"/>
+        <w:numPr>
+          <w:ilvl w:val="1"/>
+          <w:numId w:val="3"/>
+        </w:numPr>
+        <w:spacing w:after="200" w:line="276" w:lineRule="auto"/>
+        <w:rPr>
+          <w:rStyle w:val="Strong"/>
+          <w:rFonts w:ascii="Arial" w:hAnsi="Arial" w:cs="Arial"/>
+          <w:b w:val="0"/>
+          <w:color w:val="FFC000"/>
+          <w:sz w:val="28"/>
+          <w:szCs w:val="28"/>
+        </w:rPr>
+      </w:pPr>
+      <w:r>
+        <w:rPr>
+          <w:rStyle w:val="Strong"/>
+          <w:rFonts w:ascii="Arial" w:hAnsi="Arial" w:cs="Arial"/>
+          <w:b w:val="0"/>
+          <w:color w:val="FFC000"/>
           <w:sz w:val="28"/>
           <w:szCs w:val="28"/>
         </w:rPr>
@@ -2072,6 +2226,7 @@
           <w:rStyle w:val="Strong"/>
           <w:rFonts w:ascii="Arial" w:hAnsi="Arial" w:cs="Arial"/>
           <w:b w:val="0"/>
+          <w:color w:val="FFC000"/>
           <w:sz w:val="28"/>
           <w:szCs w:val="28"/>
         </w:rPr>
@@ -2081,6 +2236,7 @@
         <w:rPr>
           <w:rStyle w:val="Strong"/>
           <w:rFonts w:ascii="Arial" w:hAnsi="Arial" w:cs="Arial"/>
+          <w:color w:val="FFC000"/>
           <w:sz w:val="28"/>
           <w:szCs w:val="28"/>
         </w:rPr>
@@ -2099,15 +2255,17 @@
           <w:rStyle w:val="Strong"/>
           <w:rFonts w:ascii="Arial" w:hAnsi="Arial" w:cs="Arial"/>
           <w:b w:val="0"/>
-          <w:sz w:val="28"/>
-          <w:szCs w:val="28"/>
-        </w:rPr>
-      </w:pPr>
-      <w:r>
-        <w:rPr>
-          <w:rStyle w:val="Strong"/>
-          <w:rFonts w:ascii="Arial" w:hAnsi="Arial" w:cs="Arial"/>
-          <w:b w:val="0"/>
+          <w:color w:val="FFC000"/>
+          <w:sz w:val="28"/>
+          <w:szCs w:val="28"/>
+        </w:rPr>
+      </w:pPr>
+      <w:r>
+        <w:rPr>
+          <w:rStyle w:val="Strong"/>
+          <w:rFonts w:ascii="Arial" w:hAnsi="Arial" w:cs="Arial"/>
+          <w:b w:val="0"/>
+          <w:color w:val="FFC000"/>
           <w:sz w:val="28"/>
           <w:szCs w:val="28"/>
         </w:rPr>
@@ -2126,15 +2284,17 @@
           <w:rStyle w:val="Strong"/>
           <w:rFonts w:ascii="Arial" w:hAnsi="Arial" w:cs="Arial"/>
           <w:b w:val="0"/>
-          <w:sz w:val="28"/>
-          <w:szCs w:val="28"/>
-        </w:rPr>
-      </w:pPr>
-      <w:r>
-        <w:rPr>
-          <w:rStyle w:val="Strong"/>
-          <w:rFonts w:ascii="Arial" w:hAnsi="Arial" w:cs="Arial"/>
-          <w:b w:val="0"/>
+          <w:color w:val="FFC000"/>
+          <w:sz w:val="28"/>
+          <w:szCs w:val="28"/>
+        </w:rPr>
+      </w:pPr>
+      <w:r>
+        <w:rPr>
+          <w:rStyle w:val="Strong"/>
+          <w:rFonts w:ascii="Arial" w:hAnsi="Arial" w:cs="Arial"/>
+          <w:b w:val="0"/>
+          <w:color w:val="FFC000"/>
           <w:sz w:val="28"/>
           <w:szCs w:val="28"/>
         </w:rPr>
@@ -2145,6 +2305,7 @@
           <w:rStyle w:val="Strong"/>
           <w:rFonts w:ascii="Arial" w:hAnsi="Arial" w:cs="Arial"/>
           <w:b w:val="0"/>
+          <w:color w:val="FFC000"/>
           <w:sz w:val="28"/>
           <w:szCs w:val="28"/>
         </w:rPr>
@@ -2163,15 +2324,17 @@
           <w:rStyle w:val="Strong"/>
           <w:rFonts w:ascii="Arial" w:hAnsi="Arial" w:cs="Arial"/>
           <w:b w:val="0"/>
-          <w:sz w:val="28"/>
-          <w:szCs w:val="28"/>
-        </w:rPr>
-      </w:pPr>
-      <w:r>
-        <w:rPr>
-          <w:rStyle w:val="Strong"/>
-          <w:rFonts w:ascii="Arial" w:hAnsi="Arial" w:cs="Arial"/>
-          <w:b w:val="0"/>
+          <w:color w:val="FFC000"/>
+          <w:sz w:val="28"/>
+          <w:szCs w:val="28"/>
+        </w:rPr>
+      </w:pPr>
+      <w:r>
+        <w:rPr>
+          <w:rStyle w:val="Strong"/>
+          <w:rFonts w:ascii="Arial" w:hAnsi="Arial" w:cs="Arial"/>
+          <w:b w:val="0"/>
+          <w:color w:val="FFC000"/>
           <w:sz w:val="28"/>
           <w:szCs w:val="28"/>
         </w:rPr>
@@ -2218,15 +2381,17 @@
           <w:rStyle w:val="Strong"/>
           <w:rFonts w:ascii="Arial" w:hAnsi="Arial" w:cs="Arial"/>
           <w:b w:val="0"/>
-          <w:sz w:val="28"/>
-          <w:szCs w:val="28"/>
-        </w:rPr>
-      </w:pPr>
-      <w:r>
-        <w:rPr>
-          <w:rStyle w:val="Strong"/>
-          <w:rFonts w:ascii="Arial" w:hAnsi="Arial" w:cs="Arial"/>
-          <w:b w:val="0"/>
+          <w:color w:val="00B050"/>
+          <w:sz w:val="28"/>
+          <w:szCs w:val="28"/>
+        </w:rPr>
+      </w:pPr>
+      <w:r>
+        <w:rPr>
+          <w:rStyle w:val="Strong"/>
+          <w:rFonts w:ascii="Arial" w:hAnsi="Arial" w:cs="Arial"/>
+          <w:b w:val="0"/>
+          <w:color w:val="00B050"/>
           <w:sz w:val="28"/>
           <w:szCs w:val="28"/>
         </w:rPr>
@@ -2245,15 +2410,17 @@
           <w:rStyle w:val="Strong"/>
           <w:rFonts w:ascii="Arial" w:hAnsi="Arial" w:cs="Arial"/>
           <w:b w:val="0"/>
-          <w:sz w:val="28"/>
-          <w:szCs w:val="28"/>
-        </w:rPr>
-      </w:pPr>
-      <w:r>
-        <w:rPr>
-          <w:rStyle w:val="Strong"/>
-          <w:rFonts w:ascii="Arial" w:hAnsi="Arial" w:cs="Arial"/>
-          <w:b w:val="0"/>
+          <w:color w:val="00B050"/>
+          <w:sz w:val="28"/>
+          <w:szCs w:val="28"/>
+        </w:rPr>
+      </w:pPr>
+      <w:r>
+        <w:rPr>
+          <w:rStyle w:val="Strong"/>
+          <w:rFonts w:ascii="Arial" w:hAnsi="Arial" w:cs="Arial"/>
+          <w:b w:val="0"/>
+          <w:color w:val="00B050"/>
           <w:sz w:val="28"/>
           <w:szCs w:val="28"/>
         </w:rPr>
@@ -2264,6 +2431,7 @@
           <w:rStyle w:val="Strong"/>
           <w:rFonts w:ascii="Arial" w:hAnsi="Arial" w:cs="Arial"/>
           <w:b w:val="0"/>
+          <w:color w:val="00B050"/>
           <w:sz w:val="28"/>
           <w:szCs w:val="28"/>
         </w:rPr>
@@ -2273,6 +2441,7 @@
         <w:rPr>
           <w:rStyle w:val="Strong"/>
           <w:rFonts w:ascii="Arial" w:hAnsi="Arial" w:cs="Arial"/>
+          <w:color w:val="00B050"/>
           <w:sz w:val="28"/>
           <w:szCs w:val="28"/>
         </w:rPr>
@@ -2291,15 +2460,17 @@
           <w:rStyle w:val="Strong"/>
           <w:rFonts w:ascii="Arial" w:hAnsi="Arial" w:cs="Arial"/>
           <w:b w:val="0"/>
-          <w:sz w:val="28"/>
-          <w:szCs w:val="28"/>
-        </w:rPr>
-      </w:pPr>
-      <w:r>
-        <w:rPr>
-          <w:rStyle w:val="Strong"/>
-          <w:rFonts w:ascii="Arial" w:hAnsi="Arial" w:cs="Arial"/>
-          <w:b w:val="0"/>
+          <w:color w:val="00B050"/>
+          <w:sz w:val="28"/>
+          <w:szCs w:val="28"/>
+        </w:rPr>
+      </w:pPr>
+      <w:r>
+        <w:rPr>
+          <w:rStyle w:val="Strong"/>
+          <w:rFonts w:ascii="Arial" w:hAnsi="Arial" w:cs="Arial"/>
+          <w:b w:val="0"/>
+          <w:color w:val="00B050"/>
           <w:sz w:val="28"/>
           <w:szCs w:val="28"/>
         </w:rPr>
@@ -2310,6 +2481,7 @@
           <w:rStyle w:val="Strong"/>
           <w:rFonts w:ascii="Arial" w:hAnsi="Arial" w:cs="Arial"/>
           <w:b w:val="0"/>
+          <w:color w:val="00B050"/>
           <w:sz w:val="28"/>
           <w:szCs w:val="28"/>
         </w:rPr>
@@ -2328,15 +2500,17 @@
           <w:rStyle w:val="Strong"/>
           <w:rFonts w:ascii="Arial" w:hAnsi="Arial" w:cs="Arial"/>
           <w:b w:val="0"/>
-          <w:sz w:val="28"/>
-          <w:szCs w:val="28"/>
-        </w:rPr>
-      </w:pPr>
-      <w:r>
-        <w:rPr>
-          <w:rStyle w:val="Strong"/>
-          <w:rFonts w:ascii="Arial" w:hAnsi="Arial" w:cs="Arial"/>
-          <w:b w:val="0"/>
+          <w:color w:val="00B050"/>
+          <w:sz w:val="28"/>
+          <w:szCs w:val="28"/>
+        </w:rPr>
+      </w:pPr>
+      <w:r>
+        <w:rPr>
+          <w:rStyle w:val="Strong"/>
+          <w:rFonts w:ascii="Arial" w:hAnsi="Arial" w:cs="Arial"/>
+          <w:b w:val="0"/>
+          <w:color w:val="00B050"/>
           <w:sz w:val="28"/>
           <w:szCs w:val="28"/>
         </w:rPr>
@@ -2347,6 +2521,7 @@
           <w:rStyle w:val="Strong"/>
           <w:rFonts w:ascii="Arial" w:hAnsi="Arial" w:cs="Arial"/>
           <w:b w:val="0"/>
+          <w:color w:val="00B050"/>
           <w:sz w:val="28"/>
           <w:szCs w:val="28"/>
         </w:rPr>
@@ -2357,6 +2532,7 @@
           <w:rStyle w:val="Strong"/>
           <w:rFonts w:ascii="Arial" w:hAnsi="Arial" w:cs="Arial"/>
           <w:b w:val="0"/>
+          <w:color w:val="00B050"/>
           <w:sz w:val="28"/>
           <w:szCs w:val="28"/>
         </w:rPr>
@@ -2375,15 +2551,17 @@
           <w:rStyle w:val="Strong"/>
           <w:rFonts w:ascii="Arial" w:hAnsi="Arial" w:cs="Arial"/>
           <w:b w:val="0"/>
-          <w:sz w:val="28"/>
-          <w:szCs w:val="28"/>
-        </w:rPr>
-      </w:pPr>
-      <w:r>
-        <w:rPr>
-          <w:rStyle w:val="Strong"/>
-          <w:rFonts w:ascii="Arial" w:hAnsi="Arial" w:cs="Arial"/>
-          <w:b w:val="0"/>
+          <w:color w:val="00B050"/>
+          <w:sz w:val="28"/>
+          <w:szCs w:val="28"/>
+        </w:rPr>
+      </w:pPr>
+      <w:r>
+        <w:rPr>
+          <w:rStyle w:val="Strong"/>
+          <w:rFonts w:ascii="Arial" w:hAnsi="Arial" w:cs="Arial"/>
+          <w:b w:val="0"/>
+          <w:color w:val="00B050"/>
           <w:sz w:val="28"/>
           <w:szCs w:val="28"/>
         </w:rPr>
@@ -2394,1275 +2572,1525 @@
           <w:rStyle w:val="Strong"/>
           <w:rFonts w:ascii="Arial" w:hAnsi="Arial" w:cs="Arial"/>
           <w:b w:val="0"/>
-          <w:sz w:val="28"/>
-          <w:szCs w:val="28"/>
-        </w:rPr>
-        <w:t xml:space="preserve"> when the database persists through</w:t>
+          <w:color w:val="00B050"/>
+          <w:sz w:val="28"/>
+          <w:szCs w:val="28"/>
+        </w:rPr>
+        <w:t xml:space="preserve"> when the database persists through executions</w:t>
+      </w:r>
+    </w:p>
+    <w:p>
+      <w:pPr>
+        <w:pStyle w:val="ListParagraph"/>
+        <w:spacing w:after="200" w:line="276" w:lineRule="auto"/>
+        <w:ind w:left="450"/>
+        <w:rPr>
+          <w:rStyle w:val="Strong"/>
+          <w:rFonts w:ascii="Arial" w:hAnsi="Arial" w:cs="Arial"/>
+          <w:b w:val="0"/>
+          <w:sz w:val="28"/>
+          <w:szCs w:val="28"/>
+        </w:rPr>
+      </w:pPr>
+    </w:p>
+    <w:p>
+      <w:pPr>
+        <w:pStyle w:val="ListParagraph"/>
+        <w:numPr>
+          <w:ilvl w:val="0"/>
+          <w:numId w:val="3"/>
+        </w:numPr>
+        <w:spacing w:after="200" w:line="276" w:lineRule="auto"/>
+        <w:rPr>
+          <w:rStyle w:val="Strong"/>
+          <w:rFonts w:ascii="Arial" w:hAnsi="Arial" w:cs="Arial"/>
+          <w:b w:val="0"/>
+          <w:color w:val="00B050"/>
+          <w:sz w:val="28"/>
+          <w:szCs w:val="28"/>
+        </w:rPr>
+      </w:pPr>
+      <w:r>
+        <w:rPr>
+          <w:rStyle w:val="Strong"/>
+          <w:rFonts w:ascii="Arial" w:hAnsi="Arial" w:cs="Arial"/>
+          <w:b w:val="0"/>
+          <w:color w:val="00B050"/>
+          <w:sz w:val="28"/>
+          <w:szCs w:val="28"/>
+        </w:rPr>
+        <w:t>A customer should have the ability to order one or more products.</w:t>
+      </w:r>
+    </w:p>
+    <w:p>
+      <w:pPr>
+        <w:pStyle w:val="ListParagraph"/>
+        <w:numPr>
+          <w:ilvl w:val="1"/>
+          <w:numId w:val="3"/>
+        </w:numPr>
+        <w:spacing w:after="200" w:line="276" w:lineRule="auto"/>
+        <w:rPr>
+          <w:rStyle w:val="Strong"/>
+          <w:rFonts w:ascii="Arial" w:hAnsi="Arial" w:cs="Arial"/>
+          <w:b w:val="0"/>
+          <w:color w:val="00B050"/>
+          <w:sz w:val="28"/>
+          <w:szCs w:val="28"/>
+        </w:rPr>
+      </w:pPr>
+      <w:r>
+        <w:rPr>
+          <w:rStyle w:val="Strong"/>
+          <w:rFonts w:ascii="Arial" w:hAnsi="Arial" w:cs="Arial"/>
+          <w:b w:val="0"/>
+          <w:color w:val="00B050"/>
+          <w:sz w:val="28"/>
+          <w:szCs w:val="28"/>
+        </w:rPr>
+        <w:t>Assignees:</w:t>
+      </w:r>
+      <w:r>
+        <w:rPr>
+          <w:rStyle w:val="Strong"/>
+          <w:rFonts w:ascii="Arial" w:hAnsi="Arial" w:cs="Arial"/>
+          <w:b w:val="0"/>
+          <w:color w:val="00B050"/>
+          <w:sz w:val="28"/>
+          <w:szCs w:val="28"/>
+        </w:rPr>
+        <w:t xml:space="preserve"> </w:t>
+      </w:r>
+      <w:r>
+        <w:rPr>
+          <w:rStyle w:val="Strong"/>
+          <w:rFonts w:ascii="Arial" w:hAnsi="Arial" w:cs="Arial"/>
+          <w:color w:val="00B050"/>
+          <w:sz w:val="28"/>
+          <w:szCs w:val="28"/>
+        </w:rPr>
+        <w:t>Mitchell</w:t>
+      </w:r>
+    </w:p>
+    <w:p>
+      <w:pPr>
+        <w:pStyle w:val="ListParagraph"/>
+        <w:numPr>
+          <w:ilvl w:val="1"/>
+          <w:numId w:val="3"/>
+        </w:numPr>
+        <w:spacing w:after="200" w:line="276" w:lineRule="auto"/>
+        <w:rPr>
+          <w:rStyle w:val="Strong"/>
+          <w:rFonts w:ascii="Arial" w:hAnsi="Arial" w:cs="Arial"/>
+          <w:b w:val="0"/>
+          <w:color w:val="00B050"/>
+          <w:sz w:val="28"/>
+          <w:szCs w:val="28"/>
+        </w:rPr>
+      </w:pPr>
+      <w:r>
+        <w:rPr>
+          <w:rStyle w:val="Strong"/>
+          <w:rFonts w:ascii="Arial" w:hAnsi="Arial" w:cs="Arial"/>
+          <w:b w:val="0"/>
+          <w:color w:val="00B050"/>
+          <w:sz w:val="28"/>
+          <w:szCs w:val="28"/>
+        </w:rPr>
+        <w:t>Type:</w:t>
+      </w:r>
+    </w:p>
+    <w:p>
+      <w:pPr>
+        <w:pStyle w:val="ListParagraph"/>
+        <w:numPr>
+          <w:ilvl w:val="1"/>
+          <w:numId w:val="3"/>
+        </w:numPr>
+        <w:spacing w:after="200" w:line="276" w:lineRule="auto"/>
+        <w:rPr>
+          <w:rStyle w:val="Strong"/>
+          <w:rFonts w:ascii="Arial" w:hAnsi="Arial" w:cs="Arial"/>
+          <w:b w:val="0"/>
+          <w:color w:val="00B050"/>
+          <w:sz w:val="28"/>
+          <w:szCs w:val="28"/>
+        </w:rPr>
+      </w:pPr>
+      <w:r>
+        <w:rPr>
+          <w:rStyle w:val="Strong"/>
+          <w:rFonts w:ascii="Arial" w:hAnsi="Arial" w:cs="Arial"/>
+          <w:b w:val="0"/>
+          <w:color w:val="00B050"/>
+          <w:sz w:val="28"/>
+          <w:szCs w:val="28"/>
+        </w:rPr>
+        <w:t>Priority:</w:t>
+      </w:r>
+      <w:r>
+        <w:rPr>
+          <w:rStyle w:val="Strong"/>
+          <w:rFonts w:ascii="Arial" w:hAnsi="Arial" w:cs="Arial"/>
+          <w:b w:val="0"/>
+          <w:color w:val="00B050"/>
+          <w:sz w:val="28"/>
+          <w:szCs w:val="28"/>
+        </w:rPr>
+        <w:t xml:space="preserve"> </w:t>
+      </w:r>
+      <w:r>
+        <w:rPr>
+          <w:rStyle w:val="Strong"/>
+          <w:rFonts w:ascii="Arial" w:hAnsi="Arial" w:cs="Arial"/>
+          <w:b w:val="0"/>
+          <w:color w:val="00B050"/>
+          <w:sz w:val="28"/>
+          <w:szCs w:val="28"/>
+        </w:rPr>
+        <w:t>2</w:t>
+      </w:r>
+    </w:p>
+    <w:p>
+      <w:pPr>
+        <w:pStyle w:val="ListParagraph"/>
+        <w:numPr>
+          <w:ilvl w:val="1"/>
+          <w:numId w:val="3"/>
+        </w:numPr>
+        <w:spacing w:after="200" w:line="276" w:lineRule="auto"/>
+        <w:rPr>
+          <w:rStyle w:val="Strong"/>
+          <w:rFonts w:ascii="Arial" w:hAnsi="Arial" w:cs="Arial"/>
+          <w:b w:val="0"/>
+          <w:color w:val="00B050"/>
+          <w:sz w:val="28"/>
+          <w:szCs w:val="28"/>
+        </w:rPr>
+      </w:pPr>
+      <w:r>
+        <w:rPr>
+          <w:rStyle w:val="Strong"/>
+          <w:rFonts w:ascii="Arial" w:hAnsi="Arial" w:cs="Arial"/>
+          <w:b w:val="0"/>
+          <w:color w:val="00B050"/>
+          <w:sz w:val="28"/>
+          <w:szCs w:val="28"/>
+        </w:rPr>
+        <w:t>Definition of Done:</w:t>
+      </w:r>
+    </w:p>
+    <w:p>
+      <w:pPr>
+        <w:pStyle w:val="ListParagraph"/>
+        <w:spacing w:after="200" w:line="276" w:lineRule="auto"/>
+        <w:ind w:left="450"/>
+        <w:rPr>
+          <w:rStyle w:val="Strong"/>
+          <w:rFonts w:ascii="Arial" w:hAnsi="Arial" w:cs="Arial"/>
+          <w:b w:val="0"/>
+          <w:sz w:val="28"/>
+          <w:szCs w:val="28"/>
+        </w:rPr>
+      </w:pPr>
+    </w:p>
+    <w:p>
+      <w:pPr>
+        <w:pStyle w:val="ListParagraph"/>
+        <w:numPr>
+          <w:ilvl w:val="0"/>
+          <w:numId w:val="3"/>
+        </w:numPr>
+        <w:spacing w:after="200" w:line="276" w:lineRule="auto"/>
+        <w:rPr>
+          <w:rStyle w:val="Strong"/>
+          <w:rFonts w:ascii="Arial" w:hAnsi="Arial" w:cs="Arial"/>
+          <w:b w:val="0"/>
+          <w:color w:val="00B0F0"/>
+          <w:sz w:val="28"/>
+          <w:szCs w:val="28"/>
+        </w:rPr>
+      </w:pPr>
+      <w:r>
+        <w:rPr>
+          <w:rStyle w:val="Strong"/>
+          <w:rFonts w:ascii="Arial" w:hAnsi="Arial" w:cs="Arial"/>
+          <w:b w:val="0"/>
+          <w:color w:val="00B0F0"/>
+          <w:sz w:val="28"/>
+          <w:szCs w:val="28"/>
+        </w:rPr>
+        <w:lastRenderedPageBreak/>
+        <w:t>Customers should not have the ability to view/print the customer list. (administrator only)</w:t>
+      </w:r>
+    </w:p>
+    <w:p>
+      <w:pPr>
+        <w:pStyle w:val="ListParagraph"/>
+        <w:numPr>
+          <w:ilvl w:val="1"/>
+          <w:numId w:val="3"/>
+        </w:numPr>
+        <w:spacing w:after="200" w:line="276" w:lineRule="auto"/>
+        <w:rPr>
+          <w:rStyle w:val="Strong"/>
+          <w:rFonts w:ascii="Arial" w:hAnsi="Arial" w:cs="Arial"/>
+          <w:b w:val="0"/>
+          <w:color w:val="00B0F0"/>
+          <w:sz w:val="28"/>
+          <w:szCs w:val="28"/>
+        </w:rPr>
+      </w:pPr>
+      <w:r>
+        <w:rPr>
+          <w:rStyle w:val="Strong"/>
+          <w:rFonts w:ascii="Arial" w:hAnsi="Arial" w:cs="Arial"/>
+          <w:b w:val="0"/>
+          <w:color w:val="00B0F0"/>
+          <w:sz w:val="28"/>
+          <w:szCs w:val="28"/>
+        </w:rPr>
+        <w:t>Assignees:</w:t>
+      </w:r>
+      <w:r>
+        <w:rPr>
+          <w:rStyle w:val="Strong"/>
+          <w:rFonts w:ascii="Arial" w:hAnsi="Arial" w:cs="Arial"/>
+          <w:b w:val="0"/>
+          <w:color w:val="00B0F0"/>
+          <w:sz w:val="28"/>
+          <w:szCs w:val="28"/>
+        </w:rPr>
+        <w:t xml:space="preserve"> </w:t>
+      </w:r>
+      <w:r>
+        <w:rPr>
+          <w:rStyle w:val="Strong"/>
+          <w:rFonts w:ascii="Arial" w:hAnsi="Arial" w:cs="Arial"/>
+          <w:color w:val="00B0F0"/>
+          <w:sz w:val="28"/>
+          <w:szCs w:val="28"/>
+        </w:rPr>
+        <w:t>Samiha Kibria</w:t>
+      </w:r>
+    </w:p>
+    <w:p>
+      <w:pPr>
+        <w:pStyle w:val="ListParagraph"/>
+        <w:numPr>
+          <w:ilvl w:val="1"/>
+          <w:numId w:val="3"/>
+        </w:numPr>
+        <w:spacing w:after="200" w:line="276" w:lineRule="auto"/>
+        <w:rPr>
+          <w:rStyle w:val="Strong"/>
+          <w:rFonts w:ascii="Arial" w:hAnsi="Arial" w:cs="Arial"/>
+          <w:b w:val="0"/>
+          <w:color w:val="00B0F0"/>
+          <w:sz w:val="28"/>
+          <w:szCs w:val="28"/>
+        </w:rPr>
+      </w:pPr>
+      <w:r>
+        <w:rPr>
+          <w:rStyle w:val="Strong"/>
+          <w:rFonts w:ascii="Arial" w:hAnsi="Arial" w:cs="Arial"/>
+          <w:b w:val="0"/>
+          <w:color w:val="00B0F0"/>
+          <w:sz w:val="28"/>
+          <w:szCs w:val="28"/>
+        </w:rPr>
+        <w:t>Type:</w:t>
+      </w:r>
+    </w:p>
+    <w:p>
+      <w:pPr>
+        <w:pStyle w:val="ListParagraph"/>
+        <w:numPr>
+          <w:ilvl w:val="1"/>
+          <w:numId w:val="3"/>
+        </w:numPr>
+        <w:spacing w:after="200" w:line="276" w:lineRule="auto"/>
+        <w:rPr>
+          <w:rStyle w:val="Strong"/>
+          <w:rFonts w:ascii="Arial" w:hAnsi="Arial" w:cs="Arial"/>
+          <w:b w:val="0"/>
+          <w:color w:val="00B0F0"/>
+          <w:sz w:val="28"/>
+          <w:szCs w:val="28"/>
+        </w:rPr>
+      </w:pPr>
+      <w:r>
+        <w:rPr>
+          <w:rStyle w:val="Strong"/>
+          <w:rFonts w:ascii="Arial" w:hAnsi="Arial" w:cs="Arial"/>
+          <w:b w:val="0"/>
+          <w:color w:val="00B0F0"/>
+          <w:sz w:val="28"/>
+          <w:szCs w:val="28"/>
+        </w:rPr>
+        <w:t>Priority:</w:t>
+      </w:r>
+      <w:r>
+        <w:rPr>
+          <w:rStyle w:val="Strong"/>
+          <w:rFonts w:ascii="Arial" w:hAnsi="Arial" w:cs="Arial"/>
+          <w:b w:val="0"/>
+          <w:color w:val="00B0F0"/>
+          <w:sz w:val="28"/>
+          <w:szCs w:val="28"/>
+        </w:rPr>
+        <w:t xml:space="preserve"> </w:t>
+      </w:r>
+      <w:r>
+        <w:rPr>
+          <w:rStyle w:val="Strong"/>
+          <w:rFonts w:ascii="Arial" w:hAnsi="Arial" w:cs="Arial"/>
+          <w:b w:val="0"/>
+          <w:color w:val="00B0F0"/>
+          <w:sz w:val="28"/>
+          <w:szCs w:val="28"/>
+        </w:rPr>
+        <w:t>2/3</w:t>
+      </w:r>
+    </w:p>
+    <w:p>
+      <w:pPr>
+        <w:pStyle w:val="ListParagraph"/>
+        <w:numPr>
+          <w:ilvl w:val="1"/>
+          <w:numId w:val="3"/>
+        </w:numPr>
+        <w:spacing w:after="200" w:line="276" w:lineRule="auto"/>
+        <w:rPr>
+          <w:rStyle w:val="Strong"/>
+          <w:rFonts w:ascii="Arial" w:hAnsi="Arial" w:cs="Arial"/>
+          <w:b w:val="0"/>
+          <w:color w:val="00B0F0"/>
+          <w:sz w:val="28"/>
+          <w:szCs w:val="28"/>
+        </w:rPr>
+      </w:pPr>
+      <w:r>
+        <w:rPr>
+          <w:rStyle w:val="Strong"/>
+          <w:rFonts w:ascii="Arial" w:hAnsi="Arial" w:cs="Arial"/>
+          <w:b w:val="0"/>
+          <w:color w:val="00B0F0"/>
+          <w:sz w:val="28"/>
+          <w:szCs w:val="28"/>
+        </w:rPr>
+        <w:t>Definition of Done:</w:t>
+      </w:r>
+    </w:p>
+    <w:p>
+      <w:pPr>
+        <w:pStyle w:val="ListParagraph"/>
+        <w:spacing w:after="200" w:line="276" w:lineRule="auto"/>
+        <w:ind w:left="450"/>
+        <w:rPr>
+          <w:rStyle w:val="Strong"/>
+          <w:rFonts w:ascii="Arial" w:hAnsi="Arial" w:cs="Arial"/>
+          <w:b w:val="0"/>
+          <w:sz w:val="28"/>
+          <w:szCs w:val="28"/>
+        </w:rPr>
+      </w:pPr>
+    </w:p>
+    <w:p>
+      <w:pPr>
+        <w:pStyle w:val="ListParagraph"/>
+        <w:numPr>
+          <w:ilvl w:val="0"/>
+          <w:numId w:val="3"/>
+        </w:numPr>
+        <w:spacing w:after="200" w:line="276" w:lineRule="auto"/>
+        <w:rPr>
+          <w:rStyle w:val="Strong"/>
+          <w:rFonts w:ascii="Arial" w:hAnsi="Arial" w:cs="Arial"/>
+          <w:b w:val="0"/>
+          <w:color w:val="00B0F0"/>
+          <w:sz w:val="28"/>
+          <w:szCs w:val="28"/>
+        </w:rPr>
+      </w:pPr>
+      <w:r>
+        <w:rPr>
+          <w:rStyle w:val="Strong"/>
+          <w:rFonts w:ascii="Arial" w:hAnsi="Arial" w:cs="Arial"/>
+          <w:b w:val="0"/>
+          <w:sz w:val="28"/>
+          <w:szCs w:val="28"/>
+        </w:rPr>
+        <w:t xml:space="preserve"> </w:t>
+      </w:r>
+      <w:r>
+        <w:rPr>
+          <w:rStyle w:val="Strong"/>
+          <w:rFonts w:ascii="Arial" w:hAnsi="Arial" w:cs="Arial"/>
+          <w:b w:val="0"/>
+          <w:color w:val="00B0F0"/>
+          <w:sz w:val="28"/>
+          <w:szCs w:val="28"/>
+        </w:rPr>
+        <w:t>After a pamphlet is sent to a perspective customer, the customer list should reflect the fact that the pamphlet was sent.</w:t>
+      </w:r>
+    </w:p>
+    <w:p>
+      <w:pPr>
+        <w:pStyle w:val="ListParagraph"/>
+        <w:numPr>
+          <w:ilvl w:val="1"/>
+          <w:numId w:val="3"/>
+        </w:numPr>
+        <w:spacing w:after="200" w:line="276" w:lineRule="auto"/>
+        <w:rPr>
+          <w:rStyle w:val="Strong"/>
+          <w:rFonts w:ascii="Arial" w:hAnsi="Arial" w:cs="Arial"/>
+          <w:b w:val="0"/>
+          <w:color w:val="00B0F0"/>
+          <w:sz w:val="28"/>
+          <w:szCs w:val="28"/>
+        </w:rPr>
+      </w:pPr>
+      <w:r>
+        <w:rPr>
+          <w:rStyle w:val="Strong"/>
+          <w:rFonts w:ascii="Arial" w:hAnsi="Arial" w:cs="Arial"/>
+          <w:b w:val="0"/>
+          <w:color w:val="00B0F0"/>
+          <w:sz w:val="28"/>
+          <w:szCs w:val="28"/>
+        </w:rPr>
+        <w:t>Assignees:</w:t>
+      </w:r>
+      <w:r>
+        <w:rPr>
+          <w:rStyle w:val="Strong"/>
+          <w:rFonts w:ascii="Arial" w:hAnsi="Arial" w:cs="Arial"/>
+          <w:b w:val="0"/>
+          <w:color w:val="00B0F0"/>
+          <w:sz w:val="28"/>
+          <w:szCs w:val="28"/>
+        </w:rPr>
+        <w:t xml:space="preserve"> </w:t>
+      </w:r>
+      <w:r>
+        <w:rPr>
+          <w:rStyle w:val="Strong"/>
+          <w:rFonts w:ascii="Arial" w:hAnsi="Arial" w:cs="Arial"/>
+          <w:color w:val="00B0F0"/>
+          <w:sz w:val="28"/>
+          <w:szCs w:val="28"/>
+        </w:rPr>
+        <w:t>Samiha Kibria</w:t>
+      </w:r>
+    </w:p>
+    <w:p>
+      <w:pPr>
+        <w:pStyle w:val="ListParagraph"/>
+        <w:numPr>
+          <w:ilvl w:val="1"/>
+          <w:numId w:val="3"/>
+        </w:numPr>
+        <w:spacing w:after="200" w:line="276" w:lineRule="auto"/>
+        <w:rPr>
+          <w:rStyle w:val="Strong"/>
+          <w:rFonts w:ascii="Arial" w:hAnsi="Arial" w:cs="Arial"/>
+          <w:b w:val="0"/>
+          <w:color w:val="00B0F0"/>
+          <w:sz w:val="28"/>
+          <w:szCs w:val="28"/>
+        </w:rPr>
+      </w:pPr>
+      <w:r>
+        <w:rPr>
+          <w:rStyle w:val="Strong"/>
+          <w:rFonts w:ascii="Arial" w:hAnsi="Arial" w:cs="Arial"/>
+          <w:b w:val="0"/>
+          <w:color w:val="00B0F0"/>
+          <w:sz w:val="28"/>
+          <w:szCs w:val="28"/>
+        </w:rPr>
+        <w:t>Type:</w:t>
+      </w:r>
+    </w:p>
+    <w:p>
+      <w:pPr>
+        <w:pStyle w:val="ListParagraph"/>
+        <w:numPr>
+          <w:ilvl w:val="1"/>
+          <w:numId w:val="3"/>
+        </w:numPr>
+        <w:spacing w:after="200" w:line="276" w:lineRule="auto"/>
+        <w:rPr>
+          <w:rStyle w:val="Strong"/>
+          <w:rFonts w:ascii="Arial" w:hAnsi="Arial" w:cs="Arial"/>
+          <w:b w:val="0"/>
+          <w:color w:val="00B0F0"/>
+          <w:sz w:val="28"/>
+          <w:szCs w:val="28"/>
+        </w:rPr>
+      </w:pPr>
+      <w:r>
+        <w:rPr>
+          <w:rStyle w:val="Strong"/>
+          <w:rFonts w:ascii="Arial" w:hAnsi="Arial" w:cs="Arial"/>
+          <w:b w:val="0"/>
+          <w:color w:val="00B0F0"/>
+          <w:sz w:val="28"/>
+          <w:szCs w:val="28"/>
+        </w:rPr>
+        <w:t>Priority:</w:t>
+      </w:r>
+      <w:r>
+        <w:rPr>
+          <w:rStyle w:val="Strong"/>
+          <w:rFonts w:ascii="Arial" w:hAnsi="Arial" w:cs="Arial"/>
+          <w:b w:val="0"/>
+          <w:color w:val="00B0F0"/>
+          <w:sz w:val="28"/>
+          <w:szCs w:val="28"/>
+        </w:rPr>
+        <w:t xml:space="preserve"> </w:t>
+      </w:r>
+      <w:r>
+        <w:rPr>
+          <w:rStyle w:val="Strong"/>
+          <w:rFonts w:ascii="Arial" w:hAnsi="Arial" w:cs="Arial"/>
+          <w:b w:val="0"/>
+          <w:color w:val="00B0F0"/>
+          <w:sz w:val="28"/>
+          <w:szCs w:val="28"/>
+        </w:rPr>
+        <w:t>2</w:t>
+      </w:r>
+    </w:p>
+    <w:p>
+      <w:pPr>
+        <w:pStyle w:val="ListParagraph"/>
+        <w:numPr>
+          <w:ilvl w:val="1"/>
+          <w:numId w:val="3"/>
+        </w:numPr>
+        <w:spacing w:after="200" w:line="276" w:lineRule="auto"/>
+        <w:rPr>
+          <w:rStyle w:val="Strong"/>
+          <w:rFonts w:ascii="Arial" w:hAnsi="Arial" w:cs="Arial"/>
+          <w:b w:val="0"/>
+          <w:color w:val="00B0F0"/>
+          <w:sz w:val="28"/>
+          <w:szCs w:val="28"/>
+        </w:rPr>
+      </w:pPr>
+      <w:r>
+        <w:rPr>
+          <w:rStyle w:val="Strong"/>
+          <w:rFonts w:ascii="Arial" w:hAnsi="Arial" w:cs="Arial"/>
+          <w:b w:val="0"/>
+          <w:color w:val="00B0F0"/>
+          <w:sz w:val="28"/>
+          <w:szCs w:val="28"/>
+        </w:rPr>
+        <w:t>Definition of Done:</w:t>
+      </w:r>
+    </w:p>
+    <w:p>
+      <w:pPr>
+        <w:pStyle w:val="ListParagraph"/>
+        <w:spacing w:after="200" w:line="276" w:lineRule="auto"/>
+        <w:ind w:left="1170"/>
+        <w:rPr>
+          <w:rStyle w:val="Strong"/>
+          <w:rFonts w:ascii="Arial" w:hAnsi="Arial" w:cs="Arial"/>
+          <w:b w:val="0"/>
+          <w:sz w:val="28"/>
+          <w:szCs w:val="28"/>
+        </w:rPr>
+      </w:pPr>
+    </w:p>
+    <w:p>
+      <w:pPr>
+        <w:pStyle w:val="ListParagraph"/>
+        <w:spacing w:after="200" w:line="276" w:lineRule="auto"/>
+        <w:ind w:left="450"/>
+        <w:rPr>
+          <w:rStyle w:val="Strong"/>
+          <w:rFonts w:ascii="Arial" w:hAnsi="Arial" w:cs="Arial"/>
+          <w:b w:val="0"/>
+          <w:sz w:val="28"/>
+          <w:szCs w:val="28"/>
+        </w:rPr>
+      </w:pPr>
+    </w:p>
+    <w:p>
+      <w:pPr>
+        <w:pStyle w:val="ListParagraph"/>
+        <w:numPr>
+          <w:ilvl w:val="0"/>
+          <w:numId w:val="3"/>
+        </w:numPr>
+        <w:spacing w:after="200" w:line="276" w:lineRule="auto"/>
+        <w:rPr>
+          <w:rStyle w:val="Strong"/>
+          <w:rFonts w:ascii="Arial" w:hAnsi="Arial" w:cs="Arial"/>
+          <w:b w:val="0"/>
+          <w:color w:val="00B0F0"/>
+          <w:sz w:val="28"/>
+          <w:szCs w:val="28"/>
+        </w:rPr>
+      </w:pPr>
+      <w:r>
+        <w:rPr>
+          <w:rStyle w:val="Strong"/>
+          <w:rFonts w:ascii="Arial" w:hAnsi="Arial" w:cs="Arial"/>
+          <w:b w:val="0"/>
+          <w:sz w:val="28"/>
+          <w:szCs w:val="28"/>
+        </w:rPr>
+        <w:t xml:space="preserve"> </w:t>
+      </w:r>
+      <w:r>
+        <w:rPr>
+          <w:rStyle w:val="Strong"/>
+          <w:rFonts w:ascii="Arial" w:hAnsi="Arial" w:cs="Arial"/>
+          <w:b w:val="0"/>
+          <w:color w:val="00B0F0"/>
+          <w:sz w:val="28"/>
+          <w:szCs w:val="28"/>
+        </w:rPr>
+        <w:t>Produce a customer listing sorted by customer name. (administrator only)</w:t>
+      </w:r>
+    </w:p>
+    <w:p>
+      <w:pPr>
+        <w:pStyle w:val="ListParagraph"/>
+        <w:numPr>
+          <w:ilvl w:val="1"/>
+          <w:numId w:val="3"/>
+        </w:numPr>
+        <w:spacing w:after="200" w:line="276" w:lineRule="auto"/>
+        <w:rPr>
+          <w:rStyle w:val="Strong"/>
+          <w:rFonts w:ascii="Arial" w:hAnsi="Arial" w:cs="Arial"/>
+          <w:b w:val="0"/>
+          <w:color w:val="00B0F0"/>
+          <w:sz w:val="28"/>
+          <w:szCs w:val="28"/>
+        </w:rPr>
+      </w:pPr>
+      <w:r>
+        <w:rPr>
+          <w:rStyle w:val="Strong"/>
+          <w:rFonts w:ascii="Arial" w:hAnsi="Arial" w:cs="Arial"/>
+          <w:b w:val="0"/>
+          <w:color w:val="00B0F0"/>
+          <w:sz w:val="28"/>
+          <w:szCs w:val="28"/>
+        </w:rPr>
+        <w:t>Assignees:</w:t>
+      </w:r>
+      <w:r>
+        <w:rPr>
+          <w:rStyle w:val="Strong"/>
+          <w:rFonts w:ascii="Arial" w:hAnsi="Arial" w:cs="Arial"/>
+          <w:b w:val="0"/>
+          <w:color w:val="00B0F0"/>
+          <w:sz w:val="28"/>
+          <w:szCs w:val="28"/>
+        </w:rPr>
+        <w:t xml:space="preserve"> Collin</w:t>
+      </w:r>
+    </w:p>
+    <w:p>
+      <w:pPr>
+        <w:pStyle w:val="ListParagraph"/>
+        <w:numPr>
+          <w:ilvl w:val="1"/>
+          <w:numId w:val="3"/>
+        </w:numPr>
+        <w:spacing w:after="200" w:line="276" w:lineRule="auto"/>
+        <w:rPr>
+          <w:rStyle w:val="Strong"/>
+          <w:rFonts w:ascii="Arial" w:hAnsi="Arial" w:cs="Arial"/>
+          <w:b w:val="0"/>
+          <w:color w:val="00B0F0"/>
+          <w:sz w:val="28"/>
+          <w:szCs w:val="28"/>
+        </w:rPr>
+      </w:pPr>
+      <w:r>
+        <w:rPr>
+          <w:rStyle w:val="Strong"/>
+          <w:rFonts w:ascii="Arial" w:hAnsi="Arial" w:cs="Arial"/>
+          <w:b w:val="0"/>
+          <w:color w:val="00B0F0"/>
+          <w:sz w:val="28"/>
+          <w:szCs w:val="28"/>
+        </w:rPr>
+        <w:t>Type:</w:t>
+      </w:r>
+    </w:p>
+    <w:p>
+      <w:pPr>
+        <w:pStyle w:val="ListParagraph"/>
+        <w:numPr>
+          <w:ilvl w:val="1"/>
+          <w:numId w:val="3"/>
+        </w:numPr>
+        <w:spacing w:after="200" w:line="276" w:lineRule="auto"/>
+        <w:rPr>
+          <w:rStyle w:val="Strong"/>
+          <w:rFonts w:ascii="Arial" w:hAnsi="Arial" w:cs="Arial"/>
+          <w:b w:val="0"/>
+          <w:color w:val="00B0F0"/>
+          <w:sz w:val="28"/>
+          <w:szCs w:val="28"/>
+        </w:rPr>
+      </w:pPr>
+      <w:r>
+        <w:rPr>
+          <w:rStyle w:val="Strong"/>
+          <w:rFonts w:ascii="Arial" w:hAnsi="Arial" w:cs="Arial"/>
+          <w:b w:val="0"/>
+          <w:color w:val="00B0F0"/>
+          <w:sz w:val="28"/>
+          <w:szCs w:val="28"/>
+        </w:rPr>
+        <w:t>Priority:</w:t>
+      </w:r>
+      <w:r>
+        <w:rPr>
+          <w:rStyle w:val="Strong"/>
+          <w:rFonts w:ascii="Arial" w:hAnsi="Arial" w:cs="Arial"/>
+          <w:b w:val="0"/>
+          <w:color w:val="00B0F0"/>
+          <w:sz w:val="28"/>
+          <w:szCs w:val="28"/>
+        </w:rPr>
+        <w:t xml:space="preserve"> 3</w:t>
+      </w:r>
+    </w:p>
+    <w:p>
+      <w:pPr>
+        <w:pStyle w:val="ListParagraph"/>
+        <w:numPr>
+          <w:ilvl w:val="1"/>
+          <w:numId w:val="3"/>
+        </w:numPr>
+        <w:spacing w:after="200" w:line="276" w:lineRule="auto"/>
+        <w:rPr>
+          <w:rStyle w:val="Strong"/>
+          <w:rFonts w:ascii="Arial" w:hAnsi="Arial" w:cs="Arial"/>
+          <w:b w:val="0"/>
+          <w:color w:val="00B0F0"/>
+          <w:sz w:val="28"/>
+          <w:szCs w:val="28"/>
+        </w:rPr>
+      </w:pPr>
+      <w:r>
+        <w:rPr>
+          <w:rStyle w:val="Strong"/>
+          <w:rFonts w:ascii="Arial" w:hAnsi="Arial" w:cs="Arial"/>
+          <w:b w:val="0"/>
+          <w:color w:val="00B0F0"/>
+          <w:sz w:val="28"/>
+          <w:szCs w:val="28"/>
+        </w:rPr>
+        <w:t>Definition of Done:</w:t>
+      </w:r>
+    </w:p>
+    <w:p>
+      <w:pPr>
+        <w:pStyle w:val="ListParagraph"/>
+        <w:spacing w:after="200" w:line="276" w:lineRule="auto"/>
+        <w:ind w:left="1170"/>
+        <w:rPr>
+          <w:rStyle w:val="Strong"/>
+          <w:rFonts w:ascii="Arial" w:hAnsi="Arial" w:cs="Arial"/>
+          <w:b w:val="0"/>
+          <w:color w:val="00B0F0"/>
+          <w:sz w:val="28"/>
+          <w:szCs w:val="28"/>
+        </w:rPr>
+      </w:pPr>
+    </w:p>
+    <w:p>
+      <w:pPr>
+        <w:pStyle w:val="ListParagraph"/>
+        <w:spacing w:after="200" w:line="276" w:lineRule="auto"/>
+        <w:ind w:left="450"/>
+        <w:rPr>
+          <w:rStyle w:val="Strong"/>
+          <w:rFonts w:ascii="Arial" w:hAnsi="Arial" w:cs="Arial"/>
+          <w:b w:val="0"/>
+          <w:color w:val="00B0F0"/>
+          <w:sz w:val="28"/>
+          <w:szCs w:val="28"/>
+        </w:rPr>
+      </w:pPr>
+    </w:p>
+    <w:p>
+      <w:pPr>
+        <w:pStyle w:val="ListParagraph"/>
+        <w:numPr>
+          <w:ilvl w:val="0"/>
+          <w:numId w:val="3"/>
+        </w:numPr>
+        <w:spacing w:after="200" w:line="276" w:lineRule="auto"/>
+        <w:rPr>
+          <w:rStyle w:val="Strong"/>
+          <w:rFonts w:ascii="Arial" w:hAnsi="Arial" w:cs="Arial"/>
+          <w:b w:val="0"/>
+          <w:color w:val="00B0F0"/>
+          <w:sz w:val="28"/>
+          <w:szCs w:val="28"/>
+        </w:rPr>
+      </w:pPr>
+      <w:r>
+        <w:rPr>
+          <w:rStyle w:val="Strong"/>
+          <w:rFonts w:ascii="Arial" w:hAnsi="Arial" w:cs="Arial"/>
+          <w:b w:val="0"/>
+          <w:color w:val="00B0F0"/>
+          <w:sz w:val="28"/>
+          <w:szCs w:val="28"/>
+        </w:rPr>
+        <w:t>Produce a customer listing sorted by customer name containing only the “key” customers. (administrator only)</w:t>
+      </w:r>
+    </w:p>
+    <w:p>
+      <w:pPr>
+        <w:pStyle w:val="ListParagraph"/>
+        <w:numPr>
+          <w:ilvl w:val="1"/>
+          <w:numId w:val="3"/>
+        </w:numPr>
+        <w:spacing w:after="200" w:line="276" w:lineRule="auto"/>
+        <w:rPr>
+          <w:rStyle w:val="Strong"/>
+          <w:rFonts w:ascii="Arial" w:hAnsi="Arial" w:cs="Arial"/>
+          <w:b w:val="0"/>
+          <w:color w:val="00B0F0"/>
+          <w:sz w:val="28"/>
+          <w:szCs w:val="28"/>
+        </w:rPr>
+      </w:pPr>
+      <w:r>
+        <w:rPr>
+          <w:rStyle w:val="Strong"/>
+          <w:rFonts w:ascii="Arial" w:hAnsi="Arial" w:cs="Arial"/>
+          <w:b w:val="0"/>
+          <w:color w:val="00B0F0"/>
+          <w:sz w:val="28"/>
+          <w:szCs w:val="28"/>
+        </w:rPr>
+        <w:t>Assignees:</w:t>
+      </w:r>
+      <w:r>
+        <w:rPr>
+          <w:rStyle w:val="Strong"/>
+          <w:rFonts w:ascii="Arial" w:hAnsi="Arial" w:cs="Arial"/>
+          <w:b w:val="0"/>
+          <w:color w:val="00B0F0"/>
+          <w:sz w:val="28"/>
+          <w:szCs w:val="28"/>
+        </w:rPr>
+        <w:t xml:space="preserve"> Collin</w:t>
+      </w:r>
+    </w:p>
+    <w:p>
+      <w:pPr>
+        <w:pStyle w:val="ListParagraph"/>
+        <w:numPr>
+          <w:ilvl w:val="1"/>
+          <w:numId w:val="3"/>
+        </w:numPr>
+        <w:spacing w:after="200" w:line="276" w:lineRule="auto"/>
+        <w:rPr>
+          <w:rStyle w:val="Strong"/>
+          <w:rFonts w:ascii="Arial" w:hAnsi="Arial" w:cs="Arial"/>
+          <w:b w:val="0"/>
+          <w:color w:val="00B0F0"/>
+          <w:sz w:val="28"/>
+          <w:szCs w:val="28"/>
+        </w:rPr>
+      </w:pPr>
+      <w:r>
+        <w:rPr>
+          <w:rStyle w:val="Strong"/>
+          <w:rFonts w:ascii="Arial" w:hAnsi="Arial" w:cs="Arial"/>
+          <w:b w:val="0"/>
+          <w:color w:val="00B0F0"/>
+          <w:sz w:val="28"/>
+          <w:szCs w:val="28"/>
+        </w:rPr>
+        <w:t>Type:</w:t>
+      </w:r>
+    </w:p>
+    <w:p>
+      <w:pPr>
+        <w:pStyle w:val="ListParagraph"/>
+        <w:numPr>
+          <w:ilvl w:val="1"/>
+          <w:numId w:val="3"/>
+        </w:numPr>
+        <w:spacing w:after="200" w:line="276" w:lineRule="auto"/>
+        <w:rPr>
+          <w:rStyle w:val="Strong"/>
+          <w:rFonts w:ascii="Arial" w:hAnsi="Arial" w:cs="Arial"/>
+          <w:b w:val="0"/>
+          <w:color w:val="00B0F0"/>
+          <w:sz w:val="28"/>
+          <w:szCs w:val="28"/>
+        </w:rPr>
+      </w:pPr>
+      <w:r>
+        <w:rPr>
+          <w:rStyle w:val="Strong"/>
+          <w:rFonts w:ascii="Arial" w:hAnsi="Arial" w:cs="Arial"/>
+          <w:b w:val="0"/>
+          <w:color w:val="00B0F0"/>
+          <w:sz w:val="28"/>
+          <w:szCs w:val="28"/>
+        </w:rPr>
+        <w:t>Priority:</w:t>
+      </w:r>
+      <w:r>
+        <w:rPr>
+          <w:rStyle w:val="Strong"/>
+          <w:rFonts w:ascii="Arial" w:hAnsi="Arial" w:cs="Arial"/>
+          <w:b w:val="0"/>
+          <w:color w:val="00B0F0"/>
+          <w:sz w:val="28"/>
+          <w:szCs w:val="28"/>
+        </w:rPr>
+        <w:t xml:space="preserve"> 3</w:t>
+      </w:r>
+    </w:p>
+    <w:p>
+      <w:pPr>
+        <w:pStyle w:val="ListParagraph"/>
+        <w:numPr>
+          <w:ilvl w:val="1"/>
+          <w:numId w:val="3"/>
+        </w:numPr>
+        <w:spacing w:after="200" w:line="276" w:lineRule="auto"/>
+        <w:rPr>
+          <w:rStyle w:val="Strong"/>
+          <w:rFonts w:ascii="Arial" w:hAnsi="Arial" w:cs="Arial"/>
+          <w:b w:val="0"/>
+          <w:color w:val="00B0F0"/>
+          <w:sz w:val="28"/>
+          <w:szCs w:val="28"/>
+        </w:rPr>
+      </w:pPr>
+      <w:r>
+        <w:rPr>
+          <w:rStyle w:val="Strong"/>
+          <w:rFonts w:ascii="Arial" w:hAnsi="Arial" w:cs="Arial"/>
+          <w:b w:val="0"/>
+          <w:color w:val="00B0F0"/>
+          <w:sz w:val="28"/>
+          <w:szCs w:val="28"/>
+        </w:rPr>
+        <w:t>Definition of Done:</w:t>
+      </w:r>
+    </w:p>
+    <w:p>
+      <w:pPr>
+        <w:pStyle w:val="ListParagraph"/>
+        <w:spacing w:after="200" w:line="276" w:lineRule="auto"/>
+        <w:ind w:left="1170"/>
+        <w:rPr>
+          <w:rStyle w:val="Strong"/>
+          <w:rFonts w:ascii="Arial" w:hAnsi="Arial" w:cs="Arial"/>
+          <w:b w:val="0"/>
+          <w:sz w:val="28"/>
+          <w:szCs w:val="28"/>
+        </w:rPr>
+      </w:pPr>
+    </w:p>
+    <w:p>
+      <w:pPr>
+        <w:pStyle w:val="ListParagraph"/>
+        <w:spacing w:after="200" w:line="276" w:lineRule="auto"/>
+        <w:ind w:left="450"/>
+        <w:rPr>
+          <w:rStyle w:val="Strong"/>
+          <w:rFonts w:ascii="Arial" w:hAnsi="Arial" w:cs="Arial"/>
+          <w:b w:val="0"/>
+          <w:sz w:val="28"/>
+          <w:szCs w:val="28"/>
+        </w:rPr>
+      </w:pPr>
+    </w:p>
+    <w:p>
+      <w:pPr>
+        <w:pStyle w:val="ListParagraph"/>
+        <w:numPr>
+          <w:ilvl w:val="0"/>
+          <w:numId w:val="3"/>
+        </w:numPr>
+        <w:spacing w:after="200" w:line="276" w:lineRule="auto"/>
+        <w:rPr>
+          <w:rStyle w:val="Strong"/>
+          <w:rFonts w:ascii="Arial" w:hAnsi="Arial" w:cs="Arial"/>
+          <w:b w:val="0"/>
+          <w:sz w:val="28"/>
+          <w:szCs w:val="28"/>
+        </w:rPr>
+      </w:pPr>
+      <w:r>
+        <w:rPr>
+          <w:rStyle w:val="Strong"/>
+          <w:rFonts w:ascii="Arial" w:hAnsi="Arial" w:cs="Arial"/>
+          <w:b w:val="0"/>
+          <w:sz w:val="28"/>
+          <w:szCs w:val="28"/>
+        </w:rPr>
+        <w:t>Produce a customer listing sorted by customer name and their corresponding products they ordered with the associated costs. (administrator only)</w:t>
+      </w:r>
+    </w:p>
+    <w:p>
+      <w:pPr>
+        <w:pStyle w:val="ListParagraph"/>
+        <w:numPr>
+          <w:ilvl w:val="1"/>
+          <w:numId w:val="3"/>
+        </w:numPr>
+        <w:spacing w:after="200" w:line="276" w:lineRule="auto"/>
+        <w:rPr>
+          <w:rStyle w:val="Strong"/>
+          <w:rFonts w:ascii="Arial" w:hAnsi="Arial" w:cs="Arial"/>
+          <w:b w:val="0"/>
+          <w:sz w:val="28"/>
+          <w:szCs w:val="28"/>
+        </w:rPr>
+      </w:pPr>
+      <w:r>
+        <w:rPr>
+          <w:rStyle w:val="Strong"/>
+          <w:rFonts w:ascii="Arial" w:hAnsi="Arial" w:cs="Arial"/>
+          <w:b w:val="0"/>
+          <w:sz w:val="28"/>
+          <w:szCs w:val="28"/>
+        </w:rPr>
+        <w:lastRenderedPageBreak/>
+        <w:t>Assignees:</w:t>
+      </w:r>
+      <w:r>
+        <w:rPr>
+          <w:rStyle w:val="Strong"/>
+          <w:rFonts w:ascii="Arial" w:hAnsi="Arial" w:cs="Arial"/>
+          <w:b w:val="0"/>
+          <w:sz w:val="28"/>
+          <w:szCs w:val="28"/>
+        </w:rPr>
+        <w:t xml:space="preserve"> Aliya</w:t>
+      </w:r>
+    </w:p>
+    <w:p>
+      <w:pPr>
+        <w:pStyle w:val="ListParagraph"/>
+        <w:numPr>
+          <w:ilvl w:val="1"/>
+          <w:numId w:val="3"/>
+        </w:numPr>
+        <w:spacing w:after="200" w:line="276" w:lineRule="auto"/>
+        <w:rPr>
+          <w:rStyle w:val="Strong"/>
+          <w:rFonts w:ascii="Arial" w:hAnsi="Arial" w:cs="Arial"/>
+          <w:b w:val="0"/>
+          <w:sz w:val="28"/>
+          <w:szCs w:val="28"/>
+        </w:rPr>
+      </w:pPr>
+      <w:r>
+        <w:rPr>
+          <w:rStyle w:val="Strong"/>
+          <w:rFonts w:ascii="Arial" w:hAnsi="Arial" w:cs="Arial"/>
+          <w:b w:val="0"/>
+          <w:sz w:val="28"/>
+          <w:szCs w:val="28"/>
+        </w:rPr>
+        <w:t>Type:</w:t>
+      </w:r>
+    </w:p>
+    <w:p>
+      <w:pPr>
+        <w:pStyle w:val="ListParagraph"/>
+        <w:numPr>
+          <w:ilvl w:val="1"/>
+          <w:numId w:val="3"/>
+        </w:numPr>
+        <w:spacing w:after="200" w:line="276" w:lineRule="auto"/>
+        <w:rPr>
+          <w:rStyle w:val="Strong"/>
+          <w:rFonts w:ascii="Arial" w:hAnsi="Arial" w:cs="Arial"/>
+          <w:b w:val="0"/>
+          <w:sz w:val="28"/>
+          <w:szCs w:val="28"/>
+        </w:rPr>
+      </w:pPr>
+      <w:r>
+        <w:rPr>
+          <w:rStyle w:val="Strong"/>
+          <w:rFonts w:ascii="Arial" w:hAnsi="Arial" w:cs="Arial"/>
+          <w:b w:val="0"/>
+          <w:sz w:val="28"/>
+          <w:szCs w:val="28"/>
+        </w:rPr>
+        <w:t>Priority:</w:t>
+      </w:r>
+      <w:r>
+        <w:rPr>
+          <w:rStyle w:val="Strong"/>
+          <w:rFonts w:ascii="Arial" w:hAnsi="Arial" w:cs="Arial"/>
+          <w:b w:val="0"/>
+          <w:sz w:val="28"/>
+          <w:szCs w:val="28"/>
+        </w:rPr>
+        <w:t xml:space="preserve"> 3</w:t>
+      </w:r>
+    </w:p>
+    <w:p>
+      <w:pPr>
+        <w:pStyle w:val="ListParagraph"/>
+        <w:numPr>
+          <w:ilvl w:val="1"/>
+          <w:numId w:val="3"/>
+        </w:numPr>
+        <w:spacing w:after="200" w:line="276" w:lineRule="auto"/>
+        <w:rPr>
+          <w:rStyle w:val="Strong"/>
+          <w:rFonts w:ascii="Arial" w:hAnsi="Arial" w:cs="Arial"/>
+          <w:b w:val="0"/>
+          <w:sz w:val="28"/>
+          <w:szCs w:val="28"/>
+        </w:rPr>
+      </w:pPr>
+      <w:r>
+        <w:rPr>
+          <w:rStyle w:val="Strong"/>
+          <w:rFonts w:ascii="Arial" w:hAnsi="Arial" w:cs="Arial"/>
+          <w:b w:val="0"/>
+          <w:sz w:val="28"/>
+          <w:szCs w:val="28"/>
+        </w:rPr>
+        <w:t>Definition of Done:</w:t>
+      </w:r>
+    </w:p>
+    <w:p>
+      <w:pPr>
+        <w:pStyle w:val="ListParagraph"/>
+        <w:spacing w:after="200" w:line="276" w:lineRule="auto"/>
+        <w:ind w:left="1170"/>
+        <w:rPr>
+          <w:rStyle w:val="Strong"/>
+          <w:rFonts w:ascii="Arial" w:hAnsi="Arial" w:cs="Arial"/>
+          <w:b w:val="0"/>
+          <w:sz w:val="28"/>
+          <w:szCs w:val="28"/>
+        </w:rPr>
+      </w:pPr>
+    </w:p>
+    <w:p>
+      <w:pPr>
+        <w:pStyle w:val="ListParagraph"/>
+        <w:spacing w:after="200" w:line="276" w:lineRule="auto"/>
+        <w:ind w:left="450"/>
+        <w:rPr>
+          <w:rStyle w:val="Strong"/>
+          <w:rFonts w:ascii="Arial" w:hAnsi="Arial" w:cs="Arial"/>
+          <w:b w:val="0"/>
+          <w:sz w:val="28"/>
+          <w:szCs w:val="28"/>
+        </w:rPr>
+      </w:pPr>
+    </w:p>
+    <w:p>
+      <w:pPr>
+        <w:pStyle w:val="ListParagraph"/>
+        <w:numPr>
+          <w:ilvl w:val="0"/>
+          <w:numId w:val="3"/>
+        </w:numPr>
+        <w:rPr>
+          <w:rFonts w:ascii="Arial" w:hAnsi="Arial" w:cs="Arial"/>
+          <w:sz w:val="28"/>
+          <w:szCs w:val="28"/>
+        </w:rPr>
+      </w:pPr>
+      <w:r>
+        <w:rPr>
+          <w:rFonts w:ascii="Arial" w:hAnsi="Arial" w:cs="Arial"/>
+          <w:sz w:val="28"/>
+          <w:szCs w:val="28"/>
+        </w:rPr>
+        <w:t>You must use inheritance, composition, exception handlers, a virtual function, and at least two overloaded operators.  At least one class should use templates. At least one class must contain a pointer (a copy constructor needs to be written and tested).   Highlight the above in your code.</w:t>
+      </w:r>
+    </w:p>
+    <w:p>
+      <w:pPr>
+        <w:pStyle w:val="ListParagraph"/>
+        <w:numPr>
+          <w:ilvl w:val="1"/>
+          <w:numId w:val="3"/>
+        </w:numPr>
+        <w:spacing w:after="200" w:line="276" w:lineRule="auto"/>
+        <w:rPr>
+          <w:rStyle w:val="Strong"/>
+          <w:rFonts w:ascii="Arial" w:hAnsi="Arial" w:cs="Arial"/>
+          <w:b w:val="0"/>
+          <w:sz w:val="28"/>
+          <w:szCs w:val="28"/>
+        </w:rPr>
+      </w:pPr>
+      <w:r>
+        <w:rPr>
+          <w:rStyle w:val="Strong"/>
+          <w:rFonts w:ascii="Arial" w:hAnsi="Arial" w:cs="Arial"/>
+          <w:b w:val="0"/>
+          <w:sz w:val="28"/>
+          <w:szCs w:val="28"/>
+        </w:rPr>
+        <w:t>Assignees:</w:t>
+      </w:r>
+      <w:r>
+        <w:rPr>
+          <w:rStyle w:val="Strong"/>
+          <w:rFonts w:ascii="Arial" w:hAnsi="Arial" w:cs="Arial"/>
+          <w:b w:val="0"/>
+          <w:sz w:val="28"/>
+          <w:szCs w:val="28"/>
+        </w:rPr>
+        <w:t xml:space="preserve"> Samiha</w:t>
+      </w:r>
+    </w:p>
+    <w:p>
+      <w:pPr>
+        <w:pStyle w:val="ListParagraph"/>
+        <w:numPr>
+          <w:ilvl w:val="1"/>
+          <w:numId w:val="3"/>
+        </w:numPr>
+        <w:spacing w:after="200" w:line="276" w:lineRule="auto"/>
+        <w:rPr>
+          <w:rStyle w:val="Strong"/>
+          <w:rFonts w:ascii="Arial" w:hAnsi="Arial" w:cs="Arial"/>
+          <w:b w:val="0"/>
+          <w:sz w:val="28"/>
+          <w:szCs w:val="28"/>
+        </w:rPr>
+      </w:pPr>
+      <w:r>
+        <w:rPr>
+          <w:rStyle w:val="Strong"/>
+          <w:rFonts w:ascii="Arial" w:hAnsi="Arial" w:cs="Arial"/>
+          <w:b w:val="0"/>
+          <w:sz w:val="28"/>
+          <w:szCs w:val="28"/>
+        </w:rPr>
+        <w:t>Type:</w:t>
+      </w:r>
+    </w:p>
+    <w:p>
+      <w:pPr>
+        <w:pStyle w:val="ListParagraph"/>
+        <w:numPr>
+          <w:ilvl w:val="1"/>
+          <w:numId w:val="3"/>
+        </w:numPr>
+        <w:spacing w:after="200" w:line="276" w:lineRule="auto"/>
+        <w:rPr>
+          <w:rStyle w:val="Strong"/>
+          <w:rFonts w:ascii="Arial" w:hAnsi="Arial" w:cs="Arial"/>
+          <w:b w:val="0"/>
+          <w:sz w:val="28"/>
+          <w:szCs w:val="28"/>
+        </w:rPr>
+      </w:pPr>
+      <w:r>
+        <w:rPr>
+          <w:rStyle w:val="Strong"/>
+          <w:rFonts w:ascii="Arial" w:hAnsi="Arial" w:cs="Arial"/>
+          <w:b w:val="0"/>
+          <w:sz w:val="28"/>
+          <w:szCs w:val="28"/>
+        </w:rPr>
+        <w:t>Priority:</w:t>
+      </w:r>
+    </w:p>
+    <w:p>
+      <w:pPr>
+        <w:pStyle w:val="ListParagraph"/>
+        <w:numPr>
+          <w:ilvl w:val="1"/>
+          <w:numId w:val="3"/>
+        </w:numPr>
+        <w:spacing w:after="200" w:line="276" w:lineRule="auto"/>
+        <w:rPr>
+          <w:rStyle w:val="Strong"/>
+          <w:rFonts w:ascii="Arial" w:hAnsi="Arial" w:cs="Arial"/>
+          <w:b w:val="0"/>
+          <w:sz w:val="28"/>
+          <w:szCs w:val="28"/>
+        </w:rPr>
+      </w:pPr>
+      <w:r>
+        <w:rPr>
+          <w:rStyle w:val="Strong"/>
+          <w:rFonts w:ascii="Arial" w:hAnsi="Arial" w:cs="Arial"/>
+          <w:b w:val="0"/>
+          <w:sz w:val="28"/>
+          <w:szCs w:val="28"/>
+        </w:rPr>
+        <w:t>Definition of Done:</w:t>
+      </w:r>
+      <w:r>
+        <w:rPr>
+          <w:rStyle w:val="Strong"/>
+          <w:rFonts w:ascii="Arial" w:hAnsi="Arial" w:cs="Arial"/>
+          <w:b w:val="0"/>
+          <w:sz w:val="28"/>
+          <w:szCs w:val="28"/>
+        </w:rPr>
+        <w:t xml:space="preserve"> </w:t>
+      </w:r>
+    </w:p>
+    <w:p>
+      <w:pPr>
+        <w:pStyle w:val="ListParagraph"/>
+        <w:numPr>
+          <w:ilvl w:val="0"/>
+          <w:numId w:val="3"/>
+        </w:numPr>
+        <w:spacing w:after="200" w:line="276" w:lineRule="auto"/>
+        <w:rPr>
+          <w:rFonts w:ascii="Arial" w:hAnsi="Arial" w:cs="Arial"/>
+          <w:bCs/>
+          <w:sz w:val="28"/>
+          <w:szCs w:val="28"/>
+        </w:rPr>
+      </w:pPr>
+      <w:r>
+        <w:rPr>
+          <w:rFonts w:ascii="Arial" w:hAnsi="Arial" w:cs="Arial"/>
+          <w:bCs/>
+          <w:sz w:val="28"/>
+          <w:szCs w:val="28"/>
+        </w:rPr>
+        <w:t>Doxygen</w:t>
+      </w:r>
+      <w:r>
+        <w:rPr>
+          <w:rFonts w:ascii="Arial" w:hAnsi="Arial" w:cs="Arial"/>
+          <w:bCs/>
+          <w:sz w:val="28"/>
+          <w:szCs w:val="28"/>
+        </w:rPr>
+        <w:t xml:space="preserve">         </w:t>
+      </w:r>
+      <w:r>
+        <w:rPr>
+          <w:rFonts w:ascii="Arial" w:hAnsi="Arial" w:cs="Arial"/>
+          <w:bCs/>
+          <w:sz w:val="28"/>
+          <w:szCs w:val="28"/>
+        </w:rPr>
+        <w:t xml:space="preserve">              Aliya</w:t>
+      </w:r>
+    </w:p>
+    <w:p>
+      <w:pPr>
+        <w:pStyle w:val="ListParagraph"/>
+        <w:numPr>
+          <w:ilvl w:val="0"/>
+          <w:numId w:val="3"/>
+        </w:numPr>
+        <w:spacing w:after="200" w:line="276" w:lineRule="auto"/>
+        <w:rPr>
+          <w:rFonts w:ascii="Arial" w:hAnsi="Arial" w:cs="Arial"/>
+          <w:bCs/>
+          <w:sz w:val="28"/>
+          <w:szCs w:val="28"/>
+        </w:rPr>
+      </w:pPr>
+      <w:r>
+        <w:rPr>
+          <w:rFonts w:ascii="Arial" w:hAnsi="Arial" w:cs="Arial"/>
+          <w:bCs/>
+          <w:sz w:val="28"/>
+          <w:szCs w:val="28"/>
+        </w:rPr>
+        <w:t xml:space="preserve">Fix UI     </w:t>
+      </w:r>
+      <w:r>
+        <w:rPr>
+          <w:rFonts w:ascii="Arial" w:hAnsi="Arial" w:cs="Arial"/>
+          <w:bCs/>
+          <w:sz w:val="28"/>
+          <w:szCs w:val="28"/>
+        </w:rPr>
+        <w:t xml:space="preserve">                       </w:t>
+      </w:r>
+      <w:r>
+        <w:rPr>
+          <w:rFonts w:ascii="Arial" w:hAnsi="Arial" w:cs="Arial"/>
+          <w:bCs/>
+          <w:sz w:val="28"/>
+          <w:szCs w:val="28"/>
+        </w:rPr>
+        <w:t>Samiha</w:t>
+      </w:r>
+    </w:p>
+    <w:p>
+      <w:pPr>
+        <w:pStyle w:val="ListParagraph"/>
+        <w:numPr>
+          <w:ilvl w:val="0"/>
+          <w:numId w:val="3"/>
+        </w:numPr>
+        <w:spacing w:after="200" w:line="276" w:lineRule="auto"/>
+        <w:rPr>
+          <w:rFonts w:ascii="Arial" w:hAnsi="Arial" w:cs="Arial"/>
+          <w:bCs/>
+          <w:sz w:val="28"/>
+          <w:szCs w:val="28"/>
+        </w:rPr>
+      </w:pPr>
+      <w:r>
+        <w:rPr>
+          <w:rFonts w:ascii="Arial" w:hAnsi="Arial" w:cs="Arial"/>
+          <w:bCs/>
+          <w:sz w:val="28"/>
+          <w:szCs w:val="28"/>
+        </w:rPr>
+        <w:t>EC: Google test</w:t>
+      </w:r>
+      <w:r>
+        <w:rPr>
+          <w:rFonts w:ascii="Arial" w:hAnsi="Arial" w:cs="Arial"/>
+          <w:bCs/>
+          <w:sz w:val="28"/>
+          <w:szCs w:val="28"/>
+        </w:rPr>
+        <w:tab/>
+      </w:r>
+      <w:r>
+        <w:rPr>
+          <w:rFonts w:ascii="Arial" w:hAnsi="Arial" w:cs="Arial"/>
+          <w:bCs/>
+          <w:sz w:val="28"/>
+          <w:szCs w:val="28"/>
+        </w:rPr>
+        <w:tab/>
+        <w:t>Mitchell</w:t>
       </w:r>
       <w:bookmarkStart w:id="0" w:name="_GoBack"/>
       <w:bookmarkEnd w:id="0"/>
-      <w:r>
-        <w:rPr>
-          <w:rStyle w:val="Strong"/>
-          <w:rFonts w:ascii="Arial" w:hAnsi="Arial" w:cs="Arial"/>
-          <w:b w:val="0"/>
-          <w:sz w:val="28"/>
-          <w:szCs w:val="28"/>
-        </w:rPr>
-        <w:t xml:space="preserve"> executions</w:t>
-      </w:r>
-    </w:p>
-    <w:p>
-      <w:pPr>
-        <w:pStyle w:val="ListParagraph"/>
-        <w:spacing w:after="200" w:line="276" w:lineRule="auto"/>
-        <w:ind w:left="450"/>
-        <w:rPr>
-          <w:rStyle w:val="Strong"/>
-          <w:rFonts w:ascii="Arial" w:hAnsi="Arial" w:cs="Arial"/>
-          <w:b w:val="0"/>
-          <w:sz w:val="28"/>
-          <w:szCs w:val="28"/>
-        </w:rPr>
-      </w:pPr>
-    </w:p>
-    <w:p>
-      <w:pPr>
-        <w:pStyle w:val="ListParagraph"/>
-        <w:numPr>
-          <w:ilvl w:val="0"/>
-          <w:numId w:val="3"/>
-        </w:numPr>
-        <w:spacing w:after="200" w:line="276" w:lineRule="auto"/>
-        <w:rPr>
-          <w:rStyle w:val="Strong"/>
-          <w:rFonts w:ascii="Arial" w:hAnsi="Arial" w:cs="Arial"/>
-          <w:b w:val="0"/>
-          <w:sz w:val="28"/>
-          <w:szCs w:val="28"/>
-        </w:rPr>
-      </w:pPr>
-      <w:r>
-        <w:rPr>
-          <w:rStyle w:val="Strong"/>
-          <w:rFonts w:ascii="Arial" w:hAnsi="Arial" w:cs="Arial"/>
-          <w:b w:val="0"/>
-          <w:sz w:val="28"/>
-          <w:szCs w:val="28"/>
-        </w:rPr>
-        <w:t>A customer should have the ability to order one or more products.</w:t>
-      </w:r>
-    </w:p>
-    <w:p>
-      <w:pPr>
-        <w:pStyle w:val="ListParagraph"/>
-        <w:numPr>
-          <w:ilvl w:val="1"/>
-          <w:numId w:val="3"/>
-        </w:numPr>
-        <w:spacing w:after="200" w:line="276" w:lineRule="auto"/>
-        <w:rPr>
-          <w:rStyle w:val="Strong"/>
-          <w:rFonts w:ascii="Arial" w:hAnsi="Arial" w:cs="Arial"/>
-          <w:b w:val="0"/>
-          <w:sz w:val="28"/>
-          <w:szCs w:val="28"/>
-        </w:rPr>
-      </w:pPr>
-      <w:r>
-        <w:rPr>
-          <w:rStyle w:val="Strong"/>
-          <w:rFonts w:ascii="Arial" w:hAnsi="Arial" w:cs="Arial"/>
-          <w:b w:val="0"/>
-          <w:sz w:val="28"/>
-          <w:szCs w:val="28"/>
-        </w:rPr>
-        <w:t>Assignees:</w:t>
-      </w:r>
-      <w:r>
-        <w:rPr>
-          <w:rStyle w:val="Strong"/>
-          <w:rFonts w:ascii="Arial" w:hAnsi="Arial" w:cs="Arial"/>
-          <w:b w:val="0"/>
-          <w:sz w:val="28"/>
-          <w:szCs w:val="28"/>
-        </w:rPr>
-        <w:t xml:space="preserve"> </w:t>
-      </w:r>
-      <w:r>
-        <w:rPr>
-          <w:rStyle w:val="Strong"/>
-          <w:rFonts w:ascii="Arial" w:hAnsi="Arial" w:cs="Arial"/>
-          <w:sz w:val="28"/>
-          <w:szCs w:val="28"/>
-        </w:rPr>
-        <w:t>Mitchell</w:t>
-      </w:r>
-    </w:p>
-    <w:p>
-      <w:pPr>
-        <w:pStyle w:val="ListParagraph"/>
-        <w:numPr>
-          <w:ilvl w:val="1"/>
-          <w:numId w:val="3"/>
-        </w:numPr>
-        <w:spacing w:after="200" w:line="276" w:lineRule="auto"/>
-        <w:rPr>
-          <w:rStyle w:val="Strong"/>
-          <w:rFonts w:ascii="Arial" w:hAnsi="Arial" w:cs="Arial"/>
-          <w:b w:val="0"/>
-          <w:sz w:val="28"/>
-          <w:szCs w:val="28"/>
-        </w:rPr>
-      </w:pPr>
-      <w:r>
-        <w:rPr>
-          <w:rStyle w:val="Strong"/>
-          <w:rFonts w:ascii="Arial" w:hAnsi="Arial" w:cs="Arial"/>
-          <w:b w:val="0"/>
-          <w:sz w:val="28"/>
-          <w:szCs w:val="28"/>
-        </w:rPr>
-        <w:t>Type:</w:t>
-      </w:r>
-    </w:p>
-    <w:p>
-      <w:pPr>
-        <w:pStyle w:val="ListParagraph"/>
-        <w:numPr>
-          <w:ilvl w:val="1"/>
-          <w:numId w:val="3"/>
-        </w:numPr>
-        <w:spacing w:after="200" w:line="276" w:lineRule="auto"/>
-        <w:rPr>
-          <w:rStyle w:val="Strong"/>
-          <w:rFonts w:ascii="Arial" w:hAnsi="Arial" w:cs="Arial"/>
-          <w:b w:val="0"/>
-          <w:sz w:val="28"/>
-          <w:szCs w:val="28"/>
-        </w:rPr>
-      </w:pPr>
-      <w:r>
-        <w:rPr>
-          <w:rStyle w:val="Strong"/>
-          <w:rFonts w:ascii="Arial" w:hAnsi="Arial" w:cs="Arial"/>
-          <w:b w:val="0"/>
-          <w:sz w:val="28"/>
-          <w:szCs w:val="28"/>
-        </w:rPr>
-        <w:t>Priority:</w:t>
-      </w:r>
-      <w:r>
-        <w:rPr>
-          <w:rStyle w:val="Strong"/>
-          <w:rFonts w:ascii="Arial" w:hAnsi="Arial" w:cs="Arial"/>
-          <w:b w:val="0"/>
-          <w:sz w:val="28"/>
-          <w:szCs w:val="28"/>
-        </w:rPr>
-        <w:t xml:space="preserve"> </w:t>
-      </w:r>
-      <w:r>
-        <w:rPr>
-          <w:rStyle w:val="Strong"/>
-          <w:rFonts w:ascii="Arial" w:hAnsi="Arial" w:cs="Arial"/>
-          <w:b w:val="0"/>
-          <w:sz w:val="28"/>
-          <w:szCs w:val="28"/>
-        </w:rPr>
-        <w:t>2</w:t>
-      </w:r>
-    </w:p>
-    <w:p>
-      <w:pPr>
-        <w:pStyle w:val="ListParagraph"/>
-        <w:numPr>
-          <w:ilvl w:val="1"/>
-          <w:numId w:val="3"/>
-        </w:numPr>
-        <w:spacing w:after="200" w:line="276" w:lineRule="auto"/>
-        <w:rPr>
-          <w:rStyle w:val="Strong"/>
-          <w:rFonts w:ascii="Arial" w:hAnsi="Arial" w:cs="Arial"/>
-          <w:b w:val="0"/>
-          <w:sz w:val="28"/>
-          <w:szCs w:val="28"/>
-        </w:rPr>
-      </w:pPr>
-      <w:r>
-        <w:rPr>
-          <w:rStyle w:val="Strong"/>
-          <w:rFonts w:ascii="Arial" w:hAnsi="Arial" w:cs="Arial"/>
-          <w:b w:val="0"/>
-          <w:sz w:val="28"/>
-          <w:szCs w:val="28"/>
-        </w:rPr>
-        <w:t>Definition of Done:</w:t>
-      </w:r>
-    </w:p>
-    <w:p>
-      <w:pPr>
-        <w:pStyle w:val="ListParagraph"/>
-        <w:spacing w:after="200" w:line="276" w:lineRule="auto"/>
-        <w:ind w:left="450"/>
-        <w:rPr>
-          <w:rStyle w:val="Strong"/>
-          <w:rFonts w:ascii="Arial" w:hAnsi="Arial" w:cs="Arial"/>
-          <w:b w:val="0"/>
-          <w:sz w:val="28"/>
-          <w:szCs w:val="28"/>
-        </w:rPr>
-      </w:pPr>
-    </w:p>
-    <w:p>
-      <w:pPr>
-        <w:pStyle w:val="ListParagraph"/>
-        <w:numPr>
-          <w:ilvl w:val="0"/>
-          <w:numId w:val="3"/>
-        </w:numPr>
-        <w:spacing w:after="200" w:line="276" w:lineRule="auto"/>
-        <w:rPr>
-          <w:rStyle w:val="Strong"/>
-          <w:rFonts w:ascii="Arial" w:hAnsi="Arial" w:cs="Arial"/>
-          <w:b w:val="0"/>
-          <w:sz w:val="28"/>
-          <w:szCs w:val="28"/>
-        </w:rPr>
-      </w:pPr>
-      <w:r>
-        <w:rPr>
-          <w:rStyle w:val="Strong"/>
-          <w:rFonts w:ascii="Arial" w:hAnsi="Arial" w:cs="Arial"/>
-          <w:b w:val="0"/>
-          <w:sz w:val="28"/>
-          <w:szCs w:val="28"/>
-        </w:rPr>
-        <w:lastRenderedPageBreak/>
-        <w:t>Customers should not have the ability to view/print the customer list. (administrator only)</w:t>
-      </w:r>
-    </w:p>
-    <w:p>
-      <w:pPr>
-        <w:pStyle w:val="ListParagraph"/>
-        <w:numPr>
-          <w:ilvl w:val="1"/>
-          <w:numId w:val="3"/>
-        </w:numPr>
-        <w:spacing w:after="200" w:line="276" w:lineRule="auto"/>
-        <w:rPr>
-          <w:rStyle w:val="Strong"/>
-          <w:rFonts w:ascii="Arial" w:hAnsi="Arial" w:cs="Arial"/>
-          <w:b w:val="0"/>
-          <w:sz w:val="28"/>
-          <w:szCs w:val="28"/>
-        </w:rPr>
-      </w:pPr>
-      <w:r>
-        <w:rPr>
-          <w:rStyle w:val="Strong"/>
-          <w:rFonts w:ascii="Arial" w:hAnsi="Arial" w:cs="Arial"/>
-          <w:b w:val="0"/>
-          <w:sz w:val="28"/>
-          <w:szCs w:val="28"/>
-        </w:rPr>
-        <w:t>Assignees:</w:t>
-      </w:r>
-      <w:r>
-        <w:rPr>
-          <w:rStyle w:val="Strong"/>
-          <w:rFonts w:ascii="Arial" w:hAnsi="Arial" w:cs="Arial"/>
-          <w:b w:val="0"/>
-          <w:sz w:val="28"/>
-          <w:szCs w:val="28"/>
-        </w:rPr>
-        <w:t xml:space="preserve"> </w:t>
-      </w:r>
-      <w:r>
-        <w:rPr>
-          <w:rStyle w:val="Strong"/>
-          <w:rFonts w:ascii="Arial" w:hAnsi="Arial" w:cs="Arial"/>
-          <w:sz w:val="28"/>
-          <w:szCs w:val="28"/>
-        </w:rPr>
-        <w:t>Samiha Kibria</w:t>
-      </w:r>
-    </w:p>
-    <w:p>
-      <w:pPr>
-        <w:pStyle w:val="ListParagraph"/>
-        <w:numPr>
-          <w:ilvl w:val="1"/>
-          <w:numId w:val="3"/>
-        </w:numPr>
-        <w:spacing w:after="200" w:line="276" w:lineRule="auto"/>
-        <w:rPr>
-          <w:rStyle w:val="Strong"/>
-          <w:rFonts w:ascii="Arial" w:hAnsi="Arial" w:cs="Arial"/>
-          <w:b w:val="0"/>
-          <w:sz w:val="28"/>
-          <w:szCs w:val="28"/>
-        </w:rPr>
-      </w:pPr>
-      <w:r>
-        <w:rPr>
-          <w:rStyle w:val="Strong"/>
-          <w:rFonts w:ascii="Arial" w:hAnsi="Arial" w:cs="Arial"/>
-          <w:b w:val="0"/>
-          <w:sz w:val="28"/>
-          <w:szCs w:val="28"/>
-        </w:rPr>
-        <w:t>Type:</w:t>
-      </w:r>
-    </w:p>
-    <w:p>
-      <w:pPr>
-        <w:pStyle w:val="ListParagraph"/>
-        <w:numPr>
-          <w:ilvl w:val="1"/>
-          <w:numId w:val="3"/>
-        </w:numPr>
-        <w:spacing w:after="200" w:line="276" w:lineRule="auto"/>
-        <w:rPr>
-          <w:rStyle w:val="Strong"/>
-          <w:rFonts w:ascii="Arial" w:hAnsi="Arial" w:cs="Arial"/>
-          <w:b w:val="0"/>
-          <w:sz w:val="28"/>
-          <w:szCs w:val="28"/>
-        </w:rPr>
-      </w:pPr>
-      <w:r>
-        <w:rPr>
-          <w:rStyle w:val="Strong"/>
-          <w:rFonts w:ascii="Arial" w:hAnsi="Arial" w:cs="Arial"/>
-          <w:b w:val="0"/>
-          <w:sz w:val="28"/>
-          <w:szCs w:val="28"/>
-        </w:rPr>
-        <w:t>Priority:</w:t>
-      </w:r>
-      <w:r>
-        <w:rPr>
-          <w:rStyle w:val="Strong"/>
-          <w:rFonts w:ascii="Arial" w:hAnsi="Arial" w:cs="Arial"/>
-          <w:b w:val="0"/>
-          <w:sz w:val="28"/>
-          <w:szCs w:val="28"/>
-        </w:rPr>
-        <w:t xml:space="preserve"> </w:t>
-      </w:r>
-      <w:r>
-        <w:rPr>
-          <w:rStyle w:val="Strong"/>
-          <w:rFonts w:ascii="Arial" w:hAnsi="Arial" w:cs="Arial"/>
-          <w:b w:val="0"/>
-          <w:sz w:val="28"/>
-          <w:szCs w:val="28"/>
-        </w:rPr>
-        <w:t>2/3</w:t>
-      </w:r>
-    </w:p>
-    <w:p>
-      <w:pPr>
-        <w:pStyle w:val="ListParagraph"/>
-        <w:numPr>
-          <w:ilvl w:val="1"/>
-          <w:numId w:val="3"/>
-        </w:numPr>
-        <w:spacing w:after="200" w:line="276" w:lineRule="auto"/>
-        <w:rPr>
-          <w:rStyle w:val="Strong"/>
-          <w:rFonts w:ascii="Arial" w:hAnsi="Arial" w:cs="Arial"/>
-          <w:b w:val="0"/>
-          <w:sz w:val="28"/>
-          <w:szCs w:val="28"/>
-        </w:rPr>
-      </w:pPr>
-      <w:r>
-        <w:rPr>
-          <w:rStyle w:val="Strong"/>
-          <w:rFonts w:ascii="Arial" w:hAnsi="Arial" w:cs="Arial"/>
-          <w:b w:val="0"/>
-          <w:sz w:val="28"/>
-          <w:szCs w:val="28"/>
-        </w:rPr>
-        <w:t>Definition of Done:</w:t>
-      </w:r>
-    </w:p>
-    <w:p>
-      <w:pPr>
-        <w:pStyle w:val="ListParagraph"/>
-        <w:spacing w:after="200" w:line="276" w:lineRule="auto"/>
-        <w:ind w:left="450"/>
-        <w:rPr>
-          <w:rStyle w:val="Strong"/>
-          <w:rFonts w:ascii="Arial" w:hAnsi="Arial" w:cs="Arial"/>
-          <w:b w:val="0"/>
-          <w:sz w:val="28"/>
-          <w:szCs w:val="28"/>
-        </w:rPr>
-      </w:pPr>
-    </w:p>
-    <w:p>
-      <w:pPr>
-        <w:pStyle w:val="ListParagraph"/>
-        <w:numPr>
-          <w:ilvl w:val="0"/>
-          <w:numId w:val="3"/>
-        </w:numPr>
-        <w:spacing w:after="200" w:line="276" w:lineRule="auto"/>
-        <w:rPr>
-          <w:rStyle w:val="Strong"/>
-          <w:rFonts w:ascii="Arial" w:hAnsi="Arial" w:cs="Arial"/>
-          <w:b w:val="0"/>
-          <w:sz w:val="28"/>
-          <w:szCs w:val="28"/>
-        </w:rPr>
-      </w:pPr>
-      <w:r>
-        <w:rPr>
-          <w:rStyle w:val="Strong"/>
-          <w:rFonts w:ascii="Arial" w:hAnsi="Arial" w:cs="Arial"/>
-          <w:b w:val="0"/>
-          <w:sz w:val="28"/>
-          <w:szCs w:val="28"/>
-        </w:rPr>
-        <w:t xml:space="preserve"> After a pamphlet is sent to a perspective customer, the customer list should reflect the fact that the pamphlet was sent.</w:t>
-      </w:r>
-    </w:p>
-    <w:p>
-      <w:pPr>
-        <w:pStyle w:val="ListParagraph"/>
-        <w:numPr>
-          <w:ilvl w:val="1"/>
-          <w:numId w:val="3"/>
-        </w:numPr>
-        <w:spacing w:after="200" w:line="276" w:lineRule="auto"/>
-        <w:rPr>
-          <w:rStyle w:val="Strong"/>
-          <w:rFonts w:ascii="Arial" w:hAnsi="Arial" w:cs="Arial"/>
-          <w:b w:val="0"/>
-          <w:sz w:val="28"/>
-          <w:szCs w:val="28"/>
-        </w:rPr>
-      </w:pPr>
-      <w:r>
-        <w:rPr>
-          <w:rStyle w:val="Strong"/>
-          <w:rFonts w:ascii="Arial" w:hAnsi="Arial" w:cs="Arial"/>
-          <w:b w:val="0"/>
-          <w:sz w:val="28"/>
-          <w:szCs w:val="28"/>
-        </w:rPr>
-        <w:t>Assignees:</w:t>
-      </w:r>
-      <w:r>
-        <w:rPr>
-          <w:rStyle w:val="Strong"/>
-          <w:rFonts w:ascii="Arial" w:hAnsi="Arial" w:cs="Arial"/>
-          <w:b w:val="0"/>
-          <w:sz w:val="28"/>
-          <w:szCs w:val="28"/>
-        </w:rPr>
-        <w:t xml:space="preserve"> </w:t>
-      </w:r>
-      <w:r>
-        <w:rPr>
-          <w:rStyle w:val="Strong"/>
-          <w:rFonts w:ascii="Arial" w:hAnsi="Arial" w:cs="Arial"/>
-          <w:sz w:val="28"/>
-          <w:szCs w:val="28"/>
-        </w:rPr>
-        <w:t>Samiha Kibria</w:t>
-      </w:r>
-    </w:p>
-    <w:p>
-      <w:pPr>
-        <w:pStyle w:val="ListParagraph"/>
-        <w:numPr>
-          <w:ilvl w:val="1"/>
-          <w:numId w:val="3"/>
-        </w:numPr>
-        <w:spacing w:after="200" w:line="276" w:lineRule="auto"/>
-        <w:rPr>
-          <w:rStyle w:val="Strong"/>
-          <w:rFonts w:ascii="Arial" w:hAnsi="Arial" w:cs="Arial"/>
-          <w:b w:val="0"/>
-          <w:sz w:val="28"/>
-          <w:szCs w:val="28"/>
-        </w:rPr>
-      </w:pPr>
-      <w:r>
-        <w:rPr>
-          <w:rStyle w:val="Strong"/>
-          <w:rFonts w:ascii="Arial" w:hAnsi="Arial" w:cs="Arial"/>
-          <w:b w:val="0"/>
-          <w:sz w:val="28"/>
-          <w:szCs w:val="28"/>
-        </w:rPr>
-        <w:t>Type:</w:t>
-      </w:r>
-    </w:p>
-    <w:p>
-      <w:pPr>
-        <w:pStyle w:val="ListParagraph"/>
-        <w:numPr>
-          <w:ilvl w:val="1"/>
-          <w:numId w:val="3"/>
-        </w:numPr>
-        <w:spacing w:after="200" w:line="276" w:lineRule="auto"/>
-        <w:rPr>
-          <w:rStyle w:val="Strong"/>
-          <w:rFonts w:ascii="Arial" w:hAnsi="Arial" w:cs="Arial"/>
-          <w:b w:val="0"/>
-          <w:sz w:val="28"/>
-          <w:szCs w:val="28"/>
-        </w:rPr>
-      </w:pPr>
-      <w:r>
-        <w:rPr>
-          <w:rStyle w:val="Strong"/>
-          <w:rFonts w:ascii="Arial" w:hAnsi="Arial" w:cs="Arial"/>
-          <w:b w:val="0"/>
-          <w:sz w:val="28"/>
-          <w:szCs w:val="28"/>
-        </w:rPr>
-        <w:t>Priority:</w:t>
-      </w:r>
-      <w:r>
-        <w:rPr>
-          <w:rStyle w:val="Strong"/>
-          <w:rFonts w:ascii="Arial" w:hAnsi="Arial" w:cs="Arial"/>
-          <w:b w:val="0"/>
-          <w:sz w:val="28"/>
-          <w:szCs w:val="28"/>
-        </w:rPr>
-        <w:t xml:space="preserve"> </w:t>
-      </w:r>
-      <w:r>
-        <w:rPr>
-          <w:rStyle w:val="Strong"/>
-          <w:rFonts w:ascii="Arial" w:hAnsi="Arial" w:cs="Arial"/>
-          <w:b w:val="0"/>
-          <w:sz w:val="28"/>
-          <w:szCs w:val="28"/>
-        </w:rPr>
-        <w:t>2</w:t>
-      </w:r>
-    </w:p>
-    <w:p>
-      <w:pPr>
-        <w:pStyle w:val="ListParagraph"/>
-        <w:numPr>
-          <w:ilvl w:val="1"/>
-          <w:numId w:val="3"/>
-        </w:numPr>
-        <w:spacing w:after="200" w:line="276" w:lineRule="auto"/>
-        <w:rPr>
-          <w:rStyle w:val="Strong"/>
-          <w:rFonts w:ascii="Arial" w:hAnsi="Arial" w:cs="Arial"/>
-          <w:b w:val="0"/>
-          <w:sz w:val="28"/>
-          <w:szCs w:val="28"/>
-        </w:rPr>
-      </w:pPr>
-      <w:r>
-        <w:rPr>
-          <w:rStyle w:val="Strong"/>
-          <w:rFonts w:ascii="Arial" w:hAnsi="Arial" w:cs="Arial"/>
-          <w:b w:val="0"/>
-          <w:sz w:val="28"/>
-          <w:szCs w:val="28"/>
-        </w:rPr>
-        <w:t>Definition of Done:</w:t>
-      </w:r>
-    </w:p>
-    <w:p>
-      <w:pPr>
-        <w:pStyle w:val="ListParagraph"/>
-        <w:spacing w:after="200" w:line="276" w:lineRule="auto"/>
-        <w:ind w:left="1170"/>
-        <w:rPr>
-          <w:rStyle w:val="Strong"/>
-          <w:rFonts w:ascii="Arial" w:hAnsi="Arial" w:cs="Arial"/>
-          <w:b w:val="0"/>
-          <w:sz w:val="28"/>
-          <w:szCs w:val="28"/>
-        </w:rPr>
-      </w:pPr>
-    </w:p>
-    <w:p>
-      <w:pPr>
-        <w:pStyle w:val="ListParagraph"/>
-        <w:spacing w:after="200" w:line="276" w:lineRule="auto"/>
-        <w:ind w:left="450"/>
-        <w:rPr>
-          <w:rStyle w:val="Strong"/>
-          <w:rFonts w:ascii="Arial" w:hAnsi="Arial" w:cs="Arial"/>
-          <w:b w:val="0"/>
-          <w:sz w:val="28"/>
-          <w:szCs w:val="28"/>
-        </w:rPr>
-      </w:pPr>
-    </w:p>
-    <w:p>
-      <w:pPr>
-        <w:pStyle w:val="ListParagraph"/>
-        <w:numPr>
-          <w:ilvl w:val="0"/>
-          <w:numId w:val="3"/>
-        </w:numPr>
-        <w:spacing w:after="200" w:line="276" w:lineRule="auto"/>
-        <w:rPr>
-          <w:rStyle w:val="Strong"/>
-          <w:rFonts w:ascii="Arial" w:hAnsi="Arial" w:cs="Arial"/>
-          <w:b w:val="0"/>
-          <w:sz w:val="28"/>
-          <w:szCs w:val="28"/>
-        </w:rPr>
-      </w:pPr>
-      <w:r>
-        <w:rPr>
-          <w:rStyle w:val="Strong"/>
-          <w:rFonts w:ascii="Arial" w:hAnsi="Arial" w:cs="Arial"/>
-          <w:b w:val="0"/>
-          <w:sz w:val="28"/>
-          <w:szCs w:val="28"/>
-        </w:rPr>
-        <w:t xml:space="preserve"> Produce a customer listing sorted by customer name. (administrator only)</w:t>
-      </w:r>
-    </w:p>
-    <w:p>
-      <w:pPr>
-        <w:pStyle w:val="ListParagraph"/>
-        <w:numPr>
-          <w:ilvl w:val="1"/>
-          <w:numId w:val="3"/>
-        </w:numPr>
-        <w:spacing w:after="200" w:line="276" w:lineRule="auto"/>
-        <w:rPr>
-          <w:rStyle w:val="Strong"/>
-          <w:rFonts w:ascii="Arial" w:hAnsi="Arial" w:cs="Arial"/>
-          <w:b w:val="0"/>
-          <w:sz w:val="28"/>
-          <w:szCs w:val="28"/>
-        </w:rPr>
-      </w:pPr>
-      <w:r>
-        <w:rPr>
-          <w:rStyle w:val="Strong"/>
-          <w:rFonts w:ascii="Arial" w:hAnsi="Arial" w:cs="Arial"/>
-          <w:b w:val="0"/>
-          <w:sz w:val="28"/>
-          <w:szCs w:val="28"/>
-        </w:rPr>
-        <w:t>Assignees:</w:t>
-      </w:r>
-    </w:p>
-    <w:p>
-      <w:pPr>
-        <w:pStyle w:val="ListParagraph"/>
-        <w:numPr>
-          <w:ilvl w:val="1"/>
-          <w:numId w:val="3"/>
-        </w:numPr>
-        <w:spacing w:after="200" w:line="276" w:lineRule="auto"/>
-        <w:rPr>
-          <w:rStyle w:val="Strong"/>
-          <w:rFonts w:ascii="Arial" w:hAnsi="Arial" w:cs="Arial"/>
-          <w:b w:val="0"/>
-          <w:sz w:val="28"/>
-          <w:szCs w:val="28"/>
-        </w:rPr>
-      </w:pPr>
-      <w:r>
-        <w:rPr>
-          <w:rStyle w:val="Strong"/>
-          <w:rFonts w:ascii="Arial" w:hAnsi="Arial" w:cs="Arial"/>
-          <w:b w:val="0"/>
-          <w:sz w:val="28"/>
-          <w:szCs w:val="28"/>
-        </w:rPr>
-        <w:t>Type:</w:t>
-      </w:r>
-    </w:p>
-    <w:p>
-      <w:pPr>
-        <w:pStyle w:val="ListParagraph"/>
-        <w:numPr>
-          <w:ilvl w:val="1"/>
-          <w:numId w:val="3"/>
-        </w:numPr>
-        <w:spacing w:after="200" w:line="276" w:lineRule="auto"/>
-        <w:rPr>
-          <w:rStyle w:val="Strong"/>
-          <w:rFonts w:ascii="Arial" w:hAnsi="Arial" w:cs="Arial"/>
-          <w:b w:val="0"/>
-          <w:sz w:val="28"/>
-          <w:szCs w:val="28"/>
-        </w:rPr>
-      </w:pPr>
-      <w:r>
-        <w:rPr>
-          <w:rStyle w:val="Strong"/>
-          <w:rFonts w:ascii="Arial" w:hAnsi="Arial" w:cs="Arial"/>
-          <w:b w:val="0"/>
-          <w:sz w:val="28"/>
-          <w:szCs w:val="28"/>
-        </w:rPr>
-        <w:t>Priority:</w:t>
-      </w:r>
-      <w:r>
-        <w:rPr>
-          <w:rStyle w:val="Strong"/>
-          <w:rFonts w:ascii="Arial" w:hAnsi="Arial" w:cs="Arial"/>
-          <w:b w:val="0"/>
-          <w:sz w:val="28"/>
-          <w:szCs w:val="28"/>
-        </w:rPr>
-        <w:t xml:space="preserve"> 3</w:t>
-      </w:r>
-    </w:p>
-    <w:p>
-      <w:pPr>
-        <w:pStyle w:val="ListParagraph"/>
-        <w:numPr>
-          <w:ilvl w:val="1"/>
-          <w:numId w:val="3"/>
-        </w:numPr>
-        <w:spacing w:after="200" w:line="276" w:lineRule="auto"/>
-        <w:rPr>
-          <w:rStyle w:val="Strong"/>
-          <w:rFonts w:ascii="Arial" w:hAnsi="Arial" w:cs="Arial"/>
-          <w:b w:val="0"/>
-          <w:sz w:val="28"/>
-          <w:szCs w:val="28"/>
-        </w:rPr>
-      </w:pPr>
-      <w:r>
-        <w:rPr>
-          <w:rStyle w:val="Strong"/>
-          <w:rFonts w:ascii="Arial" w:hAnsi="Arial" w:cs="Arial"/>
-          <w:b w:val="0"/>
-          <w:sz w:val="28"/>
-          <w:szCs w:val="28"/>
-        </w:rPr>
-        <w:t>Definition of Done:</w:t>
-      </w:r>
-    </w:p>
-    <w:p>
-      <w:pPr>
-        <w:pStyle w:val="ListParagraph"/>
-        <w:spacing w:after="200" w:line="276" w:lineRule="auto"/>
-        <w:ind w:left="1170"/>
-        <w:rPr>
-          <w:rStyle w:val="Strong"/>
-          <w:rFonts w:ascii="Arial" w:hAnsi="Arial" w:cs="Arial"/>
-          <w:b w:val="0"/>
-          <w:sz w:val="28"/>
-          <w:szCs w:val="28"/>
-        </w:rPr>
-      </w:pPr>
-    </w:p>
-    <w:p>
-      <w:pPr>
-        <w:pStyle w:val="ListParagraph"/>
-        <w:spacing w:after="200" w:line="276" w:lineRule="auto"/>
-        <w:ind w:left="450"/>
-        <w:rPr>
-          <w:rStyle w:val="Strong"/>
-          <w:rFonts w:ascii="Arial" w:hAnsi="Arial" w:cs="Arial"/>
-          <w:b w:val="0"/>
-          <w:sz w:val="28"/>
-          <w:szCs w:val="28"/>
-        </w:rPr>
-      </w:pPr>
-    </w:p>
-    <w:p>
-      <w:pPr>
-        <w:pStyle w:val="ListParagraph"/>
-        <w:numPr>
-          <w:ilvl w:val="0"/>
-          <w:numId w:val="3"/>
-        </w:numPr>
-        <w:spacing w:after="200" w:line="276" w:lineRule="auto"/>
-        <w:rPr>
-          <w:rStyle w:val="Strong"/>
-          <w:rFonts w:ascii="Arial" w:hAnsi="Arial" w:cs="Arial"/>
-          <w:b w:val="0"/>
-          <w:sz w:val="28"/>
-          <w:szCs w:val="28"/>
-        </w:rPr>
-      </w:pPr>
-      <w:r>
-        <w:rPr>
-          <w:rStyle w:val="Strong"/>
-          <w:rFonts w:ascii="Arial" w:hAnsi="Arial" w:cs="Arial"/>
-          <w:b w:val="0"/>
-          <w:sz w:val="28"/>
-          <w:szCs w:val="28"/>
-        </w:rPr>
-        <w:t>Produce a customer listing sorted by customer name containing only the “key” customers. (administrator only)</w:t>
-      </w:r>
-    </w:p>
-    <w:p>
-      <w:pPr>
-        <w:pStyle w:val="ListParagraph"/>
-        <w:numPr>
-          <w:ilvl w:val="1"/>
-          <w:numId w:val="3"/>
-        </w:numPr>
-        <w:spacing w:after="200" w:line="276" w:lineRule="auto"/>
-        <w:rPr>
-          <w:rStyle w:val="Strong"/>
-          <w:rFonts w:ascii="Arial" w:hAnsi="Arial" w:cs="Arial"/>
-          <w:b w:val="0"/>
-          <w:sz w:val="28"/>
-          <w:szCs w:val="28"/>
-        </w:rPr>
-      </w:pPr>
-      <w:r>
-        <w:rPr>
-          <w:rStyle w:val="Strong"/>
-          <w:rFonts w:ascii="Arial" w:hAnsi="Arial" w:cs="Arial"/>
-          <w:b w:val="0"/>
-          <w:sz w:val="28"/>
-          <w:szCs w:val="28"/>
-        </w:rPr>
-        <w:t>Assignees:</w:t>
-      </w:r>
-    </w:p>
-    <w:p>
-      <w:pPr>
-        <w:pStyle w:val="ListParagraph"/>
-        <w:numPr>
-          <w:ilvl w:val="1"/>
-          <w:numId w:val="3"/>
-        </w:numPr>
-        <w:spacing w:after="200" w:line="276" w:lineRule="auto"/>
-        <w:rPr>
-          <w:rStyle w:val="Strong"/>
-          <w:rFonts w:ascii="Arial" w:hAnsi="Arial" w:cs="Arial"/>
-          <w:b w:val="0"/>
-          <w:sz w:val="28"/>
-          <w:szCs w:val="28"/>
-        </w:rPr>
-      </w:pPr>
-      <w:r>
-        <w:rPr>
-          <w:rStyle w:val="Strong"/>
-          <w:rFonts w:ascii="Arial" w:hAnsi="Arial" w:cs="Arial"/>
-          <w:b w:val="0"/>
-          <w:sz w:val="28"/>
-          <w:szCs w:val="28"/>
-        </w:rPr>
-        <w:t>Type:</w:t>
-      </w:r>
-    </w:p>
-    <w:p>
-      <w:pPr>
-        <w:pStyle w:val="ListParagraph"/>
-        <w:numPr>
-          <w:ilvl w:val="1"/>
-          <w:numId w:val="3"/>
-        </w:numPr>
-        <w:spacing w:after="200" w:line="276" w:lineRule="auto"/>
-        <w:rPr>
-          <w:rStyle w:val="Strong"/>
-          <w:rFonts w:ascii="Arial" w:hAnsi="Arial" w:cs="Arial"/>
-          <w:b w:val="0"/>
-          <w:sz w:val="28"/>
-          <w:szCs w:val="28"/>
-        </w:rPr>
-      </w:pPr>
-      <w:r>
-        <w:rPr>
-          <w:rStyle w:val="Strong"/>
-          <w:rFonts w:ascii="Arial" w:hAnsi="Arial" w:cs="Arial"/>
-          <w:b w:val="0"/>
-          <w:sz w:val="28"/>
-          <w:szCs w:val="28"/>
-        </w:rPr>
-        <w:t>Priority:</w:t>
-      </w:r>
-      <w:r>
-        <w:rPr>
-          <w:rStyle w:val="Strong"/>
-          <w:rFonts w:ascii="Arial" w:hAnsi="Arial" w:cs="Arial"/>
-          <w:b w:val="0"/>
-          <w:sz w:val="28"/>
-          <w:szCs w:val="28"/>
-        </w:rPr>
-        <w:t xml:space="preserve"> 3</w:t>
-      </w:r>
-    </w:p>
-    <w:p>
-      <w:pPr>
-        <w:pStyle w:val="ListParagraph"/>
-        <w:numPr>
-          <w:ilvl w:val="1"/>
-          <w:numId w:val="3"/>
-        </w:numPr>
-        <w:spacing w:after="200" w:line="276" w:lineRule="auto"/>
-        <w:rPr>
-          <w:rStyle w:val="Strong"/>
-          <w:rFonts w:ascii="Arial" w:hAnsi="Arial" w:cs="Arial"/>
-          <w:b w:val="0"/>
-          <w:sz w:val="28"/>
-          <w:szCs w:val="28"/>
-        </w:rPr>
-      </w:pPr>
-      <w:r>
-        <w:rPr>
-          <w:rStyle w:val="Strong"/>
-          <w:rFonts w:ascii="Arial" w:hAnsi="Arial" w:cs="Arial"/>
-          <w:b w:val="0"/>
-          <w:sz w:val="28"/>
-          <w:szCs w:val="28"/>
-        </w:rPr>
-        <w:t>Definition of Done:</w:t>
-      </w:r>
-    </w:p>
-    <w:p>
-      <w:pPr>
-        <w:pStyle w:val="ListParagraph"/>
-        <w:spacing w:after="200" w:line="276" w:lineRule="auto"/>
-        <w:ind w:left="1170"/>
-        <w:rPr>
-          <w:rStyle w:val="Strong"/>
-          <w:rFonts w:ascii="Arial" w:hAnsi="Arial" w:cs="Arial"/>
-          <w:b w:val="0"/>
-          <w:sz w:val="28"/>
-          <w:szCs w:val="28"/>
-        </w:rPr>
-      </w:pPr>
-    </w:p>
-    <w:p>
-      <w:pPr>
-        <w:pStyle w:val="ListParagraph"/>
-        <w:spacing w:after="200" w:line="276" w:lineRule="auto"/>
-        <w:ind w:left="450"/>
-        <w:rPr>
-          <w:rStyle w:val="Strong"/>
-          <w:rFonts w:ascii="Arial" w:hAnsi="Arial" w:cs="Arial"/>
-          <w:b w:val="0"/>
-          <w:sz w:val="28"/>
-          <w:szCs w:val="28"/>
-        </w:rPr>
-      </w:pPr>
-    </w:p>
-    <w:p>
-      <w:pPr>
-        <w:pStyle w:val="ListParagraph"/>
-        <w:numPr>
-          <w:ilvl w:val="0"/>
-          <w:numId w:val="3"/>
-        </w:numPr>
-        <w:spacing w:after="200" w:line="276" w:lineRule="auto"/>
-        <w:rPr>
-          <w:rStyle w:val="Strong"/>
-          <w:rFonts w:ascii="Arial" w:hAnsi="Arial" w:cs="Arial"/>
-          <w:b w:val="0"/>
-          <w:sz w:val="28"/>
-          <w:szCs w:val="28"/>
-        </w:rPr>
-      </w:pPr>
-      <w:r>
-        <w:rPr>
-          <w:rStyle w:val="Strong"/>
-          <w:rFonts w:ascii="Arial" w:hAnsi="Arial" w:cs="Arial"/>
-          <w:b w:val="0"/>
-          <w:sz w:val="28"/>
-          <w:szCs w:val="28"/>
-        </w:rPr>
-        <w:t>Produce a customer listing sorted by customer name and their corresponding products they ordered with the associated costs. (administrator only)</w:t>
-      </w:r>
-    </w:p>
-    <w:p>
-      <w:pPr>
-        <w:pStyle w:val="ListParagraph"/>
-        <w:numPr>
-          <w:ilvl w:val="1"/>
-          <w:numId w:val="3"/>
-        </w:numPr>
-        <w:spacing w:after="200" w:line="276" w:lineRule="auto"/>
-        <w:rPr>
-          <w:rStyle w:val="Strong"/>
-          <w:rFonts w:ascii="Arial" w:hAnsi="Arial" w:cs="Arial"/>
-          <w:b w:val="0"/>
-          <w:sz w:val="28"/>
-          <w:szCs w:val="28"/>
-        </w:rPr>
-      </w:pPr>
-      <w:r>
-        <w:rPr>
-          <w:rStyle w:val="Strong"/>
-          <w:rFonts w:ascii="Arial" w:hAnsi="Arial" w:cs="Arial"/>
-          <w:b w:val="0"/>
-          <w:sz w:val="28"/>
-          <w:szCs w:val="28"/>
-        </w:rPr>
-        <w:lastRenderedPageBreak/>
-        <w:t>Assignees:</w:t>
-      </w:r>
-    </w:p>
-    <w:p>
-      <w:pPr>
-        <w:pStyle w:val="ListParagraph"/>
-        <w:numPr>
-          <w:ilvl w:val="1"/>
-          <w:numId w:val="3"/>
-        </w:numPr>
-        <w:spacing w:after="200" w:line="276" w:lineRule="auto"/>
-        <w:rPr>
-          <w:rStyle w:val="Strong"/>
-          <w:rFonts w:ascii="Arial" w:hAnsi="Arial" w:cs="Arial"/>
-          <w:b w:val="0"/>
-          <w:sz w:val="28"/>
-          <w:szCs w:val="28"/>
-        </w:rPr>
-      </w:pPr>
-      <w:r>
-        <w:rPr>
-          <w:rStyle w:val="Strong"/>
-          <w:rFonts w:ascii="Arial" w:hAnsi="Arial" w:cs="Arial"/>
-          <w:b w:val="0"/>
-          <w:sz w:val="28"/>
-          <w:szCs w:val="28"/>
-        </w:rPr>
-        <w:t>Type:</w:t>
-      </w:r>
-    </w:p>
-    <w:p>
-      <w:pPr>
-        <w:pStyle w:val="ListParagraph"/>
-        <w:numPr>
-          <w:ilvl w:val="1"/>
-          <w:numId w:val="3"/>
-        </w:numPr>
-        <w:spacing w:after="200" w:line="276" w:lineRule="auto"/>
-        <w:rPr>
-          <w:rStyle w:val="Strong"/>
-          <w:rFonts w:ascii="Arial" w:hAnsi="Arial" w:cs="Arial"/>
-          <w:b w:val="0"/>
-          <w:sz w:val="28"/>
-          <w:szCs w:val="28"/>
-        </w:rPr>
-      </w:pPr>
-      <w:r>
-        <w:rPr>
-          <w:rStyle w:val="Strong"/>
-          <w:rFonts w:ascii="Arial" w:hAnsi="Arial" w:cs="Arial"/>
-          <w:b w:val="0"/>
-          <w:sz w:val="28"/>
-          <w:szCs w:val="28"/>
-        </w:rPr>
-        <w:t>Priority:</w:t>
-      </w:r>
-      <w:r>
-        <w:rPr>
-          <w:rStyle w:val="Strong"/>
-          <w:rFonts w:ascii="Arial" w:hAnsi="Arial" w:cs="Arial"/>
-          <w:b w:val="0"/>
-          <w:sz w:val="28"/>
-          <w:szCs w:val="28"/>
-        </w:rPr>
-        <w:t xml:space="preserve"> 3</w:t>
-      </w:r>
-    </w:p>
-    <w:p>
-      <w:pPr>
-        <w:pStyle w:val="ListParagraph"/>
-        <w:numPr>
-          <w:ilvl w:val="1"/>
-          <w:numId w:val="3"/>
-        </w:numPr>
-        <w:spacing w:after="200" w:line="276" w:lineRule="auto"/>
-        <w:rPr>
-          <w:rStyle w:val="Strong"/>
-          <w:rFonts w:ascii="Arial" w:hAnsi="Arial" w:cs="Arial"/>
-          <w:b w:val="0"/>
-          <w:sz w:val="28"/>
-          <w:szCs w:val="28"/>
-        </w:rPr>
-      </w:pPr>
-      <w:r>
-        <w:rPr>
-          <w:rStyle w:val="Strong"/>
-          <w:rFonts w:ascii="Arial" w:hAnsi="Arial" w:cs="Arial"/>
-          <w:b w:val="0"/>
-          <w:sz w:val="28"/>
-          <w:szCs w:val="28"/>
-        </w:rPr>
-        <w:t>Definition of Done:</w:t>
-      </w:r>
-    </w:p>
-    <w:p>
-      <w:pPr>
-        <w:pStyle w:val="ListParagraph"/>
-        <w:spacing w:after="200" w:line="276" w:lineRule="auto"/>
-        <w:ind w:left="1170"/>
-        <w:rPr>
-          <w:rStyle w:val="Strong"/>
-          <w:rFonts w:ascii="Arial" w:hAnsi="Arial" w:cs="Arial"/>
-          <w:b w:val="0"/>
-          <w:sz w:val="28"/>
-          <w:szCs w:val="28"/>
-        </w:rPr>
-      </w:pPr>
-    </w:p>
-    <w:p>
-      <w:pPr>
-        <w:pStyle w:val="ListParagraph"/>
-        <w:spacing w:after="200" w:line="276" w:lineRule="auto"/>
-        <w:ind w:left="450"/>
-        <w:rPr>
-          <w:rStyle w:val="Strong"/>
-          <w:rFonts w:ascii="Arial" w:hAnsi="Arial" w:cs="Arial"/>
-          <w:b w:val="0"/>
-          <w:sz w:val="28"/>
-          <w:szCs w:val="28"/>
-        </w:rPr>
-      </w:pPr>
-    </w:p>
-    <w:p>
-      <w:pPr>
-        <w:pStyle w:val="ListParagraph"/>
-        <w:numPr>
-          <w:ilvl w:val="0"/>
-          <w:numId w:val="3"/>
-        </w:numPr>
-        <w:rPr>
-          <w:rFonts w:ascii="Arial" w:hAnsi="Arial" w:cs="Arial"/>
-          <w:sz w:val="28"/>
-          <w:szCs w:val="28"/>
-        </w:rPr>
-      </w:pPr>
-      <w:r>
-        <w:rPr>
-          <w:rFonts w:ascii="Arial" w:hAnsi="Arial" w:cs="Arial"/>
-          <w:sz w:val="28"/>
-          <w:szCs w:val="28"/>
-        </w:rPr>
-        <w:t>You must use inheritance, composition, exception handlers, a virtual function, and at least two overloaded operators.  At least one class should use templates. At least one class must contain a pointer (a copy constructor needs to be written and tested).   Highlight the above in your code.</w:t>
-      </w:r>
-    </w:p>
-    <w:p>
-      <w:pPr>
-        <w:pStyle w:val="ListParagraph"/>
-        <w:numPr>
-          <w:ilvl w:val="1"/>
-          <w:numId w:val="3"/>
-        </w:numPr>
-        <w:spacing w:after="200" w:line="276" w:lineRule="auto"/>
-        <w:rPr>
-          <w:rStyle w:val="Strong"/>
-          <w:rFonts w:ascii="Arial" w:hAnsi="Arial" w:cs="Arial"/>
-          <w:b w:val="0"/>
-          <w:sz w:val="28"/>
-          <w:szCs w:val="28"/>
-        </w:rPr>
-      </w:pPr>
-      <w:r>
-        <w:rPr>
-          <w:rStyle w:val="Strong"/>
-          <w:rFonts w:ascii="Arial" w:hAnsi="Arial" w:cs="Arial"/>
-          <w:b w:val="0"/>
-          <w:sz w:val="28"/>
-          <w:szCs w:val="28"/>
-        </w:rPr>
-        <w:t>Assignees:</w:t>
-      </w:r>
-    </w:p>
-    <w:p>
-      <w:pPr>
-        <w:pStyle w:val="ListParagraph"/>
-        <w:numPr>
-          <w:ilvl w:val="1"/>
-          <w:numId w:val="3"/>
-        </w:numPr>
-        <w:spacing w:after="200" w:line="276" w:lineRule="auto"/>
-        <w:rPr>
-          <w:rStyle w:val="Strong"/>
-          <w:rFonts w:ascii="Arial" w:hAnsi="Arial" w:cs="Arial"/>
-          <w:b w:val="0"/>
-          <w:sz w:val="28"/>
-          <w:szCs w:val="28"/>
-        </w:rPr>
-      </w:pPr>
-      <w:r>
-        <w:rPr>
-          <w:rStyle w:val="Strong"/>
-          <w:rFonts w:ascii="Arial" w:hAnsi="Arial" w:cs="Arial"/>
-          <w:b w:val="0"/>
-          <w:sz w:val="28"/>
-          <w:szCs w:val="28"/>
-        </w:rPr>
-        <w:t>Type:</w:t>
-      </w:r>
-    </w:p>
-    <w:p>
-      <w:pPr>
-        <w:pStyle w:val="ListParagraph"/>
-        <w:numPr>
-          <w:ilvl w:val="1"/>
-          <w:numId w:val="3"/>
-        </w:numPr>
-        <w:spacing w:after="200" w:line="276" w:lineRule="auto"/>
-        <w:rPr>
-          <w:rStyle w:val="Strong"/>
-          <w:rFonts w:ascii="Arial" w:hAnsi="Arial" w:cs="Arial"/>
-          <w:b w:val="0"/>
-          <w:sz w:val="28"/>
-          <w:szCs w:val="28"/>
-        </w:rPr>
-      </w:pPr>
-      <w:r>
-        <w:rPr>
-          <w:rStyle w:val="Strong"/>
-          <w:rFonts w:ascii="Arial" w:hAnsi="Arial" w:cs="Arial"/>
-          <w:b w:val="0"/>
-          <w:sz w:val="28"/>
-          <w:szCs w:val="28"/>
-        </w:rPr>
-        <w:t>Priority:</w:t>
-      </w:r>
-    </w:p>
-    <w:p>
-      <w:pPr>
-        <w:pStyle w:val="ListParagraph"/>
-        <w:numPr>
-          <w:ilvl w:val="1"/>
-          <w:numId w:val="3"/>
-        </w:numPr>
-        <w:spacing w:after="200" w:line="276" w:lineRule="auto"/>
-        <w:rPr>
-          <w:rFonts w:ascii="Arial" w:hAnsi="Arial" w:cs="Arial"/>
-          <w:bCs/>
-          <w:sz w:val="28"/>
-          <w:szCs w:val="28"/>
-        </w:rPr>
-      </w:pPr>
-      <w:r>
-        <w:rPr>
-          <w:rStyle w:val="Strong"/>
-          <w:rFonts w:ascii="Arial" w:hAnsi="Arial" w:cs="Arial"/>
-          <w:b w:val="0"/>
-          <w:sz w:val="28"/>
-          <w:szCs w:val="28"/>
-        </w:rPr>
-        <w:t>Definition of Done:</w:t>
-      </w:r>
-      <w:r>
-        <w:rPr>
-          <w:rStyle w:val="Strong"/>
-          <w:rFonts w:ascii="Arial" w:hAnsi="Arial" w:cs="Arial"/>
-          <w:b w:val="0"/>
-          <w:sz w:val="28"/>
-          <w:szCs w:val="28"/>
-        </w:rPr>
-        <w:t xml:space="preserve"> </w:t>
-      </w:r>
     </w:p>
     <w:sectPr>
       <w:pgSz w:w="12240" w:h="15840"/>
